--- a/customer _details/KIRAN/SEP/SIRA/TM D/PURCHASE DETAILS.docx
+++ b/customer _details/KIRAN/SEP/SIRA/TM D/PURCHASE DETAILS.docx
@@ -13,13 +13,7 @@
         <w:rPr>
           <w:rFonts w:ascii="Courier New" w:hAnsi="Courier New" w:cs="Courier New"/>
         </w:rPr>
-        <w:t>THU May 10</w:t>
-      </w:r>
-      <w:r>
-        <w:rPr>
-          <w:rFonts w:ascii="Courier New" w:hAnsi="Courier New" w:cs="Courier New"/>
-        </w:rPr>
-        <w:t xml:space="preserve"> 14:58:03 IST 2018</w:t>
+        <w:t>THU May 10 14:58:03 IST 2018</w:t>
       </w:r>
     </w:p>
     <w:p>
@@ -361,6 +355,382 @@
         <w:tab/>
         <w:t>- 4312.0</w:t>
       </w:r>
+    </w:p>
+    <w:p>
+      <w:pPr>
+        <w:pStyle w:val="PlainText"/>
+        <w:rPr>
+          <w:rFonts w:ascii="Courier New" w:hAnsi="Courier New" w:cs="Courier New"/>
+        </w:rPr>
+      </w:pPr>
+    </w:p>
+    <w:p>
+      <w:pPr>
+        <w:pStyle w:val="PlainText"/>
+        <w:rPr>
+          <w:rFonts w:ascii="Courier New" w:hAnsi="Courier New" w:cs="Courier New"/>
+        </w:rPr>
+      </w:pPr>
+      <w:r>
+        <w:rPr>
+          <w:rFonts w:ascii="Courier New" w:hAnsi="Courier New" w:cs="Courier New"/>
+        </w:rPr>
+        <w:t>FRI May 11</w:t>
+      </w:r>
+      <w:r>
+        <w:rPr>
+          <w:rFonts w:ascii="Courier New" w:hAnsi="Courier New" w:cs="Courier New"/>
+        </w:rPr>
+        <w:t xml:space="preserve"> 12:34:06 IST 2018</w:t>
+      </w:r>
+    </w:p>
+    <w:p>
+      <w:pPr>
+        <w:pStyle w:val="PlainText"/>
+        <w:rPr>
+          <w:rFonts w:ascii="Courier New" w:hAnsi="Courier New" w:cs="Courier New"/>
+        </w:rPr>
+      </w:pPr>
+      <w:r>
+        <w:rPr>
+          <w:rFonts w:ascii="Courier New" w:hAnsi="Courier New" w:cs="Courier New"/>
+        </w:rPr>
+        <w:t>Person Name</w:t>
+      </w:r>
+      <w:r>
+        <w:rPr>
+          <w:rFonts w:ascii="Courier New" w:hAnsi="Courier New" w:cs="Courier New"/>
+        </w:rPr>
+        <w:tab/>
+      </w:r>
+      <w:r>
+        <w:rPr>
+          <w:rFonts w:ascii="Courier New" w:hAnsi="Courier New" w:cs="Courier New"/>
+        </w:rPr>
+        <w:tab/>
+      </w:r>
+      <w:r>
+        <w:rPr>
+          <w:rFonts w:ascii="Courier New" w:hAnsi="Courier New" w:cs="Courier New"/>
+        </w:rPr>
+        <w:tab/>
+      </w:r>
+      <w:r>
+        <w:rPr>
+          <w:rFonts w:ascii="Courier New" w:hAnsi="Courier New" w:cs="Courier New"/>
+        </w:rPr>
+        <w:tab/>
+        <w:t>- TM D</w:t>
+      </w:r>
+    </w:p>
+    <w:p>
+      <w:pPr>
+        <w:pStyle w:val="PlainText"/>
+        <w:rPr>
+          <w:rFonts w:ascii="Courier New" w:hAnsi="Courier New" w:cs="Courier New"/>
+        </w:rPr>
+      </w:pPr>
+      <w:r>
+        <w:rPr>
+          <w:rFonts w:ascii="Courier New" w:hAnsi="Courier New" w:cs="Courier New"/>
+        </w:rPr>
+        <w:t>Bill number</w:t>
+      </w:r>
+      <w:r>
+        <w:rPr>
+          <w:rFonts w:ascii="Courier New" w:hAnsi="Courier New" w:cs="Courier New"/>
+        </w:rPr>
+        <w:tab/>
+      </w:r>
+      <w:r>
+        <w:rPr>
+          <w:rFonts w:ascii="Courier New" w:hAnsi="Courier New" w:cs="Courier New"/>
+        </w:rPr>
+        <w:tab/>
+      </w:r>
+      <w:r>
+        <w:rPr>
+          <w:rFonts w:ascii="Courier New" w:hAnsi="Courier New" w:cs="Courier New"/>
+        </w:rPr>
+        <w:tab/>
+      </w:r>
+      <w:r>
+        <w:rPr>
+          <w:rFonts w:ascii="Courier New" w:hAnsi="Courier New" w:cs="Courier New"/>
+        </w:rPr>
+        <w:tab/>
+        <w:t>- 1928</w:t>
+      </w:r>
+    </w:p>
+    <w:p>
+      <w:pPr>
+        <w:pStyle w:val="PlainText"/>
+        <w:rPr>
+          <w:rFonts w:ascii="Courier New" w:hAnsi="Courier New" w:cs="Courier New"/>
+        </w:rPr>
+      </w:pPr>
+      <w:r>
+        <w:rPr>
+          <w:rFonts w:ascii="Courier New" w:hAnsi="Courier New" w:cs="Courier New"/>
+        </w:rPr>
+        <w:t>---------------------------------------------------------------</w:t>
+      </w:r>
+    </w:p>
+    <w:p>
+      <w:pPr>
+        <w:pStyle w:val="PlainText"/>
+        <w:rPr>
+          <w:rFonts w:ascii="Courier New" w:hAnsi="Courier New" w:cs="Courier New"/>
+        </w:rPr>
+      </w:pPr>
+      <w:r>
+        <w:rPr>
+          <w:rFonts w:ascii="Courier New" w:hAnsi="Courier New" w:cs="Courier New"/>
+        </w:rPr>
+        <w:t>Item Name</w:t>
+      </w:r>
+      <w:r>
+        <w:rPr>
+          <w:rFonts w:ascii="Courier New" w:hAnsi="Courier New" w:cs="Courier New"/>
+        </w:rPr>
+        <w:tab/>
+      </w:r>
+      <w:r>
+        <w:rPr>
+          <w:rFonts w:ascii="Courier New" w:hAnsi="Courier New" w:cs="Courier New"/>
+        </w:rPr>
+        <w:tab/>
+      </w:r>
+      <w:r>
+        <w:rPr>
+          <w:rFonts w:ascii="Courier New" w:hAnsi="Courier New" w:cs="Courier New"/>
+        </w:rPr>
+        <w:tab/>
+      </w:r>
+      <w:r>
+        <w:rPr>
+          <w:rFonts w:ascii="Courier New" w:hAnsi="Courier New" w:cs="Courier New"/>
+        </w:rPr>
+        <w:tab/>
+        <w:t>- CARROT</w:t>
+      </w:r>
+    </w:p>
+    <w:p>
+      <w:pPr>
+        <w:pStyle w:val="PlainText"/>
+        <w:rPr>
+          <w:rFonts w:ascii="Courier New" w:hAnsi="Courier New" w:cs="Courier New"/>
+        </w:rPr>
+      </w:pPr>
+      <w:r>
+        <w:rPr>
+          <w:rFonts w:ascii="Courier New" w:hAnsi="Courier New" w:cs="Courier New"/>
+        </w:rPr>
+        <w:t>Number of Pockets</w:t>
+      </w:r>
+      <w:r>
+        <w:rPr>
+          <w:rFonts w:ascii="Courier New" w:hAnsi="Courier New" w:cs="Courier New"/>
+        </w:rPr>
+        <w:tab/>
+      </w:r>
+      <w:r>
+        <w:rPr>
+          <w:rFonts w:ascii="Courier New" w:hAnsi="Courier New" w:cs="Courier New"/>
+        </w:rPr>
+        <w:tab/>
+      </w:r>
+      <w:r>
+        <w:rPr>
+          <w:rFonts w:ascii="Courier New" w:hAnsi="Courier New" w:cs="Courier New"/>
+        </w:rPr>
+        <w:tab/>
+        <w:t>- 5</w:t>
+      </w:r>
+    </w:p>
+    <w:p>
+      <w:pPr>
+        <w:pStyle w:val="PlainText"/>
+        <w:rPr>
+          <w:rFonts w:ascii="Courier New" w:hAnsi="Courier New" w:cs="Courier New"/>
+        </w:rPr>
+      </w:pPr>
+      <w:r>
+        <w:rPr>
+          <w:rFonts w:ascii="Courier New" w:hAnsi="Courier New" w:cs="Courier New"/>
+        </w:rPr>
+        <w:t>Number of KGs</w:t>
+      </w:r>
+      <w:r>
+        <w:rPr>
+          <w:rFonts w:ascii="Courier New" w:hAnsi="Courier New" w:cs="Courier New"/>
+        </w:rPr>
+        <w:tab/>
+      </w:r>
+      <w:r>
+        <w:rPr>
+          <w:rFonts w:ascii="Courier New" w:hAnsi="Courier New" w:cs="Courier New"/>
+        </w:rPr>
+        <w:tab/>
+      </w:r>
+      <w:r>
+        <w:rPr>
+          <w:rFonts w:ascii="Courier New" w:hAnsi="Courier New" w:cs="Courier New"/>
+        </w:rPr>
+        <w:tab/>
+        <w:t>- 420</w:t>
+      </w:r>
+    </w:p>
+    <w:p>
+      <w:pPr>
+        <w:pStyle w:val="PlainText"/>
+        <w:rPr>
+          <w:rFonts w:ascii="Courier New" w:hAnsi="Courier New" w:cs="Courier New"/>
+        </w:rPr>
+      </w:pPr>
+      <w:r>
+        <w:rPr>
+          <w:rFonts w:ascii="Courier New" w:hAnsi="Courier New" w:cs="Courier New"/>
+        </w:rPr>
+        <w:t>Rate</w:t>
+      </w:r>
+      <w:r>
+        <w:rPr>
+          <w:rFonts w:ascii="Courier New" w:hAnsi="Courier New" w:cs="Courier New"/>
+        </w:rPr>
+        <w:tab/>
+      </w:r>
+      <w:r>
+        <w:rPr>
+          <w:rFonts w:ascii="Courier New" w:hAnsi="Courier New" w:cs="Courier New"/>
+        </w:rPr>
+        <w:tab/>
+      </w:r>
+      <w:r>
+        <w:rPr>
+          <w:rFonts w:ascii="Courier New" w:hAnsi="Courier New" w:cs="Courier New"/>
+        </w:rPr>
+        <w:tab/>
+      </w:r>
+      <w:r>
+        <w:rPr>
+          <w:rFonts w:ascii="Courier New" w:hAnsi="Courier New" w:cs="Courier New"/>
+        </w:rPr>
+        <w:tab/>
+      </w:r>
+      <w:r>
+        <w:rPr>
+          <w:rFonts w:ascii="Courier New" w:hAnsi="Courier New" w:cs="Courier New"/>
+        </w:rPr>
+        <w:tab/>
+        <w:t>- 14</w:t>
+      </w:r>
+    </w:p>
+    <w:p>
+      <w:pPr>
+        <w:pStyle w:val="PlainText"/>
+        <w:rPr>
+          <w:rFonts w:ascii="Courier New" w:hAnsi="Courier New" w:cs="Courier New"/>
+        </w:rPr>
+      </w:pPr>
+      <w:r>
+        <w:rPr>
+          <w:rFonts w:ascii="Courier New" w:hAnsi="Courier New" w:cs="Courier New"/>
+        </w:rPr>
+        <w:t>Transport &amp; Miscellaneous</w:t>
+      </w:r>
+      <w:r>
+        <w:rPr>
+          <w:rFonts w:ascii="Courier New" w:hAnsi="Courier New" w:cs="Courier New"/>
+        </w:rPr>
+        <w:tab/>
+        <w:t>- 50</w:t>
+      </w:r>
+    </w:p>
+    <w:p>
+      <w:pPr>
+        <w:pStyle w:val="PlainText"/>
+        <w:rPr>
+          <w:rFonts w:ascii="Courier New" w:hAnsi="Courier New" w:cs="Courier New"/>
+        </w:rPr>
+      </w:pPr>
+      <w:r>
+        <w:rPr>
+          <w:rFonts w:ascii="Courier New" w:hAnsi="Courier New" w:cs="Courier New"/>
+        </w:rPr>
+        <w:t>Total Price</w:t>
+      </w:r>
+      <w:r>
+        <w:rPr>
+          <w:rFonts w:ascii="Courier New" w:hAnsi="Courier New" w:cs="Courier New"/>
+        </w:rPr>
+        <w:tab/>
+      </w:r>
+      <w:r>
+        <w:rPr>
+          <w:rFonts w:ascii="Courier New" w:hAnsi="Courier New" w:cs="Courier New"/>
+        </w:rPr>
+        <w:tab/>
+      </w:r>
+      <w:r>
+        <w:rPr>
+          <w:rFonts w:ascii="Courier New" w:hAnsi="Courier New" w:cs="Courier New"/>
+        </w:rPr>
+        <w:tab/>
+      </w:r>
+      <w:r>
+        <w:rPr>
+          <w:rFonts w:ascii="Courier New" w:hAnsi="Courier New" w:cs="Courier New"/>
+        </w:rPr>
+        <w:tab/>
+        <w:t>- 5930.0</w:t>
+      </w:r>
+    </w:p>
+    <w:p>
+      <w:pPr>
+        <w:pStyle w:val="PlainText"/>
+        <w:rPr>
+          <w:rFonts w:ascii="Courier New" w:hAnsi="Courier New" w:cs="Courier New"/>
+          <w:b/>
+        </w:rPr>
+      </w:pPr>
+      <w:r>
+        <w:rPr>
+          <w:rFonts w:ascii="Courier New" w:hAnsi="Courier New" w:cs="Courier New"/>
+          <w:b/>
+        </w:rPr>
+        <w:t>Amount balance</w:t>
+      </w:r>
+      <w:r>
+        <w:rPr>
+          <w:rFonts w:ascii="Courier New" w:hAnsi="Courier New" w:cs="Courier New"/>
+          <w:b/>
+        </w:rPr>
+        <w:tab/>
+      </w:r>
+      <w:r>
+        <w:rPr>
+          <w:rFonts w:ascii="Courier New" w:hAnsi="Courier New" w:cs="Courier New"/>
+          <w:b/>
+        </w:rPr>
+        <w:tab/>
+      </w:r>
+      <w:r>
+        <w:rPr>
+          <w:rFonts w:ascii="Courier New" w:hAnsi="Courier New" w:cs="Courier New"/>
+          <w:b/>
+        </w:rPr>
+        <w:tab/>
+        <w:t>- 10242.0</w:t>
+      </w:r>
+    </w:p>
+    <w:p>
+      <w:pPr>
+        <w:pStyle w:val="PlainText"/>
+        <w:rPr>
+          <w:rFonts w:ascii="Courier New" w:hAnsi="Courier New" w:cs="Courier New"/>
+        </w:rPr>
+      </w:pPr>
     </w:p>
     <w:p>
       <w:pPr>

--- a/customer _details/KIRAN/SEP/SIRA/TM D/PURCHASE DETAILS.docx
+++ b/customer _details/KIRAN/SEP/SIRA/TM D/PURCHASE DETAILS.docx
@@ -375,13 +375,7 @@
         <w:rPr>
           <w:rFonts w:ascii="Courier New" w:hAnsi="Courier New" w:cs="Courier New"/>
         </w:rPr>
-        <w:t>FRI May 11</w:t>
-      </w:r>
-      <w:r>
-        <w:rPr>
-          <w:rFonts w:ascii="Courier New" w:hAnsi="Courier New" w:cs="Courier New"/>
-        </w:rPr>
-        <w:t xml:space="preserve"> 12:34:06 IST 2018</w:t>
+        <w:t>FRI May 11 12:34:06 IST 2018</w:t>
       </w:r>
     </w:p>
     <w:p>
@@ -723,6 +717,371 @@
         <w:tab/>
         <w:t>- 10242.0</w:t>
       </w:r>
+    </w:p>
+    <w:p>
+      <w:pPr>
+        <w:pStyle w:val="PlainText"/>
+        <w:rPr>
+          <w:rFonts w:ascii="Courier New" w:hAnsi="Courier New" w:cs="Courier New"/>
+          <w:b/>
+        </w:rPr>
+      </w:pPr>
+    </w:p>
+    <w:p>
+      <w:pPr>
+        <w:pStyle w:val="PlainText"/>
+        <w:rPr>
+          <w:rFonts w:ascii="Courier New" w:hAnsi="Courier New" w:cs="Courier New"/>
+        </w:rPr>
+      </w:pPr>
+      <w:r>
+        <w:rPr>
+          <w:rFonts w:ascii="Courier New" w:hAnsi="Courier New" w:cs="Courier New"/>
+        </w:rPr>
+        <w:t>MON May 14</w:t>
+      </w:r>
+      <w:r>
+        <w:rPr>
+          <w:rFonts w:ascii="Courier New" w:hAnsi="Courier New" w:cs="Courier New"/>
+        </w:rPr>
+        <w:t xml:space="preserve"> 13:24:00 IST 2018</w:t>
+      </w:r>
+    </w:p>
+    <w:p>
+      <w:pPr>
+        <w:pStyle w:val="PlainText"/>
+        <w:rPr>
+          <w:rFonts w:ascii="Courier New" w:hAnsi="Courier New" w:cs="Courier New"/>
+        </w:rPr>
+      </w:pPr>
+      <w:r>
+        <w:rPr>
+          <w:rFonts w:ascii="Courier New" w:hAnsi="Courier New" w:cs="Courier New"/>
+        </w:rPr>
+        <w:t>Person Name</w:t>
+      </w:r>
+      <w:r>
+        <w:rPr>
+          <w:rFonts w:ascii="Courier New" w:hAnsi="Courier New" w:cs="Courier New"/>
+        </w:rPr>
+        <w:tab/>
+      </w:r>
+      <w:r>
+        <w:rPr>
+          <w:rFonts w:ascii="Courier New" w:hAnsi="Courier New" w:cs="Courier New"/>
+        </w:rPr>
+        <w:tab/>
+      </w:r>
+      <w:r>
+        <w:rPr>
+          <w:rFonts w:ascii="Courier New" w:hAnsi="Courier New" w:cs="Courier New"/>
+        </w:rPr>
+        <w:tab/>
+      </w:r>
+      <w:r>
+        <w:rPr>
+          <w:rFonts w:ascii="Courier New" w:hAnsi="Courier New" w:cs="Courier New"/>
+        </w:rPr>
+        <w:tab/>
+        <w:t>- TM D</w:t>
+      </w:r>
+    </w:p>
+    <w:p>
+      <w:pPr>
+        <w:pStyle w:val="PlainText"/>
+        <w:rPr>
+          <w:rFonts w:ascii="Courier New" w:hAnsi="Courier New" w:cs="Courier New"/>
+        </w:rPr>
+      </w:pPr>
+      <w:r>
+        <w:rPr>
+          <w:rFonts w:ascii="Courier New" w:hAnsi="Courier New" w:cs="Courier New"/>
+        </w:rPr>
+        <w:t>Bill number</w:t>
+      </w:r>
+      <w:r>
+        <w:rPr>
+          <w:rFonts w:ascii="Courier New" w:hAnsi="Courier New" w:cs="Courier New"/>
+        </w:rPr>
+        <w:tab/>
+      </w:r>
+      <w:r>
+        <w:rPr>
+          <w:rFonts w:ascii="Courier New" w:hAnsi="Courier New" w:cs="Courier New"/>
+        </w:rPr>
+        <w:tab/>
+      </w:r>
+      <w:r>
+        <w:rPr>
+          <w:rFonts w:ascii="Courier New" w:hAnsi="Courier New" w:cs="Courier New"/>
+        </w:rPr>
+        <w:tab/>
+      </w:r>
+      <w:r>
+        <w:rPr>
+          <w:rFonts w:ascii="Courier New" w:hAnsi="Courier New" w:cs="Courier New"/>
+        </w:rPr>
+        <w:tab/>
+        <w:t>- 1956</w:t>
+      </w:r>
+    </w:p>
+    <w:p>
+      <w:pPr>
+        <w:pStyle w:val="PlainText"/>
+        <w:rPr>
+          <w:rFonts w:ascii="Courier New" w:hAnsi="Courier New" w:cs="Courier New"/>
+        </w:rPr>
+      </w:pPr>
+      <w:r>
+        <w:rPr>
+          <w:rFonts w:ascii="Courier New" w:hAnsi="Courier New" w:cs="Courier New"/>
+        </w:rPr>
+        <w:t>---------------------------------------------------------------</w:t>
+      </w:r>
+    </w:p>
+    <w:p>
+      <w:pPr>
+        <w:pStyle w:val="PlainText"/>
+        <w:rPr>
+          <w:rFonts w:ascii="Courier New" w:hAnsi="Courier New" w:cs="Courier New"/>
+        </w:rPr>
+      </w:pPr>
+      <w:r>
+        <w:rPr>
+          <w:rFonts w:ascii="Courier New" w:hAnsi="Courier New" w:cs="Courier New"/>
+        </w:rPr>
+        <w:t>Item Name</w:t>
+      </w:r>
+      <w:r>
+        <w:rPr>
+          <w:rFonts w:ascii="Courier New" w:hAnsi="Courier New" w:cs="Courier New"/>
+        </w:rPr>
+        <w:tab/>
+      </w:r>
+      <w:r>
+        <w:rPr>
+          <w:rFonts w:ascii="Courier New" w:hAnsi="Courier New" w:cs="Courier New"/>
+        </w:rPr>
+        <w:tab/>
+      </w:r>
+      <w:r>
+        <w:rPr>
+          <w:rFonts w:ascii="Courier New" w:hAnsi="Courier New" w:cs="Courier New"/>
+        </w:rPr>
+        <w:tab/>
+      </w:r>
+      <w:r>
+        <w:rPr>
+          <w:rFonts w:ascii="Courier New" w:hAnsi="Courier New" w:cs="Courier New"/>
+        </w:rPr>
+        <w:tab/>
+        <w:t>- CARROT</w:t>
+      </w:r>
+    </w:p>
+    <w:p>
+      <w:pPr>
+        <w:pStyle w:val="PlainText"/>
+        <w:rPr>
+          <w:rFonts w:ascii="Courier New" w:hAnsi="Courier New" w:cs="Courier New"/>
+        </w:rPr>
+      </w:pPr>
+      <w:r>
+        <w:rPr>
+          <w:rFonts w:ascii="Courier New" w:hAnsi="Courier New" w:cs="Courier New"/>
+        </w:rPr>
+        <w:t>Number of Pockets</w:t>
+      </w:r>
+      <w:r>
+        <w:rPr>
+          <w:rFonts w:ascii="Courier New" w:hAnsi="Courier New" w:cs="Courier New"/>
+        </w:rPr>
+        <w:tab/>
+      </w:r>
+      <w:r>
+        <w:rPr>
+          <w:rFonts w:ascii="Courier New" w:hAnsi="Courier New" w:cs="Courier New"/>
+        </w:rPr>
+        <w:tab/>
+      </w:r>
+      <w:r>
+        <w:rPr>
+          <w:rFonts w:ascii="Courier New" w:hAnsi="Courier New" w:cs="Courier New"/>
+        </w:rPr>
+        <w:tab/>
+        <w:t>- 4</w:t>
+      </w:r>
+    </w:p>
+    <w:p>
+      <w:pPr>
+        <w:pStyle w:val="PlainText"/>
+        <w:rPr>
+          <w:rFonts w:ascii="Courier New" w:hAnsi="Courier New" w:cs="Courier New"/>
+        </w:rPr>
+      </w:pPr>
+      <w:r>
+        <w:rPr>
+          <w:rFonts w:ascii="Courier New" w:hAnsi="Courier New" w:cs="Courier New"/>
+        </w:rPr>
+        <w:t>Number of KGs</w:t>
+      </w:r>
+      <w:r>
+        <w:rPr>
+          <w:rFonts w:ascii="Courier New" w:hAnsi="Courier New" w:cs="Courier New"/>
+        </w:rPr>
+        <w:tab/>
+      </w:r>
+      <w:r>
+        <w:rPr>
+          <w:rFonts w:ascii="Courier New" w:hAnsi="Courier New" w:cs="Courier New"/>
+        </w:rPr>
+        <w:tab/>
+      </w:r>
+      <w:r>
+        <w:rPr>
+          <w:rFonts w:ascii="Courier New" w:hAnsi="Courier New" w:cs="Courier New"/>
+        </w:rPr>
+        <w:tab/>
+        <w:t>- 338</w:t>
+      </w:r>
+    </w:p>
+    <w:p>
+      <w:pPr>
+        <w:pStyle w:val="PlainText"/>
+        <w:rPr>
+          <w:rFonts w:ascii="Courier New" w:hAnsi="Courier New" w:cs="Courier New"/>
+        </w:rPr>
+      </w:pPr>
+      <w:r>
+        <w:rPr>
+          <w:rFonts w:ascii="Courier New" w:hAnsi="Courier New" w:cs="Courier New"/>
+        </w:rPr>
+        <w:t>Rate</w:t>
+      </w:r>
+      <w:r>
+        <w:rPr>
+          <w:rFonts w:ascii="Courier New" w:hAnsi="Courier New" w:cs="Courier New"/>
+        </w:rPr>
+        <w:tab/>
+      </w:r>
+      <w:r>
+        <w:rPr>
+          <w:rFonts w:ascii="Courier New" w:hAnsi="Courier New" w:cs="Courier New"/>
+        </w:rPr>
+        <w:tab/>
+      </w:r>
+      <w:r>
+        <w:rPr>
+          <w:rFonts w:ascii="Courier New" w:hAnsi="Courier New" w:cs="Courier New"/>
+        </w:rPr>
+        <w:tab/>
+      </w:r>
+      <w:r>
+        <w:rPr>
+          <w:rFonts w:ascii="Courier New" w:hAnsi="Courier New" w:cs="Courier New"/>
+        </w:rPr>
+        <w:tab/>
+      </w:r>
+      <w:r>
+        <w:rPr>
+          <w:rFonts w:ascii="Courier New" w:hAnsi="Courier New" w:cs="Courier New"/>
+        </w:rPr>
+        <w:tab/>
+        <w:t>- 16</w:t>
+      </w:r>
+    </w:p>
+    <w:p>
+      <w:pPr>
+        <w:pStyle w:val="PlainText"/>
+        <w:rPr>
+          <w:rFonts w:ascii="Courier New" w:hAnsi="Courier New" w:cs="Courier New"/>
+        </w:rPr>
+      </w:pPr>
+      <w:r>
+        <w:rPr>
+          <w:rFonts w:ascii="Courier New" w:hAnsi="Courier New" w:cs="Courier New"/>
+        </w:rPr>
+        <w:t>Total Price</w:t>
+      </w:r>
+      <w:r>
+        <w:rPr>
+          <w:rFonts w:ascii="Courier New" w:hAnsi="Courier New" w:cs="Courier New"/>
+        </w:rPr>
+        <w:tab/>
+      </w:r>
+      <w:r>
+        <w:rPr>
+          <w:rFonts w:ascii="Courier New" w:hAnsi="Courier New" w:cs="Courier New"/>
+        </w:rPr>
+        <w:tab/>
+      </w:r>
+      <w:r>
+        <w:rPr>
+          <w:rFonts w:ascii="Courier New" w:hAnsi="Courier New" w:cs="Courier New"/>
+        </w:rPr>
+        <w:tab/>
+      </w:r>
+      <w:r>
+        <w:rPr>
+          <w:rFonts w:ascii="Courier New" w:hAnsi="Courier New" w:cs="Courier New"/>
+        </w:rPr>
+        <w:tab/>
+        <w:t>- 5408.0</w:t>
+      </w:r>
+    </w:p>
+    <w:p>
+      <w:pPr>
+        <w:pStyle w:val="PlainText"/>
+        <w:rPr>
+          <w:rFonts w:ascii="Courier New" w:hAnsi="Courier New" w:cs="Courier New"/>
+          <w:b/>
+        </w:rPr>
+      </w:pPr>
+      <w:r>
+        <w:rPr>
+          <w:rFonts w:ascii="Courier New" w:hAnsi="Courier New" w:cs="Courier New"/>
+          <w:b/>
+        </w:rPr>
+        <w:t>Amount balance</w:t>
+      </w:r>
+      <w:r>
+        <w:rPr>
+          <w:rFonts w:ascii="Courier New" w:hAnsi="Courier New" w:cs="Courier New"/>
+          <w:b/>
+        </w:rPr>
+        <w:tab/>
+      </w:r>
+      <w:r>
+        <w:rPr>
+          <w:rFonts w:ascii="Courier New" w:hAnsi="Courier New" w:cs="Courier New"/>
+          <w:b/>
+        </w:rPr>
+        <w:tab/>
+      </w:r>
+      <w:r>
+        <w:rPr>
+          <w:rFonts w:ascii="Courier New" w:hAnsi="Courier New" w:cs="Courier New"/>
+          <w:b/>
+        </w:rPr>
+        <w:tab/>
+        <w:t>- 15650.0</w:t>
+      </w:r>
+    </w:p>
+    <w:p>
+      <w:pPr>
+        <w:pStyle w:val="PlainText"/>
+        <w:rPr>
+          <w:rFonts w:ascii="Courier New" w:hAnsi="Courier New" w:cs="Courier New"/>
+        </w:rPr>
+      </w:pPr>
+    </w:p>
+    <w:p>
+      <w:pPr>
+        <w:pStyle w:val="PlainText"/>
+        <w:rPr>
+          <w:rFonts w:ascii="Courier New" w:hAnsi="Courier New" w:cs="Courier New"/>
+          <w:b/>
+        </w:rPr>
+      </w:pPr>
     </w:p>
     <w:p>
       <w:pPr>

--- a/customer _details/KIRAN/SEP/SIRA/TM D/PURCHASE DETAILS.docx
+++ b/customer _details/KIRAN/SEP/SIRA/TM D/PURCHASE DETAILS.docx
@@ -738,13 +738,7 @@
         <w:rPr>
           <w:rFonts w:ascii="Courier New" w:hAnsi="Courier New" w:cs="Courier New"/>
         </w:rPr>
-        <w:t>MON May 14</w:t>
-      </w:r>
-      <w:r>
-        <w:rPr>
-          <w:rFonts w:ascii="Courier New" w:hAnsi="Courier New" w:cs="Courier New"/>
-        </w:rPr>
-        <w:t xml:space="preserve"> 13:24:00 IST 2018</w:t>
+        <w:t>MON May 14 13:24:00 IST 2018</w:t>
       </w:r>
     </w:p>
     <w:p>
@@ -1065,6 +1059,770 @@
         <w:tab/>
         <w:t>- 15650.0</w:t>
       </w:r>
+    </w:p>
+    <w:p>
+      <w:pPr>
+        <w:pStyle w:val="PlainText"/>
+        <w:rPr>
+          <w:rFonts w:ascii="Courier New" w:hAnsi="Courier New" w:cs="Courier New"/>
+          <w:b/>
+        </w:rPr>
+      </w:pPr>
+    </w:p>
+    <w:p>
+      <w:pPr>
+        <w:pStyle w:val="PlainText"/>
+        <w:rPr>
+          <w:rFonts w:ascii="Courier New" w:hAnsi="Courier New" w:cs="Courier New"/>
+        </w:rPr>
+      </w:pPr>
+      <w:r>
+        <w:rPr>
+          <w:rFonts w:ascii="Courier New" w:hAnsi="Courier New" w:cs="Courier New"/>
+        </w:rPr>
+        <w:t>TUE May 15 12:34:43 IST 2018</w:t>
+      </w:r>
+    </w:p>
+    <w:p>
+      <w:pPr>
+        <w:pStyle w:val="PlainText"/>
+        <w:rPr>
+          <w:rFonts w:ascii="Courier New" w:hAnsi="Courier New" w:cs="Courier New"/>
+        </w:rPr>
+      </w:pPr>
+      <w:r>
+        <w:rPr>
+          <w:rFonts w:ascii="Courier New" w:hAnsi="Courier New" w:cs="Courier New"/>
+        </w:rPr>
+        <w:t>Person Name</w:t>
+      </w:r>
+      <w:r>
+        <w:rPr>
+          <w:rFonts w:ascii="Courier New" w:hAnsi="Courier New" w:cs="Courier New"/>
+        </w:rPr>
+        <w:tab/>
+      </w:r>
+      <w:r>
+        <w:rPr>
+          <w:rFonts w:ascii="Courier New" w:hAnsi="Courier New" w:cs="Courier New"/>
+        </w:rPr>
+        <w:tab/>
+      </w:r>
+      <w:r>
+        <w:rPr>
+          <w:rFonts w:ascii="Courier New" w:hAnsi="Courier New" w:cs="Courier New"/>
+        </w:rPr>
+        <w:tab/>
+      </w:r>
+      <w:r>
+        <w:rPr>
+          <w:rFonts w:ascii="Courier New" w:hAnsi="Courier New" w:cs="Courier New"/>
+        </w:rPr>
+        <w:tab/>
+        <w:t>- TM D</w:t>
+      </w:r>
+    </w:p>
+    <w:p>
+      <w:pPr>
+        <w:pStyle w:val="PlainText"/>
+        <w:rPr>
+          <w:rFonts w:ascii="Courier New" w:hAnsi="Courier New" w:cs="Courier New"/>
+        </w:rPr>
+      </w:pPr>
+      <w:r>
+        <w:rPr>
+          <w:rFonts w:ascii="Courier New" w:hAnsi="Courier New" w:cs="Courier New"/>
+        </w:rPr>
+        <w:t>Bill number</w:t>
+      </w:r>
+      <w:r>
+        <w:rPr>
+          <w:rFonts w:ascii="Courier New" w:hAnsi="Courier New" w:cs="Courier New"/>
+        </w:rPr>
+        <w:tab/>
+      </w:r>
+      <w:r>
+        <w:rPr>
+          <w:rFonts w:ascii="Courier New" w:hAnsi="Courier New" w:cs="Courier New"/>
+        </w:rPr>
+        <w:tab/>
+      </w:r>
+      <w:r>
+        <w:rPr>
+          <w:rFonts w:ascii="Courier New" w:hAnsi="Courier New" w:cs="Courier New"/>
+        </w:rPr>
+        <w:tab/>
+      </w:r>
+      <w:r>
+        <w:rPr>
+          <w:rFonts w:ascii="Courier New" w:hAnsi="Courier New" w:cs="Courier New"/>
+        </w:rPr>
+        <w:tab/>
+        <w:t>- 1964</w:t>
+      </w:r>
+    </w:p>
+    <w:p>
+      <w:pPr>
+        <w:pStyle w:val="PlainText"/>
+        <w:rPr>
+          <w:rFonts w:ascii="Courier New" w:hAnsi="Courier New" w:cs="Courier New"/>
+        </w:rPr>
+      </w:pPr>
+      <w:r>
+        <w:rPr>
+          <w:rFonts w:ascii="Courier New" w:hAnsi="Courier New" w:cs="Courier New"/>
+        </w:rPr>
+        <w:t>---------------------------------------------------------------</w:t>
+      </w:r>
+    </w:p>
+    <w:p>
+      <w:pPr>
+        <w:pStyle w:val="PlainText"/>
+        <w:rPr>
+          <w:rFonts w:ascii="Courier New" w:hAnsi="Courier New" w:cs="Courier New"/>
+        </w:rPr>
+      </w:pPr>
+      <w:r>
+        <w:rPr>
+          <w:rFonts w:ascii="Courier New" w:hAnsi="Courier New" w:cs="Courier New"/>
+        </w:rPr>
+        <w:t>Item Name</w:t>
+      </w:r>
+      <w:r>
+        <w:rPr>
+          <w:rFonts w:ascii="Courier New" w:hAnsi="Courier New" w:cs="Courier New"/>
+        </w:rPr>
+        <w:tab/>
+      </w:r>
+      <w:r>
+        <w:rPr>
+          <w:rFonts w:ascii="Courier New" w:hAnsi="Courier New" w:cs="Courier New"/>
+        </w:rPr>
+        <w:tab/>
+      </w:r>
+      <w:r>
+        <w:rPr>
+          <w:rFonts w:ascii="Courier New" w:hAnsi="Courier New" w:cs="Courier New"/>
+        </w:rPr>
+        <w:tab/>
+      </w:r>
+      <w:r>
+        <w:rPr>
+          <w:rFonts w:ascii="Courier New" w:hAnsi="Courier New" w:cs="Courier New"/>
+        </w:rPr>
+        <w:tab/>
+        <w:t>- CARROT</w:t>
+      </w:r>
+    </w:p>
+    <w:p>
+      <w:pPr>
+        <w:pStyle w:val="PlainText"/>
+        <w:rPr>
+          <w:rFonts w:ascii="Courier New" w:hAnsi="Courier New" w:cs="Courier New"/>
+        </w:rPr>
+      </w:pPr>
+      <w:r>
+        <w:rPr>
+          <w:rFonts w:ascii="Courier New" w:hAnsi="Courier New" w:cs="Courier New"/>
+        </w:rPr>
+        <w:t>Number of Pockets</w:t>
+      </w:r>
+      <w:r>
+        <w:rPr>
+          <w:rFonts w:ascii="Courier New" w:hAnsi="Courier New" w:cs="Courier New"/>
+        </w:rPr>
+        <w:tab/>
+      </w:r>
+      <w:r>
+        <w:rPr>
+          <w:rFonts w:ascii="Courier New" w:hAnsi="Courier New" w:cs="Courier New"/>
+        </w:rPr>
+        <w:tab/>
+      </w:r>
+      <w:r>
+        <w:rPr>
+          <w:rFonts w:ascii="Courier New" w:hAnsi="Courier New" w:cs="Courier New"/>
+        </w:rPr>
+        <w:tab/>
+        <w:t>- 6</w:t>
+      </w:r>
+    </w:p>
+    <w:p>
+      <w:pPr>
+        <w:pStyle w:val="PlainText"/>
+        <w:rPr>
+          <w:rFonts w:ascii="Courier New" w:hAnsi="Courier New" w:cs="Courier New"/>
+        </w:rPr>
+      </w:pPr>
+      <w:r>
+        <w:rPr>
+          <w:rFonts w:ascii="Courier New" w:hAnsi="Courier New" w:cs="Courier New"/>
+        </w:rPr>
+        <w:t>Number of KGs</w:t>
+      </w:r>
+      <w:r>
+        <w:rPr>
+          <w:rFonts w:ascii="Courier New" w:hAnsi="Courier New" w:cs="Courier New"/>
+        </w:rPr>
+        <w:tab/>
+      </w:r>
+      <w:r>
+        <w:rPr>
+          <w:rFonts w:ascii="Courier New" w:hAnsi="Courier New" w:cs="Courier New"/>
+        </w:rPr>
+        <w:tab/>
+      </w:r>
+      <w:r>
+        <w:rPr>
+          <w:rFonts w:ascii="Courier New" w:hAnsi="Courier New" w:cs="Courier New"/>
+        </w:rPr>
+        <w:tab/>
+        <w:t>- 509</w:t>
+      </w:r>
+    </w:p>
+    <w:p>
+      <w:pPr>
+        <w:pStyle w:val="PlainText"/>
+        <w:rPr>
+          <w:rFonts w:ascii="Courier New" w:hAnsi="Courier New" w:cs="Courier New"/>
+        </w:rPr>
+      </w:pPr>
+      <w:r>
+        <w:rPr>
+          <w:rFonts w:ascii="Courier New" w:hAnsi="Courier New" w:cs="Courier New"/>
+        </w:rPr>
+        <w:t>Rate</w:t>
+      </w:r>
+      <w:r>
+        <w:rPr>
+          <w:rFonts w:ascii="Courier New" w:hAnsi="Courier New" w:cs="Courier New"/>
+        </w:rPr>
+        <w:tab/>
+      </w:r>
+      <w:r>
+        <w:rPr>
+          <w:rFonts w:ascii="Courier New" w:hAnsi="Courier New" w:cs="Courier New"/>
+        </w:rPr>
+        <w:tab/>
+      </w:r>
+      <w:r>
+        <w:rPr>
+          <w:rFonts w:ascii="Courier New" w:hAnsi="Courier New" w:cs="Courier New"/>
+        </w:rPr>
+        <w:tab/>
+      </w:r>
+      <w:r>
+        <w:rPr>
+          <w:rFonts w:ascii="Courier New" w:hAnsi="Courier New" w:cs="Courier New"/>
+        </w:rPr>
+        <w:tab/>
+      </w:r>
+      <w:r>
+        <w:rPr>
+          <w:rFonts w:ascii="Courier New" w:hAnsi="Courier New" w:cs="Courier New"/>
+        </w:rPr>
+        <w:tab/>
+        <w:t>- 16</w:t>
+      </w:r>
+    </w:p>
+    <w:p>
+      <w:pPr>
+        <w:pStyle w:val="PlainText"/>
+        <w:rPr>
+          <w:rFonts w:ascii="Courier New" w:hAnsi="Courier New" w:cs="Courier New"/>
+        </w:rPr>
+      </w:pPr>
+      <w:r>
+        <w:rPr>
+          <w:rFonts w:ascii="Courier New" w:hAnsi="Courier New" w:cs="Courier New"/>
+        </w:rPr>
+        <w:t>Transport &amp; Miscellaneous</w:t>
+      </w:r>
+      <w:r>
+        <w:rPr>
+          <w:rFonts w:ascii="Courier New" w:hAnsi="Courier New" w:cs="Courier New"/>
+        </w:rPr>
+        <w:tab/>
+        <w:t>- 100</w:t>
+      </w:r>
+    </w:p>
+    <w:p>
+      <w:pPr>
+        <w:pStyle w:val="PlainText"/>
+        <w:rPr>
+          <w:rFonts w:ascii="Courier New" w:hAnsi="Courier New" w:cs="Courier New"/>
+        </w:rPr>
+      </w:pPr>
+      <w:r>
+        <w:rPr>
+          <w:rFonts w:ascii="Courier New" w:hAnsi="Courier New" w:cs="Courier New"/>
+        </w:rPr>
+        <w:t>Total Price</w:t>
+      </w:r>
+      <w:r>
+        <w:rPr>
+          <w:rFonts w:ascii="Courier New" w:hAnsi="Courier New" w:cs="Courier New"/>
+        </w:rPr>
+        <w:tab/>
+      </w:r>
+      <w:r>
+        <w:rPr>
+          <w:rFonts w:ascii="Courier New" w:hAnsi="Courier New" w:cs="Courier New"/>
+        </w:rPr>
+        <w:tab/>
+      </w:r>
+      <w:r>
+        <w:rPr>
+          <w:rFonts w:ascii="Courier New" w:hAnsi="Courier New" w:cs="Courier New"/>
+        </w:rPr>
+        <w:tab/>
+      </w:r>
+      <w:r>
+        <w:rPr>
+          <w:rFonts w:ascii="Courier New" w:hAnsi="Courier New" w:cs="Courier New"/>
+        </w:rPr>
+        <w:tab/>
+        <w:t>- 8244.0</w:t>
+      </w:r>
+    </w:p>
+    <w:p>
+      <w:pPr>
+        <w:pStyle w:val="PlainText"/>
+        <w:rPr>
+          <w:rFonts w:ascii="Courier New" w:hAnsi="Courier New" w:cs="Courier New"/>
+          <w:b/>
+        </w:rPr>
+      </w:pPr>
+      <w:r>
+        <w:rPr>
+          <w:rFonts w:ascii="Courier New" w:hAnsi="Courier New" w:cs="Courier New"/>
+          <w:b/>
+        </w:rPr>
+        <w:t>Amount balance</w:t>
+      </w:r>
+      <w:r>
+        <w:rPr>
+          <w:rFonts w:ascii="Courier New" w:hAnsi="Courier New" w:cs="Courier New"/>
+          <w:b/>
+        </w:rPr>
+        <w:tab/>
+      </w:r>
+      <w:r>
+        <w:rPr>
+          <w:rFonts w:ascii="Courier New" w:hAnsi="Courier New" w:cs="Courier New"/>
+          <w:b/>
+        </w:rPr>
+        <w:tab/>
+      </w:r>
+      <w:r>
+        <w:rPr>
+          <w:rFonts w:ascii="Courier New" w:hAnsi="Courier New" w:cs="Courier New"/>
+          <w:b/>
+        </w:rPr>
+        <w:tab/>
+        <w:t>- 23894.0</w:t>
+      </w:r>
+    </w:p>
+    <w:p>
+      <w:pPr>
+        <w:pStyle w:val="PlainText"/>
+        <w:rPr>
+          <w:rFonts w:ascii="Courier New" w:hAnsi="Courier New" w:cs="Courier New"/>
+        </w:rPr>
+      </w:pPr>
+    </w:p>
+    <w:p>
+      <w:pPr>
+        <w:pStyle w:val="PlainText"/>
+        <w:rPr>
+          <w:rFonts w:ascii="Courier New" w:hAnsi="Courier New" w:cs="Courier New"/>
+        </w:rPr>
+      </w:pPr>
+    </w:p>
+    <w:p>
+      <w:pPr>
+        <w:pStyle w:val="PlainText"/>
+        <w:rPr>
+          <w:rFonts w:ascii="Courier New" w:hAnsi="Courier New" w:cs="Courier New"/>
+        </w:rPr>
+      </w:pPr>
+      <w:r>
+        <w:rPr>
+          <w:rFonts w:ascii="Courier New" w:hAnsi="Courier New" w:cs="Courier New"/>
+        </w:rPr>
+        <w:t>THU May 17</w:t>
+      </w:r>
+      <w:r>
+        <w:rPr>
+          <w:rFonts w:ascii="Courier New" w:hAnsi="Courier New" w:cs="Courier New"/>
+        </w:rPr>
+        <w:t xml:space="preserve"> 12:24:58 IST 2018</w:t>
+      </w:r>
+    </w:p>
+    <w:p>
+      <w:pPr>
+        <w:pStyle w:val="PlainText"/>
+        <w:rPr>
+          <w:rFonts w:ascii="Courier New" w:hAnsi="Courier New" w:cs="Courier New"/>
+        </w:rPr>
+      </w:pPr>
+      <w:r>
+        <w:rPr>
+          <w:rFonts w:ascii="Courier New" w:hAnsi="Courier New" w:cs="Courier New"/>
+        </w:rPr>
+        <w:t>Person Name</w:t>
+      </w:r>
+      <w:r>
+        <w:rPr>
+          <w:rFonts w:ascii="Courier New" w:hAnsi="Courier New" w:cs="Courier New"/>
+        </w:rPr>
+        <w:tab/>
+      </w:r>
+      <w:r>
+        <w:rPr>
+          <w:rFonts w:ascii="Courier New" w:hAnsi="Courier New" w:cs="Courier New"/>
+        </w:rPr>
+        <w:tab/>
+      </w:r>
+      <w:r>
+        <w:rPr>
+          <w:rFonts w:ascii="Courier New" w:hAnsi="Courier New" w:cs="Courier New"/>
+        </w:rPr>
+        <w:tab/>
+      </w:r>
+      <w:r>
+        <w:rPr>
+          <w:rFonts w:ascii="Courier New" w:hAnsi="Courier New" w:cs="Courier New"/>
+        </w:rPr>
+        <w:tab/>
+        <w:t>- TM D</w:t>
+      </w:r>
+    </w:p>
+    <w:p>
+      <w:pPr>
+        <w:pStyle w:val="PlainText"/>
+        <w:rPr>
+          <w:rFonts w:ascii="Courier New" w:hAnsi="Courier New" w:cs="Courier New"/>
+        </w:rPr>
+      </w:pPr>
+      <w:r>
+        <w:rPr>
+          <w:rFonts w:ascii="Courier New" w:hAnsi="Courier New" w:cs="Courier New"/>
+        </w:rPr>
+        <w:t>Bill number</w:t>
+      </w:r>
+      <w:r>
+        <w:rPr>
+          <w:rFonts w:ascii="Courier New" w:hAnsi="Courier New" w:cs="Courier New"/>
+        </w:rPr>
+        <w:tab/>
+      </w:r>
+      <w:r>
+        <w:rPr>
+          <w:rFonts w:ascii="Courier New" w:hAnsi="Courier New" w:cs="Courier New"/>
+        </w:rPr>
+        <w:tab/>
+      </w:r>
+      <w:r>
+        <w:rPr>
+          <w:rFonts w:ascii="Courier New" w:hAnsi="Courier New" w:cs="Courier New"/>
+        </w:rPr>
+        <w:tab/>
+      </w:r>
+      <w:r>
+        <w:rPr>
+          <w:rFonts w:ascii="Courier New" w:hAnsi="Courier New" w:cs="Courier New"/>
+        </w:rPr>
+        <w:tab/>
+        <w:t>- 1988</w:t>
+      </w:r>
+    </w:p>
+    <w:p>
+      <w:pPr>
+        <w:pStyle w:val="PlainText"/>
+        <w:rPr>
+          <w:rFonts w:ascii="Courier New" w:hAnsi="Courier New" w:cs="Courier New"/>
+        </w:rPr>
+      </w:pPr>
+      <w:r>
+        <w:rPr>
+          <w:rFonts w:ascii="Courier New" w:hAnsi="Courier New" w:cs="Courier New"/>
+        </w:rPr>
+        <w:t>---------------------------------------------------------------</w:t>
+      </w:r>
+    </w:p>
+    <w:p>
+      <w:pPr>
+        <w:pStyle w:val="PlainText"/>
+        <w:rPr>
+          <w:rFonts w:ascii="Courier New" w:hAnsi="Courier New" w:cs="Courier New"/>
+        </w:rPr>
+      </w:pPr>
+      <w:r>
+        <w:rPr>
+          <w:rFonts w:ascii="Courier New" w:hAnsi="Courier New" w:cs="Courier New"/>
+        </w:rPr>
+        <w:t>Item Name</w:t>
+      </w:r>
+      <w:r>
+        <w:rPr>
+          <w:rFonts w:ascii="Courier New" w:hAnsi="Courier New" w:cs="Courier New"/>
+        </w:rPr>
+        <w:tab/>
+      </w:r>
+      <w:r>
+        <w:rPr>
+          <w:rFonts w:ascii="Courier New" w:hAnsi="Courier New" w:cs="Courier New"/>
+        </w:rPr>
+        <w:tab/>
+      </w:r>
+      <w:r>
+        <w:rPr>
+          <w:rFonts w:ascii="Courier New" w:hAnsi="Courier New" w:cs="Courier New"/>
+        </w:rPr>
+        <w:tab/>
+      </w:r>
+      <w:r>
+        <w:rPr>
+          <w:rFonts w:ascii="Courier New" w:hAnsi="Courier New" w:cs="Courier New"/>
+        </w:rPr>
+        <w:tab/>
+        <w:t>- CARROT</w:t>
+      </w:r>
+    </w:p>
+    <w:p>
+      <w:pPr>
+        <w:pStyle w:val="PlainText"/>
+        <w:rPr>
+          <w:rFonts w:ascii="Courier New" w:hAnsi="Courier New" w:cs="Courier New"/>
+        </w:rPr>
+      </w:pPr>
+      <w:r>
+        <w:rPr>
+          <w:rFonts w:ascii="Courier New" w:hAnsi="Courier New" w:cs="Courier New"/>
+        </w:rPr>
+        <w:t>Number of Pockets</w:t>
+      </w:r>
+      <w:r>
+        <w:rPr>
+          <w:rFonts w:ascii="Courier New" w:hAnsi="Courier New" w:cs="Courier New"/>
+        </w:rPr>
+        <w:tab/>
+      </w:r>
+      <w:r>
+        <w:rPr>
+          <w:rFonts w:ascii="Courier New" w:hAnsi="Courier New" w:cs="Courier New"/>
+        </w:rPr>
+        <w:tab/>
+      </w:r>
+      <w:r>
+        <w:rPr>
+          <w:rFonts w:ascii="Courier New" w:hAnsi="Courier New" w:cs="Courier New"/>
+        </w:rPr>
+        <w:tab/>
+        <w:t>- 5</w:t>
+      </w:r>
+    </w:p>
+    <w:p>
+      <w:pPr>
+        <w:pStyle w:val="PlainText"/>
+        <w:rPr>
+          <w:rFonts w:ascii="Courier New" w:hAnsi="Courier New" w:cs="Courier New"/>
+        </w:rPr>
+      </w:pPr>
+      <w:r>
+        <w:rPr>
+          <w:rFonts w:ascii="Courier New" w:hAnsi="Courier New" w:cs="Courier New"/>
+        </w:rPr>
+        <w:t>Number of KGs</w:t>
+      </w:r>
+      <w:r>
+        <w:rPr>
+          <w:rFonts w:ascii="Courier New" w:hAnsi="Courier New" w:cs="Courier New"/>
+        </w:rPr>
+        <w:tab/>
+      </w:r>
+      <w:r>
+        <w:rPr>
+          <w:rFonts w:ascii="Courier New" w:hAnsi="Courier New" w:cs="Courier New"/>
+        </w:rPr>
+        <w:tab/>
+      </w:r>
+      <w:r>
+        <w:rPr>
+          <w:rFonts w:ascii="Courier New" w:hAnsi="Courier New" w:cs="Courier New"/>
+        </w:rPr>
+        <w:tab/>
+        <w:t>- 434</w:t>
+      </w:r>
+    </w:p>
+    <w:p>
+      <w:pPr>
+        <w:pStyle w:val="PlainText"/>
+        <w:rPr>
+          <w:rFonts w:ascii="Courier New" w:hAnsi="Courier New" w:cs="Courier New"/>
+        </w:rPr>
+      </w:pPr>
+      <w:r>
+        <w:rPr>
+          <w:rFonts w:ascii="Courier New" w:hAnsi="Courier New" w:cs="Courier New"/>
+        </w:rPr>
+        <w:t>Rate</w:t>
+      </w:r>
+      <w:r>
+        <w:rPr>
+          <w:rFonts w:ascii="Courier New" w:hAnsi="Courier New" w:cs="Courier New"/>
+        </w:rPr>
+        <w:tab/>
+      </w:r>
+      <w:r>
+        <w:rPr>
+          <w:rFonts w:ascii="Courier New" w:hAnsi="Courier New" w:cs="Courier New"/>
+        </w:rPr>
+        <w:tab/>
+      </w:r>
+      <w:r>
+        <w:rPr>
+          <w:rFonts w:ascii="Courier New" w:hAnsi="Courier New" w:cs="Courier New"/>
+        </w:rPr>
+        <w:tab/>
+      </w:r>
+      <w:r>
+        <w:rPr>
+          <w:rFonts w:ascii="Courier New" w:hAnsi="Courier New" w:cs="Courier New"/>
+        </w:rPr>
+        <w:tab/>
+      </w:r>
+      <w:r>
+        <w:rPr>
+          <w:rFonts w:ascii="Courier New" w:hAnsi="Courier New" w:cs="Courier New"/>
+        </w:rPr>
+        <w:tab/>
+        <w:t>- 13</w:t>
+      </w:r>
+    </w:p>
+    <w:p>
+      <w:pPr>
+        <w:pStyle w:val="PlainText"/>
+        <w:rPr>
+          <w:rFonts w:ascii="Courier New" w:hAnsi="Courier New" w:cs="Courier New"/>
+        </w:rPr>
+      </w:pPr>
+      <w:r>
+        <w:rPr>
+          <w:rFonts w:ascii="Courier New" w:hAnsi="Courier New" w:cs="Courier New"/>
+        </w:rPr>
+        <w:t>Transport &amp; Miscellaneous</w:t>
+      </w:r>
+      <w:r>
+        <w:rPr>
+          <w:rFonts w:ascii="Courier New" w:hAnsi="Courier New" w:cs="Courier New"/>
+        </w:rPr>
+        <w:tab/>
+        <w:t>- 50</w:t>
+      </w:r>
+    </w:p>
+    <w:p>
+      <w:pPr>
+        <w:pStyle w:val="PlainText"/>
+        <w:rPr>
+          <w:rFonts w:ascii="Courier New" w:hAnsi="Courier New" w:cs="Courier New"/>
+        </w:rPr>
+      </w:pPr>
+      <w:r>
+        <w:rPr>
+          <w:rFonts w:ascii="Courier New" w:hAnsi="Courier New" w:cs="Courier New"/>
+        </w:rPr>
+        <w:t>Total Price</w:t>
+      </w:r>
+      <w:r>
+        <w:rPr>
+          <w:rFonts w:ascii="Courier New" w:hAnsi="Courier New" w:cs="Courier New"/>
+        </w:rPr>
+        <w:tab/>
+      </w:r>
+      <w:r>
+        <w:rPr>
+          <w:rFonts w:ascii="Courier New" w:hAnsi="Courier New" w:cs="Courier New"/>
+        </w:rPr>
+        <w:tab/>
+      </w:r>
+      <w:r>
+        <w:rPr>
+          <w:rFonts w:ascii="Courier New" w:hAnsi="Courier New" w:cs="Courier New"/>
+        </w:rPr>
+        <w:tab/>
+      </w:r>
+      <w:r>
+        <w:rPr>
+          <w:rFonts w:ascii="Courier New" w:hAnsi="Courier New" w:cs="Courier New"/>
+        </w:rPr>
+        <w:tab/>
+        <w:t>- 5692.0</w:t>
+      </w:r>
+    </w:p>
+    <w:p>
+      <w:pPr>
+        <w:pStyle w:val="PlainText"/>
+        <w:rPr>
+          <w:rFonts w:ascii="Courier New" w:hAnsi="Courier New" w:cs="Courier New"/>
+          <w:b/>
+        </w:rPr>
+      </w:pPr>
+      <w:r>
+        <w:rPr>
+          <w:rFonts w:ascii="Courier New" w:hAnsi="Courier New" w:cs="Courier New"/>
+          <w:b/>
+        </w:rPr>
+        <w:t>Amount balance</w:t>
+      </w:r>
+      <w:r>
+        <w:rPr>
+          <w:rFonts w:ascii="Courier New" w:hAnsi="Courier New" w:cs="Courier New"/>
+          <w:b/>
+        </w:rPr>
+        <w:tab/>
+      </w:r>
+      <w:r>
+        <w:rPr>
+          <w:rFonts w:ascii="Courier New" w:hAnsi="Courier New" w:cs="Courier New"/>
+          <w:b/>
+        </w:rPr>
+        <w:tab/>
+      </w:r>
+      <w:r>
+        <w:rPr>
+          <w:rFonts w:ascii="Courier New" w:hAnsi="Courier New" w:cs="Courier New"/>
+          <w:b/>
+        </w:rPr>
+        <w:tab/>
+        <w:t>- 29586.0</w:t>
+      </w:r>
+    </w:p>
+    <w:p>
+      <w:pPr>
+        <w:pStyle w:val="PlainText"/>
+        <w:rPr>
+          <w:rFonts w:ascii="Courier New" w:hAnsi="Courier New" w:cs="Courier New"/>
+        </w:rPr>
+      </w:pPr>
+    </w:p>
+    <w:p>
+      <w:pPr>
+        <w:pStyle w:val="PlainText"/>
+        <w:rPr>
+          <w:rFonts w:ascii="Courier New" w:hAnsi="Courier New" w:cs="Courier New"/>
+        </w:rPr>
+      </w:pPr>
+    </w:p>
+    <w:p>
+      <w:pPr>
+        <w:pStyle w:val="PlainText"/>
+        <w:rPr>
+          <w:rFonts w:ascii="Courier New" w:hAnsi="Courier New" w:cs="Courier New"/>
+          <w:b/>
+        </w:rPr>
+      </w:pPr>
     </w:p>
     <w:p>
       <w:pPr>

--- a/customer _details/KIRAN/SEP/SIRA/TM D/PURCHASE DETAILS.docx
+++ b/customer _details/KIRAN/SEP/SIRA/TM D/PURCHASE DETAILS.docx
@@ -1450,13 +1450,7 @@
         <w:rPr>
           <w:rFonts w:ascii="Courier New" w:hAnsi="Courier New" w:cs="Courier New"/>
         </w:rPr>
-        <w:t>THU May 17</w:t>
-      </w:r>
-      <w:r>
-        <w:rPr>
-          <w:rFonts w:ascii="Courier New" w:hAnsi="Courier New" w:cs="Courier New"/>
-        </w:rPr>
-        <w:t xml:space="preserve"> 12:24:58 IST 2018</w:t>
+        <w:t>THU May 17 12:24:58 IST 2018</w:t>
       </w:r>
     </w:p>
     <w:p>
@@ -1798,6 +1792,391 @@
         <w:tab/>
         <w:t>- 29586.0</w:t>
       </w:r>
+    </w:p>
+    <w:p>
+      <w:pPr>
+        <w:pStyle w:val="PlainText"/>
+        <w:rPr>
+          <w:rFonts w:ascii="Courier New" w:hAnsi="Courier New" w:cs="Courier New"/>
+        </w:rPr>
+      </w:pPr>
+    </w:p>
+    <w:p>
+      <w:pPr>
+        <w:pStyle w:val="PlainText"/>
+        <w:rPr>
+          <w:rFonts w:ascii="Courier New" w:hAnsi="Courier New" w:cs="Courier New"/>
+        </w:rPr>
+      </w:pPr>
+    </w:p>
+    <w:p>
+      <w:pPr>
+        <w:pStyle w:val="PlainText"/>
+        <w:rPr>
+          <w:rFonts w:ascii="Courier New" w:hAnsi="Courier New" w:cs="Courier New"/>
+        </w:rPr>
+      </w:pPr>
+      <w:r>
+        <w:rPr>
+          <w:rFonts w:ascii="Courier New" w:hAnsi="Courier New" w:cs="Courier New"/>
+        </w:rPr>
+        <w:t>FRI May 18</w:t>
+      </w:r>
+      <w:r>
+        <w:rPr>
+          <w:rFonts w:ascii="Courier New" w:hAnsi="Courier New" w:cs="Courier New"/>
+        </w:rPr>
+        <w:t xml:space="preserve"> 13:44:27 IST 2018</w:t>
+      </w:r>
+    </w:p>
+    <w:p>
+      <w:pPr>
+        <w:pStyle w:val="PlainText"/>
+        <w:rPr>
+          <w:rFonts w:ascii="Courier New" w:hAnsi="Courier New" w:cs="Courier New"/>
+        </w:rPr>
+      </w:pPr>
+      <w:r>
+        <w:rPr>
+          <w:rFonts w:ascii="Courier New" w:hAnsi="Courier New" w:cs="Courier New"/>
+        </w:rPr>
+        <w:t>Person Name</w:t>
+      </w:r>
+      <w:r>
+        <w:rPr>
+          <w:rFonts w:ascii="Courier New" w:hAnsi="Courier New" w:cs="Courier New"/>
+        </w:rPr>
+        <w:tab/>
+      </w:r>
+      <w:r>
+        <w:rPr>
+          <w:rFonts w:ascii="Courier New" w:hAnsi="Courier New" w:cs="Courier New"/>
+        </w:rPr>
+        <w:tab/>
+      </w:r>
+      <w:r>
+        <w:rPr>
+          <w:rFonts w:ascii="Courier New" w:hAnsi="Courier New" w:cs="Courier New"/>
+        </w:rPr>
+        <w:tab/>
+      </w:r>
+      <w:r>
+        <w:rPr>
+          <w:rFonts w:ascii="Courier New" w:hAnsi="Courier New" w:cs="Courier New"/>
+        </w:rPr>
+        <w:tab/>
+        <w:t>- TM D</w:t>
+      </w:r>
+    </w:p>
+    <w:p>
+      <w:pPr>
+        <w:pStyle w:val="PlainText"/>
+        <w:rPr>
+          <w:rFonts w:ascii="Courier New" w:hAnsi="Courier New" w:cs="Courier New"/>
+        </w:rPr>
+      </w:pPr>
+      <w:r>
+        <w:rPr>
+          <w:rFonts w:ascii="Courier New" w:hAnsi="Courier New" w:cs="Courier New"/>
+        </w:rPr>
+        <w:t>Bill number</w:t>
+      </w:r>
+      <w:r>
+        <w:rPr>
+          <w:rFonts w:ascii="Courier New" w:hAnsi="Courier New" w:cs="Courier New"/>
+        </w:rPr>
+        <w:tab/>
+      </w:r>
+      <w:r>
+        <w:rPr>
+          <w:rFonts w:ascii="Courier New" w:hAnsi="Courier New" w:cs="Courier New"/>
+        </w:rPr>
+        <w:tab/>
+      </w:r>
+      <w:r>
+        <w:rPr>
+          <w:rFonts w:ascii="Courier New" w:hAnsi="Courier New" w:cs="Courier New"/>
+        </w:rPr>
+        <w:tab/>
+      </w:r>
+      <w:r>
+        <w:rPr>
+          <w:rFonts w:ascii="Courier New" w:hAnsi="Courier New" w:cs="Courier New"/>
+        </w:rPr>
+        <w:tab/>
+        <w:t>- 2002</w:t>
+      </w:r>
+    </w:p>
+    <w:p>
+      <w:pPr>
+        <w:pStyle w:val="PlainText"/>
+        <w:rPr>
+          <w:rFonts w:ascii="Courier New" w:hAnsi="Courier New" w:cs="Courier New"/>
+        </w:rPr>
+      </w:pPr>
+      <w:r>
+        <w:rPr>
+          <w:rFonts w:ascii="Courier New" w:hAnsi="Courier New" w:cs="Courier New"/>
+        </w:rPr>
+        <w:t>---------------------------------------------------------------</w:t>
+      </w:r>
+    </w:p>
+    <w:p>
+      <w:pPr>
+        <w:pStyle w:val="PlainText"/>
+        <w:rPr>
+          <w:rFonts w:ascii="Courier New" w:hAnsi="Courier New" w:cs="Courier New"/>
+        </w:rPr>
+      </w:pPr>
+      <w:r>
+        <w:rPr>
+          <w:rFonts w:ascii="Courier New" w:hAnsi="Courier New" w:cs="Courier New"/>
+        </w:rPr>
+        <w:t>Item Name</w:t>
+      </w:r>
+      <w:r>
+        <w:rPr>
+          <w:rFonts w:ascii="Courier New" w:hAnsi="Courier New" w:cs="Courier New"/>
+        </w:rPr>
+        <w:tab/>
+      </w:r>
+      <w:r>
+        <w:rPr>
+          <w:rFonts w:ascii="Courier New" w:hAnsi="Courier New" w:cs="Courier New"/>
+        </w:rPr>
+        <w:tab/>
+      </w:r>
+      <w:r>
+        <w:rPr>
+          <w:rFonts w:ascii="Courier New" w:hAnsi="Courier New" w:cs="Courier New"/>
+        </w:rPr>
+        <w:tab/>
+      </w:r>
+      <w:r>
+        <w:rPr>
+          <w:rFonts w:ascii="Courier New" w:hAnsi="Courier New" w:cs="Courier New"/>
+        </w:rPr>
+        <w:tab/>
+        <w:t>- CARROT</w:t>
+      </w:r>
+    </w:p>
+    <w:p>
+      <w:pPr>
+        <w:pStyle w:val="PlainText"/>
+        <w:rPr>
+          <w:rFonts w:ascii="Courier New" w:hAnsi="Courier New" w:cs="Courier New"/>
+        </w:rPr>
+      </w:pPr>
+      <w:r>
+        <w:rPr>
+          <w:rFonts w:ascii="Courier New" w:hAnsi="Courier New" w:cs="Courier New"/>
+        </w:rPr>
+        <w:t>Number of Pockets</w:t>
+      </w:r>
+      <w:r>
+        <w:rPr>
+          <w:rFonts w:ascii="Courier New" w:hAnsi="Courier New" w:cs="Courier New"/>
+        </w:rPr>
+        <w:tab/>
+      </w:r>
+      <w:r>
+        <w:rPr>
+          <w:rFonts w:ascii="Courier New" w:hAnsi="Courier New" w:cs="Courier New"/>
+        </w:rPr>
+        <w:tab/>
+      </w:r>
+      <w:r>
+        <w:rPr>
+          <w:rFonts w:ascii="Courier New" w:hAnsi="Courier New" w:cs="Courier New"/>
+        </w:rPr>
+        <w:tab/>
+        <w:t>- 4</w:t>
+      </w:r>
+    </w:p>
+    <w:p>
+      <w:pPr>
+        <w:pStyle w:val="PlainText"/>
+        <w:rPr>
+          <w:rFonts w:ascii="Courier New" w:hAnsi="Courier New" w:cs="Courier New"/>
+        </w:rPr>
+      </w:pPr>
+      <w:r>
+        <w:rPr>
+          <w:rFonts w:ascii="Courier New" w:hAnsi="Courier New" w:cs="Courier New"/>
+        </w:rPr>
+        <w:t>Number of KGs</w:t>
+      </w:r>
+      <w:r>
+        <w:rPr>
+          <w:rFonts w:ascii="Courier New" w:hAnsi="Courier New" w:cs="Courier New"/>
+        </w:rPr>
+        <w:tab/>
+      </w:r>
+      <w:r>
+        <w:rPr>
+          <w:rFonts w:ascii="Courier New" w:hAnsi="Courier New" w:cs="Courier New"/>
+        </w:rPr>
+        <w:tab/>
+      </w:r>
+      <w:r>
+        <w:rPr>
+          <w:rFonts w:ascii="Courier New" w:hAnsi="Courier New" w:cs="Courier New"/>
+        </w:rPr>
+        <w:tab/>
+        <w:t>- 376</w:t>
+      </w:r>
+    </w:p>
+    <w:p>
+      <w:pPr>
+        <w:pStyle w:val="PlainText"/>
+        <w:rPr>
+          <w:rFonts w:ascii="Courier New" w:hAnsi="Courier New" w:cs="Courier New"/>
+        </w:rPr>
+      </w:pPr>
+      <w:r>
+        <w:rPr>
+          <w:rFonts w:ascii="Courier New" w:hAnsi="Courier New" w:cs="Courier New"/>
+        </w:rPr>
+        <w:t>Rate</w:t>
+      </w:r>
+      <w:r>
+        <w:rPr>
+          <w:rFonts w:ascii="Courier New" w:hAnsi="Courier New" w:cs="Courier New"/>
+        </w:rPr>
+        <w:tab/>
+      </w:r>
+      <w:r>
+        <w:rPr>
+          <w:rFonts w:ascii="Courier New" w:hAnsi="Courier New" w:cs="Courier New"/>
+        </w:rPr>
+        <w:tab/>
+      </w:r>
+      <w:r>
+        <w:rPr>
+          <w:rFonts w:ascii="Courier New" w:hAnsi="Courier New" w:cs="Courier New"/>
+        </w:rPr>
+        <w:tab/>
+      </w:r>
+      <w:r>
+        <w:rPr>
+          <w:rFonts w:ascii="Courier New" w:hAnsi="Courier New" w:cs="Courier New"/>
+        </w:rPr>
+        <w:tab/>
+      </w:r>
+      <w:r>
+        <w:rPr>
+          <w:rFonts w:ascii="Courier New" w:hAnsi="Courier New" w:cs="Courier New"/>
+        </w:rPr>
+        <w:tab/>
+        <w:t>- 12</w:t>
+      </w:r>
+    </w:p>
+    <w:p>
+      <w:pPr>
+        <w:pStyle w:val="PlainText"/>
+        <w:rPr>
+          <w:rFonts w:ascii="Courier New" w:hAnsi="Courier New" w:cs="Courier New"/>
+        </w:rPr>
+      </w:pPr>
+      <w:r>
+        <w:rPr>
+          <w:rFonts w:ascii="Courier New" w:hAnsi="Courier New" w:cs="Courier New"/>
+        </w:rPr>
+        <w:t>Transport &amp; Miscellaneous</w:t>
+      </w:r>
+      <w:r>
+        <w:rPr>
+          <w:rFonts w:ascii="Courier New" w:hAnsi="Courier New" w:cs="Courier New"/>
+        </w:rPr>
+        <w:tab/>
+        <w:t>- 40</w:t>
+      </w:r>
+    </w:p>
+    <w:p>
+      <w:pPr>
+        <w:pStyle w:val="PlainText"/>
+        <w:rPr>
+          <w:rFonts w:ascii="Courier New" w:hAnsi="Courier New" w:cs="Courier New"/>
+        </w:rPr>
+      </w:pPr>
+      <w:r>
+        <w:rPr>
+          <w:rFonts w:ascii="Courier New" w:hAnsi="Courier New" w:cs="Courier New"/>
+        </w:rPr>
+        <w:t>Total Price</w:t>
+      </w:r>
+      <w:r>
+        <w:rPr>
+          <w:rFonts w:ascii="Courier New" w:hAnsi="Courier New" w:cs="Courier New"/>
+        </w:rPr>
+        <w:tab/>
+      </w:r>
+      <w:r>
+        <w:rPr>
+          <w:rFonts w:ascii="Courier New" w:hAnsi="Courier New" w:cs="Courier New"/>
+        </w:rPr>
+        <w:tab/>
+      </w:r>
+      <w:r>
+        <w:rPr>
+          <w:rFonts w:ascii="Courier New" w:hAnsi="Courier New" w:cs="Courier New"/>
+        </w:rPr>
+        <w:tab/>
+      </w:r>
+      <w:r>
+        <w:rPr>
+          <w:rFonts w:ascii="Courier New" w:hAnsi="Courier New" w:cs="Courier New"/>
+        </w:rPr>
+        <w:tab/>
+        <w:t>- 4552.0</w:t>
+      </w:r>
+    </w:p>
+    <w:p>
+      <w:pPr>
+        <w:pStyle w:val="PlainText"/>
+        <w:rPr>
+          <w:rFonts w:ascii="Courier New" w:hAnsi="Courier New" w:cs="Courier New"/>
+          <w:b/>
+        </w:rPr>
+      </w:pPr>
+      <w:r>
+        <w:rPr>
+          <w:rFonts w:ascii="Courier New" w:hAnsi="Courier New" w:cs="Courier New"/>
+          <w:b/>
+        </w:rPr>
+        <w:t>Amount balance</w:t>
+      </w:r>
+      <w:r>
+        <w:rPr>
+          <w:rFonts w:ascii="Courier New" w:hAnsi="Courier New" w:cs="Courier New"/>
+          <w:b/>
+        </w:rPr>
+        <w:tab/>
+      </w:r>
+      <w:r>
+        <w:rPr>
+          <w:rFonts w:ascii="Courier New" w:hAnsi="Courier New" w:cs="Courier New"/>
+          <w:b/>
+        </w:rPr>
+        <w:tab/>
+      </w:r>
+      <w:r>
+        <w:rPr>
+          <w:rFonts w:ascii="Courier New" w:hAnsi="Courier New" w:cs="Courier New"/>
+          <w:b/>
+        </w:rPr>
+        <w:tab/>
+        <w:t>- 34138.0</w:t>
+      </w:r>
+    </w:p>
+    <w:p>
+      <w:pPr>
+        <w:pStyle w:val="PlainText"/>
+        <w:rPr>
+          <w:rFonts w:ascii="Courier New" w:hAnsi="Courier New" w:cs="Courier New"/>
+          <w:b/>
+        </w:rPr>
+      </w:pPr>
     </w:p>
     <w:p>
       <w:pPr>

--- a/customer _details/KIRAN/SEP/SIRA/TM D/PURCHASE DETAILS.docx
+++ b/customer _details/KIRAN/SEP/SIRA/TM D/PURCHASE DETAILS.docx
@@ -1820,13 +1820,7 @@
         <w:rPr>
           <w:rFonts w:ascii="Courier New" w:hAnsi="Courier New" w:cs="Courier New"/>
         </w:rPr>
-        <w:t>FRI May 18</w:t>
-      </w:r>
-      <w:r>
-        <w:rPr>
-          <w:rFonts w:ascii="Courier New" w:hAnsi="Courier New" w:cs="Courier New"/>
-        </w:rPr>
-        <w:t xml:space="preserve"> 13:44:27 IST 2018</w:t>
+        <w:t>FRI May 18 13:44:27 IST 2018</w:t>
       </w:r>
     </w:p>
     <w:p>
@@ -2168,6 +2162,457 @@
         <w:tab/>
         <w:t>- 34138.0</w:t>
       </w:r>
+    </w:p>
+    <w:p>
+      <w:pPr>
+        <w:pStyle w:val="PlainText"/>
+        <w:rPr>
+          <w:rFonts w:ascii="Courier New" w:hAnsi="Courier New" w:cs="Courier New"/>
+          <w:b/>
+        </w:rPr>
+      </w:pPr>
+    </w:p>
+    <w:p>
+      <w:pPr>
+        <w:pStyle w:val="PlainText"/>
+        <w:rPr>
+          <w:rFonts w:ascii="Courier New" w:hAnsi="Courier New" w:cs="Courier New"/>
+        </w:rPr>
+      </w:pPr>
+      <w:r>
+        <w:rPr>
+          <w:rFonts w:ascii="Courier New" w:hAnsi="Courier New" w:cs="Courier New"/>
+        </w:rPr>
+        <w:t>MON May 21</w:t>
+      </w:r>
+      <w:r>
+        <w:rPr>
+          <w:rFonts w:ascii="Courier New" w:hAnsi="Courier New" w:cs="Courier New"/>
+        </w:rPr>
+        <w:t xml:space="preserve"> 13:25:07 IST 2018</w:t>
+      </w:r>
+    </w:p>
+    <w:p>
+      <w:pPr>
+        <w:pStyle w:val="PlainText"/>
+        <w:rPr>
+          <w:rFonts w:ascii="Courier New" w:hAnsi="Courier New" w:cs="Courier New"/>
+        </w:rPr>
+      </w:pPr>
+      <w:r>
+        <w:rPr>
+          <w:rFonts w:ascii="Courier New" w:hAnsi="Courier New" w:cs="Courier New"/>
+        </w:rPr>
+        <w:t>Person Name</w:t>
+      </w:r>
+      <w:r>
+        <w:rPr>
+          <w:rFonts w:ascii="Courier New" w:hAnsi="Courier New" w:cs="Courier New"/>
+        </w:rPr>
+        <w:tab/>
+      </w:r>
+      <w:r>
+        <w:rPr>
+          <w:rFonts w:ascii="Courier New" w:hAnsi="Courier New" w:cs="Courier New"/>
+        </w:rPr>
+        <w:tab/>
+      </w:r>
+      <w:r>
+        <w:rPr>
+          <w:rFonts w:ascii="Courier New" w:hAnsi="Courier New" w:cs="Courier New"/>
+        </w:rPr>
+        <w:tab/>
+      </w:r>
+      <w:r>
+        <w:rPr>
+          <w:rFonts w:ascii="Courier New" w:hAnsi="Courier New" w:cs="Courier New"/>
+        </w:rPr>
+        <w:tab/>
+        <w:t>- TM D</w:t>
+      </w:r>
+    </w:p>
+    <w:p>
+      <w:pPr>
+        <w:pStyle w:val="PlainText"/>
+        <w:rPr>
+          <w:rFonts w:ascii="Courier New" w:hAnsi="Courier New" w:cs="Courier New"/>
+        </w:rPr>
+      </w:pPr>
+      <w:r>
+        <w:rPr>
+          <w:rFonts w:ascii="Courier New" w:hAnsi="Courier New" w:cs="Courier New"/>
+        </w:rPr>
+        <w:t>Bill number</w:t>
+      </w:r>
+      <w:r>
+        <w:rPr>
+          <w:rFonts w:ascii="Courier New" w:hAnsi="Courier New" w:cs="Courier New"/>
+        </w:rPr>
+        <w:tab/>
+      </w:r>
+      <w:r>
+        <w:rPr>
+          <w:rFonts w:ascii="Courier New" w:hAnsi="Courier New" w:cs="Courier New"/>
+        </w:rPr>
+        <w:tab/>
+      </w:r>
+      <w:r>
+        <w:rPr>
+          <w:rFonts w:ascii="Courier New" w:hAnsi="Courier New" w:cs="Courier New"/>
+        </w:rPr>
+        <w:tab/>
+      </w:r>
+      <w:r>
+        <w:rPr>
+          <w:rFonts w:ascii="Courier New" w:hAnsi="Courier New" w:cs="Courier New"/>
+        </w:rPr>
+        <w:tab/>
+        <w:t>- 2028</w:t>
+      </w:r>
+    </w:p>
+    <w:p>
+      <w:pPr>
+        <w:pStyle w:val="PlainText"/>
+        <w:rPr>
+          <w:rFonts w:ascii="Courier New" w:hAnsi="Courier New" w:cs="Courier New"/>
+        </w:rPr>
+      </w:pPr>
+      <w:r>
+        <w:rPr>
+          <w:rFonts w:ascii="Courier New" w:hAnsi="Courier New" w:cs="Courier New"/>
+        </w:rPr>
+        <w:t>---------------------------------------------------------------</w:t>
+      </w:r>
+    </w:p>
+    <w:p>
+      <w:pPr>
+        <w:pStyle w:val="PlainText"/>
+        <w:rPr>
+          <w:rFonts w:ascii="Courier New" w:hAnsi="Courier New" w:cs="Courier New"/>
+        </w:rPr>
+      </w:pPr>
+      <w:r>
+        <w:rPr>
+          <w:rFonts w:ascii="Courier New" w:hAnsi="Courier New" w:cs="Courier New"/>
+        </w:rPr>
+        <w:t>Item Name</w:t>
+      </w:r>
+      <w:r>
+        <w:rPr>
+          <w:rFonts w:ascii="Courier New" w:hAnsi="Courier New" w:cs="Courier New"/>
+        </w:rPr>
+        <w:tab/>
+      </w:r>
+      <w:r>
+        <w:rPr>
+          <w:rFonts w:ascii="Courier New" w:hAnsi="Courier New" w:cs="Courier New"/>
+        </w:rPr>
+        <w:tab/>
+      </w:r>
+      <w:r>
+        <w:rPr>
+          <w:rFonts w:ascii="Courier New" w:hAnsi="Courier New" w:cs="Courier New"/>
+        </w:rPr>
+        <w:tab/>
+      </w:r>
+      <w:r>
+        <w:rPr>
+          <w:rFonts w:ascii="Courier New" w:hAnsi="Courier New" w:cs="Courier New"/>
+        </w:rPr>
+        <w:tab/>
+        <w:t>- CARROT</w:t>
+      </w:r>
+    </w:p>
+    <w:p>
+      <w:pPr>
+        <w:pStyle w:val="PlainText"/>
+        <w:rPr>
+          <w:rFonts w:ascii="Courier New" w:hAnsi="Courier New" w:cs="Courier New"/>
+        </w:rPr>
+      </w:pPr>
+      <w:r>
+        <w:rPr>
+          <w:rFonts w:ascii="Courier New" w:hAnsi="Courier New" w:cs="Courier New"/>
+        </w:rPr>
+        <w:t>Number of Pockets</w:t>
+      </w:r>
+      <w:r>
+        <w:rPr>
+          <w:rFonts w:ascii="Courier New" w:hAnsi="Courier New" w:cs="Courier New"/>
+        </w:rPr>
+        <w:tab/>
+      </w:r>
+      <w:r>
+        <w:rPr>
+          <w:rFonts w:ascii="Courier New" w:hAnsi="Courier New" w:cs="Courier New"/>
+        </w:rPr>
+        <w:tab/>
+      </w:r>
+      <w:r>
+        <w:rPr>
+          <w:rFonts w:ascii="Courier New" w:hAnsi="Courier New" w:cs="Courier New"/>
+        </w:rPr>
+        <w:tab/>
+        <w:t>- 5</w:t>
+      </w:r>
+    </w:p>
+    <w:p>
+      <w:pPr>
+        <w:pStyle w:val="PlainText"/>
+        <w:rPr>
+          <w:rFonts w:ascii="Courier New" w:hAnsi="Courier New" w:cs="Courier New"/>
+        </w:rPr>
+      </w:pPr>
+      <w:r>
+        <w:rPr>
+          <w:rFonts w:ascii="Courier New" w:hAnsi="Courier New" w:cs="Courier New"/>
+        </w:rPr>
+        <w:t>Number of KGs</w:t>
+      </w:r>
+      <w:r>
+        <w:rPr>
+          <w:rFonts w:ascii="Courier New" w:hAnsi="Courier New" w:cs="Courier New"/>
+        </w:rPr>
+        <w:tab/>
+      </w:r>
+      <w:r>
+        <w:rPr>
+          <w:rFonts w:ascii="Courier New" w:hAnsi="Courier New" w:cs="Courier New"/>
+        </w:rPr>
+        <w:tab/>
+      </w:r>
+      <w:r>
+        <w:rPr>
+          <w:rFonts w:ascii="Courier New" w:hAnsi="Courier New" w:cs="Courier New"/>
+        </w:rPr>
+        <w:tab/>
+        <w:t>- 482</w:t>
+      </w:r>
+    </w:p>
+    <w:p>
+      <w:pPr>
+        <w:pStyle w:val="PlainText"/>
+        <w:rPr>
+          <w:rFonts w:ascii="Courier New" w:hAnsi="Courier New" w:cs="Courier New"/>
+        </w:rPr>
+      </w:pPr>
+      <w:r>
+        <w:rPr>
+          <w:rFonts w:ascii="Courier New" w:hAnsi="Courier New" w:cs="Courier New"/>
+        </w:rPr>
+        <w:t>Rate</w:t>
+      </w:r>
+      <w:r>
+        <w:rPr>
+          <w:rFonts w:ascii="Courier New" w:hAnsi="Courier New" w:cs="Courier New"/>
+        </w:rPr>
+        <w:tab/>
+      </w:r>
+      <w:r>
+        <w:rPr>
+          <w:rFonts w:ascii="Courier New" w:hAnsi="Courier New" w:cs="Courier New"/>
+        </w:rPr>
+        <w:tab/>
+      </w:r>
+      <w:r>
+        <w:rPr>
+          <w:rFonts w:ascii="Courier New" w:hAnsi="Courier New" w:cs="Courier New"/>
+        </w:rPr>
+        <w:tab/>
+      </w:r>
+      <w:r>
+        <w:rPr>
+          <w:rFonts w:ascii="Courier New" w:hAnsi="Courier New" w:cs="Courier New"/>
+        </w:rPr>
+        <w:tab/>
+      </w:r>
+      <w:r>
+        <w:rPr>
+          <w:rFonts w:ascii="Courier New" w:hAnsi="Courier New" w:cs="Courier New"/>
+        </w:rPr>
+        <w:tab/>
+        <w:t>- 15</w:t>
+      </w:r>
+    </w:p>
+    <w:p>
+      <w:pPr>
+        <w:pStyle w:val="PlainText"/>
+        <w:rPr>
+          <w:rFonts w:ascii="Courier New" w:hAnsi="Courier New" w:cs="Courier New"/>
+        </w:rPr>
+      </w:pPr>
+      <w:r>
+        <w:rPr>
+          <w:rFonts w:ascii="Courier New" w:hAnsi="Courier New" w:cs="Courier New"/>
+        </w:rPr>
+        <w:t>Transport &amp; Miscellaneous</w:t>
+      </w:r>
+      <w:r>
+        <w:rPr>
+          <w:rFonts w:ascii="Courier New" w:hAnsi="Courier New" w:cs="Courier New"/>
+        </w:rPr>
+        <w:tab/>
+        <w:t>- 50</w:t>
+      </w:r>
+    </w:p>
+    <w:p>
+      <w:pPr>
+        <w:pStyle w:val="PlainText"/>
+        <w:rPr>
+          <w:rFonts w:ascii="Courier New" w:hAnsi="Courier New" w:cs="Courier New"/>
+        </w:rPr>
+      </w:pPr>
+      <w:r>
+        <w:rPr>
+          <w:rFonts w:ascii="Courier New" w:hAnsi="Courier New" w:cs="Courier New"/>
+        </w:rPr>
+        <w:t>Total Price</w:t>
+      </w:r>
+      <w:r>
+        <w:rPr>
+          <w:rFonts w:ascii="Courier New" w:hAnsi="Courier New" w:cs="Courier New"/>
+        </w:rPr>
+        <w:tab/>
+      </w:r>
+      <w:r>
+        <w:rPr>
+          <w:rFonts w:ascii="Courier New" w:hAnsi="Courier New" w:cs="Courier New"/>
+        </w:rPr>
+        <w:tab/>
+      </w:r>
+      <w:r>
+        <w:rPr>
+          <w:rFonts w:ascii="Courier New" w:hAnsi="Courier New" w:cs="Courier New"/>
+        </w:rPr>
+        <w:tab/>
+      </w:r>
+      <w:r>
+        <w:rPr>
+          <w:rFonts w:ascii="Courier New" w:hAnsi="Courier New" w:cs="Courier New"/>
+        </w:rPr>
+        <w:tab/>
+        <w:t>- 7280.0</w:t>
+      </w:r>
+    </w:p>
+    <w:p>
+      <w:pPr>
+        <w:pStyle w:val="PlainText"/>
+        <w:rPr>
+          <w:rFonts w:ascii="Courier New" w:hAnsi="Courier New" w:cs="Courier New"/>
+          <w:color w:val="FF0000"/>
+        </w:rPr>
+      </w:pPr>
+      <w:r>
+        <w:rPr>
+          <w:rFonts w:ascii="Courier New" w:hAnsi="Courier New" w:cs="Courier New"/>
+          <w:color w:val="FF0000"/>
+        </w:rPr>
+        <w:t>Amount Received</w:t>
+      </w:r>
+      <w:r>
+        <w:rPr>
+          <w:rFonts w:ascii="Courier New" w:hAnsi="Courier New" w:cs="Courier New"/>
+          <w:color w:val="FF0000"/>
+        </w:rPr>
+        <w:tab/>
+      </w:r>
+      <w:r>
+        <w:rPr>
+          <w:rFonts w:ascii="Courier New" w:hAnsi="Courier New" w:cs="Courier New"/>
+          <w:color w:val="FF0000"/>
+        </w:rPr>
+        <w:tab/>
+      </w:r>
+      <w:r>
+        <w:rPr>
+          <w:rFonts w:ascii="Courier New" w:hAnsi="Courier New" w:cs="Courier New"/>
+          <w:color w:val="FF0000"/>
+        </w:rPr>
+        <w:tab/>
+        <w:t>- 30000</w:t>
+      </w:r>
+    </w:p>
+    <w:p>
+      <w:pPr>
+        <w:pStyle w:val="PlainText"/>
+        <w:rPr>
+          <w:rFonts w:ascii="Courier New" w:hAnsi="Courier New" w:cs="Courier New"/>
+          <w:b/>
+        </w:rPr>
+      </w:pPr>
+      <w:r>
+        <w:rPr>
+          <w:rFonts w:ascii="Courier New" w:hAnsi="Courier New" w:cs="Courier New"/>
+          <w:b/>
+        </w:rPr>
+        <w:t>Amount balance</w:t>
+      </w:r>
+      <w:r>
+        <w:rPr>
+          <w:rFonts w:ascii="Courier New" w:hAnsi="Courier New" w:cs="Courier New"/>
+          <w:b/>
+        </w:rPr>
+        <w:tab/>
+      </w:r>
+      <w:r>
+        <w:rPr>
+          <w:rFonts w:ascii="Courier New" w:hAnsi="Courier New" w:cs="Courier New"/>
+          <w:b/>
+        </w:rPr>
+        <w:tab/>
+      </w:r>
+      <w:r>
+        <w:rPr>
+          <w:rFonts w:ascii="Courier New" w:hAnsi="Courier New" w:cs="Courier New"/>
+          <w:b/>
+        </w:rPr>
+        <w:tab/>
+        <w:t>- 11418.0</w:t>
+      </w:r>
+    </w:p>
+    <w:p>
+      <w:pPr>
+        <w:pStyle w:val="PlainText"/>
+        <w:rPr>
+          <w:rFonts w:ascii="Courier New" w:hAnsi="Courier New" w:cs="Courier New"/>
+        </w:rPr>
+      </w:pPr>
+      <w:r>
+        <w:rPr>
+          <w:rFonts w:ascii="Courier New" w:hAnsi="Courier New" w:cs="Courier New"/>
+        </w:rPr>
+        <w:t>Amount Received mode</w:t>
+      </w:r>
+      <w:r>
+        <w:rPr>
+          <w:rFonts w:ascii="Courier New" w:hAnsi="Courier New" w:cs="Courier New"/>
+        </w:rPr>
+        <w:tab/>
+      </w:r>
+      <w:r>
+        <w:rPr>
+          <w:rFonts w:ascii="Courier New" w:hAnsi="Courier New" w:cs="Courier New"/>
+        </w:rPr>
+        <w:tab/>
+        <w:t>- ACC 19/05/2018</w:t>
+      </w:r>
+    </w:p>
+    <w:p>
+      <w:pPr>
+        <w:pStyle w:val="PlainText"/>
+        <w:rPr>
+          <w:rFonts w:ascii="Courier New" w:hAnsi="Courier New" w:cs="Courier New"/>
+        </w:rPr>
+      </w:pPr>
+    </w:p>
+    <w:p>
+      <w:pPr>
+        <w:pStyle w:val="PlainText"/>
+        <w:rPr>
+          <w:rFonts w:ascii="Courier New" w:hAnsi="Courier New" w:cs="Courier New"/>
+          <w:b/>
+        </w:rPr>
+      </w:pPr>
     </w:p>
     <w:p>
       <w:pPr>

--- a/customer _details/KIRAN/SEP/SIRA/TM D/PURCHASE DETAILS.docx
+++ b/customer _details/KIRAN/SEP/SIRA/TM D/PURCHASE DETAILS.docx
@@ -2183,13 +2183,7 @@
         <w:rPr>
           <w:rFonts w:ascii="Courier New" w:hAnsi="Courier New" w:cs="Courier New"/>
         </w:rPr>
-        <w:t>MON May 21</w:t>
-      </w:r>
-      <w:r>
-        <w:rPr>
-          <w:rFonts w:ascii="Courier New" w:hAnsi="Courier New" w:cs="Courier New"/>
-        </w:rPr>
-        <w:t xml:space="preserve"> 13:25:07 IST 2018</w:t>
+        <w:t>MON May 21 13:25:07 IST 2018</w:t>
       </w:r>
     </w:p>
     <w:p>
@@ -2596,6 +2590,391 @@
         <w:tab/>
         <w:t>- ACC 19/05/2018</w:t>
       </w:r>
+    </w:p>
+    <w:p>
+      <w:pPr>
+        <w:pStyle w:val="PlainText"/>
+        <w:rPr>
+          <w:rFonts w:ascii="Courier New" w:hAnsi="Courier New" w:cs="Courier New"/>
+        </w:rPr>
+      </w:pPr>
+    </w:p>
+    <w:p>
+      <w:pPr>
+        <w:pStyle w:val="PlainText"/>
+        <w:rPr>
+          <w:rFonts w:ascii="Courier New" w:hAnsi="Courier New" w:cs="Courier New"/>
+        </w:rPr>
+      </w:pPr>
+      <w:r>
+        <w:rPr>
+          <w:rFonts w:ascii="Courier New" w:hAnsi="Courier New" w:cs="Courier New"/>
+        </w:rPr>
+        <w:t>SAT May 26</w:t>
+      </w:r>
+      <w:r>
+        <w:rPr>
+          <w:rFonts w:ascii="Courier New" w:hAnsi="Courier New" w:cs="Courier New"/>
+        </w:rPr>
+        <w:t xml:space="preserve"> 13:06:00 IST 2018</w:t>
+      </w:r>
+    </w:p>
+    <w:p>
+      <w:pPr>
+        <w:pStyle w:val="PlainText"/>
+        <w:rPr>
+          <w:rFonts w:ascii="Courier New" w:hAnsi="Courier New" w:cs="Courier New"/>
+        </w:rPr>
+      </w:pPr>
+      <w:r>
+        <w:rPr>
+          <w:rFonts w:ascii="Courier New" w:hAnsi="Courier New" w:cs="Courier New"/>
+        </w:rPr>
+        <w:t>Person Name</w:t>
+      </w:r>
+      <w:r>
+        <w:rPr>
+          <w:rFonts w:ascii="Courier New" w:hAnsi="Courier New" w:cs="Courier New"/>
+        </w:rPr>
+        <w:tab/>
+      </w:r>
+      <w:r>
+        <w:rPr>
+          <w:rFonts w:ascii="Courier New" w:hAnsi="Courier New" w:cs="Courier New"/>
+        </w:rPr>
+        <w:tab/>
+      </w:r>
+      <w:r>
+        <w:rPr>
+          <w:rFonts w:ascii="Courier New" w:hAnsi="Courier New" w:cs="Courier New"/>
+        </w:rPr>
+        <w:tab/>
+      </w:r>
+      <w:r>
+        <w:rPr>
+          <w:rFonts w:ascii="Courier New" w:hAnsi="Courier New" w:cs="Courier New"/>
+        </w:rPr>
+        <w:tab/>
+        <w:t>- TM D</w:t>
+      </w:r>
+    </w:p>
+    <w:p>
+      <w:pPr>
+        <w:pStyle w:val="PlainText"/>
+        <w:rPr>
+          <w:rFonts w:ascii="Courier New" w:hAnsi="Courier New" w:cs="Courier New"/>
+        </w:rPr>
+      </w:pPr>
+      <w:r>
+        <w:rPr>
+          <w:rFonts w:ascii="Courier New" w:hAnsi="Courier New" w:cs="Courier New"/>
+        </w:rPr>
+        <w:t>Bill number</w:t>
+      </w:r>
+      <w:r>
+        <w:rPr>
+          <w:rFonts w:ascii="Courier New" w:hAnsi="Courier New" w:cs="Courier New"/>
+        </w:rPr>
+        <w:tab/>
+      </w:r>
+      <w:r>
+        <w:rPr>
+          <w:rFonts w:ascii="Courier New" w:hAnsi="Courier New" w:cs="Courier New"/>
+        </w:rPr>
+        <w:tab/>
+      </w:r>
+      <w:r>
+        <w:rPr>
+          <w:rFonts w:ascii="Courier New" w:hAnsi="Courier New" w:cs="Courier New"/>
+        </w:rPr>
+        <w:tab/>
+      </w:r>
+      <w:r>
+        <w:rPr>
+          <w:rFonts w:ascii="Courier New" w:hAnsi="Courier New" w:cs="Courier New"/>
+        </w:rPr>
+        <w:tab/>
+        <w:t>- 2070</w:t>
+      </w:r>
+    </w:p>
+    <w:p>
+      <w:pPr>
+        <w:pStyle w:val="PlainText"/>
+        <w:rPr>
+          <w:rFonts w:ascii="Courier New" w:hAnsi="Courier New" w:cs="Courier New"/>
+        </w:rPr>
+      </w:pPr>
+      <w:r>
+        <w:rPr>
+          <w:rFonts w:ascii="Courier New" w:hAnsi="Courier New" w:cs="Courier New"/>
+        </w:rPr>
+        <w:t>---------------------------------------------------------------</w:t>
+      </w:r>
+    </w:p>
+    <w:p>
+      <w:pPr>
+        <w:pStyle w:val="PlainText"/>
+        <w:rPr>
+          <w:rFonts w:ascii="Courier New" w:hAnsi="Courier New" w:cs="Courier New"/>
+        </w:rPr>
+      </w:pPr>
+      <w:r>
+        <w:rPr>
+          <w:rFonts w:ascii="Courier New" w:hAnsi="Courier New" w:cs="Courier New"/>
+        </w:rPr>
+        <w:t>Item Name</w:t>
+      </w:r>
+      <w:r>
+        <w:rPr>
+          <w:rFonts w:ascii="Courier New" w:hAnsi="Courier New" w:cs="Courier New"/>
+        </w:rPr>
+        <w:tab/>
+      </w:r>
+      <w:r>
+        <w:rPr>
+          <w:rFonts w:ascii="Courier New" w:hAnsi="Courier New" w:cs="Courier New"/>
+        </w:rPr>
+        <w:tab/>
+      </w:r>
+      <w:r>
+        <w:rPr>
+          <w:rFonts w:ascii="Courier New" w:hAnsi="Courier New" w:cs="Courier New"/>
+        </w:rPr>
+        <w:tab/>
+      </w:r>
+      <w:r>
+        <w:rPr>
+          <w:rFonts w:ascii="Courier New" w:hAnsi="Courier New" w:cs="Courier New"/>
+        </w:rPr>
+        <w:tab/>
+        <w:t>- CARROT</w:t>
+      </w:r>
+    </w:p>
+    <w:p>
+      <w:pPr>
+        <w:pStyle w:val="PlainText"/>
+        <w:rPr>
+          <w:rFonts w:ascii="Courier New" w:hAnsi="Courier New" w:cs="Courier New"/>
+        </w:rPr>
+      </w:pPr>
+      <w:r>
+        <w:rPr>
+          <w:rFonts w:ascii="Courier New" w:hAnsi="Courier New" w:cs="Courier New"/>
+        </w:rPr>
+        <w:t>Number of Pockets</w:t>
+      </w:r>
+      <w:r>
+        <w:rPr>
+          <w:rFonts w:ascii="Courier New" w:hAnsi="Courier New" w:cs="Courier New"/>
+        </w:rPr>
+        <w:tab/>
+      </w:r>
+      <w:r>
+        <w:rPr>
+          <w:rFonts w:ascii="Courier New" w:hAnsi="Courier New" w:cs="Courier New"/>
+        </w:rPr>
+        <w:tab/>
+      </w:r>
+      <w:r>
+        <w:rPr>
+          <w:rFonts w:ascii="Courier New" w:hAnsi="Courier New" w:cs="Courier New"/>
+        </w:rPr>
+        <w:tab/>
+        <w:t>- 5</w:t>
+      </w:r>
+    </w:p>
+    <w:p>
+      <w:pPr>
+        <w:pStyle w:val="PlainText"/>
+        <w:rPr>
+          <w:rFonts w:ascii="Courier New" w:hAnsi="Courier New" w:cs="Courier New"/>
+        </w:rPr>
+      </w:pPr>
+      <w:r>
+        <w:rPr>
+          <w:rFonts w:ascii="Courier New" w:hAnsi="Courier New" w:cs="Courier New"/>
+        </w:rPr>
+        <w:t>Number of KGs</w:t>
+      </w:r>
+      <w:r>
+        <w:rPr>
+          <w:rFonts w:ascii="Courier New" w:hAnsi="Courier New" w:cs="Courier New"/>
+        </w:rPr>
+        <w:tab/>
+      </w:r>
+      <w:r>
+        <w:rPr>
+          <w:rFonts w:ascii="Courier New" w:hAnsi="Courier New" w:cs="Courier New"/>
+        </w:rPr>
+        <w:tab/>
+      </w:r>
+      <w:r>
+        <w:rPr>
+          <w:rFonts w:ascii="Courier New" w:hAnsi="Courier New" w:cs="Courier New"/>
+        </w:rPr>
+        <w:tab/>
+        <w:t>- 489</w:t>
+      </w:r>
+    </w:p>
+    <w:p>
+      <w:pPr>
+        <w:pStyle w:val="PlainText"/>
+        <w:rPr>
+          <w:rFonts w:ascii="Courier New" w:hAnsi="Courier New" w:cs="Courier New"/>
+        </w:rPr>
+      </w:pPr>
+      <w:r>
+        <w:rPr>
+          <w:rFonts w:ascii="Courier New" w:hAnsi="Courier New" w:cs="Courier New"/>
+        </w:rPr>
+        <w:t>Rate</w:t>
+      </w:r>
+      <w:r>
+        <w:rPr>
+          <w:rFonts w:ascii="Courier New" w:hAnsi="Courier New" w:cs="Courier New"/>
+        </w:rPr>
+        <w:tab/>
+      </w:r>
+      <w:r>
+        <w:rPr>
+          <w:rFonts w:ascii="Courier New" w:hAnsi="Courier New" w:cs="Courier New"/>
+        </w:rPr>
+        <w:tab/>
+      </w:r>
+      <w:r>
+        <w:rPr>
+          <w:rFonts w:ascii="Courier New" w:hAnsi="Courier New" w:cs="Courier New"/>
+        </w:rPr>
+        <w:tab/>
+      </w:r>
+      <w:r>
+        <w:rPr>
+          <w:rFonts w:ascii="Courier New" w:hAnsi="Courier New" w:cs="Courier New"/>
+        </w:rPr>
+        <w:tab/>
+      </w:r>
+      <w:r>
+        <w:rPr>
+          <w:rFonts w:ascii="Courier New" w:hAnsi="Courier New" w:cs="Courier New"/>
+        </w:rPr>
+        <w:tab/>
+        <w:t>- 13</w:t>
+      </w:r>
+    </w:p>
+    <w:p>
+      <w:pPr>
+        <w:pStyle w:val="PlainText"/>
+        <w:rPr>
+          <w:rFonts w:ascii="Courier New" w:hAnsi="Courier New" w:cs="Courier New"/>
+        </w:rPr>
+      </w:pPr>
+      <w:r>
+        <w:rPr>
+          <w:rFonts w:ascii="Courier New" w:hAnsi="Courier New" w:cs="Courier New"/>
+        </w:rPr>
+        <w:t>Transport &amp; Miscellaneous</w:t>
+      </w:r>
+      <w:r>
+        <w:rPr>
+          <w:rFonts w:ascii="Courier New" w:hAnsi="Courier New" w:cs="Courier New"/>
+        </w:rPr>
+        <w:tab/>
+        <w:t>- 50</w:t>
+      </w:r>
+    </w:p>
+    <w:p>
+      <w:pPr>
+        <w:pStyle w:val="PlainText"/>
+        <w:rPr>
+          <w:rFonts w:ascii="Courier New" w:hAnsi="Courier New" w:cs="Courier New"/>
+        </w:rPr>
+      </w:pPr>
+      <w:r>
+        <w:rPr>
+          <w:rFonts w:ascii="Courier New" w:hAnsi="Courier New" w:cs="Courier New"/>
+        </w:rPr>
+        <w:t>Total Price</w:t>
+      </w:r>
+      <w:r>
+        <w:rPr>
+          <w:rFonts w:ascii="Courier New" w:hAnsi="Courier New" w:cs="Courier New"/>
+        </w:rPr>
+        <w:tab/>
+      </w:r>
+      <w:r>
+        <w:rPr>
+          <w:rFonts w:ascii="Courier New" w:hAnsi="Courier New" w:cs="Courier New"/>
+        </w:rPr>
+        <w:tab/>
+      </w:r>
+      <w:r>
+        <w:rPr>
+          <w:rFonts w:ascii="Courier New" w:hAnsi="Courier New" w:cs="Courier New"/>
+        </w:rPr>
+        <w:tab/>
+      </w:r>
+      <w:r>
+        <w:rPr>
+          <w:rFonts w:ascii="Courier New" w:hAnsi="Courier New" w:cs="Courier New"/>
+        </w:rPr>
+        <w:tab/>
+        <w:t>- 6407.0</w:t>
+      </w:r>
+    </w:p>
+    <w:p>
+      <w:pPr>
+        <w:pStyle w:val="PlainText"/>
+        <w:rPr>
+          <w:rFonts w:ascii="Courier New" w:hAnsi="Courier New" w:cs="Courier New"/>
+          <w:b/>
+        </w:rPr>
+      </w:pPr>
+      <w:r>
+        <w:rPr>
+          <w:rFonts w:ascii="Courier New" w:hAnsi="Courier New" w:cs="Courier New"/>
+          <w:b/>
+        </w:rPr>
+        <w:t>Amount balance</w:t>
+      </w:r>
+      <w:r>
+        <w:rPr>
+          <w:rFonts w:ascii="Courier New" w:hAnsi="Courier New" w:cs="Courier New"/>
+          <w:b/>
+        </w:rPr>
+        <w:tab/>
+      </w:r>
+      <w:r>
+        <w:rPr>
+          <w:rFonts w:ascii="Courier New" w:hAnsi="Courier New" w:cs="Courier New"/>
+          <w:b/>
+        </w:rPr>
+        <w:tab/>
+      </w:r>
+      <w:r>
+        <w:rPr>
+          <w:rFonts w:ascii="Courier New" w:hAnsi="Courier New" w:cs="Courier New"/>
+          <w:b/>
+        </w:rPr>
+        <w:tab/>
+        <w:t>- 17825.0</w:t>
+      </w:r>
+    </w:p>
+    <w:p>
+      <w:pPr>
+        <w:pStyle w:val="PlainText"/>
+        <w:rPr>
+          <w:rFonts w:ascii="Courier New" w:hAnsi="Courier New" w:cs="Courier New"/>
+          <w:b/>
+        </w:rPr>
+      </w:pPr>
+    </w:p>
+    <w:p>
+      <w:pPr>
+        <w:pStyle w:val="PlainText"/>
+        <w:rPr>
+          <w:rFonts w:ascii="Courier New" w:hAnsi="Courier New" w:cs="Courier New"/>
+        </w:rPr>
+      </w:pPr>
     </w:p>
     <w:p>
       <w:pPr>

--- a/customer _details/KIRAN/SEP/SIRA/TM D/PURCHASE DETAILS.docx
+++ b/customer _details/KIRAN/SEP/SIRA/TM D/PURCHASE DETAILS.docx
@@ -2610,13 +2610,7 @@
         <w:rPr>
           <w:rFonts w:ascii="Courier New" w:hAnsi="Courier New" w:cs="Courier New"/>
         </w:rPr>
-        <w:t>SAT May 26</w:t>
-      </w:r>
-      <w:r>
-        <w:rPr>
-          <w:rFonts w:ascii="Courier New" w:hAnsi="Courier New" w:cs="Courier New"/>
-        </w:rPr>
-        <w:t xml:space="preserve"> 13:06:00 IST 2018</w:t>
+        <w:t>SAT May 26 13:06:00 IST 2018</w:t>
       </w:r>
     </w:p>
     <w:p>
@@ -2958,6 +2952,393 @@
         <w:tab/>
         <w:t>- 17825.0</w:t>
       </w:r>
+    </w:p>
+    <w:p>
+      <w:pPr>
+        <w:pStyle w:val="PlainText"/>
+        <w:rPr>
+          <w:rFonts w:ascii="Courier New" w:hAnsi="Courier New" w:cs="Courier New"/>
+          <w:b/>
+        </w:rPr>
+      </w:pPr>
+    </w:p>
+    <w:p>
+      <w:pPr>
+        <w:pStyle w:val="PlainText"/>
+        <w:rPr>
+          <w:rFonts w:ascii="Courier New" w:hAnsi="Courier New" w:cs="Courier New"/>
+        </w:rPr>
+      </w:pPr>
+      <w:r>
+        <w:rPr>
+          <w:rFonts w:ascii="Courier New" w:hAnsi="Courier New" w:cs="Courier New"/>
+        </w:rPr>
+        <w:t>MON May 28</w:t>
+      </w:r>
+      <w:r>
+        <w:rPr>
+          <w:rFonts w:ascii="Courier New" w:hAnsi="Courier New" w:cs="Courier New"/>
+        </w:rPr>
+        <w:t xml:space="preserve"> 13:36:14 IST 2018</w:t>
+      </w:r>
+    </w:p>
+    <w:p>
+      <w:pPr>
+        <w:pStyle w:val="PlainText"/>
+        <w:rPr>
+          <w:rFonts w:ascii="Courier New" w:hAnsi="Courier New" w:cs="Courier New"/>
+        </w:rPr>
+      </w:pPr>
+      <w:r>
+        <w:rPr>
+          <w:rFonts w:ascii="Courier New" w:hAnsi="Courier New" w:cs="Courier New"/>
+        </w:rPr>
+        <w:t>Person Name</w:t>
+      </w:r>
+      <w:r>
+        <w:rPr>
+          <w:rFonts w:ascii="Courier New" w:hAnsi="Courier New" w:cs="Courier New"/>
+        </w:rPr>
+        <w:tab/>
+      </w:r>
+      <w:r>
+        <w:rPr>
+          <w:rFonts w:ascii="Courier New" w:hAnsi="Courier New" w:cs="Courier New"/>
+        </w:rPr>
+        <w:tab/>
+      </w:r>
+      <w:r>
+        <w:rPr>
+          <w:rFonts w:ascii="Courier New" w:hAnsi="Courier New" w:cs="Courier New"/>
+        </w:rPr>
+        <w:tab/>
+      </w:r>
+      <w:r>
+        <w:rPr>
+          <w:rFonts w:ascii="Courier New" w:hAnsi="Courier New" w:cs="Courier New"/>
+        </w:rPr>
+        <w:tab/>
+        <w:t>- TM D</w:t>
+      </w:r>
+    </w:p>
+    <w:p>
+      <w:pPr>
+        <w:pStyle w:val="PlainText"/>
+        <w:rPr>
+          <w:rFonts w:ascii="Courier New" w:hAnsi="Courier New" w:cs="Courier New"/>
+        </w:rPr>
+      </w:pPr>
+      <w:r>
+        <w:rPr>
+          <w:rFonts w:ascii="Courier New" w:hAnsi="Courier New" w:cs="Courier New"/>
+        </w:rPr>
+        <w:t>Bill number</w:t>
+      </w:r>
+      <w:r>
+        <w:rPr>
+          <w:rFonts w:ascii="Courier New" w:hAnsi="Courier New" w:cs="Courier New"/>
+        </w:rPr>
+        <w:tab/>
+      </w:r>
+      <w:r>
+        <w:rPr>
+          <w:rFonts w:ascii="Courier New" w:hAnsi="Courier New" w:cs="Courier New"/>
+        </w:rPr>
+        <w:tab/>
+      </w:r>
+      <w:r>
+        <w:rPr>
+          <w:rFonts w:ascii="Courier New" w:hAnsi="Courier New" w:cs="Courier New"/>
+        </w:rPr>
+        <w:tab/>
+      </w:r>
+      <w:r>
+        <w:rPr>
+          <w:rFonts w:ascii="Courier New" w:hAnsi="Courier New" w:cs="Courier New"/>
+        </w:rPr>
+        <w:tab/>
+        <w:t>- 2097</w:t>
+      </w:r>
+    </w:p>
+    <w:p>
+      <w:pPr>
+        <w:pStyle w:val="PlainText"/>
+        <w:rPr>
+          <w:rFonts w:ascii="Courier New" w:hAnsi="Courier New" w:cs="Courier New"/>
+        </w:rPr>
+      </w:pPr>
+      <w:r>
+        <w:rPr>
+          <w:rFonts w:ascii="Courier New" w:hAnsi="Courier New" w:cs="Courier New"/>
+        </w:rPr>
+        <w:t>---------------------------------------------------------------</w:t>
+      </w:r>
+    </w:p>
+    <w:p>
+      <w:pPr>
+        <w:pStyle w:val="PlainText"/>
+        <w:rPr>
+          <w:rFonts w:ascii="Courier New" w:hAnsi="Courier New" w:cs="Courier New"/>
+        </w:rPr>
+      </w:pPr>
+      <w:r>
+        <w:rPr>
+          <w:rFonts w:ascii="Courier New" w:hAnsi="Courier New" w:cs="Courier New"/>
+        </w:rPr>
+        <w:t>Item Name</w:t>
+      </w:r>
+      <w:r>
+        <w:rPr>
+          <w:rFonts w:ascii="Courier New" w:hAnsi="Courier New" w:cs="Courier New"/>
+        </w:rPr>
+        <w:tab/>
+      </w:r>
+      <w:r>
+        <w:rPr>
+          <w:rFonts w:ascii="Courier New" w:hAnsi="Courier New" w:cs="Courier New"/>
+        </w:rPr>
+        <w:tab/>
+      </w:r>
+      <w:r>
+        <w:rPr>
+          <w:rFonts w:ascii="Courier New" w:hAnsi="Courier New" w:cs="Courier New"/>
+        </w:rPr>
+        <w:tab/>
+      </w:r>
+      <w:r>
+        <w:rPr>
+          <w:rFonts w:ascii="Courier New" w:hAnsi="Courier New" w:cs="Courier New"/>
+        </w:rPr>
+        <w:tab/>
+        <w:t>- CARROT</w:t>
+      </w:r>
+    </w:p>
+    <w:p>
+      <w:pPr>
+        <w:pStyle w:val="PlainText"/>
+        <w:rPr>
+          <w:rFonts w:ascii="Courier New" w:hAnsi="Courier New" w:cs="Courier New"/>
+        </w:rPr>
+      </w:pPr>
+      <w:r>
+        <w:rPr>
+          <w:rFonts w:ascii="Courier New" w:hAnsi="Courier New" w:cs="Courier New"/>
+        </w:rPr>
+        <w:t>Number of Pockets</w:t>
+      </w:r>
+      <w:r>
+        <w:rPr>
+          <w:rFonts w:ascii="Courier New" w:hAnsi="Courier New" w:cs="Courier New"/>
+        </w:rPr>
+        <w:tab/>
+      </w:r>
+      <w:r>
+        <w:rPr>
+          <w:rFonts w:ascii="Courier New" w:hAnsi="Courier New" w:cs="Courier New"/>
+        </w:rPr>
+        <w:tab/>
+      </w:r>
+      <w:r>
+        <w:rPr>
+          <w:rFonts w:ascii="Courier New" w:hAnsi="Courier New" w:cs="Courier New"/>
+        </w:rPr>
+        <w:tab/>
+        <w:t>- 6</w:t>
+      </w:r>
+    </w:p>
+    <w:p>
+      <w:pPr>
+        <w:pStyle w:val="PlainText"/>
+        <w:rPr>
+          <w:rFonts w:ascii="Courier New" w:hAnsi="Courier New" w:cs="Courier New"/>
+        </w:rPr>
+      </w:pPr>
+      <w:r>
+        <w:rPr>
+          <w:rFonts w:ascii="Courier New" w:hAnsi="Courier New" w:cs="Courier New"/>
+        </w:rPr>
+        <w:t>Number of KGs</w:t>
+      </w:r>
+      <w:r>
+        <w:rPr>
+          <w:rFonts w:ascii="Courier New" w:hAnsi="Courier New" w:cs="Courier New"/>
+        </w:rPr>
+        <w:tab/>
+      </w:r>
+      <w:r>
+        <w:rPr>
+          <w:rFonts w:ascii="Courier New" w:hAnsi="Courier New" w:cs="Courier New"/>
+        </w:rPr>
+        <w:tab/>
+      </w:r>
+      <w:r>
+        <w:rPr>
+          <w:rFonts w:ascii="Courier New" w:hAnsi="Courier New" w:cs="Courier New"/>
+        </w:rPr>
+        <w:tab/>
+        <w:t>- 531</w:t>
+      </w:r>
+    </w:p>
+    <w:p>
+      <w:pPr>
+        <w:pStyle w:val="PlainText"/>
+        <w:rPr>
+          <w:rFonts w:ascii="Courier New" w:hAnsi="Courier New" w:cs="Courier New"/>
+        </w:rPr>
+      </w:pPr>
+      <w:r>
+        <w:rPr>
+          <w:rFonts w:ascii="Courier New" w:hAnsi="Courier New" w:cs="Courier New"/>
+        </w:rPr>
+        <w:t>Rate</w:t>
+      </w:r>
+      <w:r>
+        <w:rPr>
+          <w:rFonts w:ascii="Courier New" w:hAnsi="Courier New" w:cs="Courier New"/>
+        </w:rPr>
+        <w:tab/>
+      </w:r>
+      <w:r>
+        <w:rPr>
+          <w:rFonts w:ascii="Courier New" w:hAnsi="Courier New" w:cs="Courier New"/>
+        </w:rPr>
+        <w:tab/>
+      </w:r>
+      <w:r>
+        <w:rPr>
+          <w:rFonts w:ascii="Courier New" w:hAnsi="Courier New" w:cs="Courier New"/>
+        </w:rPr>
+        <w:tab/>
+      </w:r>
+      <w:r>
+        <w:rPr>
+          <w:rFonts w:ascii="Courier New" w:hAnsi="Courier New" w:cs="Courier New"/>
+        </w:rPr>
+        <w:tab/>
+      </w:r>
+      <w:r>
+        <w:rPr>
+          <w:rFonts w:ascii="Courier New" w:hAnsi="Courier New" w:cs="Courier New"/>
+        </w:rPr>
+        <w:tab/>
+        <w:t>- 13</w:t>
+      </w:r>
+    </w:p>
+    <w:p>
+      <w:pPr>
+        <w:pStyle w:val="PlainText"/>
+        <w:rPr>
+          <w:rFonts w:ascii="Courier New" w:hAnsi="Courier New" w:cs="Courier New"/>
+        </w:rPr>
+      </w:pPr>
+      <w:r>
+        <w:rPr>
+          <w:rFonts w:ascii="Courier New" w:hAnsi="Courier New" w:cs="Courier New"/>
+        </w:rPr>
+        <w:t>Transport &amp; Miscellaneous</w:t>
+      </w:r>
+      <w:r>
+        <w:rPr>
+          <w:rFonts w:ascii="Courier New" w:hAnsi="Courier New" w:cs="Courier New"/>
+        </w:rPr>
+        <w:tab/>
+        <w:t>- 60</w:t>
+      </w:r>
+    </w:p>
+    <w:p>
+      <w:pPr>
+        <w:pStyle w:val="PlainText"/>
+        <w:rPr>
+          <w:rFonts w:ascii="Courier New" w:hAnsi="Courier New" w:cs="Courier New"/>
+        </w:rPr>
+      </w:pPr>
+      <w:r>
+        <w:rPr>
+          <w:rFonts w:ascii="Courier New" w:hAnsi="Courier New" w:cs="Courier New"/>
+        </w:rPr>
+        <w:t>Total Price</w:t>
+      </w:r>
+      <w:r>
+        <w:rPr>
+          <w:rFonts w:ascii="Courier New" w:hAnsi="Courier New" w:cs="Courier New"/>
+        </w:rPr>
+        <w:tab/>
+      </w:r>
+      <w:r>
+        <w:rPr>
+          <w:rFonts w:ascii="Courier New" w:hAnsi="Courier New" w:cs="Courier New"/>
+        </w:rPr>
+        <w:tab/>
+      </w:r>
+      <w:r>
+        <w:rPr>
+          <w:rFonts w:ascii="Courier New" w:hAnsi="Courier New" w:cs="Courier New"/>
+        </w:rPr>
+        <w:tab/>
+      </w:r>
+      <w:r>
+        <w:rPr>
+          <w:rFonts w:ascii="Courier New" w:hAnsi="Courier New" w:cs="Courier New"/>
+        </w:rPr>
+        <w:tab/>
+        <w:t>- 6963.0</w:t>
+      </w:r>
+    </w:p>
+    <w:p>
+      <w:pPr>
+        <w:pStyle w:val="PlainText"/>
+        <w:rPr>
+          <w:rFonts w:ascii="Courier New" w:hAnsi="Courier New" w:cs="Courier New"/>
+          <w:b/>
+        </w:rPr>
+      </w:pPr>
+      <w:r>
+        <w:rPr>
+          <w:rFonts w:ascii="Courier New" w:hAnsi="Courier New" w:cs="Courier New"/>
+          <w:b/>
+        </w:rPr>
+        <w:t>Amount balance</w:t>
+      </w:r>
+      <w:r>
+        <w:rPr>
+          <w:rFonts w:ascii="Courier New" w:hAnsi="Courier New" w:cs="Courier New"/>
+          <w:b/>
+        </w:rPr>
+        <w:tab/>
+      </w:r>
+      <w:r>
+        <w:rPr>
+          <w:rFonts w:ascii="Courier New" w:hAnsi="Courier New" w:cs="Courier New"/>
+          <w:b/>
+        </w:rPr>
+        <w:tab/>
+      </w:r>
+      <w:r>
+        <w:rPr>
+          <w:rFonts w:ascii="Courier New" w:hAnsi="Courier New" w:cs="Courier New"/>
+          <w:b/>
+        </w:rPr>
+        <w:tab/>
+        <w:t>- 24788.0</w:t>
+      </w:r>
+    </w:p>
+    <w:p>
+      <w:pPr>
+        <w:pStyle w:val="PlainText"/>
+        <w:rPr>
+          <w:rFonts w:ascii="Courier New" w:hAnsi="Courier New" w:cs="Courier New"/>
+          <w:b/>
+        </w:rPr>
+      </w:pPr>
+    </w:p>
+    <w:p>
+      <w:pPr>
+        <w:pStyle w:val="PlainText"/>
+        <w:rPr>
+          <w:rFonts w:ascii="Courier New" w:hAnsi="Courier New" w:cs="Courier New"/>
+          <w:b/>
+        </w:rPr>
+      </w:pPr>
     </w:p>
     <w:p>
       <w:pPr>

--- a/customer _details/KIRAN/SEP/SIRA/TM D/PURCHASE DETAILS.docx
+++ b/customer _details/KIRAN/SEP/SIRA/TM D/PURCHASE DETAILS.docx
@@ -2973,13 +2973,7 @@
         <w:rPr>
           <w:rFonts w:ascii="Courier New" w:hAnsi="Courier New" w:cs="Courier New"/>
         </w:rPr>
-        <w:t>MON May 28</w:t>
-      </w:r>
-      <w:r>
-        <w:rPr>
-          <w:rFonts w:ascii="Courier New" w:hAnsi="Courier New" w:cs="Courier New"/>
-        </w:rPr>
-        <w:t xml:space="preserve"> 13:36:14 IST 2018</w:t>
+        <w:t>MON May 28 13:36:14 IST 2018</w:t>
       </w:r>
     </w:p>
     <w:p>
@@ -3321,6 +3315,393 @@
         <w:tab/>
         <w:t>- 24788.0</w:t>
       </w:r>
+    </w:p>
+    <w:p>
+      <w:pPr>
+        <w:pStyle w:val="PlainText"/>
+        <w:rPr>
+          <w:rFonts w:ascii="Courier New" w:hAnsi="Courier New" w:cs="Courier New"/>
+          <w:b/>
+        </w:rPr>
+      </w:pPr>
+    </w:p>
+    <w:p>
+      <w:pPr>
+        <w:pStyle w:val="PlainText"/>
+        <w:rPr>
+          <w:rFonts w:ascii="Courier New" w:hAnsi="Courier New" w:cs="Courier New"/>
+          <w:b/>
+        </w:rPr>
+      </w:pPr>
+    </w:p>
+    <w:p>
+      <w:pPr>
+        <w:pStyle w:val="PlainText"/>
+        <w:rPr>
+          <w:rFonts w:ascii="Courier New" w:hAnsi="Courier New" w:cs="Courier New"/>
+        </w:rPr>
+      </w:pPr>
+      <w:r>
+        <w:rPr>
+          <w:rFonts w:ascii="Courier New" w:hAnsi="Courier New" w:cs="Courier New"/>
+        </w:rPr>
+        <w:t>MON Jun 04</w:t>
+      </w:r>
+      <w:r>
+        <w:rPr>
+          <w:rFonts w:ascii="Courier New" w:hAnsi="Courier New" w:cs="Courier New"/>
+        </w:rPr>
+        <w:t xml:space="preserve"> 15:02:40 IST 2018</w:t>
+      </w:r>
+    </w:p>
+    <w:p>
+      <w:pPr>
+        <w:pStyle w:val="PlainText"/>
+        <w:rPr>
+          <w:rFonts w:ascii="Courier New" w:hAnsi="Courier New" w:cs="Courier New"/>
+        </w:rPr>
+      </w:pPr>
+      <w:r>
+        <w:rPr>
+          <w:rFonts w:ascii="Courier New" w:hAnsi="Courier New" w:cs="Courier New"/>
+        </w:rPr>
+        <w:t>Person Name</w:t>
+      </w:r>
+      <w:r>
+        <w:rPr>
+          <w:rFonts w:ascii="Courier New" w:hAnsi="Courier New" w:cs="Courier New"/>
+        </w:rPr>
+        <w:tab/>
+      </w:r>
+      <w:r>
+        <w:rPr>
+          <w:rFonts w:ascii="Courier New" w:hAnsi="Courier New" w:cs="Courier New"/>
+        </w:rPr>
+        <w:tab/>
+      </w:r>
+      <w:r>
+        <w:rPr>
+          <w:rFonts w:ascii="Courier New" w:hAnsi="Courier New" w:cs="Courier New"/>
+        </w:rPr>
+        <w:tab/>
+      </w:r>
+      <w:r>
+        <w:rPr>
+          <w:rFonts w:ascii="Courier New" w:hAnsi="Courier New" w:cs="Courier New"/>
+        </w:rPr>
+        <w:tab/>
+        <w:t>- TM D</w:t>
+      </w:r>
+    </w:p>
+    <w:p>
+      <w:pPr>
+        <w:pStyle w:val="PlainText"/>
+        <w:rPr>
+          <w:rFonts w:ascii="Courier New" w:hAnsi="Courier New" w:cs="Courier New"/>
+        </w:rPr>
+      </w:pPr>
+      <w:r>
+        <w:rPr>
+          <w:rFonts w:ascii="Courier New" w:hAnsi="Courier New" w:cs="Courier New"/>
+        </w:rPr>
+        <w:t>Bill number</w:t>
+      </w:r>
+      <w:r>
+        <w:rPr>
+          <w:rFonts w:ascii="Courier New" w:hAnsi="Courier New" w:cs="Courier New"/>
+        </w:rPr>
+        <w:tab/>
+      </w:r>
+      <w:r>
+        <w:rPr>
+          <w:rFonts w:ascii="Courier New" w:hAnsi="Courier New" w:cs="Courier New"/>
+        </w:rPr>
+        <w:tab/>
+      </w:r>
+      <w:r>
+        <w:rPr>
+          <w:rFonts w:ascii="Courier New" w:hAnsi="Courier New" w:cs="Courier New"/>
+        </w:rPr>
+        <w:tab/>
+      </w:r>
+      <w:r>
+        <w:rPr>
+          <w:rFonts w:ascii="Courier New" w:hAnsi="Courier New" w:cs="Courier New"/>
+        </w:rPr>
+        <w:tab/>
+        <w:t>- 2169</w:t>
+      </w:r>
+    </w:p>
+    <w:p>
+      <w:pPr>
+        <w:pStyle w:val="PlainText"/>
+        <w:rPr>
+          <w:rFonts w:ascii="Courier New" w:hAnsi="Courier New" w:cs="Courier New"/>
+        </w:rPr>
+      </w:pPr>
+      <w:r>
+        <w:rPr>
+          <w:rFonts w:ascii="Courier New" w:hAnsi="Courier New" w:cs="Courier New"/>
+        </w:rPr>
+        <w:t>---------------------------------------------------------------</w:t>
+      </w:r>
+    </w:p>
+    <w:p>
+      <w:pPr>
+        <w:pStyle w:val="PlainText"/>
+        <w:rPr>
+          <w:rFonts w:ascii="Courier New" w:hAnsi="Courier New" w:cs="Courier New"/>
+        </w:rPr>
+      </w:pPr>
+      <w:r>
+        <w:rPr>
+          <w:rFonts w:ascii="Courier New" w:hAnsi="Courier New" w:cs="Courier New"/>
+        </w:rPr>
+        <w:t>Item Name</w:t>
+      </w:r>
+      <w:r>
+        <w:rPr>
+          <w:rFonts w:ascii="Courier New" w:hAnsi="Courier New" w:cs="Courier New"/>
+        </w:rPr>
+        <w:tab/>
+      </w:r>
+      <w:r>
+        <w:rPr>
+          <w:rFonts w:ascii="Courier New" w:hAnsi="Courier New" w:cs="Courier New"/>
+        </w:rPr>
+        <w:tab/>
+      </w:r>
+      <w:r>
+        <w:rPr>
+          <w:rFonts w:ascii="Courier New" w:hAnsi="Courier New" w:cs="Courier New"/>
+        </w:rPr>
+        <w:tab/>
+      </w:r>
+      <w:r>
+        <w:rPr>
+          <w:rFonts w:ascii="Courier New" w:hAnsi="Courier New" w:cs="Courier New"/>
+        </w:rPr>
+        <w:tab/>
+        <w:t>- CARROT2</w:t>
+      </w:r>
+    </w:p>
+    <w:p>
+      <w:pPr>
+        <w:pStyle w:val="PlainText"/>
+        <w:rPr>
+          <w:rFonts w:ascii="Courier New" w:hAnsi="Courier New" w:cs="Courier New"/>
+        </w:rPr>
+      </w:pPr>
+      <w:r>
+        <w:rPr>
+          <w:rFonts w:ascii="Courier New" w:hAnsi="Courier New" w:cs="Courier New"/>
+        </w:rPr>
+        <w:t>Number of Pockets</w:t>
+      </w:r>
+      <w:r>
+        <w:rPr>
+          <w:rFonts w:ascii="Courier New" w:hAnsi="Courier New" w:cs="Courier New"/>
+        </w:rPr>
+        <w:tab/>
+      </w:r>
+      <w:r>
+        <w:rPr>
+          <w:rFonts w:ascii="Courier New" w:hAnsi="Courier New" w:cs="Courier New"/>
+        </w:rPr>
+        <w:tab/>
+      </w:r>
+      <w:r>
+        <w:rPr>
+          <w:rFonts w:ascii="Courier New" w:hAnsi="Courier New" w:cs="Courier New"/>
+        </w:rPr>
+        <w:tab/>
+        <w:t>- 4</w:t>
+      </w:r>
+    </w:p>
+    <w:p>
+      <w:pPr>
+        <w:pStyle w:val="PlainText"/>
+        <w:rPr>
+          <w:rFonts w:ascii="Courier New" w:hAnsi="Courier New" w:cs="Courier New"/>
+        </w:rPr>
+      </w:pPr>
+      <w:r>
+        <w:rPr>
+          <w:rFonts w:ascii="Courier New" w:hAnsi="Courier New" w:cs="Courier New"/>
+        </w:rPr>
+        <w:t>Number of KGs</w:t>
+      </w:r>
+      <w:r>
+        <w:rPr>
+          <w:rFonts w:ascii="Courier New" w:hAnsi="Courier New" w:cs="Courier New"/>
+        </w:rPr>
+        <w:tab/>
+      </w:r>
+      <w:r>
+        <w:rPr>
+          <w:rFonts w:ascii="Courier New" w:hAnsi="Courier New" w:cs="Courier New"/>
+        </w:rPr>
+        <w:tab/>
+      </w:r>
+      <w:r>
+        <w:rPr>
+          <w:rFonts w:ascii="Courier New" w:hAnsi="Courier New" w:cs="Courier New"/>
+        </w:rPr>
+        <w:tab/>
+        <w:t>- 364</w:t>
+      </w:r>
+    </w:p>
+    <w:p>
+      <w:pPr>
+        <w:pStyle w:val="PlainText"/>
+        <w:rPr>
+          <w:rFonts w:ascii="Courier New" w:hAnsi="Courier New" w:cs="Courier New"/>
+        </w:rPr>
+      </w:pPr>
+      <w:r>
+        <w:rPr>
+          <w:rFonts w:ascii="Courier New" w:hAnsi="Courier New" w:cs="Courier New"/>
+        </w:rPr>
+        <w:t>Rate</w:t>
+      </w:r>
+      <w:r>
+        <w:rPr>
+          <w:rFonts w:ascii="Courier New" w:hAnsi="Courier New" w:cs="Courier New"/>
+        </w:rPr>
+        <w:tab/>
+      </w:r>
+      <w:r>
+        <w:rPr>
+          <w:rFonts w:ascii="Courier New" w:hAnsi="Courier New" w:cs="Courier New"/>
+        </w:rPr>
+        <w:tab/>
+      </w:r>
+      <w:r>
+        <w:rPr>
+          <w:rFonts w:ascii="Courier New" w:hAnsi="Courier New" w:cs="Courier New"/>
+        </w:rPr>
+        <w:tab/>
+      </w:r>
+      <w:r>
+        <w:rPr>
+          <w:rFonts w:ascii="Courier New" w:hAnsi="Courier New" w:cs="Courier New"/>
+        </w:rPr>
+        <w:tab/>
+      </w:r>
+      <w:r>
+        <w:rPr>
+          <w:rFonts w:ascii="Courier New" w:hAnsi="Courier New" w:cs="Courier New"/>
+        </w:rPr>
+        <w:tab/>
+        <w:t>- 15</w:t>
+      </w:r>
+    </w:p>
+    <w:p>
+      <w:pPr>
+        <w:pStyle w:val="PlainText"/>
+        <w:rPr>
+          <w:rFonts w:ascii="Courier New" w:hAnsi="Courier New" w:cs="Courier New"/>
+        </w:rPr>
+      </w:pPr>
+      <w:r>
+        <w:rPr>
+          <w:rFonts w:ascii="Courier New" w:hAnsi="Courier New" w:cs="Courier New"/>
+        </w:rPr>
+        <w:t>Transport &amp; Miscellaneous</w:t>
+      </w:r>
+      <w:r>
+        <w:rPr>
+          <w:rFonts w:ascii="Courier New" w:hAnsi="Courier New" w:cs="Courier New"/>
+        </w:rPr>
+        <w:tab/>
+        <w:t>- 600</w:t>
+      </w:r>
+    </w:p>
+    <w:p>
+      <w:pPr>
+        <w:pStyle w:val="PlainText"/>
+        <w:rPr>
+          <w:rFonts w:ascii="Courier New" w:hAnsi="Courier New" w:cs="Courier New"/>
+        </w:rPr>
+      </w:pPr>
+      <w:r>
+        <w:rPr>
+          <w:rFonts w:ascii="Courier New" w:hAnsi="Courier New" w:cs="Courier New"/>
+        </w:rPr>
+        <w:t>Total Price</w:t>
+      </w:r>
+      <w:r>
+        <w:rPr>
+          <w:rFonts w:ascii="Courier New" w:hAnsi="Courier New" w:cs="Courier New"/>
+        </w:rPr>
+        <w:tab/>
+      </w:r>
+      <w:r>
+        <w:rPr>
+          <w:rFonts w:ascii="Courier New" w:hAnsi="Courier New" w:cs="Courier New"/>
+        </w:rPr>
+        <w:tab/>
+      </w:r>
+      <w:r>
+        <w:rPr>
+          <w:rFonts w:ascii="Courier New" w:hAnsi="Courier New" w:cs="Courier New"/>
+        </w:rPr>
+        <w:tab/>
+      </w:r>
+      <w:r>
+        <w:rPr>
+          <w:rFonts w:ascii="Courier New" w:hAnsi="Courier New" w:cs="Courier New"/>
+        </w:rPr>
+        <w:tab/>
+        <w:t>- 6060.0</w:t>
+      </w:r>
+    </w:p>
+    <w:p>
+      <w:pPr>
+        <w:pStyle w:val="PlainText"/>
+        <w:rPr>
+          <w:rFonts w:ascii="Courier New" w:hAnsi="Courier New" w:cs="Courier New"/>
+          <w:b/>
+        </w:rPr>
+      </w:pPr>
+      <w:r>
+        <w:rPr>
+          <w:rFonts w:ascii="Courier New" w:hAnsi="Courier New" w:cs="Courier New"/>
+          <w:b/>
+        </w:rPr>
+        <w:t>Amount balance</w:t>
+      </w:r>
+      <w:r>
+        <w:rPr>
+          <w:rFonts w:ascii="Courier New" w:hAnsi="Courier New" w:cs="Courier New"/>
+          <w:b/>
+        </w:rPr>
+        <w:tab/>
+      </w:r>
+      <w:r>
+        <w:rPr>
+          <w:rFonts w:ascii="Courier New" w:hAnsi="Courier New" w:cs="Courier New"/>
+          <w:b/>
+        </w:rPr>
+        <w:tab/>
+      </w:r>
+      <w:r>
+        <w:rPr>
+          <w:rFonts w:ascii="Courier New" w:hAnsi="Courier New" w:cs="Courier New"/>
+          <w:b/>
+        </w:rPr>
+        <w:tab/>
+        <w:t>- 30848.0</w:t>
+      </w:r>
+    </w:p>
+    <w:p>
+      <w:pPr>
+        <w:pStyle w:val="PlainText"/>
+        <w:rPr>
+          <w:rFonts w:ascii="Courier New" w:hAnsi="Courier New" w:cs="Courier New"/>
+          <w:b/>
+        </w:rPr>
+      </w:pPr>
     </w:p>
     <w:p>
       <w:pPr>

--- a/customer _details/KIRAN/SEP/SIRA/TM D/PURCHASE DETAILS.docx
+++ b/customer _details/KIRAN/SEP/SIRA/TM D/PURCHASE DETAILS.docx
@@ -3345,13 +3345,7 @@
         <w:rPr>
           <w:rFonts w:ascii="Courier New" w:hAnsi="Courier New" w:cs="Courier New"/>
         </w:rPr>
-        <w:t>MON Jun 04</w:t>
-      </w:r>
-      <w:r>
-        <w:rPr>
-          <w:rFonts w:ascii="Courier New" w:hAnsi="Courier New" w:cs="Courier New"/>
-        </w:rPr>
-        <w:t xml:space="preserve"> 15:02:40 IST 2018</w:t>
+        <w:t>MON Jun 04 15:02:40 IST 2018</w:t>
       </w:r>
     </w:p>
     <w:p>
@@ -3693,6 +3687,392 @@
         <w:tab/>
         <w:t>- 30848.0</w:t>
       </w:r>
+    </w:p>
+    <w:p>
+      <w:pPr>
+        <w:pStyle w:val="PlainText"/>
+        <w:rPr>
+          <w:rFonts w:ascii="Courier New" w:hAnsi="Courier New" w:cs="Courier New"/>
+          <w:b/>
+        </w:rPr>
+      </w:pPr>
+    </w:p>
+    <w:p>
+      <w:pPr>
+        <w:pStyle w:val="PlainText"/>
+        <w:rPr>
+          <w:rFonts w:ascii="Courier New" w:hAnsi="Courier New" w:cs="Courier New"/>
+        </w:rPr>
+      </w:pPr>
+      <w:r>
+        <w:rPr>
+          <w:rFonts w:ascii="Courier New" w:hAnsi="Courier New" w:cs="Courier New"/>
+        </w:rPr>
+        <w:t>SAT Jun 09</w:t>
+      </w:r>
+      <w:r>
+        <w:rPr>
+          <w:rFonts w:ascii="Courier New" w:hAnsi="Courier New" w:cs="Courier New"/>
+        </w:rPr>
+        <w:t xml:space="preserve"> 14:07:36 IST 2018</w:t>
+      </w:r>
+    </w:p>
+    <w:p>
+      <w:pPr>
+        <w:pStyle w:val="PlainText"/>
+        <w:rPr>
+          <w:rFonts w:ascii="Courier New" w:hAnsi="Courier New" w:cs="Courier New"/>
+        </w:rPr>
+      </w:pPr>
+      <w:r>
+        <w:rPr>
+          <w:rFonts w:ascii="Courier New" w:hAnsi="Courier New" w:cs="Courier New"/>
+        </w:rPr>
+        <w:t>Person Name</w:t>
+      </w:r>
+      <w:r>
+        <w:rPr>
+          <w:rFonts w:ascii="Courier New" w:hAnsi="Courier New" w:cs="Courier New"/>
+        </w:rPr>
+        <w:tab/>
+      </w:r>
+      <w:r>
+        <w:rPr>
+          <w:rFonts w:ascii="Courier New" w:hAnsi="Courier New" w:cs="Courier New"/>
+        </w:rPr>
+        <w:tab/>
+      </w:r>
+      <w:r>
+        <w:rPr>
+          <w:rFonts w:ascii="Courier New" w:hAnsi="Courier New" w:cs="Courier New"/>
+        </w:rPr>
+        <w:tab/>
+      </w:r>
+      <w:r>
+        <w:rPr>
+          <w:rFonts w:ascii="Courier New" w:hAnsi="Courier New" w:cs="Courier New"/>
+        </w:rPr>
+        <w:tab/>
+        <w:t>- TM D</w:t>
+      </w:r>
+    </w:p>
+    <w:p>
+      <w:pPr>
+        <w:pStyle w:val="PlainText"/>
+        <w:rPr>
+          <w:rFonts w:ascii="Courier New" w:hAnsi="Courier New" w:cs="Courier New"/>
+        </w:rPr>
+      </w:pPr>
+      <w:r>
+        <w:rPr>
+          <w:rFonts w:ascii="Courier New" w:hAnsi="Courier New" w:cs="Courier New"/>
+        </w:rPr>
+        <w:t>Bill number</w:t>
+      </w:r>
+      <w:r>
+        <w:rPr>
+          <w:rFonts w:ascii="Courier New" w:hAnsi="Courier New" w:cs="Courier New"/>
+        </w:rPr>
+        <w:tab/>
+      </w:r>
+      <w:r>
+        <w:rPr>
+          <w:rFonts w:ascii="Courier New" w:hAnsi="Courier New" w:cs="Courier New"/>
+        </w:rPr>
+        <w:tab/>
+      </w:r>
+      <w:r>
+        <w:rPr>
+          <w:rFonts w:ascii="Courier New" w:hAnsi="Courier New" w:cs="Courier New"/>
+        </w:rPr>
+        <w:tab/>
+      </w:r>
+      <w:r>
+        <w:rPr>
+          <w:rFonts w:ascii="Courier New" w:hAnsi="Courier New" w:cs="Courier New"/>
+        </w:rPr>
+        <w:tab/>
+        <w:t>- 2211</w:t>
+      </w:r>
+    </w:p>
+    <w:p>
+      <w:pPr>
+        <w:pStyle w:val="PlainText"/>
+        <w:rPr>
+          <w:rFonts w:ascii="Courier New" w:hAnsi="Courier New" w:cs="Courier New"/>
+        </w:rPr>
+      </w:pPr>
+      <w:r>
+        <w:rPr>
+          <w:rFonts w:ascii="Courier New" w:hAnsi="Courier New" w:cs="Courier New"/>
+        </w:rPr>
+        <w:t>---------------------------------------------------------------</w:t>
+      </w:r>
+    </w:p>
+    <w:p>
+      <w:pPr>
+        <w:pStyle w:val="PlainText"/>
+        <w:rPr>
+          <w:rFonts w:ascii="Courier New" w:hAnsi="Courier New" w:cs="Courier New"/>
+        </w:rPr>
+      </w:pPr>
+      <w:r>
+        <w:rPr>
+          <w:rFonts w:ascii="Courier New" w:hAnsi="Courier New" w:cs="Courier New"/>
+        </w:rPr>
+        <w:t>Item Name</w:t>
+      </w:r>
+      <w:r>
+        <w:rPr>
+          <w:rFonts w:ascii="Courier New" w:hAnsi="Courier New" w:cs="Courier New"/>
+        </w:rPr>
+        <w:tab/>
+      </w:r>
+      <w:r>
+        <w:rPr>
+          <w:rFonts w:ascii="Courier New" w:hAnsi="Courier New" w:cs="Courier New"/>
+        </w:rPr>
+        <w:tab/>
+      </w:r>
+      <w:r>
+        <w:rPr>
+          <w:rFonts w:ascii="Courier New" w:hAnsi="Courier New" w:cs="Courier New"/>
+        </w:rPr>
+        <w:tab/>
+      </w:r>
+      <w:r>
+        <w:rPr>
+          <w:rFonts w:ascii="Courier New" w:hAnsi="Courier New" w:cs="Courier New"/>
+        </w:rPr>
+        <w:tab/>
+        <w:t>- CARROT</w:t>
+      </w:r>
+    </w:p>
+    <w:p>
+      <w:pPr>
+        <w:pStyle w:val="PlainText"/>
+        <w:rPr>
+          <w:rFonts w:ascii="Courier New" w:hAnsi="Courier New" w:cs="Courier New"/>
+        </w:rPr>
+      </w:pPr>
+      <w:r>
+        <w:rPr>
+          <w:rFonts w:ascii="Courier New" w:hAnsi="Courier New" w:cs="Courier New"/>
+        </w:rPr>
+        <w:t>Number of Pockets</w:t>
+      </w:r>
+      <w:r>
+        <w:rPr>
+          <w:rFonts w:ascii="Courier New" w:hAnsi="Courier New" w:cs="Courier New"/>
+        </w:rPr>
+        <w:tab/>
+      </w:r>
+      <w:r>
+        <w:rPr>
+          <w:rFonts w:ascii="Courier New" w:hAnsi="Courier New" w:cs="Courier New"/>
+        </w:rPr>
+        <w:tab/>
+      </w:r>
+      <w:r>
+        <w:rPr>
+          <w:rFonts w:ascii="Courier New" w:hAnsi="Courier New" w:cs="Courier New"/>
+        </w:rPr>
+        <w:tab/>
+        <w:t>- 4</w:t>
+      </w:r>
+    </w:p>
+    <w:p>
+      <w:pPr>
+        <w:pStyle w:val="PlainText"/>
+        <w:rPr>
+          <w:rFonts w:ascii="Courier New" w:hAnsi="Courier New" w:cs="Courier New"/>
+        </w:rPr>
+      </w:pPr>
+      <w:r>
+        <w:rPr>
+          <w:rFonts w:ascii="Courier New" w:hAnsi="Courier New" w:cs="Courier New"/>
+        </w:rPr>
+        <w:t>Number of KGs</w:t>
+      </w:r>
+      <w:r>
+        <w:rPr>
+          <w:rFonts w:ascii="Courier New" w:hAnsi="Courier New" w:cs="Courier New"/>
+        </w:rPr>
+        <w:tab/>
+      </w:r>
+      <w:r>
+        <w:rPr>
+          <w:rFonts w:ascii="Courier New" w:hAnsi="Courier New" w:cs="Courier New"/>
+        </w:rPr>
+        <w:tab/>
+      </w:r>
+      <w:r>
+        <w:rPr>
+          <w:rFonts w:ascii="Courier New" w:hAnsi="Courier New" w:cs="Courier New"/>
+        </w:rPr>
+        <w:tab/>
+        <w:t>- 326</w:t>
+      </w:r>
+    </w:p>
+    <w:p>
+      <w:pPr>
+        <w:pStyle w:val="PlainText"/>
+        <w:rPr>
+          <w:rFonts w:ascii="Courier New" w:hAnsi="Courier New" w:cs="Courier New"/>
+        </w:rPr>
+      </w:pPr>
+      <w:r>
+        <w:rPr>
+          <w:rFonts w:ascii="Courier New" w:hAnsi="Courier New" w:cs="Courier New"/>
+        </w:rPr>
+        <w:t>Rate</w:t>
+      </w:r>
+      <w:r>
+        <w:rPr>
+          <w:rFonts w:ascii="Courier New" w:hAnsi="Courier New" w:cs="Courier New"/>
+        </w:rPr>
+        <w:tab/>
+      </w:r>
+      <w:r>
+        <w:rPr>
+          <w:rFonts w:ascii="Courier New" w:hAnsi="Courier New" w:cs="Courier New"/>
+        </w:rPr>
+        <w:tab/>
+      </w:r>
+      <w:r>
+        <w:rPr>
+          <w:rFonts w:ascii="Courier New" w:hAnsi="Courier New" w:cs="Courier New"/>
+        </w:rPr>
+        <w:tab/>
+      </w:r>
+      <w:r>
+        <w:rPr>
+          <w:rFonts w:ascii="Courier New" w:hAnsi="Courier New" w:cs="Courier New"/>
+        </w:rPr>
+        <w:tab/>
+      </w:r>
+      <w:r>
+        <w:rPr>
+          <w:rFonts w:ascii="Courier New" w:hAnsi="Courier New" w:cs="Courier New"/>
+        </w:rPr>
+        <w:tab/>
+        <w:t>- 20</w:t>
+      </w:r>
+    </w:p>
+    <w:p>
+      <w:pPr>
+        <w:pStyle w:val="PlainText"/>
+        <w:rPr>
+          <w:rFonts w:ascii="Courier New" w:hAnsi="Courier New" w:cs="Courier New"/>
+        </w:rPr>
+      </w:pPr>
+      <w:r>
+        <w:rPr>
+          <w:rFonts w:ascii="Courier New" w:hAnsi="Courier New" w:cs="Courier New"/>
+        </w:rPr>
+        <w:t>Transport &amp; Miscellaneous</w:t>
+      </w:r>
+      <w:r>
+        <w:rPr>
+          <w:rFonts w:ascii="Courier New" w:hAnsi="Courier New" w:cs="Courier New"/>
+        </w:rPr>
+        <w:tab/>
+        <w:t>- 40</w:t>
+      </w:r>
+    </w:p>
+    <w:p>
+      <w:pPr>
+        <w:pStyle w:val="PlainText"/>
+        <w:rPr>
+          <w:rFonts w:ascii="Courier New" w:hAnsi="Courier New" w:cs="Courier New"/>
+        </w:rPr>
+      </w:pPr>
+      <w:r>
+        <w:rPr>
+          <w:rFonts w:ascii="Courier New" w:hAnsi="Courier New" w:cs="Courier New"/>
+        </w:rPr>
+        <w:t>Total Price</w:t>
+      </w:r>
+      <w:r>
+        <w:rPr>
+          <w:rFonts w:ascii="Courier New" w:hAnsi="Courier New" w:cs="Courier New"/>
+        </w:rPr>
+        <w:tab/>
+      </w:r>
+      <w:r>
+        <w:rPr>
+          <w:rFonts w:ascii="Courier New" w:hAnsi="Courier New" w:cs="Courier New"/>
+        </w:rPr>
+        <w:tab/>
+      </w:r>
+      <w:r>
+        <w:rPr>
+          <w:rFonts w:ascii="Courier New" w:hAnsi="Courier New" w:cs="Courier New"/>
+        </w:rPr>
+        <w:tab/>
+      </w:r>
+      <w:r>
+        <w:rPr>
+          <w:rFonts w:ascii="Courier New" w:hAnsi="Courier New" w:cs="Courier New"/>
+        </w:rPr>
+        <w:tab/>
+        <w:t>- 6560.0</w:t>
+      </w:r>
+    </w:p>
+    <w:p>
+      <w:pPr>
+        <w:pStyle w:val="PlainText"/>
+        <w:rPr>
+          <w:rFonts w:ascii="Courier New" w:hAnsi="Courier New" w:cs="Courier New"/>
+          <w:b/>
+        </w:rPr>
+      </w:pPr>
+      <w:r>
+        <w:rPr>
+          <w:rFonts w:ascii="Courier New" w:hAnsi="Courier New" w:cs="Courier New"/>
+          <w:b/>
+        </w:rPr>
+        <w:t>Amount balance</w:t>
+      </w:r>
+      <w:r>
+        <w:rPr>
+          <w:rFonts w:ascii="Courier New" w:hAnsi="Courier New" w:cs="Courier New"/>
+          <w:b/>
+        </w:rPr>
+        <w:tab/>
+      </w:r>
+      <w:r>
+        <w:rPr>
+          <w:rFonts w:ascii="Courier New" w:hAnsi="Courier New" w:cs="Courier New"/>
+          <w:b/>
+        </w:rPr>
+        <w:tab/>
+      </w:r>
+      <w:r>
+        <w:rPr>
+          <w:rFonts w:ascii="Courier New" w:hAnsi="Courier New" w:cs="Courier New"/>
+          <w:b/>
+        </w:rPr>
+        <w:tab/>
+        <w:t>- 37408.0</w:t>
+      </w:r>
+    </w:p>
+    <w:p>
+      <w:pPr>
+        <w:pStyle w:val="PlainText"/>
+        <w:rPr>
+          <w:rFonts w:ascii="Courier New" w:hAnsi="Courier New" w:cs="Courier New"/>
+        </w:rPr>
+      </w:pPr>
+    </w:p>
+    <w:p>
+      <w:pPr>
+        <w:pStyle w:val="PlainText"/>
+        <w:rPr>
+          <w:rFonts w:ascii="Courier New" w:hAnsi="Courier New" w:cs="Courier New"/>
+          <w:b/>
+        </w:rPr>
+      </w:pPr>
     </w:p>
     <w:p>
       <w:pPr>

--- a/customer _details/KIRAN/SEP/SIRA/TM D/PURCHASE DETAILS.docx
+++ b/customer _details/KIRAN/SEP/SIRA/TM D/PURCHASE DETAILS.docx
@@ -3708,13 +3708,7 @@
         <w:rPr>
           <w:rFonts w:ascii="Courier New" w:hAnsi="Courier New" w:cs="Courier New"/>
         </w:rPr>
-        <w:t>SAT Jun 09</w:t>
-      </w:r>
-      <w:r>
-        <w:rPr>
-          <w:rFonts w:ascii="Courier New" w:hAnsi="Courier New" w:cs="Courier New"/>
-        </w:rPr>
-        <w:t xml:space="preserve"> 14:07:36 IST 2018</w:t>
+        <w:t>SAT Jun 09 14:07:36 IST 2018</w:t>
       </w:r>
     </w:p>
     <w:p>
@@ -4056,6 +4050,392 @@
         <w:tab/>
         <w:t>- 37408.0</w:t>
       </w:r>
+    </w:p>
+    <w:p>
+      <w:pPr>
+        <w:pStyle w:val="PlainText"/>
+        <w:rPr>
+          <w:rFonts w:ascii="Courier New" w:hAnsi="Courier New" w:cs="Courier New"/>
+          <w:b/>
+        </w:rPr>
+      </w:pPr>
+    </w:p>
+    <w:p>
+      <w:pPr>
+        <w:pStyle w:val="PlainText"/>
+        <w:rPr>
+          <w:rFonts w:ascii="Courier New" w:hAnsi="Courier New" w:cs="Courier New"/>
+        </w:rPr>
+      </w:pPr>
+      <w:r>
+        <w:rPr>
+          <w:rFonts w:ascii="Courier New" w:hAnsi="Courier New" w:cs="Courier New"/>
+        </w:rPr>
+        <w:t>TUE Jun 12</w:t>
+      </w:r>
+      <w:r>
+        <w:rPr>
+          <w:rFonts w:ascii="Courier New" w:hAnsi="Courier New" w:cs="Courier New"/>
+        </w:rPr>
+        <w:t xml:space="preserve"> 13:20:01 IST 2018</w:t>
+      </w:r>
+    </w:p>
+    <w:p>
+      <w:pPr>
+        <w:pStyle w:val="PlainText"/>
+        <w:rPr>
+          <w:rFonts w:ascii="Courier New" w:hAnsi="Courier New" w:cs="Courier New"/>
+        </w:rPr>
+      </w:pPr>
+      <w:r>
+        <w:rPr>
+          <w:rFonts w:ascii="Courier New" w:hAnsi="Courier New" w:cs="Courier New"/>
+        </w:rPr>
+        <w:t>Person Name</w:t>
+      </w:r>
+      <w:r>
+        <w:rPr>
+          <w:rFonts w:ascii="Courier New" w:hAnsi="Courier New" w:cs="Courier New"/>
+        </w:rPr>
+        <w:tab/>
+      </w:r>
+      <w:r>
+        <w:rPr>
+          <w:rFonts w:ascii="Courier New" w:hAnsi="Courier New" w:cs="Courier New"/>
+        </w:rPr>
+        <w:tab/>
+      </w:r>
+      <w:r>
+        <w:rPr>
+          <w:rFonts w:ascii="Courier New" w:hAnsi="Courier New" w:cs="Courier New"/>
+        </w:rPr>
+        <w:tab/>
+      </w:r>
+      <w:r>
+        <w:rPr>
+          <w:rFonts w:ascii="Courier New" w:hAnsi="Courier New" w:cs="Courier New"/>
+        </w:rPr>
+        <w:tab/>
+        <w:t>- TM D</w:t>
+      </w:r>
+    </w:p>
+    <w:p>
+      <w:pPr>
+        <w:pStyle w:val="PlainText"/>
+        <w:rPr>
+          <w:rFonts w:ascii="Courier New" w:hAnsi="Courier New" w:cs="Courier New"/>
+        </w:rPr>
+      </w:pPr>
+      <w:r>
+        <w:rPr>
+          <w:rFonts w:ascii="Courier New" w:hAnsi="Courier New" w:cs="Courier New"/>
+        </w:rPr>
+        <w:t>Bill number</w:t>
+      </w:r>
+      <w:r>
+        <w:rPr>
+          <w:rFonts w:ascii="Courier New" w:hAnsi="Courier New" w:cs="Courier New"/>
+        </w:rPr>
+        <w:tab/>
+      </w:r>
+      <w:r>
+        <w:rPr>
+          <w:rFonts w:ascii="Courier New" w:hAnsi="Courier New" w:cs="Courier New"/>
+        </w:rPr>
+        <w:tab/>
+      </w:r>
+      <w:r>
+        <w:rPr>
+          <w:rFonts w:ascii="Courier New" w:hAnsi="Courier New" w:cs="Courier New"/>
+        </w:rPr>
+        <w:tab/>
+      </w:r>
+      <w:r>
+        <w:rPr>
+          <w:rFonts w:ascii="Courier New" w:hAnsi="Courier New" w:cs="Courier New"/>
+        </w:rPr>
+        <w:tab/>
+        <w:t>- 2231</w:t>
+      </w:r>
+    </w:p>
+    <w:p>
+      <w:pPr>
+        <w:pStyle w:val="PlainText"/>
+        <w:rPr>
+          <w:rFonts w:ascii="Courier New" w:hAnsi="Courier New" w:cs="Courier New"/>
+        </w:rPr>
+      </w:pPr>
+      <w:r>
+        <w:rPr>
+          <w:rFonts w:ascii="Courier New" w:hAnsi="Courier New" w:cs="Courier New"/>
+        </w:rPr>
+        <w:t>---------------------------------------------------------------</w:t>
+      </w:r>
+    </w:p>
+    <w:p>
+      <w:pPr>
+        <w:pStyle w:val="PlainText"/>
+        <w:rPr>
+          <w:rFonts w:ascii="Courier New" w:hAnsi="Courier New" w:cs="Courier New"/>
+        </w:rPr>
+      </w:pPr>
+      <w:r>
+        <w:rPr>
+          <w:rFonts w:ascii="Courier New" w:hAnsi="Courier New" w:cs="Courier New"/>
+        </w:rPr>
+        <w:t>Item Name</w:t>
+      </w:r>
+      <w:r>
+        <w:rPr>
+          <w:rFonts w:ascii="Courier New" w:hAnsi="Courier New" w:cs="Courier New"/>
+        </w:rPr>
+        <w:tab/>
+      </w:r>
+      <w:r>
+        <w:rPr>
+          <w:rFonts w:ascii="Courier New" w:hAnsi="Courier New" w:cs="Courier New"/>
+        </w:rPr>
+        <w:tab/>
+      </w:r>
+      <w:r>
+        <w:rPr>
+          <w:rFonts w:ascii="Courier New" w:hAnsi="Courier New" w:cs="Courier New"/>
+        </w:rPr>
+        <w:tab/>
+      </w:r>
+      <w:r>
+        <w:rPr>
+          <w:rFonts w:ascii="Courier New" w:hAnsi="Courier New" w:cs="Courier New"/>
+        </w:rPr>
+        <w:tab/>
+        <w:t>- CARROT</w:t>
+      </w:r>
+    </w:p>
+    <w:p>
+      <w:pPr>
+        <w:pStyle w:val="PlainText"/>
+        <w:rPr>
+          <w:rFonts w:ascii="Courier New" w:hAnsi="Courier New" w:cs="Courier New"/>
+        </w:rPr>
+      </w:pPr>
+      <w:r>
+        <w:rPr>
+          <w:rFonts w:ascii="Courier New" w:hAnsi="Courier New" w:cs="Courier New"/>
+        </w:rPr>
+        <w:t>Number of Pockets</w:t>
+      </w:r>
+      <w:r>
+        <w:rPr>
+          <w:rFonts w:ascii="Courier New" w:hAnsi="Courier New" w:cs="Courier New"/>
+        </w:rPr>
+        <w:tab/>
+      </w:r>
+      <w:r>
+        <w:rPr>
+          <w:rFonts w:ascii="Courier New" w:hAnsi="Courier New" w:cs="Courier New"/>
+        </w:rPr>
+        <w:tab/>
+      </w:r>
+      <w:r>
+        <w:rPr>
+          <w:rFonts w:ascii="Courier New" w:hAnsi="Courier New" w:cs="Courier New"/>
+        </w:rPr>
+        <w:tab/>
+        <w:t>- 5</w:t>
+      </w:r>
+    </w:p>
+    <w:p>
+      <w:pPr>
+        <w:pStyle w:val="PlainText"/>
+        <w:rPr>
+          <w:rFonts w:ascii="Courier New" w:hAnsi="Courier New" w:cs="Courier New"/>
+        </w:rPr>
+      </w:pPr>
+      <w:r>
+        <w:rPr>
+          <w:rFonts w:ascii="Courier New" w:hAnsi="Courier New" w:cs="Courier New"/>
+        </w:rPr>
+        <w:t>Number of KGs</w:t>
+      </w:r>
+      <w:r>
+        <w:rPr>
+          <w:rFonts w:ascii="Courier New" w:hAnsi="Courier New" w:cs="Courier New"/>
+        </w:rPr>
+        <w:tab/>
+      </w:r>
+      <w:r>
+        <w:rPr>
+          <w:rFonts w:ascii="Courier New" w:hAnsi="Courier New" w:cs="Courier New"/>
+        </w:rPr>
+        <w:tab/>
+      </w:r>
+      <w:r>
+        <w:rPr>
+          <w:rFonts w:ascii="Courier New" w:hAnsi="Courier New" w:cs="Courier New"/>
+        </w:rPr>
+        <w:tab/>
+        <w:t>- 442</w:t>
+      </w:r>
+    </w:p>
+    <w:p>
+      <w:pPr>
+        <w:pStyle w:val="PlainText"/>
+        <w:rPr>
+          <w:rFonts w:ascii="Courier New" w:hAnsi="Courier New" w:cs="Courier New"/>
+        </w:rPr>
+      </w:pPr>
+      <w:r>
+        <w:rPr>
+          <w:rFonts w:ascii="Courier New" w:hAnsi="Courier New" w:cs="Courier New"/>
+        </w:rPr>
+        <w:t>Rate</w:t>
+      </w:r>
+      <w:r>
+        <w:rPr>
+          <w:rFonts w:ascii="Courier New" w:hAnsi="Courier New" w:cs="Courier New"/>
+        </w:rPr>
+        <w:tab/>
+      </w:r>
+      <w:r>
+        <w:rPr>
+          <w:rFonts w:ascii="Courier New" w:hAnsi="Courier New" w:cs="Courier New"/>
+        </w:rPr>
+        <w:tab/>
+      </w:r>
+      <w:r>
+        <w:rPr>
+          <w:rFonts w:ascii="Courier New" w:hAnsi="Courier New" w:cs="Courier New"/>
+        </w:rPr>
+        <w:tab/>
+      </w:r>
+      <w:r>
+        <w:rPr>
+          <w:rFonts w:ascii="Courier New" w:hAnsi="Courier New" w:cs="Courier New"/>
+        </w:rPr>
+        <w:tab/>
+      </w:r>
+      <w:r>
+        <w:rPr>
+          <w:rFonts w:ascii="Courier New" w:hAnsi="Courier New" w:cs="Courier New"/>
+        </w:rPr>
+        <w:tab/>
+        <w:t>- 20</w:t>
+      </w:r>
+    </w:p>
+    <w:p>
+      <w:pPr>
+        <w:pStyle w:val="PlainText"/>
+        <w:rPr>
+          <w:rFonts w:ascii="Courier New" w:hAnsi="Courier New" w:cs="Courier New"/>
+        </w:rPr>
+      </w:pPr>
+      <w:r>
+        <w:rPr>
+          <w:rFonts w:ascii="Courier New" w:hAnsi="Courier New" w:cs="Courier New"/>
+        </w:rPr>
+        <w:t>Transport &amp; Miscellaneous</w:t>
+      </w:r>
+      <w:r>
+        <w:rPr>
+          <w:rFonts w:ascii="Courier New" w:hAnsi="Courier New" w:cs="Courier New"/>
+        </w:rPr>
+        <w:tab/>
+        <w:t>- 50</w:t>
+      </w:r>
+    </w:p>
+    <w:p>
+      <w:pPr>
+        <w:pStyle w:val="PlainText"/>
+        <w:rPr>
+          <w:rFonts w:ascii="Courier New" w:hAnsi="Courier New" w:cs="Courier New"/>
+        </w:rPr>
+      </w:pPr>
+      <w:r>
+        <w:rPr>
+          <w:rFonts w:ascii="Courier New" w:hAnsi="Courier New" w:cs="Courier New"/>
+        </w:rPr>
+        <w:t>Total Price</w:t>
+      </w:r>
+      <w:r>
+        <w:rPr>
+          <w:rFonts w:ascii="Courier New" w:hAnsi="Courier New" w:cs="Courier New"/>
+        </w:rPr>
+        <w:tab/>
+      </w:r>
+      <w:r>
+        <w:rPr>
+          <w:rFonts w:ascii="Courier New" w:hAnsi="Courier New" w:cs="Courier New"/>
+        </w:rPr>
+        <w:tab/>
+      </w:r>
+      <w:r>
+        <w:rPr>
+          <w:rFonts w:ascii="Courier New" w:hAnsi="Courier New" w:cs="Courier New"/>
+        </w:rPr>
+        <w:tab/>
+      </w:r>
+      <w:r>
+        <w:rPr>
+          <w:rFonts w:ascii="Courier New" w:hAnsi="Courier New" w:cs="Courier New"/>
+        </w:rPr>
+        <w:tab/>
+        <w:t>- 8890.0</w:t>
+      </w:r>
+    </w:p>
+    <w:p>
+      <w:pPr>
+        <w:pStyle w:val="PlainText"/>
+        <w:rPr>
+          <w:rFonts w:ascii="Courier New" w:hAnsi="Courier New" w:cs="Courier New"/>
+          <w:b/>
+        </w:rPr>
+      </w:pPr>
+      <w:r>
+        <w:rPr>
+          <w:rFonts w:ascii="Courier New" w:hAnsi="Courier New" w:cs="Courier New"/>
+          <w:b/>
+        </w:rPr>
+        <w:t>Amount balance</w:t>
+      </w:r>
+      <w:r>
+        <w:rPr>
+          <w:rFonts w:ascii="Courier New" w:hAnsi="Courier New" w:cs="Courier New"/>
+          <w:b/>
+        </w:rPr>
+        <w:tab/>
+      </w:r>
+      <w:r>
+        <w:rPr>
+          <w:rFonts w:ascii="Courier New" w:hAnsi="Courier New" w:cs="Courier New"/>
+          <w:b/>
+        </w:rPr>
+        <w:tab/>
+      </w:r>
+      <w:r>
+        <w:rPr>
+          <w:rFonts w:ascii="Courier New" w:hAnsi="Courier New" w:cs="Courier New"/>
+          <w:b/>
+        </w:rPr>
+        <w:tab/>
+        <w:t>- 46298.0</w:t>
+      </w:r>
+    </w:p>
+    <w:p>
+      <w:pPr>
+        <w:pStyle w:val="PlainText"/>
+        <w:rPr>
+          <w:rFonts w:ascii="Courier New" w:hAnsi="Courier New" w:cs="Courier New"/>
+        </w:rPr>
+      </w:pPr>
+    </w:p>
+    <w:p>
+      <w:pPr>
+        <w:pStyle w:val="PlainText"/>
+        <w:rPr>
+          <w:rFonts w:ascii="Courier New" w:hAnsi="Courier New" w:cs="Courier New"/>
+          <w:b/>
+        </w:rPr>
+      </w:pPr>
     </w:p>
     <w:p>
       <w:pPr>

--- a/customer _details/KIRAN/SEP/SIRA/TM D/PURCHASE DETAILS.docx
+++ b/customer _details/KIRAN/SEP/SIRA/TM D/PURCHASE DETAILS.docx
@@ -4071,13 +4071,7 @@
         <w:rPr>
           <w:rFonts w:ascii="Courier New" w:hAnsi="Courier New" w:cs="Courier New"/>
         </w:rPr>
-        <w:t>TUE Jun 12</w:t>
-      </w:r>
-      <w:r>
-        <w:rPr>
-          <w:rFonts w:ascii="Courier New" w:hAnsi="Courier New" w:cs="Courier New"/>
-        </w:rPr>
-        <w:t xml:space="preserve"> 13:20:01 IST 2018</w:t>
+        <w:t>TUE Jun 12 13:20:01 IST 2018</w:t>
       </w:r>
     </w:p>
     <w:p>
@@ -4419,6 +4413,392 @@
         <w:tab/>
         <w:t>- 46298.0</w:t>
       </w:r>
+    </w:p>
+    <w:p>
+      <w:pPr>
+        <w:pStyle w:val="PlainText"/>
+        <w:rPr>
+          <w:rFonts w:ascii="Courier New" w:hAnsi="Courier New" w:cs="Courier New"/>
+          <w:b/>
+        </w:rPr>
+      </w:pPr>
+    </w:p>
+    <w:p>
+      <w:pPr>
+        <w:pStyle w:val="PlainText"/>
+        <w:rPr>
+          <w:rFonts w:ascii="Courier New" w:hAnsi="Courier New" w:cs="Courier New"/>
+        </w:rPr>
+      </w:pPr>
+      <w:r>
+        <w:rPr>
+          <w:rFonts w:ascii="Courier New" w:hAnsi="Courier New" w:cs="Courier New"/>
+        </w:rPr>
+        <w:t>SAT Jun 16</w:t>
+      </w:r>
+      <w:r>
+        <w:rPr>
+          <w:rFonts w:ascii="Courier New" w:hAnsi="Courier New" w:cs="Courier New"/>
+        </w:rPr>
+        <w:t xml:space="preserve"> 13:29:57 IST 2018</w:t>
+      </w:r>
+    </w:p>
+    <w:p>
+      <w:pPr>
+        <w:pStyle w:val="PlainText"/>
+        <w:rPr>
+          <w:rFonts w:ascii="Courier New" w:hAnsi="Courier New" w:cs="Courier New"/>
+        </w:rPr>
+      </w:pPr>
+      <w:r>
+        <w:rPr>
+          <w:rFonts w:ascii="Courier New" w:hAnsi="Courier New" w:cs="Courier New"/>
+        </w:rPr>
+        <w:t>Person Name</w:t>
+      </w:r>
+      <w:r>
+        <w:rPr>
+          <w:rFonts w:ascii="Courier New" w:hAnsi="Courier New" w:cs="Courier New"/>
+        </w:rPr>
+        <w:tab/>
+      </w:r>
+      <w:r>
+        <w:rPr>
+          <w:rFonts w:ascii="Courier New" w:hAnsi="Courier New" w:cs="Courier New"/>
+        </w:rPr>
+        <w:tab/>
+      </w:r>
+      <w:r>
+        <w:rPr>
+          <w:rFonts w:ascii="Courier New" w:hAnsi="Courier New" w:cs="Courier New"/>
+        </w:rPr>
+        <w:tab/>
+      </w:r>
+      <w:r>
+        <w:rPr>
+          <w:rFonts w:ascii="Courier New" w:hAnsi="Courier New" w:cs="Courier New"/>
+        </w:rPr>
+        <w:tab/>
+        <w:t>- TM D</w:t>
+      </w:r>
+    </w:p>
+    <w:p>
+      <w:pPr>
+        <w:pStyle w:val="PlainText"/>
+        <w:rPr>
+          <w:rFonts w:ascii="Courier New" w:hAnsi="Courier New" w:cs="Courier New"/>
+        </w:rPr>
+      </w:pPr>
+      <w:r>
+        <w:rPr>
+          <w:rFonts w:ascii="Courier New" w:hAnsi="Courier New" w:cs="Courier New"/>
+        </w:rPr>
+        <w:t>Bill number</w:t>
+      </w:r>
+      <w:r>
+        <w:rPr>
+          <w:rFonts w:ascii="Courier New" w:hAnsi="Courier New" w:cs="Courier New"/>
+        </w:rPr>
+        <w:tab/>
+      </w:r>
+      <w:r>
+        <w:rPr>
+          <w:rFonts w:ascii="Courier New" w:hAnsi="Courier New" w:cs="Courier New"/>
+        </w:rPr>
+        <w:tab/>
+      </w:r>
+      <w:r>
+        <w:rPr>
+          <w:rFonts w:ascii="Courier New" w:hAnsi="Courier New" w:cs="Courier New"/>
+        </w:rPr>
+        <w:tab/>
+      </w:r>
+      <w:r>
+        <w:rPr>
+          <w:rFonts w:ascii="Courier New" w:hAnsi="Courier New" w:cs="Courier New"/>
+        </w:rPr>
+        <w:tab/>
+        <w:t>- 2275</w:t>
+      </w:r>
+    </w:p>
+    <w:p>
+      <w:pPr>
+        <w:pStyle w:val="PlainText"/>
+        <w:rPr>
+          <w:rFonts w:ascii="Courier New" w:hAnsi="Courier New" w:cs="Courier New"/>
+        </w:rPr>
+      </w:pPr>
+      <w:r>
+        <w:rPr>
+          <w:rFonts w:ascii="Courier New" w:hAnsi="Courier New" w:cs="Courier New"/>
+        </w:rPr>
+        <w:t>---------------------------------------------------------------</w:t>
+      </w:r>
+    </w:p>
+    <w:p>
+      <w:pPr>
+        <w:pStyle w:val="PlainText"/>
+        <w:rPr>
+          <w:rFonts w:ascii="Courier New" w:hAnsi="Courier New" w:cs="Courier New"/>
+        </w:rPr>
+      </w:pPr>
+      <w:r>
+        <w:rPr>
+          <w:rFonts w:ascii="Courier New" w:hAnsi="Courier New" w:cs="Courier New"/>
+        </w:rPr>
+        <w:t>Item Name</w:t>
+      </w:r>
+      <w:r>
+        <w:rPr>
+          <w:rFonts w:ascii="Courier New" w:hAnsi="Courier New" w:cs="Courier New"/>
+        </w:rPr>
+        <w:tab/>
+      </w:r>
+      <w:r>
+        <w:rPr>
+          <w:rFonts w:ascii="Courier New" w:hAnsi="Courier New" w:cs="Courier New"/>
+        </w:rPr>
+        <w:tab/>
+      </w:r>
+      <w:r>
+        <w:rPr>
+          <w:rFonts w:ascii="Courier New" w:hAnsi="Courier New" w:cs="Courier New"/>
+        </w:rPr>
+        <w:tab/>
+      </w:r>
+      <w:r>
+        <w:rPr>
+          <w:rFonts w:ascii="Courier New" w:hAnsi="Courier New" w:cs="Courier New"/>
+        </w:rPr>
+        <w:tab/>
+        <w:t>- CARROT2</w:t>
+      </w:r>
+    </w:p>
+    <w:p>
+      <w:pPr>
+        <w:pStyle w:val="PlainText"/>
+        <w:rPr>
+          <w:rFonts w:ascii="Courier New" w:hAnsi="Courier New" w:cs="Courier New"/>
+        </w:rPr>
+      </w:pPr>
+      <w:r>
+        <w:rPr>
+          <w:rFonts w:ascii="Courier New" w:hAnsi="Courier New" w:cs="Courier New"/>
+        </w:rPr>
+        <w:t>Number of Pockets</w:t>
+      </w:r>
+      <w:r>
+        <w:rPr>
+          <w:rFonts w:ascii="Courier New" w:hAnsi="Courier New" w:cs="Courier New"/>
+        </w:rPr>
+        <w:tab/>
+      </w:r>
+      <w:r>
+        <w:rPr>
+          <w:rFonts w:ascii="Courier New" w:hAnsi="Courier New" w:cs="Courier New"/>
+        </w:rPr>
+        <w:tab/>
+      </w:r>
+      <w:r>
+        <w:rPr>
+          <w:rFonts w:ascii="Courier New" w:hAnsi="Courier New" w:cs="Courier New"/>
+        </w:rPr>
+        <w:tab/>
+        <w:t>- 4</w:t>
+      </w:r>
+    </w:p>
+    <w:p>
+      <w:pPr>
+        <w:pStyle w:val="PlainText"/>
+        <w:rPr>
+          <w:rFonts w:ascii="Courier New" w:hAnsi="Courier New" w:cs="Courier New"/>
+        </w:rPr>
+      </w:pPr>
+      <w:r>
+        <w:rPr>
+          <w:rFonts w:ascii="Courier New" w:hAnsi="Courier New" w:cs="Courier New"/>
+        </w:rPr>
+        <w:t>Number of KGs</w:t>
+      </w:r>
+      <w:r>
+        <w:rPr>
+          <w:rFonts w:ascii="Courier New" w:hAnsi="Courier New" w:cs="Courier New"/>
+        </w:rPr>
+        <w:tab/>
+      </w:r>
+      <w:r>
+        <w:rPr>
+          <w:rFonts w:ascii="Courier New" w:hAnsi="Courier New" w:cs="Courier New"/>
+        </w:rPr>
+        <w:tab/>
+      </w:r>
+      <w:r>
+        <w:rPr>
+          <w:rFonts w:ascii="Courier New" w:hAnsi="Courier New" w:cs="Courier New"/>
+        </w:rPr>
+        <w:tab/>
+        <w:t>- 385</w:t>
+      </w:r>
+    </w:p>
+    <w:p>
+      <w:pPr>
+        <w:pStyle w:val="PlainText"/>
+        <w:rPr>
+          <w:rFonts w:ascii="Courier New" w:hAnsi="Courier New" w:cs="Courier New"/>
+        </w:rPr>
+      </w:pPr>
+      <w:r>
+        <w:rPr>
+          <w:rFonts w:ascii="Courier New" w:hAnsi="Courier New" w:cs="Courier New"/>
+        </w:rPr>
+        <w:t>Rate</w:t>
+      </w:r>
+      <w:r>
+        <w:rPr>
+          <w:rFonts w:ascii="Courier New" w:hAnsi="Courier New" w:cs="Courier New"/>
+        </w:rPr>
+        <w:tab/>
+      </w:r>
+      <w:r>
+        <w:rPr>
+          <w:rFonts w:ascii="Courier New" w:hAnsi="Courier New" w:cs="Courier New"/>
+        </w:rPr>
+        <w:tab/>
+      </w:r>
+      <w:r>
+        <w:rPr>
+          <w:rFonts w:ascii="Courier New" w:hAnsi="Courier New" w:cs="Courier New"/>
+        </w:rPr>
+        <w:tab/>
+      </w:r>
+      <w:r>
+        <w:rPr>
+          <w:rFonts w:ascii="Courier New" w:hAnsi="Courier New" w:cs="Courier New"/>
+        </w:rPr>
+        <w:tab/>
+      </w:r>
+      <w:r>
+        <w:rPr>
+          <w:rFonts w:ascii="Courier New" w:hAnsi="Courier New" w:cs="Courier New"/>
+        </w:rPr>
+        <w:tab/>
+        <w:t>- 22</w:t>
+      </w:r>
+    </w:p>
+    <w:p>
+      <w:pPr>
+        <w:pStyle w:val="PlainText"/>
+        <w:rPr>
+          <w:rFonts w:ascii="Courier New" w:hAnsi="Courier New" w:cs="Courier New"/>
+        </w:rPr>
+      </w:pPr>
+      <w:r>
+        <w:rPr>
+          <w:rFonts w:ascii="Courier New" w:hAnsi="Courier New" w:cs="Courier New"/>
+        </w:rPr>
+        <w:t>Transport &amp; Miscellaneous</w:t>
+      </w:r>
+      <w:r>
+        <w:rPr>
+          <w:rFonts w:ascii="Courier New" w:hAnsi="Courier New" w:cs="Courier New"/>
+        </w:rPr>
+        <w:tab/>
+        <w:t>- 40</w:t>
+      </w:r>
+    </w:p>
+    <w:p>
+      <w:pPr>
+        <w:pStyle w:val="PlainText"/>
+        <w:rPr>
+          <w:rFonts w:ascii="Courier New" w:hAnsi="Courier New" w:cs="Courier New"/>
+        </w:rPr>
+      </w:pPr>
+      <w:r>
+        <w:rPr>
+          <w:rFonts w:ascii="Courier New" w:hAnsi="Courier New" w:cs="Courier New"/>
+        </w:rPr>
+        <w:t>Total Price</w:t>
+      </w:r>
+      <w:r>
+        <w:rPr>
+          <w:rFonts w:ascii="Courier New" w:hAnsi="Courier New" w:cs="Courier New"/>
+        </w:rPr>
+        <w:tab/>
+      </w:r>
+      <w:r>
+        <w:rPr>
+          <w:rFonts w:ascii="Courier New" w:hAnsi="Courier New" w:cs="Courier New"/>
+        </w:rPr>
+        <w:tab/>
+      </w:r>
+      <w:r>
+        <w:rPr>
+          <w:rFonts w:ascii="Courier New" w:hAnsi="Courier New" w:cs="Courier New"/>
+        </w:rPr>
+        <w:tab/>
+      </w:r>
+      <w:r>
+        <w:rPr>
+          <w:rFonts w:ascii="Courier New" w:hAnsi="Courier New" w:cs="Courier New"/>
+        </w:rPr>
+        <w:tab/>
+        <w:t>- 8510.0</w:t>
+      </w:r>
+    </w:p>
+    <w:p>
+      <w:pPr>
+        <w:pStyle w:val="PlainText"/>
+        <w:rPr>
+          <w:rFonts w:ascii="Courier New" w:hAnsi="Courier New" w:cs="Courier New"/>
+          <w:b/>
+        </w:rPr>
+      </w:pPr>
+      <w:r>
+        <w:rPr>
+          <w:rFonts w:ascii="Courier New" w:hAnsi="Courier New" w:cs="Courier New"/>
+          <w:b/>
+        </w:rPr>
+        <w:t>Amount balance</w:t>
+      </w:r>
+      <w:r>
+        <w:rPr>
+          <w:rFonts w:ascii="Courier New" w:hAnsi="Courier New" w:cs="Courier New"/>
+          <w:b/>
+        </w:rPr>
+        <w:tab/>
+      </w:r>
+      <w:r>
+        <w:rPr>
+          <w:rFonts w:ascii="Courier New" w:hAnsi="Courier New" w:cs="Courier New"/>
+          <w:b/>
+        </w:rPr>
+        <w:tab/>
+      </w:r>
+      <w:r>
+        <w:rPr>
+          <w:rFonts w:ascii="Courier New" w:hAnsi="Courier New" w:cs="Courier New"/>
+          <w:b/>
+        </w:rPr>
+        <w:tab/>
+        <w:t>- 54808.0</w:t>
+      </w:r>
+    </w:p>
+    <w:p>
+      <w:pPr>
+        <w:pStyle w:val="PlainText"/>
+        <w:rPr>
+          <w:rFonts w:ascii="Courier New" w:hAnsi="Courier New" w:cs="Courier New"/>
+        </w:rPr>
+      </w:pPr>
+    </w:p>
+    <w:p>
+      <w:pPr>
+        <w:pStyle w:val="PlainText"/>
+        <w:rPr>
+          <w:rFonts w:ascii="Courier New" w:hAnsi="Courier New" w:cs="Courier New"/>
+          <w:b/>
+        </w:rPr>
+      </w:pPr>
     </w:p>
     <w:p>
       <w:pPr>

--- a/customer _details/KIRAN/SEP/SIRA/TM D/PURCHASE DETAILS.docx
+++ b/customer _details/KIRAN/SEP/SIRA/TM D/PURCHASE DETAILS.docx
@@ -4434,13 +4434,7 @@
         <w:rPr>
           <w:rFonts w:ascii="Courier New" w:hAnsi="Courier New" w:cs="Courier New"/>
         </w:rPr>
-        <w:t>SAT Jun 16</w:t>
-      </w:r>
-      <w:r>
-        <w:rPr>
-          <w:rFonts w:ascii="Courier New" w:hAnsi="Courier New" w:cs="Courier New"/>
-        </w:rPr>
-        <w:t xml:space="preserve"> 13:29:57 IST 2018</w:t>
+        <w:t>SAT Jun 16 13:29:57 IST 2018</w:t>
       </w:r>
     </w:p>
     <w:p>
@@ -4782,6 +4776,392 @@
         <w:tab/>
         <w:t>- 54808.0</w:t>
       </w:r>
+    </w:p>
+    <w:p>
+      <w:pPr>
+        <w:pStyle w:val="PlainText"/>
+        <w:rPr>
+          <w:rFonts w:ascii="Courier New" w:hAnsi="Courier New" w:cs="Courier New"/>
+          <w:b/>
+        </w:rPr>
+      </w:pPr>
+    </w:p>
+    <w:p>
+      <w:pPr>
+        <w:pStyle w:val="PlainText"/>
+        <w:rPr>
+          <w:rFonts w:ascii="Courier New" w:hAnsi="Courier New" w:cs="Courier New"/>
+        </w:rPr>
+      </w:pPr>
+      <w:r>
+        <w:rPr>
+          <w:rFonts w:ascii="Courier New" w:hAnsi="Courier New" w:cs="Courier New"/>
+        </w:rPr>
+        <w:t>MON Jun 18</w:t>
+      </w:r>
+      <w:r>
+        <w:rPr>
+          <w:rFonts w:ascii="Courier New" w:hAnsi="Courier New" w:cs="Courier New"/>
+        </w:rPr>
+        <w:t xml:space="preserve"> 13:30:03 IST 2018</w:t>
+      </w:r>
+    </w:p>
+    <w:p>
+      <w:pPr>
+        <w:pStyle w:val="PlainText"/>
+        <w:rPr>
+          <w:rFonts w:ascii="Courier New" w:hAnsi="Courier New" w:cs="Courier New"/>
+        </w:rPr>
+      </w:pPr>
+      <w:r>
+        <w:rPr>
+          <w:rFonts w:ascii="Courier New" w:hAnsi="Courier New" w:cs="Courier New"/>
+        </w:rPr>
+        <w:t>Person Name</w:t>
+      </w:r>
+      <w:r>
+        <w:rPr>
+          <w:rFonts w:ascii="Courier New" w:hAnsi="Courier New" w:cs="Courier New"/>
+        </w:rPr>
+        <w:tab/>
+      </w:r>
+      <w:r>
+        <w:rPr>
+          <w:rFonts w:ascii="Courier New" w:hAnsi="Courier New" w:cs="Courier New"/>
+        </w:rPr>
+        <w:tab/>
+      </w:r>
+      <w:r>
+        <w:rPr>
+          <w:rFonts w:ascii="Courier New" w:hAnsi="Courier New" w:cs="Courier New"/>
+        </w:rPr>
+        <w:tab/>
+      </w:r>
+      <w:r>
+        <w:rPr>
+          <w:rFonts w:ascii="Courier New" w:hAnsi="Courier New" w:cs="Courier New"/>
+        </w:rPr>
+        <w:tab/>
+        <w:t>- TM D</w:t>
+      </w:r>
+    </w:p>
+    <w:p>
+      <w:pPr>
+        <w:pStyle w:val="PlainText"/>
+        <w:rPr>
+          <w:rFonts w:ascii="Courier New" w:hAnsi="Courier New" w:cs="Courier New"/>
+        </w:rPr>
+      </w:pPr>
+      <w:r>
+        <w:rPr>
+          <w:rFonts w:ascii="Courier New" w:hAnsi="Courier New" w:cs="Courier New"/>
+        </w:rPr>
+        <w:t>Bill number</w:t>
+      </w:r>
+      <w:r>
+        <w:rPr>
+          <w:rFonts w:ascii="Courier New" w:hAnsi="Courier New" w:cs="Courier New"/>
+        </w:rPr>
+        <w:tab/>
+      </w:r>
+      <w:r>
+        <w:rPr>
+          <w:rFonts w:ascii="Courier New" w:hAnsi="Courier New" w:cs="Courier New"/>
+        </w:rPr>
+        <w:tab/>
+      </w:r>
+      <w:r>
+        <w:rPr>
+          <w:rFonts w:ascii="Courier New" w:hAnsi="Courier New" w:cs="Courier New"/>
+        </w:rPr>
+        <w:tab/>
+      </w:r>
+      <w:r>
+        <w:rPr>
+          <w:rFonts w:ascii="Courier New" w:hAnsi="Courier New" w:cs="Courier New"/>
+        </w:rPr>
+        <w:tab/>
+        <w:t>- 2300</w:t>
+      </w:r>
+    </w:p>
+    <w:p>
+      <w:pPr>
+        <w:pStyle w:val="PlainText"/>
+        <w:rPr>
+          <w:rFonts w:ascii="Courier New" w:hAnsi="Courier New" w:cs="Courier New"/>
+        </w:rPr>
+      </w:pPr>
+      <w:r>
+        <w:rPr>
+          <w:rFonts w:ascii="Courier New" w:hAnsi="Courier New" w:cs="Courier New"/>
+        </w:rPr>
+        <w:t>---------------------------------------------------------------</w:t>
+      </w:r>
+    </w:p>
+    <w:p>
+      <w:pPr>
+        <w:pStyle w:val="PlainText"/>
+        <w:rPr>
+          <w:rFonts w:ascii="Courier New" w:hAnsi="Courier New" w:cs="Courier New"/>
+        </w:rPr>
+      </w:pPr>
+      <w:r>
+        <w:rPr>
+          <w:rFonts w:ascii="Courier New" w:hAnsi="Courier New" w:cs="Courier New"/>
+        </w:rPr>
+        <w:t>Item Name</w:t>
+      </w:r>
+      <w:r>
+        <w:rPr>
+          <w:rFonts w:ascii="Courier New" w:hAnsi="Courier New" w:cs="Courier New"/>
+        </w:rPr>
+        <w:tab/>
+      </w:r>
+      <w:r>
+        <w:rPr>
+          <w:rFonts w:ascii="Courier New" w:hAnsi="Courier New" w:cs="Courier New"/>
+        </w:rPr>
+        <w:tab/>
+      </w:r>
+      <w:r>
+        <w:rPr>
+          <w:rFonts w:ascii="Courier New" w:hAnsi="Courier New" w:cs="Courier New"/>
+        </w:rPr>
+        <w:tab/>
+      </w:r>
+      <w:r>
+        <w:rPr>
+          <w:rFonts w:ascii="Courier New" w:hAnsi="Courier New" w:cs="Courier New"/>
+        </w:rPr>
+        <w:tab/>
+        <w:t>- CARROT</w:t>
+      </w:r>
+    </w:p>
+    <w:p>
+      <w:pPr>
+        <w:pStyle w:val="PlainText"/>
+        <w:rPr>
+          <w:rFonts w:ascii="Courier New" w:hAnsi="Courier New" w:cs="Courier New"/>
+        </w:rPr>
+      </w:pPr>
+      <w:r>
+        <w:rPr>
+          <w:rFonts w:ascii="Courier New" w:hAnsi="Courier New" w:cs="Courier New"/>
+        </w:rPr>
+        <w:t>Number of Pockets</w:t>
+      </w:r>
+      <w:r>
+        <w:rPr>
+          <w:rFonts w:ascii="Courier New" w:hAnsi="Courier New" w:cs="Courier New"/>
+        </w:rPr>
+        <w:tab/>
+      </w:r>
+      <w:r>
+        <w:rPr>
+          <w:rFonts w:ascii="Courier New" w:hAnsi="Courier New" w:cs="Courier New"/>
+        </w:rPr>
+        <w:tab/>
+      </w:r>
+      <w:r>
+        <w:rPr>
+          <w:rFonts w:ascii="Courier New" w:hAnsi="Courier New" w:cs="Courier New"/>
+        </w:rPr>
+        <w:tab/>
+        <w:t>- 3</w:t>
+      </w:r>
+    </w:p>
+    <w:p>
+      <w:pPr>
+        <w:pStyle w:val="PlainText"/>
+        <w:rPr>
+          <w:rFonts w:ascii="Courier New" w:hAnsi="Courier New" w:cs="Courier New"/>
+        </w:rPr>
+      </w:pPr>
+      <w:r>
+        <w:rPr>
+          <w:rFonts w:ascii="Courier New" w:hAnsi="Courier New" w:cs="Courier New"/>
+        </w:rPr>
+        <w:t>Number of KGs</w:t>
+      </w:r>
+      <w:r>
+        <w:rPr>
+          <w:rFonts w:ascii="Courier New" w:hAnsi="Courier New" w:cs="Courier New"/>
+        </w:rPr>
+        <w:tab/>
+      </w:r>
+      <w:r>
+        <w:rPr>
+          <w:rFonts w:ascii="Courier New" w:hAnsi="Courier New" w:cs="Courier New"/>
+        </w:rPr>
+        <w:tab/>
+      </w:r>
+      <w:r>
+        <w:rPr>
+          <w:rFonts w:ascii="Courier New" w:hAnsi="Courier New" w:cs="Courier New"/>
+        </w:rPr>
+        <w:tab/>
+        <w:t>- 279</w:t>
+      </w:r>
+    </w:p>
+    <w:p>
+      <w:pPr>
+        <w:pStyle w:val="PlainText"/>
+        <w:rPr>
+          <w:rFonts w:ascii="Courier New" w:hAnsi="Courier New" w:cs="Courier New"/>
+        </w:rPr>
+      </w:pPr>
+      <w:r>
+        <w:rPr>
+          <w:rFonts w:ascii="Courier New" w:hAnsi="Courier New" w:cs="Courier New"/>
+        </w:rPr>
+        <w:t>Rate</w:t>
+      </w:r>
+      <w:r>
+        <w:rPr>
+          <w:rFonts w:ascii="Courier New" w:hAnsi="Courier New" w:cs="Courier New"/>
+        </w:rPr>
+        <w:tab/>
+      </w:r>
+      <w:r>
+        <w:rPr>
+          <w:rFonts w:ascii="Courier New" w:hAnsi="Courier New" w:cs="Courier New"/>
+        </w:rPr>
+        <w:tab/>
+      </w:r>
+      <w:r>
+        <w:rPr>
+          <w:rFonts w:ascii="Courier New" w:hAnsi="Courier New" w:cs="Courier New"/>
+        </w:rPr>
+        <w:tab/>
+      </w:r>
+      <w:r>
+        <w:rPr>
+          <w:rFonts w:ascii="Courier New" w:hAnsi="Courier New" w:cs="Courier New"/>
+        </w:rPr>
+        <w:tab/>
+      </w:r>
+      <w:r>
+        <w:rPr>
+          <w:rFonts w:ascii="Courier New" w:hAnsi="Courier New" w:cs="Courier New"/>
+        </w:rPr>
+        <w:tab/>
+        <w:t>- 22</w:t>
+      </w:r>
+    </w:p>
+    <w:p>
+      <w:pPr>
+        <w:pStyle w:val="PlainText"/>
+        <w:rPr>
+          <w:rFonts w:ascii="Courier New" w:hAnsi="Courier New" w:cs="Courier New"/>
+        </w:rPr>
+      </w:pPr>
+      <w:r>
+        <w:rPr>
+          <w:rFonts w:ascii="Courier New" w:hAnsi="Courier New" w:cs="Courier New"/>
+        </w:rPr>
+        <w:t>Transport &amp; Miscellaneous</w:t>
+      </w:r>
+      <w:r>
+        <w:rPr>
+          <w:rFonts w:ascii="Courier New" w:hAnsi="Courier New" w:cs="Courier New"/>
+        </w:rPr>
+        <w:tab/>
+        <w:t>- 30</w:t>
+      </w:r>
+    </w:p>
+    <w:p>
+      <w:pPr>
+        <w:pStyle w:val="PlainText"/>
+        <w:rPr>
+          <w:rFonts w:ascii="Courier New" w:hAnsi="Courier New" w:cs="Courier New"/>
+        </w:rPr>
+      </w:pPr>
+      <w:r>
+        <w:rPr>
+          <w:rFonts w:ascii="Courier New" w:hAnsi="Courier New" w:cs="Courier New"/>
+        </w:rPr>
+        <w:t>Total Price</w:t>
+      </w:r>
+      <w:r>
+        <w:rPr>
+          <w:rFonts w:ascii="Courier New" w:hAnsi="Courier New" w:cs="Courier New"/>
+        </w:rPr>
+        <w:tab/>
+      </w:r>
+      <w:r>
+        <w:rPr>
+          <w:rFonts w:ascii="Courier New" w:hAnsi="Courier New" w:cs="Courier New"/>
+        </w:rPr>
+        <w:tab/>
+      </w:r>
+      <w:r>
+        <w:rPr>
+          <w:rFonts w:ascii="Courier New" w:hAnsi="Courier New" w:cs="Courier New"/>
+        </w:rPr>
+        <w:tab/>
+      </w:r>
+      <w:r>
+        <w:rPr>
+          <w:rFonts w:ascii="Courier New" w:hAnsi="Courier New" w:cs="Courier New"/>
+        </w:rPr>
+        <w:tab/>
+        <w:t>- 6168.0</w:t>
+      </w:r>
+    </w:p>
+    <w:p>
+      <w:pPr>
+        <w:pStyle w:val="PlainText"/>
+        <w:rPr>
+          <w:rFonts w:ascii="Courier New" w:hAnsi="Courier New" w:cs="Courier New"/>
+          <w:b/>
+        </w:rPr>
+      </w:pPr>
+      <w:r>
+        <w:rPr>
+          <w:rFonts w:ascii="Courier New" w:hAnsi="Courier New" w:cs="Courier New"/>
+          <w:b/>
+        </w:rPr>
+        <w:t>Amount balance</w:t>
+      </w:r>
+      <w:r>
+        <w:rPr>
+          <w:rFonts w:ascii="Courier New" w:hAnsi="Courier New" w:cs="Courier New"/>
+          <w:b/>
+        </w:rPr>
+        <w:tab/>
+      </w:r>
+      <w:r>
+        <w:rPr>
+          <w:rFonts w:ascii="Courier New" w:hAnsi="Courier New" w:cs="Courier New"/>
+          <w:b/>
+        </w:rPr>
+        <w:tab/>
+      </w:r>
+      <w:r>
+        <w:rPr>
+          <w:rFonts w:ascii="Courier New" w:hAnsi="Courier New" w:cs="Courier New"/>
+          <w:b/>
+        </w:rPr>
+        <w:tab/>
+        <w:t>- 60976.0</w:t>
+      </w:r>
+    </w:p>
+    <w:p>
+      <w:pPr>
+        <w:pStyle w:val="PlainText"/>
+        <w:rPr>
+          <w:rFonts w:ascii="Courier New" w:hAnsi="Courier New" w:cs="Courier New"/>
+        </w:rPr>
+      </w:pPr>
+    </w:p>
+    <w:p>
+      <w:pPr>
+        <w:pStyle w:val="PlainText"/>
+        <w:rPr>
+          <w:rFonts w:ascii="Courier New" w:hAnsi="Courier New" w:cs="Courier New"/>
+          <w:b/>
+        </w:rPr>
+      </w:pPr>
     </w:p>
     <w:p>
       <w:pPr>

--- a/customer _details/KIRAN/SEP/SIRA/TM D/PURCHASE DETAILS.docx
+++ b/customer _details/KIRAN/SEP/SIRA/TM D/PURCHASE DETAILS.docx
@@ -4797,13 +4797,7 @@
         <w:rPr>
           <w:rFonts w:ascii="Courier New" w:hAnsi="Courier New" w:cs="Courier New"/>
         </w:rPr>
-        <w:t>MON Jun 18</w:t>
-      </w:r>
-      <w:r>
-        <w:rPr>
-          <w:rFonts w:ascii="Courier New" w:hAnsi="Courier New" w:cs="Courier New"/>
-        </w:rPr>
-        <w:t xml:space="preserve"> 13:30:03 IST 2018</w:t>
+        <w:t>MON Jun 18 13:30:03 IST 2018</w:t>
       </w:r>
     </w:p>
     <w:p>
@@ -5145,6 +5139,392 @@
         <w:tab/>
         <w:t>- 60976.0</w:t>
       </w:r>
+    </w:p>
+    <w:p>
+      <w:pPr>
+        <w:pStyle w:val="PlainText"/>
+        <w:rPr>
+          <w:rFonts w:ascii="Courier New" w:hAnsi="Courier New" w:cs="Courier New"/>
+          <w:b/>
+        </w:rPr>
+      </w:pPr>
+    </w:p>
+    <w:p>
+      <w:pPr>
+        <w:pStyle w:val="PlainText"/>
+        <w:rPr>
+          <w:rFonts w:ascii="Courier New" w:hAnsi="Courier New" w:cs="Courier New"/>
+        </w:rPr>
+      </w:pPr>
+      <w:r>
+        <w:rPr>
+          <w:rFonts w:ascii="Courier New" w:hAnsi="Courier New" w:cs="Courier New"/>
+        </w:rPr>
+        <w:t>THU Jun 21</w:t>
+      </w:r>
+      <w:r>
+        <w:rPr>
+          <w:rFonts w:ascii="Courier New" w:hAnsi="Courier New" w:cs="Courier New"/>
+        </w:rPr>
+        <w:t xml:space="preserve"> 15:25:03 IST 2018</w:t>
+      </w:r>
+    </w:p>
+    <w:p>
+      <w:pPr>
+        <w:pStyle w:val="PlainText"/>
+        <w:rPr>
+          <w:rFonts w:ascii="Courier New" w:hAnsi="Courier New" w:cs="Courier New"/>
+        </w:rPr>
+      </w:pPr>
+      <w:r>
+        <w:rPr>
+          <w:rFonts w:ascii="Courier New" w:hAnsi="Courier New" w:cs="Courier New"/>
+        </w:rPr>
+        <w:t>Person Name</w:t>
+      </w:r>
+      <w:r>
+        <w:rPr>
+          <w:rFonts w:ascii="Courier New" w:hAnsi="Courier New" w:cs="Courier New"/>
+        </w:rPr>
+        <w:tab/>
+      </w:r>
+      <w:r>
+        <w:rPr>
+          <w:rFonts w:ascii="Courier New" w:hAnsi="Courier New" w:cs="Courier New"/>
+        </w:rPr>
+        <w:tab/>
+      </w:r>
+      <w:r>
+        <w:rPr>
+          <w:rFonts w:ascii="Courier New" w:hAnsi="Courier New" w:cs="Courier New"/>
+        </w:rPr>
+        <w:tab/>
+      </w:r>
+      <w:r>
+        <w:rPr>
+          <w:rFonts w:ascii="Courier New" w:hAnsi="Courier New" w:cs="Courier New"/>
+        </w:rPr>
+        <w:tab/>
+        <w:t>- TM D</w:t>
+      </w:r>
+    </w:p>
+    <w:p>
+      <w:pPr>
+        <w:pStyle w:val="PlainText"/>
+        <w:rPr>
+          <w:rFonts w:ascii="Courier New" w:hAnsi="Courier New" w:cs="Courier New"/>
+        </w:rPr>
+      </w:pPr>
+      <w:r>
+        <w:rPr>
+          <w:rFonts w:ascii="Courier New" w:hAnsi="Courier New" w:cs="Courier New"/>
+        </w:rPr>
+        <w:t>Bill number</w:t>
+      </w:r>
+      <w:r>
+        <w:rPr>
+          <w:rFonts w:ascii="Courier New" w:hAnsi="Courier New" w:cs="Courier New"/>
+        </w:rPr>
+        <w:tab/>
+      </w:r>
+      <w:r>
+        <w:rPr>
+          <w:rFonts w:ascii="Courier New" w:hAnsi="Courier New" w:cs="Courier New"/>
+        </w:rPr>
+        <w:tab/>
+      </w:r>
+      <w:r>
+        <w:rPr>
+          <w:rFonts w:ascii="Courier New" w:hAnsi="Courier New" w:cs="Courier New"/>
+        </w:rPr>
+        <w:tab/>
+      </w:r>
+      <w:r>
+        <w:rPr>
+          <w:rFonts w:ascii="Courier New" w:hAnsi="Courier New" w:cs="Courier New"/>
+        </w:rPr>
+        <w:tab/>
+        <w:t>- 2336</w:t>
+      </w:r>
+    </w:p>
+    <w:p>
+      <w:pPr>
+        <w:pStyle w:val="PlainText"/>
+        <w:rPr>
+          <w:rFonts w:ascii="Courier New" w:hAnsi="Courier New" w:cs="Courier New"/>
+        </w:rPr>
+      </w:pPr>
+      <w:r>
+        <w:rPr>
+          <w:rFonts w:ascii="Courier New" w:hAnsi="Courier New" w:cs="Courier New"/>
+        </w:rPr>
+        <w:t>---------------------------------------------------------------</w:t>
+      </w:r>
+    </w:p>
+    <w:p>
+      <w:pPr>
+        <w:pStyle w:val="PlainText"/>
+        <w:rPr>
+          <w:rFonts w:ascii="Courier New" w:hAnsi="Courier New" w:cs="Courier New"/>
+        </w:rPr>
+      </w:pPr>
+      <w:r>
+        <w:rPr>
+          <w:rFonts w:ascii="Courier New" w:hAnsi="Courier New" w:cs="Courier New"/>
+        </w:rPr>
+        <w:t>Item Name</w:t>
+      </w:r>
+      <w:r>
+        <w:rPr>
+          <w:rFonts w:ascii="Courier New" w:hAnsi="Courier New" w:cs="Courier New"/>
+        </w:rPr>
+        <w:tab/>
+      </w:r>
+      <w:r>
+        <w:rPr>
+          <w:rFonts w:ascii="Courier New" w:hAnsi="Courier New" w:cs="Courier New"/>
+        </w:rPr>
+        <w:tab/>
+      </w:r>
+      <w:r>
+        <w:rPr>
+          <w:rFonts w:ascii="Courier New" w:hAnsi="Courier New" w:cs="Courier New"/>
+        </w:rPr>
+        <w:tab/>
+      </w:r>
+      <w:r>
+        <w:rPr>
+          <w:rFonts w:ascii="Courier New" w:hAnsi="Courier New" w:cs="Courier New"/>
+        </w:rPr>
+        <w:tab/>
+        <w:t>- CARROT2</w:t>
+      </w:r>
+    </w:p>
+    <w:p>
+      <w:pPr>
+        <w:pStyle w:val="PlainText"/>
+        <w:rPr>
+          <w:rFonts w:ascii="Courier New" w:hAnsi="Courier New" w:cs="Courier New"/>
+        </w:rPr>
+      </w:pPr>
+      <w:r>
+        <w:rPr>
+          <w:rFonts w:ascii="Courier New" w:hAnsi="Courier New" w:cs="Courier New"/>
+        </w:rPr>
+        <w:t>Number of Pockets</w:t>
+      </w:r>
+      <w:r>
+        <w:rPr>
+          <w:rFonts w:ascii="Courier New" w:hAnsi="Courier New" w:cs="Courier New"/>
+        </w:rPr>
+        <w:tab/>
+      </w:r>
+      <w:r>
+        <w:rPr>
+          <w:rFonts w:ascii="Courier New" w:hAnsi="Courier New" w:cs="Courier New"/>
+        </w:rPr>
+        <w:tab/>
+      </w:r>
+      <w:r>
+        <w:rPr>
+          <w:rFonts w:ascii="Courier New" w:hAnsi="Courier New" w:cs="Courier New"/>
+        </w:rPr>
+        <w:tab/>
+        <w:t>- 3</w:t>
+      </w:r>
+    </w:p>
+    <w:p>
+      <w:pPr>
+        <w:pStyle w:val="PlainText"/>
+        <w:rPr>
+          <w:rFonts w:ascii="Courier New" w:hAnsi="Courier New" w:cs="Courier New"/>
+        </w:rPr>
+      </w:pPr>
+      <w:r>
+        <w:rPr>
+          <w:rFonts w:ascii="Courier New" w:hAnsi="Courier New" w:cs="Courier New"/>
+        </w:rPr>
+        <w:t>Number of KGs</w:t>
+      </w:r>
+      <w:r>
+        <w:rPr>
+          <w:rFonts w:ascii="Courier New" w:hAnsi="Courier New" w:cs="Courier New"/>
+        </w:rPr>
+        <w:tab/>
+      </w:r>
+      <w:r>
+        <w:rPr>
+          <w:rFonts w:ascii="Courier New" w:hAnsi="Courier New" w:cs="Courier New"/>
+        </w:rPr>
+        <w:tab/>
+      </w:r>
+      <w:r>
+        <w:rPr>
+          <w:rFonts w:ascii="Courier New" w:hAnsi="Courier New" w:cs="Courier New"/>
+        </w:rPr>
+        <w:tab/>
+        <w:t>- 259</w:t>
+      </w:r>
+    </w:p>
+    <w:p>
+      <w:pPr>
+        <w:pStyle w:val="PlainText"/>
+        <w:rPr>
+          <w:rFonts w:ascii="Courier New" w:hAnsi="Courier New" w:cs="Courier New"/>
+        </w:rPr>
+      </w:pPr>
+      <w:r>
+        <w:rPr>
+          <w:rFonts w:ascii="Courier New" w:hAnsi="Courier New" w:cs="Courier New"/>
+        </w:rPr>
+        <w:t>Rate</w:t>
+      </w:r>
+      <w:r>
+        <w:rPr>
+          <w:rFonts w:ascii="Courier New" w:hAnsi="Courier New" w:cs="Courier New"/>
+        </w:rPr>
+        <w:tab/>
+      </w:r>
+      <w:r>
+        <w:rPr>
+          <w:rFonts w:ascii="Courier New" w:hAnsi="Courier New" w:cs="Courier New"/>
+        </w:rPr>
+        <w:tab/>
+      </w:r>
+      <w:r>
+        <w:rPr>
+          <w:rFonts w:ascii="Courier New" w:hAnsi="Courier New" w:cs="Courier New"/>
+        </w:rPr>
+        <w:tab/>
+      </w:r>
+      <w:r>
+        <w:rPr>
+          <w:rFonts w:ascii="Courier New" w:hAnsi="Courier New" w:cs="Courier New"/>
+        </w:rPr>
+        <w:tab/>
+      </w:r>
+      <w:r>
+        <w:rPr>
+          <w:rFonts w:ascii="Courier New" w:hAnsi="Courier New" w:cs="Courier New"/>
+        </w:rPr>
+        <w:tab/>
+        <w:t>- 20</w:t>
+      </w:r>
+    </w:p>
+    <w:p>
+      <w:pPr>
+        <w:pStyle w:val="PlainText"/>
+        <w:rPr>
+          <w:rFonts w:ascii="Courier New" w:hAnsi="Courier New" w:cs="Courier New"/>
+        </w:rPr>
+      </w:pPr>
+      <w:r>
+        <w:rPr>
+          <w:rFonts w:ascii="Courier New" w:hAnsi="Courier New" w:cs="Courier New"/>
+        </w:rPr>
+        <w:t>Transport &amp; Miscellaneous</w:t>
+      </w:r>
+      <w:r>
+        <w:rPr>
+          <w:rFonts w:ascii="Courier New" w:hAnsi="Courier New" w:cs="Courier New"/>
+        </w:rPr>
+        <w:tab/>
+        <w:t>- 30</w:t>
+      </w:r>
+    </w:p>
+    <w:p>
+      <w:pPr>
+        <w:pStyle w:val="PlainText"/>
+        <w:rPr>
+          <w:rFonts w:ascii="Courier New" w:hAnsi="Courier New" w:cs="Courier New"/>
+        </w:rPr>
+      </w:pPr>
+      <w:r>
+        <w:rPr>
+          <w:rFonts w:ascii="Courier New" w:hAnsi="Courier New" w:cs="Courier New"/>
+        </w:rPr>
+        <w:t>Total Price</w:t>
+      </w:r>
+      <w:r>
+        <w:rPr>
+          <w:rFonts w:ascii="Courier New" w:hAnsi="Courier New" w:cs="Courier New"/>
+        </w:rPr>
+        <w:tab/>
+      </w:r>
+      <w:r>
+        <w:rPr>
+          <w:rFonts w:ascii="Courier New" w:hAnsi="Courier New" w:cs="Courier New"/>
+        </w:rPr>
+        <w:tab/>
+      </w:r>
+      <w:r>
+        <w:rPr>
+          <w:rFonts w:ascii="Courier New" w:hAnsi="Courier New" w:cs="Courier New"/>
+        </w:rPr>
+        <w:tab/>
+      </w:r>
+      <w:r>
+        <w:rPr>
+          <w:rFonts w:ascii="Courier New" w:hAnsi="Courier New" w:cs="Courier New"/>
+        </w:rPr>
+        <w:tab/>
+        <w:t>- 5210.0</w:t>
+      </w:r>
+    </w:p>
+    <w:p>
+      <w:pPr>
+        <w:pStyle w:val="PlainText"/>
+        <w:rPr>
+          <w:rFonts w:ascii="Courier New" w:hAnsi="Courier New" w:cs="Courier New"/>
+          <w:b/>
+        </w:rPr>
+      </w:pPr>
+      <w:r>
+        <w:rPr>
+          <w:rFonts w:ascii="Courier New" w:hAnsi="Courier New" w:cs="Courier New"/>
+          <w:b/>
+        </w:rPr>
+        <w:t>Amount balance</w:t>
+      </w:r>
+      <w:r>
+        <w:rPr>
+          <w:rFonts w:ascii="Courier New" w:hAnsi="Courier New" w:cs="Courier New"/>
+          <w:b/>
+        </w:rPr>
+        <w:tab/>
+      </w:r>
+      <w:r>
+        <w:rPr>
+          <w:rFonts w:ascii="Courier New" w:hAnsi="Courier New" w:cs="Courier New"/>
+          <w:b/>
+        </w:rPr>
+        <w:tab/>
+      </w:r>
+      <w:r>
+        <w:rPr>
+          <w:rFonts w:ascii="Courier New" w:hAnsi="Courier New" w:cs="Courier New"/>
+          <w:b/>
+        </w:rPr>
+        <w:tab/>
+        <w:t>- 66186.0</w:t>
+      </w:r>
+    </w:p>
+    <w:p>
+      <w:pPr>
+        <w:pStyle w:val="PlainText"/>
+        <w:rPr>
+          <w:rFonts w:ascii="Courier New" w:hAnsi="Courier New" w:cs="Courier New"/>
+        </w:rPr>
+      </w:pPr>
+    </w:p>
+    <w:p>
+      <w:pPr>
+        <w:pStyle w:val="PlainText"/>
+        <w:rPr>
+          <w:rFonts w:ascii="Courier New" w:hAnsi="Courier New" w:cs="Courier New"/>
+          <w:b/>
+        </w:rPr>
+      </w:pPr>
     </w:p>
     <w:p>
       <w:pPr>

--- a/customer _details/KIRAN/SEP/SIRA/TM D/PURCHASE DETAILS.docx
+++ b/customer _details/KIRAN/SEP/SIRA/TM D/PURCHASE DETAILS.docx
@@ -5160,13 +5160,7 @@
         <w:rPr>
           <w:rFonts w:ascii="Courier New" w:hAnsi="Courier New" w:cs="Courier New"/>
         </w:rPr>
-        <w:t>THU Jun 21</w:t>
-      </w:r>
-      <w:r>
-        <w:rPr>
-          <w:rFonts w:ascii="Courier New" w:hAnsi="Courier New" w:cs="Courier New"/>
-        </w:rPr>
-        <w:t xml:space="preserve"> 15:25:03 IST 2018</w:t>
+        <w:t>THU Jun 21 15:25:03 IST 2018</w:t>
       </w:r>
     </w:p>
     <w:p>
@@ -5508,6 +5502,393 @@
         <w:tab/>
         <w:t>- 66186.0</w:t>
       </w:r>
+    </w:p>
+    <w:p>
+      <w:pPr>
+        <w:pStyle w:val="PlainText"/>
+        <w:rPr>
+          <w:rFonts w:ascii="Courier New" w:hAnsi="Courier New" w:cs="Courier New"/>
+          <w:b/>
+        </w:rPr>
+      </w:pPr>
+    </w:p>
+    <w:p>
+      <w:pPr>
+        <w:pStyle w:val="PlainText"/>
+        <w:rPr>
+          <w:rFonts w:ascii="Courier New" w:hAnsi="Courier New" w:cs="Courier New"/>
+        </w:rPr>
+      </w:pPr>
+      <w:r>
+        <w:rPr>
+          <w:rFonts w:ascii="Courier New" w:hAnsi="Courier New" w:cs="Courier New"/>
+        </w:rPr>
+        <w:t>SAT Jun 23</w:t>
+      </w:r>
+      <w:r>
+        <w:rPr>
+          <w:rFonts w:ascii="Courier New" w:hAnsi="Courier New" w:cs="Courier New"/>
+        </w:rPr>
+        <w:t xml:space="preserve"> 13:42:58 IST 2018</w:t>
+      </w:r>
+    </w:p>
+    <w:p>
+      <w:pPr>
+        <w:pStyle w:val="PlainText"/>
+        <w:rPr>
+          <w:rFonts w:ascii="Courier New" w:hAnsi="Courier New" w:cs="Courier New"/>
+        </w:rPr>
+      </w:pPr>
+      <w:r>
+        <w:rPr>
+          <w:rFonts w:ascii="Courier New" w:hAnsi="Courier New" w:cs="Courier New"/>
+        </w:rPr>
+        <w:t>Person Name</w:t>
+      </w:r>
+      <w:r>
+        <w:rPr>
+          <w:rFonts w:ascii="Courier New" w:hAnsi="Courier New" w:cs="Courier New"/>
+        </w:rPr>
+        <w:tab/>
+      </w:r>
+      <w:r>
+        <w:rPr>
+          <w:rFonts w:ascii="Courier New" w:hAnsi="Courier New" w:cs="Courier New"/>
+        </w:rPr>
+        <w:tab/>
+      </w:r>
+      <w:r>
+        <w:rPr>
+          <w:rFonts w:ascii="Courier New" w:hAnsi="Courier New" w:cs="Courier New"/>
+        </w:rPr>
+        <w:tab/>
+      </w:r>
+      <w:r>
+        <w:rPr>
+          <w:rFonts w:ascii="Courier New" w:hAnsi="Courier New" w:cs="Courier New"/>
+        </w:rPr>
+        <w:tab/>
+        <w:t>- TM D</w:t>
+      </w:r>
+    </w:p>
+    <w:p>
+      <w:pPr>
+        <w:pStyle w:val="PlainText"/>
+        <w:rPr>
+          <w:rFonts w:ascii="Courier New" w:hAnsi="Courier New" w:cs="Courier New"/>
+        </w:rPr>
+      </w:pPr>
+      <w:r>
+        <w:rPr>
+          <w:rFonts w:ascii="Courier New" w:hAnsi="Courier New" w:cs="Courier New"/>
+        </w:rPr>
+        <w:t>Bill number</w:t>
+      </w:r>
+      <w:r>
+        <w:rPr>
+          <w:rFonts w:ascii="Courier New" w:hAnsi="Courier New" w:cs="Courier New"/>
+        </w:rPr>
+        <w:tab/>
+      </w:r>
+      <w:r>
+        <w:rPr>
+          <w:rFonts w:ascii="Courier New" w:hAnsi="Courier New" w:cs="Courier New"/>
+        </w:rPr>
+        <w:tab/>
+      </w:r>
+      <w:r>
+        <w:rPr>
+          <w:rFonts w:ascii="Courier New" w:hAnsi="Courier New" w:cs="Courier New"/>
+        </w:rPr>
+        <w:tab/>
+      </w:r>
+      <w:r>
+        <w:rPr>
+          <w:rFonts w:ascii="Courier New" w:hAnsi="Courier New" w:cs="Courier New"/>
+        </w:rPr>
+        <w:tab/>
+        <w:t>- 2353</w:t>
+      </w:r>
+    </w:p>
+    <w:p>
+      <w:pPr>
+        <w:pStyle w:val="PlainText"/>
+        <w:rPr>
+          <w:rFonts w:ascii="Courier New" w:hAnsi="Courier New" w:cs="Courier New"/>
+        </w:rPr>
+      </w:pPr>
+      <w:r>
+        <w:rPr>
+          <w:rFonts w:ascii="Courier New" w:hAnsi="Courier New" w:cs="Courier New"/>
+        </w:rPr>
+        <w:t>---------------------------------------------------------------</w:t>
+      </w:r>
+    </w:p>
+    <w:p>
+      <w:pPr>
+        <w:pStyle w:val="PlainText"/>
+        <w:rPr>
+          <w:rFonts w:ascii="Courier New" w:hAnsi="Courier New" w:cs="Courier New"/>
+        </w:rPr>
+      </w:pPr>
+      <w:r>
+        <w:rPr>
+          <w:rFonts w:ascii="Courier New" w:hAnsi="Courier New" w:cs="Courier New"/>
+        </w:rPr>
+        <w:t>Item Name</w:t>
+      </w:r>
+      <w:r>
+        <w:rPr>
+          <w:rFonts w:ascii="Courier New" w:hAnsi="Courier New" w:cs="Courier New"/>
+        </w:rPr>
+        <w:tab/>
+      </w:r>
+      <w:r>
+        <w:rPr>
+          <w:rFonts w:ascii="Courier New" w:hAnsi="Courier New" w:cs="Courier New"/>
+        </w:rPr>
+        <w:tab/>
+      </w:r>
+      <w:r>
+        <w:rPr>
+          <w:rFonts w:ascii="Courier New" w:hAnsi="Courier New" w:cs="Courier New"/>
+        </w:rPr>
+        <w:tab/>
+      </w:r>
+      <w:r>
+        <w:rPr>
+          <w:rFonts w:ascii="Courier New" w:hAnsi="Courier New" w:cs="Courier New"/>
+        </w:rPr>
+        <w:tab/>
+        <w:t>- CARROT</w:t>
+      </w:r>
+    </w:p>
+    <w:p>
+      <w:pPr>
+        <w:pStyle w:val="PlainText"/>
+        <w:rPr>
+          <w:rFonts w:ascii="Courier New" w:hAnsi="Courier New" w:cs="Courier New"/>
+        </w:rPr>
+      </w:pPr>
+      <w:r>
+        <w:rPr>
+          <w:rFonts w:ascii="Courier New" w:hAnsi="Courier New" w:cs="Courier New"/>
+        </w:rPr>
+        <w:t>Number of Pockets</w:t>
+      </w:r>
+      <w:r>
+        <w:rPr>
+          <w:rFonts w:ascii="Courier New" w:hAnsi="Courier New" w:cs="Courier New"/>
+        </w:rPr>
+        <w:tab/>
+      </w:r>
+      <w:r>
+        <w:rPr>
+          <w:rFonts w:ascii="Courier New" w:hAnsi="Courier New" w:cs="Courier New"/>
+        </w:rPr>
+        <w:tab/>
+      </w:r>
+      <w:r>
+        <w:rPr>
+          <w:rFonts w:ascii="Courier New" w:hAnsi="Courier New" w:cs="Courier New"/>
+        </w:rPr>
+        <w:tab/>
+        <w:t>- 3</w:t>
+      </w:r>
+    </w:p>
+    <w:p>
+      <w:pPr>
+        <w:pStyle w:val="PlainText"/>
+        <w:rPr>
+          <w:rFonts w:ascii="Courier New" w:hAnsi="Courier New" w:cs="Courier New"/>
+        </w:rPr>
+      </w:pPr>
+      <w:r>
+        <w:rPr>
+          <w:rFonts w:ascii="Courier New" w:hAnsi="Courier New" w:cs="Courier New"/>
+        </w:rPr>
+        <w:t>Number of KGs</w:t>
+      </w:r>
+      <w:r>
+        <w:rPr>
+          <w:rFonts w:ascii="Courier New" w:hAnsi="Courier New" w:cs="Courier New"/>
+        </w:rPr>
+        <w:tab/>
+      </w:r>
+      <w:r>
+        <w:rPr>
+          <w:rFonts w:ascii="Courier New" w:hAnsi="Courier New" w:cs="Courier New"/>
+        </w:rPr>
+        <w:tab/>
+      </w:r>
+      <w:r>
+        <w:rPr>
+          <w:rFonts w:ascii="Courier New" w:hAnsi="Courier New" w:cs="Courier New"/>
+        </w:rPr>
+        <w:tab/>
+        <w:t>- 276</w:t>
+      </w:r>
+    </w:p>
+    <w:p>
+      <w:pPr>
+        <w:pStyle w:val="PlainText"/>
+        <w:rPr>
+          <w:rFonts w:ascii="Courier New" w:hAnsi="Courier New" w:cs="Courier New"/>
+        </w:rPr>
+      </w:pPr>
+      <w:r>
+        <w:rPr>
+          <w:rFonts w:ascii="Courier New" w:hAnsi="Courier New" w:cs="Courier New"/>
+        </w:rPr>
+        <w:t>Rate</w:t>
+      </w:r>
+      <w:r>
+        <w:rPr>
+          <w:rFonts w:ascii="Courier New" w:hAnsi="Courier New" w:cs="Courier New"/>
+        </w:rPr>
+        <w:tab/>
+      </w:r>
+      <w:r>
+        <w:rPr>
+          <w:rFonts w:ascii="Courier New" w:hAnsi="Courier New" w:cs="Courier New"/>
+        </w:rPr>
+        <w:tab/>
+      </w:r>
+      <w:r>
+        <w:rPr>
+          <w:rFonts w:ascii="Courier New" w:hAnsi="Courier New" w:cs="Courier New"/>
+        </w:rPr>
+        <w:tab/>
+      </w:r>
+      <w:r>
+        <w:rPr>
+          <w:rFonts w:ascii="Courier New" w:hAnsi="Courier New" w:cs="Courier New"/>
+        </w:rPr>
+        <w:tab/>
+      </w:r>
+      <w:r>
+        <w:rPr>
+          <w:rFonts w:ascii="Courier New" w:hAnsi="Courier New" w:cs="Courier New"/>
+        </w:rPr>
+        <w:tab/>
+        <w:t>- 24</w:t>
+      </w:r>
+    </w:p>
+    <w:p>
+      <w:pPr>
+        <w:pStyle w:val="PlainText"/>
+        <w:rPr>
+          <w:rFonts w:ascii="Courier New" w:hAnsi="Courier New" w:cs="Courier New"/>
+        </w:rPr>
+      </w:pPr>
+      <w:r>
+        <w:rPr>
+          <w:rFonts w:ascii="Courier New" w:hAnsi="Courier New" w:cs="Courier New"/>
+        </w:rPr>
+        <w:t>Transport &amp; Miscellaneous</w:t>
+      </w:r>
+      <w:r>
+        <w:rPr>
+          <w:rFonts w:ascii="Courier New" w:hAnsi="Courier New" w:cs="Courier New"/>
+        </w:rPr>
+        <w:tab/>
+        <w:t>- 30</w:t>
+      </w:r>
+    </w:p>
+    <w:p>
+      <w:pPr>
+        <w:pStyle w:val="PlainText"/>
+        <w:rPr>
+          <w:rFonts w:ascii="Courier New" w:hAnsi="Courier New" w:cs="Courier New"/>
+        </w:rPr>
+      </w:pPr>
+      <w:r>
+        <w:rPr>
+          <w:rFonts w:ascii="Courier New" w:hAnsi="Courier New" w:cs="Courier New"/>
+        </w:rPr>
+        <w:t>Total Price</w:t>
+      </w:r>
+      <w:r>
+        <w:rPr>
+          <w:rFonts w:ascii="Courier New" w:hAnsi="Courier New" w:cs="Courier New"/>
+        </w:rPr>
+        <w:tab/>
+      </w:r>
+      <w:r>
+        <w:rPr>
+          <w:rFonts w:ascii="Courier New" w:hAnsi="Courier New" w:cs="Courier New"/>
+        </w:rPr>
+        <w:tab/>
+      </w:r>
+      <w:r>
+        <w:rPr>
+          <w:rFonts w:ascii="Courier New" w:hAnsi="Courier New" w:cs="Courier New"/>
+        </w:rPr>
+        <w:tab/>
+      </w:r>
+      <w:r>
+        <w:rPr>
+          <w:rFonts w:ascii="Courier New" w:hAnsi="Courier New" w:cs="Courier New"/>
+        </w:rPr>
+        <w:tab/>
+        <w:t>- 6654.0</w:t>
+      </w:r>
+    </w:p>
+    <w:p>
+      <w:pPr>
+        <w:pStyle w:val="PlainText"/>
+        <w:rPr>
+          <w:rFonts w:ascii="Courier New" w:hAnsi="Courier New" w:cs="Courier New"/>
+          <w:b/>
+        </w:rPr>
+      </w:pPr>
+      <w:r>
+        <w:rPr>
+          <w:rFonts w:ascii="Courier New" w:hAnsi="Courier New" w:cs="Courier New"/>
+          <w:b/>
+        </w:rPr>
+        <w:t>Amount balance</w:t>
+      </w:r>
+      <w:r>
+        <w:rPr>
+          <w:rFonts w:ascii="Courier New" w:hAnsi="Courier New" w:cs="Courier New"/>
+          <w:b/>
+        </w:rPr>
+        <w:tab/>
+      </w:r>
+      <w:r>
+        <w:rPr>
+          <w:rFonts w:ascii="Courier New" w:hAnsi="Courier New" w:cs="Courier New"/>
+          <w:b/>
+        </w:rPr>
+        <w:tab/>
+      </w:r>
+      <w:r>
+        <w:rPr>
+          <w:rFonts w:ascii="Courier New" w:hAnsi="Courier New" w:cs="Courier New"/>
+          <w:b/>
+        </w:rPr>
+        <w:tab/>
+        <w:t>- 72840.0</w:t>
+      </w:r>
+    </w:p>
+    <w:p>
+      <w:pPr>
+        <w:pStyle w:val="PlainText"/>
+        <w:rPr>
+          <w:rFonts w:ascii="Courier New" w:hAnsi="Courier New" w:cs="Courier New"/>
+          <w:b/>
+        </w:rPr>
+      </w:pPr>
+    </w:p>
+    <w:p>
+      <w:pPr>
+        <w:pStyle w:val="PlainText"/>
+        <w:rPr>
+          <w:rFonts w:ascii="Courier New" w:hAnsi="Courier New" w:cs="Courier New"/>
+          <w:b/>
+        </w:rPr>
+      </w:pPr>
     </w:p>
     <w:p>
       <w:pPr>

--- a/customer _details/KIRAN/SEP/SIRA/TM D/PURCHASE DETAILS.docx
+++ b/customer _details/KIRAN/SEP/SIRA/TM D/PURCHASE DETAILS.docx
@@ -5523,13 +5523,7 @@
         <w:rPr>
           <w:rFonts w:ascii="Courier New" w:hAnsi="Courier New" w:cs="Courier New"/>
         </w:rPr>
-        <w:t>SAT Jun 23</w:t>
-      </w:r>
-      <w:r>
-        <w:rPr>
-          <w:rFonts w:ascii="Courier New" w:hAnsi="Courier New" w:cs="Courier New"/>
-        </w:rPr>
-        <w:t xml:space="preserve"> 13:42:58 IST 2018</w:t>
+        <w:t>SAT Jun 23 13:42:58 IST 2018</w:t>
       </w:r>
     </w:p>
     <w:p>
@@ -5871,6 +5865,457 @@
         <w:tab/>
         <w:t>- 72840.0</w:t>
       </w:r>
+    </w:p>
+    <w:p>
+      <w:pPr>
+        <w:pStyle w:val="PlainText"/>
+        <w:rPr>
+          <w:rFonts w:ascii="Courier New" w:hAnsi="Courier New" w:cs="Courier New"/>
+          <w:b/>
+        </w:rPr>
+      </w:pPr>
+    </w:p>
+    <w:p>
+      <w:pPr>
+        <w:pStyle w:val="PlainText"/>
+        <w:rPr>
+          <w:rFonts w:ascii="Courier New" w:hAnsi="Courier New" w:cs="Courier New"/>
+          <w:b/>
+        </w:rPr>
+      </w:pPr>
+    </w:p>
+    <w:p>
+      <w:pPr>
+        <w:pStyle w:val="PlainText"/>
+        <w:rPr>
+          <w:rFonts w:ascii="Courier New" w:hAnsi="Courier New" w:cs="Courier New"/>
+        </w:rPr>
+      </w:pPr>
+      <w:r>
+        <w:rPr>
+          <w:rFonts w:ascii="Courier New" w:hAnsi="Courier New" w:cs="Courier New"/>
+        </w:rPr>
+        <w:t>MON Jun 25</w:t>
+      </w:r>
+      <w:r>
+        <w:rPr>
+          <w:rFonts w:ascii="Courier New" w:hAnsi="Courier New" w:cs="Courier New"/>
+        </w:rPr>
+        <w:t xml:space="preserve"> 13:38:47 IST 2018</w:t>
+      </w:r>
+    </w:p>
+    <w:p>
+      <w:pPr>
+        <w:pStyle w:val="PlainText"/>
+        <w:rPr>
+          <w:rFonts w:ascii="Courier New" w:hAnsi="Courier New" w:cs="Courier New"/>
+        </w:rPr>
+      </w:pPr>
+      <w:r>
+        <w:rPr>
+          <w:rFonts w:ascii="Courier New" w:hAnsi="Courier New" w:cs="Courier New"/>
+        </w:rPr>
+        <w:t>Person Name</w:t>
+      </w:r>
+      <w:r>
+        <w:rPr>
+          <w:rFonts w:ascii="Courier New" w:hAnsi="Courier New" w:cs="Courier New"/>
+        </w:rPr>
+        <w:tab/>
+      </w:r>
+      <w:r>
+        <w:rPr>
+          <w:rFonts w:ascii="Courier New" w:hAnsi="Courier New" w:cs="Courier New"/>
+        </w:rPr>
+        <w:tab/>
+      </w:r>
+      <w:r>
+        <w:rPr>
+          <w:rFonts w:ascii="Courier New" w:hAnsi="Courier New" w:cs="Courier New"/>
+        </w:rPr>
+        <w:tab/>
+      </w:r>
+      <w:r>
+        <w:rPr>
+          <w:rFonts w:ascii="Courier New" w:hAnsi="Courier New" w:cs="Courier New"/>
+        </w:rPr>
+        <w:tab/>
+        <w:t>- TM D</w:t>
+      </w:r>
+    </w:p>
+    <w:p>
+      <w:pPr>
+        <w:pStyle w:val="PlainText"/>
+        <w:rPr>
+          <w:rFonts w:ascii="Courier New" w:hAnsi="Courier New" w:cs="Courier New"/>
+        </w:rPr>
+      </w:pPr>
+      <w:r>
+        <w:rPr>
+          <w:rFonts w:ascii="Courier New" w:hAnsi="Courier New" w:cs="Courier New"/>
+        </w:rPr>
+        <w:t>Bill number</w:t>
+      </w:r>
+      <w:r>
+        <w:rPr>
+          <w:rFonts w:ascii="Courier New" w:hAnsi="Courier New" w:cs="Courier New"/>
+        </w:rPr>
+        <w:tab/>
+      </w:r>
+      <w:r>
+        <w:rPr>
+          <w:rFonts w:ascii="Courier New" w:hAnsi="Courier New" w:cs="Courier New"/>
+        </w:rPr>
+        <w:tab/>
+      </w:r>
+      <w:r>
+        <w:rPr>
+          <w:rFonts w:ascii="Courier New" w:hAnsi="Courier New" w:cs="Courier New"/>
+        </w:rPr>
+        <w:tab/>
+      </w:r>
+      <w:r>
+        <w:rPr>
+          <w:rFonts w:ascii="Courier New" w:hAnsi="Courier New" w:cs="Courier New"/>
+        </w:rPr>
+        <w:tab/>
+        <w:t>- 2377</w:t>
+      </w:r>
+    </w:p>
+    <w:p>
+      <w:pPr>
+        <w:pStyle w:val="PlainText"/>
+        <w:rPr>
+          <w:rFonts w:ascii="Courier New" w:hAnsi="Courier New" w:cs="Courier New"/>
+        </w:rPr>
+      </w:pPr>
+      <w:r>
+        <w:rPr>
+          <w:rFonts w:ascii="Courier New" w:hAnsi="Courier New" w:cs="Courier New"/>
+        </w:rPr>
+        <w:t>---------------------------------------------------------------</w:t>
+      </w:r>
+    </w:p>
+    <w:p>
+      <w:pPr>
+        <w:pStyle w:val="PlainText"/>
+        <w:rPr>
+          <w:rFonts w:ascii="Courier New" w:hAnsi="Courier New" w:cs="Courier New"/>
+        </w:rPr>
+      </w:pPr>
+      <w:r>
+        <w:rPr>
+          <w:rFonts w:ascii="Courier New" w:hAnsi="Courier New" w:cs="Courier New"/>
+        </w:rPr>
+        <w:t>Item Name</w:t>
+      </w:r>
+      <w:r>
+        <w:rPr>
+          <w:rFonts w:ascii="Courier New" w:hAnsi="Courier New" w:cs="Courier New"/>
+        </w:rPr>
+        <w:tab/>
+      </w:r>
+      <w:r>
+        <w:rPr>
+          <w:rFonts w:ascii="Courier New" w:hAnsi="Courier New" w:cs="Courier New"/>
+        </w:rPr>
+        <w:tab/>
+      </w:r>
+      <w:r>
+        <w:rPr>
+          <w:rFonts w:ascii="Courier New" w:hAnsi="Courier New" w:cs="Courier New"/>
+        </w:rPr>
+        <w:tab/>
+      </w:r>
+      <w:r>
+        <w:rPr>
+          <w:rFonts w:ascii="Courier New" w:hAnsi="Courier New" w:cs="Courier New"/>
+        </w:rPr>
+        <w:tab/>
+        <w:t>- CARROT</w:t>
+      </w:r>
+    </w:p>
+    <w:p>
+      <w:pPr>
+        <w:pStyle w:val="PlainText"/>
+        <w:rPr>
+          <w:rFonts w:ascii="Courier New" w:hAnsi="Courier New" w:cs="Courier New"/>
+        </w:rPr>
+      </w:pPr>
+      <w:r>
+        <w:rPr>
+          <w:rFonts w:ascii="Courier New" w:hAnsi="Courier New" w:cs="Courier New"/>
+        </w:rPr>
+        <w:t>Number of Pockets</w:t>
+      </w:r>
+      <w:r>
+        <w:rPr>
+          <w:rFonts w:ascii="Courier New" w:hAnsi="Courier New" w:cs="Courier New"/>
+        </w:rPr>
+        <w:tab/>
+      </w:r>
+      <w:r>
+        <w:rPr>
+          <w:rFonts w:ascii="Courier New" w:hAnsi="Courier New" w:cs="Courier New"/>
+        </w:rPr>
+        <w:tab/>
+      </w:r>
+      <w:r>
+        <w:rPr>
+          <w:rFonts w:ascii="Courier New" w:hAnsi="Courier New" w:cs="Courier New"/>
+        </w:rPr>
+        <w:tab/>
+        <w:t>- 3</w:t>
+      </w:r>
+    </w:p>
+    <w:p>
+      <w:pPr>
+        <w:pStyle w:val="PlainText"/>
+        <w:rPr>
+          <w:rFonts w:ascii="Courier New" w:hAnsi="Courier New" w:cs="Courier New"/>
+        </w:rPr>
+      </w:pPr>
+      <w:r>
+        <w:rPr>
+          <w:rFonts w:ascii="Courier New" w:hAnsi="Courier New" w:cs="Courier New"/>
+        </w:rPr>
+        <w:t>Number of KGs</w:t>
+      </w:r>
+      <w:r>
+        <w:rPr>
+          <w:rFonts w:ascii="Courier New" w:hAnsi="Courier New" w:cs="Courier New"/>
+        </w:rPr>
+        <w:tab/>
+      </w:r>
+      <w:r>
+        <w:rPr>
+          <w:rFonts w:ascii="Courier New" w:hAnsi="Courier New" w:cs="Courier New"/>
+        </w:rPr>
+        <w:tab/>
+      </w:r>
+      <w:r>
+        <w:rPr>
+          <w:rFonts w:ascii="Courier New" w:hAnsi="Courier New" w:cs="Courier New"/>
+        </w:rPr>
+        <w:tab/>
+        <w:t>- 279</w:t>
+      </w:r>
+    </w:p>
+    <w:p>
+      <w:pPr>
+        <w:pStyle w:val="PlainText"/>
+        <w:rPr>
+          <w:rFonts w:ascii="Courier New" w:hAnsi="Courier New" w:cs="Courier New"/>
+        </w:rPr>
+      </w:pPr>
+      <w:r>
+        <w:rPr>
+          <w:rFonts w:ascii="Courier New" w:hAnsi="Courier New" w:cs="Courier New"/>
+        </w:rPr>
+        <w:t>Rate</w:t>
+      </w:r>
+      <w:r>
+        <w:rPr>
+          <w:rFonts w:ascii="Courier New" w:hAnsi="Courier New" w:cs="Courier New"/>
+        </w:rPr>
+        <w:tab/>
+      </w:r>
+      <w:r>
+        <w:rPr>
+          <w:rFonts w:ascii="Courier New" w:hAnsi="Courier New" w:cs="Courier New"/>
+        </w:rPr>
+        <w:tab/>
+      </w:r>
+      <w:r>
+        <w:rPr>
+          <w:rFonts w:ascii="Courier New" w:hAnsi="Courier New" w:cs="Courier New"/>
+        </w:rPr>
+        <w:tab/>
+      </w:r>
+      <w:r>
+        <w:rPr>
+          <w:rFonts w:ascii="Courier New" w:hAnsi="Courier New" w:cs="Courier New"/>
+        </w:rPr>
+        <w:tab/>
+      </w:r>
+      <w:r>
+        <w:rPr>
+          <w:rFonts w:ascii="Courier New" w:hAnsi="Courier New" w:cs="Courier New"/>
+        </w:rPr>
+        <w:tab/>
+        <w:t>- 18</w:t>
+      </w:r>
+    </w:p>
+    <w:p>
+      <w:pPr>
+        <w:pStyle w:val="PlainText"/>
+        <w:rPr>
+          <w:rFonts w:ascii="Courier New" w:hAnsi="Courier New" w:cs="Courier New"/>
+        </w:rPr>
+      </w:pPr>
+      <w:r>
+        <w:rPr>
+          <w:rFonts w:ascii="Courier New" w:hAnsi="Courier New" w:cs="Courier New"/>
+        </w:rPr>
+        <w:t>Transport &amp; Miscellaneous</w:t>
+      </w:r>
+      <w:r>
+        <w:rPr>
+          <w:rFonts w:ascii="Courier New" w:hAnsi="Courier New" w:cs="Courier New"/>
+        </w:rPr>
+        <w:tab/>
+        <w:t>- 30</w:t>
+      </w:r>
+    </w:p>
+    <w:p>
+      <w:pPr>
+        <w:pStyle w:val="PlainText"/>
+        <w:rPr>
+          <w:rFonts w:ascii="Courier New" w:hAnsi="Courier New" w:cs="Courier New"/>
+        </w:rPr>
+      </w:pPr>
+      <w:r>
+        <w:rPr>
+          <w:rFonts w:ascii="Courier New" w:hAnsi="Courier New" w:cs="Courier New"/>
+        </w:rPr>
+        <w:t>Total Price</w:t>
+      </w:r>
+      <w:r>
+        <w:rPr>
+          <w:rFonts w:ascii="Courier New" w:hAnsi="Courier New" w:cs="Courier New"/>
+        </w:rPr>
+        <w:tab/>
+      </w:r>
+      <w:r>
+        <w:rPr>
+          <w:rFonts w:ascii="Courier New" w:hAnsi="Courier New" w:cs="Courier New"/>
+        </w:rPr>
+        <w:tab/>
+      </w:r>
+      <w:r>
+        <w:rPr>
+          <w:rFonts w:ascii="Courier New" w:hAnsi="Courier New" w:cs="Courier New"/>
+        </w:rPr>
+        <w:tab/>
+      </w:r>
+      <w:r>
+        <w:rPr>
+          <w:rFonts w:ascii="Courier New" w:hAnsi="Courier New" w:cs="Courier New"/>
+        </w:rPr>
+        <w:tab/>
+        <w:t>- 5052.0</w:t>
+      </w:r>
+    </w:p>
+    <w:p>
+      <w:pPr>
+        <w:pStyle w:val="PlainText"/>
+        <w:rPr>
+          <w:rFonts w:ascii="Courier New" w:hAnsi="Courier New" w:cs="Courier New"/>
+          <w:color w:val="FF0000"/>
+        </w:rPr>
+      </w:pPr>
+      <w:r>
+        <w:rPr>
+          <w:rFonts w:ascii="Courier New" w:hAnsi="Courier New" w:cs="Courier New"/>
+          <w:color w:val="FF0000"/>
+        </w:rPr>
+        <w:t>Amount Received</w:t>
+      </w:r>
+      <w:r>
+        <w:rPr>
+          <w:rFonts w:ascii="Courier New" w:hAnsi="Courier New" w:cs="Courier New"/>
+          <w:color w:val="FF0000"/>
+        </w:rPr>
+        <w:tab/>
+      </w:r>
+      <w:r>
+        <w:rPr>
+          <w:rFonts w:ascii="Courier New" w:hAnsi="Courier New" w:cs="Courier New"/>
+          <w:color w:val="FF0000"/>
+        </w:rPr>
+        <w:tab/>
+      </w:r>
+      <w:r>
+        <w:rPr>
+          <w:rFonts w:ascii="Courier New" w:hAnsi="Courier New" w:cs="Courier New"/>
+          <w:color w:val="FF0000"/>
+        </w:rPr>
+        <w:tab/>
+        <w:t>- 30000</w:t>
+      </w:r>
+    </w:p>
+    <w:p>
+      <w:pPr>
+        <w:pStyle w:val="PlainText"/>
+        <w:rPr>
+          <w:rFonts w:ascii="Courier New" w:hAnsi="Courier New" w:cs="Courier New"/>
+          <w:b/>
+        </w:rPr>
+      </w:pPr>
+      <w:r>
+        <w:rPr>
+          <w:rFonts w:ascii="Courier New" w:hAnsi="Courier New" w:cs="Courier New"/>
+          <w:b/>
+        </w:rPr>
+        <w:t>Amount balance</w:t>
+      </w:r>
+      <w:r>
+        <w:rPr>
+          <w:rFonts w:ascii="Courier New" w:hAnsi="Courier New" w:cs="Courier New"/>
+          <w:b/>
+        </w:rPr>
+        <w:tab/>
+      </w:r>
+      <w:r>
+        <w:rPr>
+          <w:rFonts w:ascii="Courier New" w:hAnsi="Courier New" w:cs="Courier New"/>
+          <w:b/>
+        </w:rPr>
+        <w:tab/>
+      </w:r>
+      <w:r>
+        <w:rPr>
+          <w:rFonts w:ascii="Courier New" w:hAnsi="Courier New" w:cs="Courier New"/>
+          <w:b/>
+        </w:rPr>
+        <w:tab/>
+        <w:t>- 47892.0</w:t>
+      </w:r>
+    </w:p>
+    <w:p>
+      <w:pPr>
+        <w:pStyle w:val="PlainText"/>
+        <w:rPr>
+          <w:rFonts w:ascii="Courier New" w:hAnsi="Courier New" w:cs="Courier New"/>
+        </w:rPr>
+      </w:pPr>
+      <w:r>
+        <w:rPr>
+          <w:rFonts w:ascii="Courier New" w:hAnsi="Courier New" w:cs="Courier New"/>
+        </w:rPr>
+        <w:t>Amount Received mode</w:t>
+      </w:r>
+      <w:r>
+        <w:rPr>
+          <w:rFonts w:ascii="Courier New" w:hAnsi="Courier New" w:cs="Courier New"/>
+        </w:rPr>
+        <w:tab/>
+      </w:r>
+      <w:r>
+        <w:rPr>
+          <w:rFonts w:ascii="Courier New" w:hAnsi="Courier New" w:cs="Courier New"/>
+        </w:rPr>
+        <w:tab/>
+        <w:t>- ACC 21/6/2018</w:t>
+      </w:r>
+    </w:p>
+    <w:p>
+      <w:pPr>
+        <w:pStyle w:val="PlainText"/>
+        <w:rPr>
+          <w:rFonts w:ascii="Courier New" w:hAnsi="Courier New" w:cs="Courier New"/>
+        </w:rPr>
+      </w:pPr>
     </w:p>
     <w:p>
       <w:pPr>

--- a/customer _details/KIRAN/SEP/SIRA/TM D/PURCHASE DETAILS.docx
+++ b/customer _details/KIRAN/SEP/SIRA/TM D/PURCHASE DETAILS.docx
@@ -5895,13 +5895,7 @@
         <w:rPr>
           <w:rFonts w:ascii="Courier New" w:hAnsi="Courier New" w:cs="Courier New"/>
         </w:rPr>
-        <w:t>MON Jun 25</w:t>
-      </w:r>
-      <w:r>
-        <w:rPr>
-          <w:rFonts w:ascii="Courier New" w:hAnsi="Courier New" w:cs="Courier New"/>
-        </w:rPr>
-        <w:t xml:space="preserve"> 13:38:47 IST 2018</w:t>
+        <w:t>MON Jun 25 13:38:47 IST 2018</w:t>
       </w:r>
     </w:p>
     <w:p>
@@ -6308,6 +6302,390 @@
         <w:tab/>
         <w:t>- ACC 21/6/2018</w:t>
       </w:r>
+    </w:p>
+    <w:p>
+      <w:pPr>
+        <w:pStyle w:val="PlainText"/>
+        <w:rPr>
+          <w:rFonts w:ascii="Courier New" w:hAnsi="Courier New" w:cs="Courier New"/>
+        </w:rPr>
+      </w:pPr>
+    </w:p>
+    <w:p>
+      <w:pPr>
+        <w:pStyle w:val="PlainText"/>
+        <w:rPr>
+          <w:rFonts w:ascii="Courier New" w:hAnsi="Courier New" w:cs="Courier New"/>
+        </w:rPr>
+      </w:pPr>
+      <w:r>
+        <w:rPr>
+          <w:rFonts w:ascii="Courier New" w:hAnsi="Courier New" w:cs="Courier New"/>
+        </w:rPr>
+        <w:t>THU Jun 28</w:t>
+      </w:r>
+      <w:r>
+        <w:rPr>
+          <w:rFonts w:ascii="Courier New" w:hAnsi="Courier New" w:cs="Courier New"/>
+        </w:rPr>
+        <w:t xml:space="preserve"> 13:02:36 IST 2018</w:t>
+      </w:r>
+    </w:p>
+    <w:p>
+      <w:pPr>
+        <w:pStyle w:val="PlainText"/>
+        <w:rPr>
+          <w:rFonts w:ascii="Courier New" w:hAnsi="Courier New" w:cs="Courier New"/>
+        </w:rPr>
+      </w:pPr>
+      <w:r>
+        <w:rPr>
+          <w:rFonts w:ascii="Courier New" w:hAnsi="Courier New" w:cs="Courier New"/>
+        </w:rPr>
+        <w:t>Person Name</w:t>
+      </w:r>
+      <w:r>
+        <w:rPr>
+          <w:rFonts w:ascii="Courier New" w:hAnsi="Courier New" w:cs="Courier New"/>
+        </w:rPr>
+        <w:tab/>
+      </w:r>
+      <w:r>
+        <w:rPr>
+          <w:rFonts w:ascii="Courier New" w:hAnsi="Courier New" w:cs="Courier New"/>
+        </w:rPr>
+        <w:tab/>
+      </w:r>
+      <w:r>
+        <w:rPr>
+          <w:rFonts w:ascii="Courier New" w:hAnsi="Courier New" w:cs="Courier New"/>
+        </w:rPr>
+        <w:tab/>
+      </w:r>
+      <w:r>
+        <w:rPr>
+          <w:rFonts w:ascii="Courier New" w:hAnsi="Courier New" w:cs="Courier New"/>
+        </w:rPr>
+        <w:tab/>
+        <w:t>- TM D</w:t>
+      </w:r>
+    </w:p>
+    <w:p>
+      <w:pPr>
+        <w:pStyle w:val="PlainText"/>
+        <w:rPr>
+          <w:rFonts w:ascii="Courier New" w:hAnsi="Courier New" w:cs="Courier New"/>
+        </w:rPr>
+      </w:pPr>
+      <w:r>
+        <w:rPr>
+          <w:rFonts w:ascii="Courier New" w:hAnsi="Courier New" w:cs="Courier New"/>
+        </w:rPr>
+        <w:t>Bill number</w:t>
+      </w:r>
+      <w:r>
+        <w:rPr>
+          <w:rFonts w:ascii="Courier New" w:hAnsi="Courier New" w:cs="Courier New"/>
+        </w:rPr>
+        <w:tab/>
+      </w:r>
+      <w:r>
+        <w:rPr>
+          <w:rFonts w:ascii="Courier New" w:hAnsi="Courier New" w:cs="Courier New"/>
+        </w:rPr>
+        <w:tab/>
+      </w:r>
+      <w:r>
+        <w:rPr>
+          <w:rFonts w:ascii="Courier New" w:hAnsi="Courier New" w:cs="Courier New"/>
+        </w:rPr>
+        <w:tab/>
+      </w:r>
+      <w:r>
+        <w:rPr>
+          <w:rFonts w:ascii="Courier New" w:hAnsi="Courier New" w:cs="Courier New"/>
+        </w:rPr>
+        <w:tab/>
+        <w:t>- 2406</w:t>
+      </w:r>
+    </w:p>
+    <w:p>
+      <w:pPr>
+        <w:pStyle w:val="PlainText"/>
+        <w:rPr>
+          <w:rFonts w:ascii="Courier New" w:hAnsi="Courier New" w:cs="Courier New"/>
+        </w:rPr>
+      </w:pPr>
+      <w:r>
+        <w:rPr>
+          <w:rFonts w:ascii="Courier New" w:hAnsi="Courier New" w:cs="Courier New"/>
+        </w:rPr>
+        <w:t>---------------------------------------------------------------</w:t>
+      </w:r>
+    </w:p>
+    <w:p>
+      <w:pPr>
+        <w:pStyle w:val="PlainText"/>
+        <w:rPr>
+          <w:rFonts w:ascii="Courier New" w:hAnsi="Courier New" w:cs="Courier New"/>
+        </w:rPr>
+      </w:pPr>
+      <w:r>
+        <w:rPr>
+          <w:rFonts w:ascii="Courier New" w:hAnsi="Courier New" w:cs="Courier New"/>
+        </w:rPr>
+        <w:t>Item Name</w:t>
+      </w:r>
+      <w:r>
+        <w:rPr>
+          <w:rFonts w:ascii="Courier New" w:hAnsi="Courier New" w:cs="Courier New"/>
+        </w:rPr>
+        <w:tab/>
+      </w:r>
+      <w:r>
+        <w:rPr>
+          <w:rFonts w:ascii="Courier New" w:hAnsi="Courier New" w:cs="Courier New"/>
+        </w:rPr>
+        <w:tab/>
+      </w:r>
+      <w:r>
+        <w:rPr>
+          <w:rFonts w:ascii="Courier New" w:hAnsi="Courier New" w:cs="Courier New"/>
+        </w:rPr>
+        <w:tab/>
+      </w:r>
+      <w:r>
+        <w:rPr>
+          <w:rFonts w:ascii="Courier New" w:hAnsi="Courier New" w:cs="Courier New"/>
+        </w:rPr>
+        <w:tab/>
+        <w:t>- CARROT</w:t>
+      </w:r>
+    </w:p>
+    <w:p>
+      <w:pPr>
+        <w:pStyle w:val="PlainText"/>
+        <w:rPr>
+          <w:rFonts w:ascii="Courier New" w:hAnsi="Courier New" w:cs="Courier New"/>
+        </w:rPr>
+      </w:pPr>
+      <w:r>
+        <w:rPr>
+          <w:rFonts w:ascii="Courier New" w:hAnsi="Courier New" w:cs="Courier New"/>
+        </w:rPr>
+        <w:t>Number of Pockets</w:t>
+      </w:r>
+      <w:r>
+        <w:rPr>
+          <w:rFonts w:ascii="Courier New" w:hAnsi="Courier New" w:cs="Courier New"/>
+        </w:rPr>
+        <w:tab/>
+      </w:r>
+      <w:r>
+        <w:rPr>
+          <w:rFonts w:ascii="Courier New" w:hAnsi="Courier New" w:cs="Courier New"/>
+        </w:rPr>
+        <w:tab/>
+      </w:r>
+      <w:r>
+        <w:rPr>
+          <w:rFonts w:ascii="Courier New" w:hAnsi="Courier New" w:cs="Courier New"/>
+        </w:rPr>
+        <w:tab/>
+        <w:t>- 3</w:t>
+      </w:r>
+    </w:p>
+    <w:p>
+      <w:pPr>
+        <w:pStyle w:val="PlainText"/>
+        <w:rPr>
+          <w:rFonts w:ascii="Courier New" w:hAnsi="Courier New" w:cs="Courier New"/>
+        </w:rPr>
+      </w:pPr>
+      <w:r>
+        <w:rPr>
+          <w:rFonts w:ascii="Courier New" w:hAnsi="Courier New" w:cs="Courier New"/>
+        </w:rPr>
+        <w:t>Number of KGs</w:t>
+      </w:r>
+      <w:r>
+        <w:rPr>
+          <w:rFonts w:ascii="Courier New" w:hAnsi="Courier New" w:cs="Courier New"/>
+        </w:rPr>
+        <w:tab/>
+      </w:r>
+      <w:r>
+        <w:rPr>
+          <w:rFonts w:ascii="Courier New" w:hAnsi="Courier New" w:cs="Courier New"/>
+        </w:rPr>
+        <w:tab/>
+      </w:r>
+      <w:r>
+        <w:rPr>
+          <w:rFonts w:ascii="Courier New" w:hAnsi="Courier New" w:cs="Courier New"/>
+        </w:rPr>
+        <w:tab/>
+        <w:t>- 265</w:t>
+      </w:r>
+    </w:p>
+    <w:p>
+      <w:pPr>
+        <w:pStyle w:val="PlainText"/>
+        <w:rPr>
+          <w:rFonts w:ascii="Courier New" w:hAnsi="Courier New" w:cs="Courier New"/>
+        </w:rPr>
+      </w:pPr>
+      <w:r>
+        <w:rPr>
+          <w:rFonts w:ascii="Courier New" w:hAnsi="Courier New" w:cs="Courier New"/>
+        </w:rPr>
+        <w:t>Rate</w:t>
+      </w:r>
+      <w:r>
+        <w:rPr>
+          <w:rFonts w:ascii="Courier New" w:hAnsi="Courier New" w:cs="Courier New"/>
+        </w:rPr>
+        <w:tab/>
+      </w:r>
+      <w:r>
+        <w:rPr>
+          <w:rFonts w:ascii="Courier New" w:hAnsi="Courier New" w:cs="Courier New"/>
+        </w:rPr>
+        <w:tab/>
+      </w:r>
+      <w:r>
+        <w:rPr>
+          <w:rFonts w:ascii="Courier New" w:hAnsi="Courier New" w:cs="Courier New"/>
+        </w:rPr>
+        <w:tab/>
+      </w:r>
+      <w:r>
+        <w:rPr>
+          <w:rFonts w:ascii="Courier New" w:hAnsi="Courier New" w:cs="Courier New"/>
+        </w:rPr>
+        <w:tab/>
+      </w:r>
+      <w:r>
+        <w:rPr>
+          <w:rFonts w:ascii="Courier New" w:hAnsi="Courier New" w:cs="Courier New"/>
+        </w:rPr>
+        <w:tab/>
+        <w:t>- 22</w:t>
+      </w:r>
+    </w:p>
+    <w:p>
+      <w:pPr>
+        <w:pStyle w:val="PlainText"/>
+        <w:rPr>
+          <w:rFonts w:ascii="Courier New" w:hAnsi="Courier New" w:cs="Courier New"/>
+        </w:rPr>
+      </w:pPr>
+      <w:r>
+        <w:rPr>
+          <w:rFonts w:ascii="Courier New" w:hAnsi="Courier New" w:cs="Courier New"/>
+        </w:rPr>
+        <w:t>Transport &amp; Miscellaneous</w:t>
+      </w:r>
+      <w:r>
+        <w:rPr>
+          <w:rFonts w:ascii="Courier New" w:hAnsi="Courier New" w:cs="Courier New"/>
+        </w:rPr>
+        <w:tab/>
+        <w:t>- 30</w:t>
+      </w:r>
+    </w:p>
+    <w:p>
+      <w:pPr>
+        <w:pStyle w:val="PlainText"/>
+        <w:rPr>
+          <w:rFonts w:ascii="Courier New" w:hAnsi="Courier New" w:cs="Courier New"/>
+        </w:rPr>
+      </w:pPr>
+      <w:r>
+        <w:rPr>
+          <w:rFonts w:ascii="Courier New" w:hAnsi="Courier New" w:cs="Courier New"/>
+        </w:rPr>
+        <w:t>Total Price</w:t>
+      </w:r>
+      <w:r>
+        <w:rPr>
+          <w:rFonts w:ascii="Courier New" w:hAnsi="Courier New" w:cs="Courier New"/>
+        </w:rPr>
+        <w:tab/>
+      </w:r>
+      <w:r>
+        <w:rPr>
+          <w:rFonts w:ascii="Courier New" w:hAnsi="Courier New" w:cs="Courier New"/>
+        </w:rPr>
+        <w:tab/>
+      </w:r>
+      <w:r>
+        <w:rPr>
+          <w:rFonts w:ascii="Courier New" w:hAnsi="Courier New" w:cs="Courier New"/>
+        </w:rPr>
+        <w:tab/>
+      </w:r>
+      <w:r>
+        <w:rPr>
+          <w:rFonts w:ascii="Courier New" w:hAnsi="Courier New" w:cs="Courier New"/>
+        </w:rPr>
+        <w:tab/>
+        <w:t>- 5860.0</w:t>
+      </w:r>
+    </w:p>
+    <w:p>
+      <w:pPr>
+        <w:pStyle w:val="PlainText"/>
+        <w:rPr>
+          <w:rFonts w:ascii="Courier New" w:hAnsi="Courier New" w:cs="Courier New"/>
+          <w:b/>
+        </w:rPr>
+      </w:pPr>
+      <w:r>
+        <w:rPr>
+          <w:rFonts w:ascii="Courier New" w:hAnsi="Courier New" w:cs="Courier New"/>
+          <w:b/>
+        </w:rPr>
+        <w:t>Amount balance</w:t>
+      </w:r>
+      <w:r>
+        <w:rPr>
+          <w:rFonts w:ascii="Courier New" w:hAnsi="Courier New" w:cs="Courier New"/>
+          <w:b/>
+        </w:rPr>
+        <w:tab/>
+      </w:r>
+      <w:r>
+        <w:rPr>
+          <w:rFonts w:ascii="Courier New" w:hAnsi="Courier New" w:cs="Courier New"/>
+          <w:b/>
+        </w:rPr>
+        <w:tab/>
+      </w:r>
+      <w:r>
+        <w:rPr>
+          <w:rFonts w:ascii="Courier New" w:hAnsi="Courier New" w:cs="Courier New"/>
+          <w:b/>
+        </w:rPr>
+        <w:tab/>
+        <w:t>- 53752.0</w:t>
+      </w:r>
+    </w:p>
+    <w:p>
+      <w:pPr>
+        <w:pStyle w:val="PlainText"/>
+        <w:rPr>
+          <w:rFonts w:ascii="Courier New" w:hAnsi="Courier New" w:cs="Courier New"/>
+        </w:rPr>
+      </w:pPr>
+    </w:p>
+    <w:p>
+      <w:pPr>
+        <w:pStyle w:val="PlainText"/>
+        <w:rPr>
+          <w:rFonts w:ascii="Courier New" w:hAnsi="Courier New" w:cs="Courier New"/>
+        </w:rPr>
+      </w:pPr>
     </w:p>
     <w:p>
       <w:pPr>

--- a/customer _details/KIRAN/SEP/SIRA/TM D/PURCHASE DETAILS.docx
+++ b/customer _details/KIRAN/SEP/SIRA/TM D/PURCHASE DETAILS.docx
@@ -6322,13 +6322,7 @@
         <w:rPr>
           <w:rFonts w:ascii="Courier New" w:hAnsi="Courier New" w:cs="Courier New"/>
         </w:rPr>
-        <w:t>THU Jun 28</w:t>
-      </w:r>
-      <w:r>
-        <w:rPr>
-          <w:rFonts w:ascii="Courier New" w:hAnsi="Courier New" w:cs="Courier New"/>
-        </w:rPr>
-        <w:t xml:space="preserve"> 13:02:36 IST 2018</w:t>
+        <w:t>THU Jun 28 13:02:36 IST 2018</w:t>
       </w:r>
     </w:p>
     <w:p>
@@ -6670,6 +6664,392 @@
         <w:tab/>
         <w:t>- 53752.0</w:t>
       </w:r>
+    </w:p>
+    <w:p>
+      <w:pPr>
+        <w:pStyle w:val="PlainText"/>
+        <w:rPr>
+          <w:rFonts w:ascii="Courier New" w:hAnsi="Courier New" w:cs="Courier New"/>
+          <w:b/>
+        </w:rPr>
+      </w:pPr>
+    </w:p>
+    <w:p>
+      <w:pPr>
+        <w:pStyle w:val="PlainText"/>
+        <w:rPr>
+          <w:rFonts w:ascii="Courier New" w:hAnsi="Courier New" w:cs="Courier New"/>
+        </w:rPr>
+      </w:pPr>
+      <w:r>
+        <w:rPr>
+          <w:rFonts w:ascii="Courier New" w:hAnsi="Courier New" w:cs="Courier New"/>
+        </w:rPr>
+        <w:t>Sat Jun 30</w:t>
+      </w:r>
+      <w:r>
+        <w:rPr>
+          <w:rFonts w:ascii="Courier New" w:hAnsi="Courier New" w:cs="Courier New"/>
+        </w:rPr>
+        <w:t xml:space="preserve"> 13:18:32 IST 2018</w:t>
+      </w:r>
+    </w:p>
+    <w:p>
+      <w:pPr>
+        <w:pStyle w:val="PlainText"/>
+        <w:rPr>
+          <w:rFonts w:ascii="Courier New" w:hAnsi="Courier New" w:cs="Courier New"/>
+        </w:rPr>
+      </w:pPr>
+      <w:r>
+        <w:rPr>
+          <w:rFonts w:ascii="Courier New" w:hAnsi="Courier New" w:cs="Courier New"/>
+        </w:rPr>
+        <w:t>Person Name</w:t>
+      </w:r>
+      <w:r>
+        <w:rPr>
+          <w:rFonts w:ascii="Courier New" w:hAnsi="Courier New" w:cs="Courier New"/>
+        </w:rPr>
+        <w:tab/>
+      </w:r>
+      <w:r>
+        <w:rPr>
+          <w:rFonts w:ascii="Courier New" w:hAnsi="Courier New" w:cs="Courier New"/>
+        </w:rPr>
+        <w:tab/>
+      </w:r>
+      <w:r>
+        <w:rPr>
+          <w:rFonts w:ascii="Courier New" w:hAnsi="Courier New" w:cs="Courier New"/>
+        </w:rPr>
+        <w:tab/>
+      </w:r>
+      <w:r>
+        <w:rPr>
+          <w:rFonts w:ascii="Courier New" w:hAnsi="Courier New" w:cs="Courier New"/>
+        </w:rPr>
+        <w:tab/>
+        <w:t>- TM D</w:t>
+      </w:r>
+    </w:p>
+    <w:p>
+      <w:pPr>
+        <w:pStyle w:val="PlainText"/>
+        <w:rPr>
+          <w:rFonts w:ascii="Courier New" w:hAnsi="Courier New" w:cs="Courier New"/>
+        </w:rPr>
+      </w:pPr>
+      <w:r>
+        <w:rPr>
+          <w:rFonts w:ascii="Courier New" w:hAnsi="Courier New" w:cs="Courier New"/>
+        </w:rPr>
+        <w:t>Bill number</w:t>
+      </w:r>
+      <w:r>
+        <w:rPr>
+          <w:rFonts w:ascii="Courier New" w:hAnsi="Courier New" w:cs="Courier New"/>
+        </w:rPr>
+        <w:tab/>
+      </w:r>
+      <w:r>
+        <w:rPr>
+          <w:rFonts w:ascii="Courier New" w:hAnsi="Courier New" w:cs="Courier New"/>
+        </w:rPr>
+        <w:tab/>
+      </w:r>
+      <w:r>
+        <w:rPr>
+          <w:rFonts w:ascii="Courier New" w:hAnsi="Courier New" w:cs="Courier New"/>
+        </w:rPr>
+        <w:tab/>
+      </w:r>
+      <w:r>
+        <w:rPr>
+          <w:rFonts w:ascii="Courier New" w:hAnsi="Courier New" w:cs="Courier New"/>
+        </w:rPr>
+        <w:tab/>
+        <w:t>- 2421</w:t>
+      </w:r>
+    </w:p>
+    <w:p>
+      <w:pPr>
+        <w:pStyle w:val="PlainText"/>
+        <w:rPr>
+          <w:rFonts w:ascii="Courier New" w:hAnsi="Courier New" w:cs="Courier New"/>
+        </w:rPr>
+      </w:pPr>
+      <w:r>
+        <w:rPr>
+          <w:rFonts w:ascii="Courier New" w:hAnsi="Courier New" w:cs="Courier New"/>
+        </w:rPr>
+        <w:t>---------------------------------------------------------------</w:t>
+      </w:r>
+    </w:p>
+    <w:p>
+      <w:pPr>
+        <w:pStyle w:val="PlainText"/>
+        <w:rPr>
+          <w:rFonts w:ascii="Courier New" w:hAnsi="Courier New" w:cs="Courier New"/>
+        </w:rPr>
+      </w:pPr>
+      <w:r>
+        <w:rPr>
+          <w:rFonts w:ascii="Courier New" w:hAnsi="Courier New" w:cs="Courier New"/>
+        </w:rPr>
+        <w:t>Item Name</w:t>
+      </w:r>
+      <w:r>
+        <w:rPr>
+          <w:rFonts w:ascii="Courier New" w:hAnsi="Courier New" w:cs="Courier New"/>
+        </w:rPr>
+        <w:tab/>
+      </w:r>
+      <w:r>
+        <w:rPr>
+          <w:rFonts w:ascii="Courier New" w:hAnsi="Courier New" w:cs="Courier New"/>
+        </w:rPr>
+        <w:tab/>
+      </w:r>
+      <w:r>
+        <w:rPr>
+          <w:rFonts w:ascii="Courier New" w:hAnsi="Courier New" w:cs="Courier New"/>
+        </w:rPr>
+        <w:tab/>
+      </w:r>
+      <w:r>
+        <w:rPr>
+          <w:rFonts w:ascii="Courier New" w:hAnsi="Courier New" w:cs="Courier New"/>
+        </w:rPr>
+        <w:tab/>
+        <w:t>- CARROT</w:t>
+      </w:r>
+    </w:p>
+    <w:p>
+      <w:pPr>
+        <w:pStyle w:val="PlainText"/>
+        <w:rPr>
+          <w:rFonts w:ascii="Courier New" w:hAnsi="Courier New" w:cs="Courier New"/>
+        </w:rPr>
+      </w:pPr>
+      <w:r>
+        <w:rPr>
+          <w:rFonts w:ascii="Courier New" w:hAnsi="Courier New" w:cs="Courier New"/>
+        </w:rPr>
+        <w:t>Number of Pockets</w:t>
+      </w:r>
+      <w:r>
+        <w:rPr>
+          <w:rFonts w:ascii="Courier New" w:hAnsi="Courier New" w:cs="Courier New"/>
+        </w:rPr>
+        <w:tab/>
+      </w:r>
+      <w:r>
+        <w:rPr>
+          <w:rFonts w:ascii="Courier New" w:hAnsi="Courier New" w:cs="Courier New"/>
+        </w:rPr>
+        <w:tab/>
+      </w:r>
+      <w:r>
+        <w:rPr>
+          <w:rFonts w:ascii="Courier New" w:hAnsi="Courier New" w:cs="Courier New"/>
+        </w:rPr>
+        <w:tab/>
+        <w:t>- 6</w:t>
+      </w:r>
+    </w:p>
+    <w:p>
+      <w:pPr>
+        <w:pStyle w:val="PlainText"/>
+        <w:rPr>
+          <w:rFonts w:ascii="Courier New" w:hAnsi="Courier New" w:cs="Courier New"/>
+        </w:rPr>
+      </w:pPr>
+      <w:r>
+        <w:rPr>
+          <w:rFonts w:ascii="Courier New" w:hAnsi="Courier New" w:cs="Courier New"/>
+        </w:rPr>
+        <w:t>Number of KGs</w:t>
+      </w:r>
+      <w:r>
+        <w:rPr>
+          <w:rFonts w:ascii="Courier New" w:hAnsi="Courier New" w:cs="Courier New"/>
+        </w:rPr>
+        <w:tab/>
+      </w:r>
+      <w:r>
+        <w:rPr>
+          <w:rFonts w:ascii="Courier New" w:hAnsi="Courier New" w:cs="Courier New"/>
+        </w:rPr>
+        <w:tab/>
+      </w:r>
+      <w:r>
+        <w:rPr>
+          <w:rFonts w:ascii="Courier New" w:hAnsi="Courier New" w:cs="Courier New"/>
+        </w:rPr>
+        <w:tab/>
+        <w:t>- 562</w:t>
+      </w:r>
+    </w:p>
+    <w:p>
+      <w:pPr>
+        <w:pStyle w:val="PlainText"/>
+        <w:rPr>
+          <w:rFonts w:ascii="Courier New" w:hAnsi="Courier New" w:cs="Courier New"/>
+        </w:rPr>
+      </w:pPr>
+      <w:r>
+        <w:rPr>
+          <w:rFonts w:ascii="Courier New" w:hAnsi="Courier New" w:cs="Courier New"/>
+        </w:rPr>
+        <w:t>Rate</w:t>
+      </w:r>
+      <w:r>
+        <w:rPr>
+          <w:rFonts w:ascii="Courier New" w:hAnsi="Courier New" w:cs="Courier New"/>
+        </w:rPr>
+        <w:tab/>
+      </w:r>
+      <w:r>
+        <w:rPr>
+          <w:rFonts w:ascii="Courier New" w:hAnsi="Courier New" w:cs="Courier New"/>
+        </w:rPr>
+        <w:tab/>
+      </w:r>
+      <w:r>
+        <w:rPr>
+          <w:rFonts w:ascii="Courier New" w:hAnsi="Courier New" w:cs="Courier New"/>
+        </w:rPr>
+        <w:tab/>
+      </w:r>
+      <w:r>
+        <w:rPr>
+          <w:rFonts w:ascii="Courier New" w:hAnsi="Courier New" w:cs="Courier New"/>
+        </w:rPr>
+        <w:tab/>
+      </w:r>
+      <w:r>
+        <w:rPr>
+          <w:rFonts w:ascii="Courier New" w:hAnsi="Courier New" w:cs="Courier New"/>
+        </w:rPr>
+        <w:tab/>
+        <w:t>- 24</w:t>
+      </w:r>
+    </w:p>
+    <w:p>
+      <w:pPr>
+        <w:pStyle w:val="PlainText"/>
+        <w:rPr>
+          <w:rFonts w:ascii="Courier New" w:hAnsi="Courier New" w:cs="Courier New"/>
+        </w:rPr>
+      </w:pPr>
+      <w:r>
+        <w:rPr>
+          <w:rFonts w:ascii="Courier New" w:hAnsi="Courier New" w:cs="Courier New"/>
+        </w:rPr>
+        <w:t>Transport &amp; Miscellaneous</w:t>
+      </w:r>
+      <w:r>
+        <w:rPr>
+          <w:rFonts w:ascii="Courier New" w:hAnsi="Courier New" w:cs="Courier New"/>
+        </w:rPr>
+        <w:tab/>
+        <w:t>- 60</w:t>
+      </w:r>
+    </w:p>
+    <w:p>
+      <w:pPr>
+        <w:pStyle w:val="PlainText"/>
+        <w:rPr>
+          <w:rFonts w:ascii="Courier New" w:hAnsi="Courier New" w:cs="Courier New"/>
+        </w:rPr>
+      </w:pPr>
+      <w:r>
+        <w:rPr>
+          <w:rFonts w:ascii="Courier New" w:hAnsi="Courier New" w:cs="Courier New"/>
+        </w:rPr>
+        <w:t>Total Price</w:t>
+      </w:r>
+      <w:r>
+        <w:rPr>
+          <w:rFonts w:ascii="Courier New" w:hAnsi="Courier New" w:cs="Courier New"/>
+        </w:rPr>
+        <w:tab/>
+      </w:r>
+      <w:r>
+        <w:rPr>
+          <w:rFonts w:ascii="Courier New" w:hAnsi="Courier New" w:cs="Courier New"/>
+        </w:rPr>
+        <w:tab/>
+      </w:r>
+      <w:r>
+        <w:rPr>
+          <w:rFonts w:ascii="Courier New" w:hAnsi="Courier New" w:cs="Courier New"/>
+        </w:rPr>
+        <w:tab/>
+      </w:r>
+      <w:r>
+        <w:rPr>
+          <w:rFonts w:ascii="Courier New" w:hAnsi="Courier New" w:cs="Courier New"/>
+        </w:rPr>
+        <w:tab/>
+        <w:t>- 13548.0</w:t>
+      </w:r>
+    </w:p>
+    <w:p>
+      <w:pPr>
+        <w:pStyle w:val="PlainText"/>
+        <w:rPr>
+          <w:rFonts w:ascii="Courier New" w:hAnsi="Courier New" w:cs="Courier New"/>
+          <w:b/>
+        </w:rPr>
+      </w:pPr>
+      <w:r>
+        <w:rPr>
+          <w:rFonts w:ascii="Courier New" w:hAnsi="Courier New" w:cs="Courier New"/>
+          <w:b/>
+        </w:rPr>
+        <w:t>Amount balance</w:t>
+      </w:r>
+      <w:r>
+        <w:rPr>
+          <w:rFonts w:ascii="Courier New" w:hAnsi="Courier New" w:cs="Courier New"/>
+          <w:b/>
+        </w:rPr>
+        <w:tab/>
+      </w:r>
+      <w:r>
+        <w:rPr>
+          <w:rFonts w:ascii="Courier New" w:hAnsi="Courier New" w:cs="Courier New"/>
+          <w:b/>
+        </w:rPr>
+        <w:tab/>
+      </w:r>
+      <w:r>
+        <w:rPr>
+          <w:rFonts w:ascii="Courier New" w:hAnsi="Courier New" w:cs="Courier New"/>
+          <w:b/>
+        </w:rPr>
+        <w:tab/>
+        <w:t>- 67300.0</w:t>
+      </w:r>
+    </w:p>
+    <w:p>
+      <w:pPr>
+        <w:pStyle w:val="PlainText"/>
+        <w:rPr>
+          <w:rFonts w:ascii="Courier New" w:hAnsi="Courier New" w:cs="Courier New"/>
+        </w:rPr>
+      </w:pPr>
+    </w:p>
+    <w:p>
+      <w:pPr>
+        <w:pStyle w:val="PlainText"/>
+        <w:rPr>
+          <w:rFonts w:ascii="Courier New" w:hAnsi="Courier New" w:cs="Courier New"/>
+          <w:b/>
+        </w:rPr>
+      </w:pPr>
     </w:p>
     <w:p>
       <w:pPr>

--- a/customer _details/KIRAN/SEP/SIRA/TM D/PURCHASE DETAILS.docx
+++ b/customer _details/KIRAN/SEP/SIRA/TM D/PURCHASE DETAILS.docx
@@ -6685,13 +6685,7 @@
         <w:rPr>
           <w:rFonts w:ascii="Courier New" w:hAnsi="Courier New" w:cs="Courier New"/>
         </w:rPr>
-        <w:t>Sat Jun 30</w:t>
-      </w:r>
-      <w:r>
-        <w:rPr>
-          <w:rFonts w:ascii="Courier New" w:hAnsi="Courier New" w:cs="Courier New"/>
-        </w:rPr>
-        <w:t xml:space="preserve"> 13:18:32 IST 2018</w:t>
+        <w:t>Sat Jun 30 13:18:32 IST 2018</w:t>
       </w:r>
     </w:p>
     <w:p>
@@ -7033,6 +7027,393 @@
         <w:tab/>
         <w:t>- 67300.0</w:t>
       </w:r>
+    </w:p>
+    <w:p>
+      <w:pPr>
+        <w:pStyle w:val="PlainText"/>
+        <w:rPr>
+          <w:rFonts w:ascii="Courier New" w:hAnsi="Courier New" w:cs="Courier New"/>
+          <w:b/>
+        </w:rPr>
+      </w:pPr>
+    </w:p>
+    <w:p>
+      <w:pPr>
+        <w:pStyle w:val="PlainText"/>
+        <w:rPr>
+          <w:rFonts w:ascii="Courier New" w:hAnsi="Courier New" w:cs="Courier New"/>
+        </w:rPr>
+      </w:pPr>
+      <w:r>
+        <w:rPr>
+          <w:rFonts w:ascii="Courier New" w:hAnsi="Courier New" w:cs="Courier New"/>
+        </w:rPr>
+        <w:t>TUE Jul 03</w:t>
+      </w:r>
+      <w:r>
+        <w:rPr>
+          <w:rFonts w:ascii="Courier New" w:hAnsi="Courier New" w:cs="Courier New"/>
+        </w:rPr>
+        <w:t xml:space="preserve"> 15:09:52 IST 2018</w:t>
+      </w:r>
+    </w:p>
+    <w:p>
+      <w:pPr>
+        <w:pStyle w:val="PlainText"/>
+        <w:rPr>
+          <w:rFonts w:ascii="Courier New" w:hAnsi="Courier New" w:cs="Courier New"/>
+        </w:rPr>
+      </w:pPr>
+      <w:r>
+        <w:rPr>
+          <w:rFonts w:ascii="Courier New" w:hAnsi="Courier New" w:cs="Courier New"/>
+        </w:rPr>
+        <w:t>Person Name</w:t>
+      </w:r>
+      <w:r>
+        <w:rPr>
+          <w:rFonts w:ascii="Courier New" w:hAnsi="Courier New" w:cs="Courier New"/>
+        </w:rPr>
+        <w:tab/>
+      </w:r>
+      <w:r>
+        <w:rPr>
+          <w:rFonts w:ascii="Courier New" w:hAnsi="Courier New" w:cs="Courier New"/>
+        </w:rPr>
+        <w:tab/>
+      </w:r>
+      <w:r>
+        <w:rPr>
+          <w:rFonts w:ascii="Courier New" w:hAnsi="Courier New" w:cs="Courier New"/>
+        </w:rPr>
+        <w:tab/>
+      </w:r>
+      <w:r>
+        <w:rPr>
+          <w:rFonts w:ascii="Courier New" w:hAnsi="Courier New" w:cs="Courier New"/>
+        </w:rPr>
+        <w:tab/>
+        <w:t>- TM D</w:t>
+      </w:r>
+    </w:p>
+    <w:p>
+      <w:pPr>
+        <w:pStyle w:val="PlainText"/>
+        <w:rPr>
+          <w:rFonts w:ascii="Courier New" w:hAnsi="Courier New" w:cs="Courier New"/>
+        </w:rPr>
+      </w:pPr>
+      <w:r>
+        <w:rPr>
+          <w:rFonts w:ascii="Courier New" w:hAnsi="Courier New" w:cs="Courier New"/>
+        </w:rPr>
+        <w:t>Bill number</w:t>
+      </w:r>
+      <w:r>
+        <w:rPr>
+          <w:rFonts w:ascii="Courier New" w:hAnsi="Courier New" w:cs="Courier New"/>
+        </w:rPr>
+        <w:tab/>
+      </w:r>
+      <w:r>
+        <w:rPr>
+          <w:rFonts w:ascii="Courier New" w:hAnsi="Courier New" w:cs="Courier New"/>
+        </w:rPr>
+        <w:tab/>
+      </w:r>
+      <w:r>
+        <w:rPr>
+          <w:rFonts w:ascii="Courier New" w:hAnsi="Courier New" w:cs="Courier New"/>
+        </w:rPr>
+        <w:tab/>
+      </w:r>
+      <w:r>
+        <w:rPr>
+          <w:rFonts w:ascii="Courier New" w:hAnsi="Courier New" w:cs="Courier New"/>
+        </w:rPr>
+        <w:tab/>
+        <w:t>- 2473</w:t>
+      </w:r>
+    </w:p>
+    <w:p>
+      <w:pPr>
+        <w:pStyle w:val="PlainText"/>
+        <w:rPr>
+          <w:rFonts w:ascii="Courier New" w:hAnsi="Courier New" w:cs="Courier New"/>
+        </w:rPr>
+      </w:pPr>
+      <w:r>
+        <w:rPr>
+          <w:rFonts w:ascii="Courier New" w:hAnsi="Courier New" w:cs="Courier New"/>
+        </w:rPr>
+        <w:t>---------------------------------------------------------------</w:t>
+      </w:r>
+    </w:p>
+    <w:p>
+      <w:pPr>
+        <w:pStyle w:val="PlainText"/>
+        <w:rPr>
+          <w:rFonts w:ascii="Courier New" w:hAnsi="Courier New" w:cs="Courier New"/>
+        </w:rPr>
+      </w:pPr>
+      <w:r>
+        <w:rPr>
+          <w:rFonts w:ascii="Courier New" w:hAnsi="Courier New" w:cs="Courier New"/>
+        </w:rPr>
+        <w:t>Item Name</w:t>
+      </w:r>
+      <w:r>
+        <w:rPr>
+          <w:rFonts w:ascii="Courier New" w:hAnsi="Courier New" w:cs="Courier New"/>
+        </w:rPr>
+        <w:tab/>
+      </w:r>
+      <w:r>
+        <w:rPr>
+          <w:rFonts w:ascii="Courier New" w:hAnsi="Courier New" w:cs="Courier New"/>
+        </w:rPr>
+        <w:tab/>
+      </w:r>
+      <w:r>
+        <w:rPr>
+          <w:rFonts w:ascii="Courier New" w:hAnsi="Courier New" w:cs="Courier New"/>
+        </w:rPr>
+        <w:tab/>
+      </w:r>
+      <w:r>
+        <w:rPr>
+          <w:rFonts w:ascii="Courier New" w:hAnsi="Courier New" w:cs="Courier New"/>
+        </w:rPr>
+        <w:tab/>
+        <w:t>- CARROT</w:t>
+      </w:r>
+    </w:p>
+    <w:p>
+      <w:pPr>
+        <w:pStyle w:val="PlainText"/>
+        <w:rPr>
+          <w:rFonts w:ascii="Courier New" w:hAnsi="Courier New" w:cs="Courier New"/>
+        </w:rPr>
+      </w:pPr>
+      <w:r>
+        <w:rPr>
+          <w:rFonts w:ascii="Courier New" w:hAnsi="Courier New" w:cs="Courier New"/>
+        </w:rPr>
+        <w:t>Number of Pockets</w:t>
+      </w:r>
+      <w:r>
+        <w:rPr>
+          <w:rFonts w:ascii="Courier New" w:hAnsi="Courier New" w:cs="Courier New"/>
+        </w:rPr>
+        <w:tab/>
+      </w:r>
+      <w:r>
+        <w:rPr>
+          <w:rFonts w:ascii="Courier New" w:hAnsi="Courier New" w:cs="Courier New"/>
+        </w:rPr>
+        <w:tab/>
+      </w:r>
+      <w:r>
+        <w:rPr>
+          <w:rFonts w:ascii="Courier New" w:hAnsi="Courier New" w:cs="Courier New"/>
+        </w:rPr>
+        <w:tab/>
+        <w:t>- 4</w:t>
+      </w:r>
+    </w:p>
+    <w:p>
+      <w:pPr>
+        <w:pStyle w:val="PlainText"/>
+        <w:rPr>
+          <w:rFonts w:ascii="Courier New" w:hAnsi="Courier New" w:cs="Courier New"/>
+        </w:rPr>
+      </w:pPr>
+      <w:r>
+        <w:rPr>
+          <w:rFonts w:ascii="Courier New" w:hAnsi="Courier New" w:cs="Courier New"/>
+        </w:rPr>
+        <w:t>Number of KGs</w:t>
+      </w:r>
+      <w:r>
+        <w:rPr>
+          <w:rFonts w:ascii="Courier New" w:hAnsi="Courier New" w:cs="Courier New"/>
+        </w:rPr>
+        <w:tab/>
+      </w:r>
+      <w:r>
+        <w:rPr>
+          <w:rFonts w:ascii="Courier New" w:hAnsi="Courier New" w:cs="Courier New"/>
+        </w:rPr>
+        <w:tab/>
+      </w:r>
+      <w:r>
+        <w:rPr>
+          <w:rFonts w:ascii="Courier New" w:hAnsi="Courier New" w:cs="Courier New"/>
+        </w:rPr>
+        <w:tab/>
+        <w:t>- 362</w:t>
+      </w:r>
+    </w:p>
+    <w:p>
+      <w:pPr>
+        <w:pStyle w:val="PlainText"/>
+        <w:rPr>
+          <w:rFonts w:ascii="Courier New" w:hAnsi="Courier New" w:cs="Courier New"/>
+        </w:rPr>
+      </w:pPr>
+      <w:r>
+        <w:rPr>
+          <w:rFonts w:ascii="Courier New" w:hAnsi="Courier New" w:cs="Courier New"/>
+        </w:rPr>
+        <w:t>Rate</w:t>
+      </w:r>
+      <w:r>
+        <w:rPr>
+          <w:rFonts w:ascii="Courier New" w:hAnsi="Courier New" w:cs="Courier New"/>
+        </w:rPr>
+        <w:tab/>
+      </w:r>
+      <w:r>
+        <w:rPr>
+          <w:rFonts w:ascii="Courier New" w:hAnsi="Courier New" w:cs="Courier New"/>
+        </w:rPr>
+        <w:tab/>
+      </w:r>
+      <w:r>
+        <w:rPr>
+          <w:rFonts w:ascii="Courier New" w:hAnsi="Courier New" w:cs="Courier New"/>
+        </w:rPr>
+        <w:tab/>
+      </w:r>
+      <w:r>
+        <w:rPr>
+          <w:rFonts w:ascii="Courier New" w:hAnsi="Courier New" w:cs="Courier New"/>
+        </w:rPr>
+        <w:tab/>
+      </w:r>
+      <w:r>
+        <w:rPr>
+          <w:rFonts w:ascii="Courier New" w:hAnsi="Courier New" w:cs="Courier New"/>
+        </w:rPr>
+        <w:tab/>
+        <w:t>- 22</w:t>
+      </w:r>
+    </w:p>
+    <w:p>
+      <w:pPr>
+        <w:pStyle w:val="PlainText"/>
+        <w:rPr>
+          <w:rFonts w:ascii="Courier New" w:hAnsi="Courier New" w:cs="Courier New"/>
+        </w:rPr>
+      </w:pPr>
+      <w:r>
+        <w:rPr>
+          <w:rFonts w:ascii="Courier New" w:hAnsi="Courier New" w:cs="Courier New"/>
+        </w:rPr>
+        <w:t>Transport &amp; Miscellaneous</w:t>
+      </w:r>
+      <w:r>
+        <w:rPr>
+          <w:rFonts w:ascii="Courier New" w:hAnsi="Courier New" w:cs="Courier New"/>
+        </w:rPr>
+        <w:tab/>
+        <w:t>- 40</w:t>
+      </w:r>
+    </w:p>
+    <w:p>
+      <w:pPr>
+        <w:pStyle w:val="PlainText"/>
+        <w:rPr>
+          <w:rFonts w:ascii="Courier New" w:hAnsi="Courier New" w:cs="Courier New"/>
+        </w:rPr>
+      </w:pPr>
+      <w:r>
+        <w:rPr>
+          <w:rFonts w:ascii="Courier New" w:hAnsi="Courier New" w:cs="Courier New"/>
+        </w:rPr>
+        <w:t>Total Price</w:t>
+      </w:r>
+      <w:r>
+        <w:rPr>
+          <w:rFonts w:ascii="Courier New" w:hAnsi="Courier New" w:cs="Courier New"/>
+        </w:rPr>
+        <w:tab/>
+      </w:r>
+      <w:r>
+        <w:rPr>
+          <w:rFonts w:ascii="Courier New" w:hAnsi="Courier New" w:cs="Courier New"/>
+        </w:rPr>
+        <w:tab/>
+      </w:r>
+      <w:r>
+        <w:rPr>
+          <w:rFonts w:ascii="Courier New" w:hAnsi="Courier New" w:cs="Courier New"/>
+        </w:rPr>
+        <w:tab/>
+      </w:r>
+      <w:r>
+        <w:rPr>
+          <w:rFonts w:ascii="Courier New" w:hAnsi="Courier New" w:cs="Courier New"/>
+        </w:rPr>
+        <w:tab/>
+        <w:t>- 8004.0</w:t>
+      </w:r>
+    </w:p>
+    <w:p>
+      <w:pPr>
+        <w:pStyle w:val="PlainText"/>
+        <w:rPr>
+          <w:rFonts w:ascii="Courier New" w:hAnsi="Courier New" w:cs="Courier New"/>
+          <w:b/>
+        </w:rPr>
+      </w:pPr>
+      <w:r>
+        <w:rPr>
+          <w:rFonts w:ascii="Courier New" w:hAnsi="Courier New" w:cs="Courier New"/>
+          <w:b/>
+        </w:rPr>
+        <w:t>Amount balance</w:t>
+      </w:r>
+      <w:r>
+        <w:rPr>
+          <w:rFonts w:ascii="Courier New" w:hAnsi="Courier New" w:cs="Courier New"/>
+          <w:b/>
+        </w:rPr>
+        <w:tab/>
+      </w:r>
+      <w:r>
+        <w:rPr>
+          <w:rFonts w:ascii="Courier New" w:hAnsi="Courier New" w:cs="Courier New"/>
+          <w:b/>
+        </w:rPr>
+        <w:tab/>
+      </w:r>
+      <w:r>
+        <w:rPr>
+          <w:rFonts w:ascii="Courier New" w:hAnsi="Courier New" w:cs="Courier New"/>
+          <w:b/>
+        </w:rPr>
+        <w:tab/>
+        <w:t>- 75304.0</w:t>
+      </w:r>
+    </w:p>
+    <w:p>
+      <w:pPr>
+        <w:pStyle w:val="PlainText"/>
+        <w:rPr>
+          <w:rFonts w:ascii="Courier New" w:hAnsi="Courier New" w:cs="Courier New"/>
+          <w:b/>
+        </w:rPr>
+      </w:pPr>
+    </w:p>
+    <w:p>
+      <w:pPr>
+        <w:pStyle w:val="PlainText"/>
+        <w:rPr>
+          <w:rFonts w:ascii="Courier New" w:hAnsi="Courier New" w:cs="Courier New"/>
+          <w:b/>
+        </w:rPr>
+      </w:pPr>
     </w:p>
     <w:p>
       <w:pPr>

--- a/customer _details/KIRAN/SEP/SIRA/TM D/PURCHASE DETAILS.docx
+++ b/customer _details/KIRAN/SEP/SIRA/TM D/PURCHASE DETAILS.docx
@@ -7048,13 +7048,7 @@
         <w:rPr>
           <w:rFonts w:ascii="Courier New" w:hAnsi="Courier New" w:cs="Courier New"/>
         </w:rPr>
-        <w:t>TUE Jul 03</w:t>
-      </w:r>
-      <w:r>
-        <w:rPr>
-          <w:rFonts w:ascii="Courier New" w:hAnsi="Courier New" w:cs="Courier New"/>
-        </w:rPr>
-        <w:t xml:space="preserve"> 15:09:52 IST 2018</w:t>
+        <w:t>TUE Jul 03 15:09:52 IST 2018</w:t>
       </w:r>
     </w:p>
     <w:p>
@@ -7396,6 +7390,392 @@
         <w:tab/>
         <w:t>- 75304.0</w:t>
       </w:r>
+    </w:p>
+    <w:p>
+      <w:pPr>
+        <w:pStyle w:val="PlainText"/>
+        <w:rPr>
+          <w:rFonts w:ascii="Courier New" w:hAnsi="Courier New" w:cs="Courier New"/>
+          <w:b/>
+        </w:rPr>
+      </w:pPr>
+    </w:p>
+    <w:p>
+      <w:pPr>
+        <w:pStyle w:val="PlainText"/>
+        <w:rPr>
+          <w:rFonts w:ascii="Courier New" w:hAnsi="Courier New" w:cs="Courier New"/>
+        </w:rPr>
+      </w:pPr>
+      <w:r>
+        <w:rPr>
+          <w:rFonts w:ascii="Courier New" w:hAnsi="Courier New" w:cs="Courier New"/>
+        </w:rPr>
+        <w:t>THU Jul 05</w:t>
+      </w:r>
+      <w:r>
+        <w:rPr>
+          <w:rFonts w:ascii="Courier New" w:hAnsi="Courier New" w:cs="Courier New"/>
+        </w:rPr>
+        <w:t xml:space="preserve"> 13:17:53 IST 2018</w:t>
+      </w:r>
+    </w:p>
+    <w:p>
+      <w:pPr>
+        <w:pStyle w:val="PlainText"/>
+        <w:rPr>
+          <w:rFonts w:ascii="Courier New" w:hAnsi="Courier New" w:cs="Courier New"/>
+        </w:rPr>
+      </w:pPr>
+      <w:r>
+        <w:rPr>
+          <w:rFonts w:ascii="Courier New" w:hAnsi="Courier New" w:cs="Courier New"/>
+        </w:rPr>
+        <w:t>Person Name</w:t>
+      </w:r>
+      <w:r>
+        <w:rPr>
+          <w:rFonts w:ascii="Courier New" w:hAnsi="Courier New" w:cs="Courier New"/>
+        </w:rPr>
+        <w:tab/>
+      </w:r>
+      <w:r>
+        <w:rPr>
+          <w:rFonts w:ascii="Courier New" w:hAnsi="Courier New" w:cs="Courier New"/>
+        </w:rPr>
+        <w:tab/>
+      </w:r>
+      <w:r>
+        <w:rPr>
+          <w:rFonts w:ascii="Courier New" w:hAnsi="Courier New" w:cs="Courier New"/>
+        </w:rPr>
+        <w:tab/>
+      </w:r>
+      <w:r>
+        <w:rPr>
+          <w:rFonts w:ascii="Courier New" w:hAnsi="Courier New" w:cs="Courier New"/>
+        </w:rPr>
+        <w:tab/>
+        <w:t>- TM D</w:t>
+      </w:r>
+    </w:p>
+    <w:p>
+      <w:pPr>
+        <w:pStyle w:val="PlainText"/>
+        <w:rPr>
+          <w:rFonts w:ascii="Courier New" w:hAnsi="Courier New" w:cs="Courier New"/>
+        </w:rPr>
+      </w:pPr>
+      <w:r>
+        <w:rPr>
+          <w:rFonts w:ascii="Courier New" w:hAnsi="Courier New" w:cs="Courier New"/>
+        </w:rPr>
+        <w:t>Bill number</w:t>
+      </w:r>
+      <w:r>
+        <w:rPr>
+          <w:rFonts w:ascii="Courier New" w:hAnsi="Courier New" w:cs="Courier New"/>
+        </w:rPr>
+        <w:tab/>
+      </w:r>
+      <w:r>
+        <w:rPr>
+          <w:rFonts w:ascii="Courier New" w:hAnsi="Courier New" w:cs="Courier New"/>
+        </w:rPr>
+        <w:tab/>
+      </w:r>
+      <w:r>
+        <w:rPr>
+          <w:rFonts w:ascii="Courier New" w:hAnsi="Courier New" w:cs="Courier New"/>
+        </w:rPr>
+        <w:tab/>
+      </w:r>
+      <w:r>
+        <w:rPr>
+          <w:rFonts w:ascii="Courier New" w:hAnsi="Courier New" w:cs="Courier New"/>
+        </w:rPr>
+        <w:tab/>
+        <w:t>- 2485</w:t>
+      </w:r>
+    </w:p>
+    <w:p>
+      <w:pPr>
+        <w:pStyle w:val="PlainText"/>
+        <w:rPr>
+          <w:rFonts w:ascii="Courier New" w:hAnsi="Courier New" w:cs="Courier New"/>
+        </w:rPr>
+      </w:pPr>
+      <w:r>
+        <w:rPr>
+          <w:rFonts w:ascii="Courier New" w:hAnsi="Courier New" w:cs="Courier New"/>
+        </w:rPr>
+        <w:t>---------------------------------------------------------------</w:t>
+      </w:r>
+    </w:p>
+    <w:p>
+      <w:pPr>
+        <w:pStyle w:val="PlainText"/>
+        <w:rPr>
+          <w:rFonts w:ascii="Courier New" w:hAnsi="Courier New" w:cs="Courier New"/>
+        </w:rPr>
+      </w:pPr>
+      <w:r>
+        <w:rPr>
+          <w:rFonts w:ascii="Courier New" w:hAnsi="Courier New" w:cs="Courier New"/>
+        </w:rPr>
+        <w:t>Item Name</w:t>
+      </w:r>
+      <w:r>
+        <w:rPr>
+          <w:rFonts w:ascii="Courier New" w:hAnsi="Courier New" w:cs="Courier New"/>
+        </w:rPr>
+        <w:tab/>
+      </w:r>
+      <w:r>
+        <w:rPr>
+          <w:rFonts w:ascii="Courier New" w:hAnsi="Courier New" w:cs="Courier New"/>
+        </w:rPr>
+        <w:tab/>
+      </w:r>
+      <w:r>
+        <w:rPr>
+          <w:rFonts w:ascii="Courier New" w:hAnsi="Courier New" w:cs="Courier New"/>
+        </w:rPr>
+        <w:tab/>
+      </w:r>
+      <w:r>
+        <w:rPr>
+          <w:rFonts w:ascii="Courier New" w:hAnsi="Courier New" w:cs="Courier New"/>
+        </w:rPr>
+        <w:tab/>
+        <w:t>- CARROT</w:t>
+      </w:r>
+    </w:p>
+    <w:p>
+      <w:pPr>
+        <w:pStyle w:val="PlainText"/>
+        <w:rPr>
+          <w:rFonts w:ascii="Courier New" w:hAnsi="Courier New" w:cs="Courier New"/>
+        </w:rPr>
+      </w:pPr>
+      <w:r>
+        <w:rPr>
+          <w:rFonts w:ascii="Courier New" w:hAnsi="Courier New" w:cs="Courier New"/>
+        </w:rPr>
+        <w:t>Number of Pockets</w:t>
+      </w:r>
+      <w:r>
+        <w:rPr>
+          <w:rFonts w:ascii="Courier New" w:hAnsi="Courier New" w:cs="Courier New"/>
+        </w:rPr>
+        <w:tab/>
+      </w:r>
+      <w:r>
+        <w:rPr>
+          <w:rFonts w:ascii="Courier New" w:hAnsi="Courier New" w:cs="Courier New"/>
+        </w:rPr>
+        <w:tab/>
+      </w:r>
+      <w:r>
+        <w:rPr>
+          <w:rFonts w:ascii="Courier New" w:hAnsi="Courier New" w:cs="Courier New"/>
+        </w:rPr>
+        <w:tab/>
+        <w:t>- 4</w:t>
+      </w:r>
+    </w:p>
+    <w:p>
+      <w:pPr>
+        <w:pStyle w:val="PlainText"/>
+        <w:rPr>
+          <w:rFonts w:ascii="Courier New" w:hAnsi="Courier New" w:cs="Courier New"/>
+        </w:rPr>
+      </w:pPr>
+      <w:r>
+        <w:rPr>
+          <w:rFonts w:ascii="Courier New" w:hAnsi="Courier New" w:cs="Courier New"/>
+        </w:rPr>
+        <w:t>Number of KGs</w:t>
+      </w:r>
+      <w:r>
+        <w:rPr>
+          <w:rFonts w:ascii="Courier New" w:hAnsi="Courier New" w:cs="Courier New"/>
+        </w:rPr>
+        <w:tab/>
+      </w:r>
+      <w:r>
+        <w:rPr>
+          <w:rFonts w:ascii="Courier New" w:hAnsi="Courier New" w:cs="Courier New"/>
+        </w:rPr>
+        <w:tab/>
+      </w:r>
+      <w:r>
+        <w:rPr>
+          <w:rFonts w:ascii="Courier New" w:hAnsi="Courier New" w:cs="Courier New"/>
+        </w:rPr>
+        <w:tab/>
+        <w:t>- 344</w:t>
+      </w:r>
+    </w:p>
+    <w:p>
+      <w:pPr>
+        <w:pStyle w:val="PlainText"/>
+        <w:rPr>
+          <w:rFonts w:ascii="Courier New" w:hAnsi="Courier New" w:cs="Courier New"/>
+        </w:rPr>
+      </w:pPr>
+      <w:r>
+        <w:rPr>
+          <w:rFonts w:ascii="Courier New" w:hAnsi="Courier New" w:cs="Courier New"/>
+        </w:rPr>
+        <w:t>Rate</w:t>
+      </w:r>
+      <w:r>
+        <w:rPr>
+          <w:rFonts w:ascii="Courier New" w:hAnsi="Courier New" w:cs="Courier New"/>
+        </w:rPr>
+        <w:tab/>
+      </w:r>
+      <w:r>
+        <w:rPr>
+          <w:rFonts w:ascii="Courier New" w:hAnsi="Courier New" w:cs="Courier New"/>
+        </w:rPr>
+        <w:tab/>
+      </w:r>
+      <w:r>
+        <w:rPr>
+          <w:rFonts w:ascii="Courier New" w:hAnsi="Courier New" w:cs="Courier New"/>
+        </w:rPr>
+        <w:tab/>
+      </w:r>
+      <w:r>
+        <w:rPr>
+          <w:rFonts w:ascii="Courier New" w:hAnsi="Courier New" w:cs="Courier New"/>
+        </w:rPr>
+        <w:tab/>
+      </w:r>
+      <w:r>
+        <w:rPr>
+          <w:rFonts w:ascii="Courier New" w:hAnsi="Courier New" w:cs="Courier New"/>
+        </w:rPr>
+        <w:tab/>
+        <w:t>- 23</w:t>
+      </w:r>
+    </w:p>
+    <w:p>
+      <w:pPr>
+        <w:pStyle w:val="PlainText"/>
+        <w:rPr>
+          <w:rFonts w:ascii="Courier New" w:hAnsi="Courier New" w:cs="Courier New"/>
+        </w:rPr>
+      </w:pPr>
+      <w:r>
+        <w:rPr>
+          <w:rFonts w:ascii="Courier New" w:hAnsi="Courier New" w:cs="Courier New"/>
+        </w:rPr>
+        <w:t>Transport &amp; Miscellaneous</w:t>
+      </w:r>
+      <w:r>
+        <w:rPr>
+          <w:rFonts w:ascii="Courier New" w:hAnsi="Courier New" w:cs="Courier New"/>
+        </w:rPr>
+        <w:tab/>
+        <w:t>- 40</w:t>
+      </w:r>
+    </w:p>
+    <w:p>
+      <w:pPr>
+        <w:pStyle w:val="PlainText"/>
+        <w:rPr>
+          <w:rFonts w:ascii="Courier New" w:hAnsi="Courier New" w:cs="Courier New"/>
+        </w:rPr>
+      </w:pPr>
+      <w:r>
+        <w:rPr>
+          <w:rFonts w:ascii="Courier New" w:hAnsi="Courier New" w:cs="Courier New"/>
+        </w:rPr>
+        <w:t>Total Price</w:t>
+      </w:r>
+      <w:r>
+        <w:rPr>
+          <w:rFonts w:ascii="Courier New" w:hAnsi="Courier New" w:cs="Courier New"/>
+        </w:rPr>
+        <w:tab/>
+      </w:r>
+      <w:r>
+        <w:rPr>
+          <w:rFonts w:ascii="Courier New" w:hAnsi="Courier New" w:cs="Courier New"/>
+        </w:rPr>
+        <w:tab/>
+      </w:r>
+      <w:r>
+        <w:rPr>
+          <w:rFonts w:ascii="Courier New" w:hAnsi="Courier New" w:cs="Courier New"/>
+        </w:rPr>
+        <w:tab/>
+      </w:r>
+      <w:r>
+        <w:rPr>
+          <w:rFonts w:ascii="Courier New" w:hAnsi="Courier New" w:cs="Courier New"/>
+        </w:rPr>
+        <w:tab/>
+        <w:t>- 7952.0</w:t>
+      </w:r>
+    </w:p>
+    <w:p>
+      <w:pPr>
+        <w:pStyle w:val="PlainText"/>
+        <w:rPr>
+          <w:rFonts w:ascii="Courier New" w:hAnsi="Courier New" w:cs="Courier New"/>
+          <w:b/>
+        </w:rPr>
+      </w:pPr>
+      <w:r>
+        <w:rPr>
+          <w:rFonts w:ascii="Courier New" w:hAnsi="Courier New" w:cs="Courier New"/>
+          <w:b/>
+        </w:rPr>
+        <w:t>Amount balance</w:t>
+      </w:r>
+      <w:r>
+        <w:rPr>
+          <w:rFonts w:ascii="Courier New" w:hAnsi="Courier New" w:cs="Courier New"/>
+          <w:b/>
+        </w:rPr>
+        <w:tab/>
+      </w:r>
+      <w:r>
+        <w:rPr>
+          <w:rFonts w:ascii="Courier New" w:hAnsi="Courier New" w:cs="Courier New"/>
+          <w:b/>
+        </w:rPr>
+        <w:tab/>
+      </w:r>
+      <w:r>
+        <w:rPr>
+          <w:rFonts w:ascii="Courier New" w:hAnsi="Courier New" w:cs="Courier New"/>
+          <w:b/>
+        </w:rPr>
+        <w:tab/>
+        <w:t>- 83256.0</w:t>
+      </w:r>
+    </w:p>
+    <w:p>
+      <w:pPr>
+        <w:pStyle w:val="PlainText"/>
+        <w:rPr>
+          <w:rFonts w:ascii="Courier New" w:hAnsi="Courier New" w:cs="Courier New"/>
+        </w:rPr>
+      </w:pPr>
+    </w:p>
+    <w:p>
+      <w:pPr>
+        <w:pStyle w:val="PlainText"/>
+        <w:rPr>
+          <w:rFonts w:ascii="Courier New" w:hAnsi="Courier New" w:cs="Courier New"/>
+          <w:b/>
+        </w:rPr>
+      </w:pPr>
     </w:p>
     <w:p>
       <w:pPr>

--- a/customer _details/KIRAN/SEP/SIRA/TM D/PURCHASE DETAILS.docx
+++ b/customer _details/KIRAN/SEP/SIRA/TM D/PURCHASE DETAILS.docx
@@ -7411,13 +7411,7 @@
         <w:rPr>
           <w:rFonts w:ascii="Courier New" w:hAnsi="Courier New" w:cs="Courier New"/>
         </w:rPr>
-        <w:t>THU Jul 05</w:t>
-      </w:r>
-      <w:r>
-        <w:rPr>
-          <w:rFonts w:ascii="Courier New" w:hAnsi="Courier New" w:cs="Courier New"/>
-        </w:rPr>
-        <w:t xml:space="preserve"> 13:17:53 IST 2018</w:t>
+        <w:t>THU Jul 05 13:17:53 IST 2018</w:t>
       </w:r>
     </w:p>
     <w:p>
@@ -7759,6 +7753,392 @@
         <w:tab/>
         <w:t>- 83256.0</w:t>
       </w:r>
+    </w:p>
+    <w:p>
+      <w:pPr>
+        <w:pStyle w:val="PlainText"/>
+        <w:rPr>
+          <w:rFonts w:ascii="Courier New" w:hAnsi="Courier New" w:cs="Courier New"/>
+          <w:b/>
+        </w:rPr>
+      </w:pPr>
+    </w:p>
+    <w:p>
+      <w:pPr>
+        <w:pStyle w:val="PlainText"/>
+        <w:rPr>
+          <w:rFonts w:ascii="Courier New" w:hAnsi="Courier New" w:cs="Courier New"/>
+        </w:rPr>
+      </w:pPr>
+      <w:r>
+        <w:rPr>
+          <w:rFonts w:ascii="Courier New" w:hAnsi="Courier New" w:cs="Courier New"/>
+        </w:rPr>
+        <w:t>WED Jul 11</w:t>
+      </w:r>
+      <w:r>
+        <w:rPr>
+          <w:rFonts w:ascii="Courier New" w:hAnsi="Courier New" w:cs="Courier New"/>
+        </w:rPr>
+        <w:t xml:space="preserve"> 14:32:11 IST 2018</w:t>
+      </w:r>
+    </w:p>
+    <w:p>
+      <w:pPr>
+        <w:pStyle w:val="PlainText"/>
+        <w:rPr>
+          <w:rFonts w:ascii="Courier New" w:hAnsi="Courier New" w:cs="Courier New"/>
+        </w:rPr>
+      </w:pPr>
+      <w:r>
+        <w:rPr>
+          <w:rFonts w:ascii="Courier New" w:hAnsi="Courier New" w:cs="Courier New"/>
+        </w:rPr>
+        <w:t>Person Name</w:t>
+      </w:r>
+      <w:r>
+        <w:rPr>
+          <w:rFonts w:ascii="Courier New" w:hAnsi="Courier New" w:cs="Courier New"/>
+        </w:rPr>
+        <w:tab/>
+      </w:r>
+      <w:r>
+        <w:rPr>
+          <w:rFonts w:ascii="Courier New" w:hAnsi="Courier New" w:cs="Courier New"/>
+        </w:rPr>
+        <w:tab/>
+      </w:r>
+      <w:r>
+        <w:rPr>
+          <w:rFonts w:ascii="Courier New" w:hAnsi="Courier New" w:cs="Courier New"/>
+        </w:rPr>
+        <w:tab/>
+      </w:r>
+      <w:r>
+        <w:rPr>
+          <w:rFonts w:ascii="Courier New" w:hAnsi="Courier New" w:cs="Courier New"/>
+        </w:rPr>
+        <w:tab/>
+        <w:t>- TM D</w:t>
+      </w:r>
+    </w:p>
+    <w:p>
+      <w:pPr>
+        <w:pStyle w:val="PlainText"/>
+        <w:rPr>
+          <w:rFonts w:ascii="Courier New" w:hAnsi="Courier New" w:cs="Courier New"/>
+        </w:rPr>
+      </w:pPr>
+      <w:r>
+        <w:rPr>
+          <w:rFonts w:ascii="Courier New" w:hAnsi="Courier New" w:cs="Courier New"/>
+        </w:rPr>
+        <w:t>Bill number</w:t>
+      </w:r>
+      <w:r>
+        <w:rPr>
+          <w:rFonts w:ascii="Courier New" w:hAnsi="Courier New" w:cs="Courier New"/>
+        </w:rPr>
+        <w:tab/>
+      </w:r>
+      <w:r>
+        <w:rPr>
+          <w:rFonts w:ascii="Courier New" w:hAnsi="Courier New" w:cs="Courier New"/>
+        </w:rPr>
+        <w:tab/>
+      </w:r>
+      <w:r>
+        <w:rPr>
+          <w:rFonts w:ascii="Courier New" w:hAnsi="Courier New" w:cs="Courier New"/>
+        </w:rPr>
+        <w:tab/>
+      </w:r>
+      <w:r>
+        <w:rPr>
+          <w:rFonts w:ascii="Courier New" w:hAnsi="Courier New" w:cs="Courier New"/>
+        </w:rPr>
+        <w:tab/>
+        <w:t>- 2559</w:t>
+      </w:r>
+    </w:p>
+    <w:p>
+      <w:pPr>
+        <w:pStyle w:val="PlainText"/>
+        <w:rPr>
+          <w:rFonts w:ascii="Courier New" w:hAnsi="Courier New" w:cs="Courier New"/>
+        </w:rPr>
+      </w:pPr>
+      <w:r>
+        <w:rPr>
+          <w:rFonts w:ascii="Courier New" w:hAnsi="Courier New" w:cs="Courier New"/>
+        </w:rPr>
+        <w:t>---------------------------------------------------------------</w:t>
+      </w:r>
+    </w:p>
+    <w:p>
+      <w:pPr>
+        <w:pStyle w:val="PlainText"/>
+        <w:rPr>
+          <w:rFonts w:ascii="Courier New" w:hAnsi="Courier New" w:cs="Courier New"/>
+        </w:rPr>
+      </w:pPr>
+      <w:r>
+        <w:rPr>
+          <w:rFonts w:ascii="Courier New" w:hAnsi="Courier New" w:cs="Courier New"/>
+        </w:rPr>
+        <w:t>Item Name</w:t>
+      </w:r>
+      <w:r>
+        <w:rPr>
+          <w:rFonts w:ascii="Courier New" w:hAnsi="Courier New" w:cs="Courier New"/>
+        </w:rPr>
+        <w:tab/>
+      </w:r>
+      <w:r>
+        <w:rPr>
+          <w:rFonts w:ascii="Courier New" w:hAnsi="Courier New" w:cs="Courier New"/>
+        </w:rPr>
+        <w:tab/>
+      </w:r>
+      <w:r>
+        <w:rPr>
+          <w:rFonts w:ascii="Courier New" w:hAnsi="Courier New" w:cs="Courier New"/>
+        </w:rPr>
+        <w:tab/>
+      </w:r>
+      <w:r>
+        <w:rPr>
+          <w:rFonts w:ascii="Courier New" w:hAnsi="Courier New" w:cs="Courier New"/>
+        </w:rPr>
+        <w:tab/>
+        <w:t>- CARROT</w:t>
+      </w:r>
+    </w:p>
+    <w:p>
+      <w:pPr>
+        <w:pStyle w:val="PlainText"/>
+        <w:rPr>
+          <w:rFonts w:ascii="Courier New" w:hAnsi="Courier New" w:cs="Courier New"/>
+        </w:rPr>
+      </w:pPr>
+      <w:r>
+        <w:rPr>
+          <w:rFonts w:ascii="Courier New" w:hAnsi="Courier New" w:cs="Courier New"/>
+        </w:rPr>
+        <w:t>Number of Pockets</w:t>
+      </w:r>
+      <w:r>
+        <w:rPr>
+          <w:rFonts w:ascii="Courier New" w:hAnsi="Courier New" w:cs="Courier New"/>
+        </w:rPr>
+        <w:tab/>
+      </w:r>
+      <w:r>
+        <w:rPr>
+          <w:rFonts w:ascii="Courier New" w:hAnsi="Courier New" w:cs="Courier New"/>
+        </w:rPr>
+        <w:tab/>
+      </w:r>
+      <w:r>
+        <w:rPr>
+          <w:rFonts w:ascii="Courier New" w:hAnsi="Courier New" w:cs="Courier New"/>
+        </w:rPr>
+        <w:tab/>
+        <w:t>- 4</w:t>
+      </w:r>
+    </w:p>
+    <w:p>
+      <w:pPr>
+        <w:pStyle w:val="PlainText"/>
+        <w:rPr>
+          <w:rFonts w:ascii="Courier New" w:hAnsi="Courier New" w:cs="Courier New"/>
+        </w:rPr>
+      </w:pPr>
+      <w:r>
+        <w:rPr>
+          <w:rFonts w:ascii="Courier New" w:hAnsi="Courier New" w:cs="Courier New"/>
+        </w:rPr>
+        <w:t>Number of KGs</w:t>
+      </w:r>
+      <w:r>
+        <w:rPr>
+          <w:rFonts w:ascii="Courier New" w:hAnsi="Courier New" w:cs="Courier New"/>
+        </w:rPr>
+        <w:tab/>
+      </w:r>
+      <w:r>
+        <w:rPr>
+          <w:rFonts w:ascii="Courier New" w:hAnsi="Courier New" w:cs="Courier New"/>
+        </w:rPr>
+        <w:tab/>
+      </w:r>
+      <w:r>
+        <w:rPr>
+          <w:rFonts w:ascii="Courier New" w:hAnsi="Courier New" w:cs="Courier New"/>
+        </w:rPr>
+        <w:tab/>
+        <w:t>- 345</w:t>
+      </w:r>
+    </w:p>
+    <w:p>
+      <w:pPr>
+        <w:pStyle w:val="PlainText"/>
+        <w:rPr>
+          <w:rFonts w:ascii="Courier New" w:hAnsi="Courier New" w:cs="Courier New"/>
+        </w:rPr>
+      </w:pPr>
+      <w:r>
+        <w:rPr>
+          <w:rFonts w:ascii="Courier New" w:hAnsi="Courier New" w:cs="Courier New"/>
+        </w:rPr>
+        <w:t>Rate</w:t>
+      </w:r>
+      <w:r>
+        <w:rPr>
+          <w:rFonts w:ascii="Courier New" w:hAnsi="Courier New" w:cs="Courier New"/>
+        </w:rPr>
+        <w:tab/>
+      </w:r>
+      <w:r>
+        <w:rPr>
+          <w:rFonts w:ascii="Courier New" w:hAnsi="Courier New" w:cs="Courier New"/>
+        </w:rPr>
+        <w:tab/>
+      </w:r>
+      <w:r>
+        <w:rPr>
+          <w:rFonts w:ascii="Courier New" w:hAnsi="Courier New" w:cs="Courier New"/>
+        </w:rPr>
+        <w:tab/>
+      </w:r>
+      <w:r>
+        <w:rPr>
+          <w:rFonts w:ascii="Courier New" w:hAnsi="Courier New" w:cs="Courier New"/>
+        </w:rPr>
+        <w:tab/>
+      </w:r>
+      <w:r>
+        <w:rPr>
+          <w:rFonts w:ascii="Courier New" w:hAnsi="Courier New" w:cs="Courier New"/>
+        </w:rPr>
+        <w:tab/>
+        <w:t>- 23</w:t>
+      </w:r>
+    </w:p>
+    <w:p>
+      <w:pPr>
+        <w:pStyle w:val="PlainText"/>
+        <w:rPr>
+          <w:rFonts w:ascii="Courier New" w:hAnsi="Courier New" w:cs="Courier New"/>
+        </w:rPr>
+      </w:pPr>
+      <w:r>
+        <w:rPr>
+          <w:rFonts w:ascii="Courier New" w:hAnsi="Courier New" w:cs="Courier New"/>
+        </w:rPr>
+        <w:t>Transport &amp; Miscellaneous</w:t>
+      </w:r>
+      <w:r>
+        <w:rPr>
+          <w:rFonts w:ascii="Courier New" w:hAnsi="Courier New" w:cs="Courier New"/>
+        </w:rPr>
+        <w:tab/>
+        <w:t>- 80</w:t>
+      </w:r>
+    </w:p>
+    <w:p>
+      <w:pPr>
+        <w:pStyle w:val="PlainText"/>
+        <w:rPr>
+          <w:rFonts w:ascii="Courier New" w:hAnsi="Courier New" w:cs="Courier New"/>
+        </w:rPr>
+      </w:pPr>
+      <w:r>
+        <w:rPr>
+          <w:rFonts w:ascii="Courier New" w:hAnsi="Courier New" w:cs="Courier New"/>
+        </w:rPr>
+        <w:t>Total Price</w:t>
+      </w:r>
+      <w:r>
+        <w:rPr>
+          <w:rFonts w:ascii="Courier New" w:hAnsi="Courier New" w:cs="Courier New"/>
+        </w:rPr>
+        <w:tab/>
+      </w:r>
+      <w:r>
+        <w:rPr>
+          <w:rFonts w:ascii="Courier New" w:hAnsi="Courier New" w:cs="Courier New"/>
+        </w:rPr>
+        <w:tab/>
+      </w:r>
+      <w:r>
+        <w:rPr>
+          <w:rFonts w:ascii="Courier New" w:hAnsi="Courier New" w:cs="Courier New"/>
+        </w:rPr>
+        <w:tab/>
+      </w:r>
+      <w:r>
+        <w:rPr>
+          <w:rFonts w:ascii="Courier New" w:hAnsi="Courier New" w:cs="Courier New"/>
+        </w:rPr>
+        <w:tab/>
+        <w:t>- 8015.0</w:t>
+      </w:r>
+    </w:p>
+    <w:p>
+      <w:pPr>
+        <w:pStyle w:val="PlainText"/>
+        <w:rPr>
+          <w:rFonts w:ascii="Courier New" w:hAnsi="Courier New" w:cs="Courier New"/>
+          <w:b/>
+        </w:rPr>
+      </w:pPr>
+      <w:r>
+        <w:rPr>
+          <w:rFonts w:ascii="Courier New" w:hAnsi="Courier New" w:cs="Courier New"/>
+          <w:b/>
+        </w:rPr>
+        <w:t>Amount balance</w:t>
+      </w:r>
+      <w:r>
+        <w:rPr>
+          <w:rFonts w:ascii="Courier New" w:hAnsi="Courier New" w:cs="Courier New"/>
+          <w:b/>
+        </w:rPr>
+        <w:tab/>
+      </w:r>
+      <w:r>
+        <w:rPr>
+          <w:rFonts w:ascii="Courier New" w:hAnsi="Courier New" w:cs="Courier New"/>
+          <w:b/>
+        </w:rPr>
+        <w:tab/>
+      </w:r>
+      <w:r>
+        <w:rPr>
+          <w:rFonts w:ascii="Courier New" w:hAnsi="Courier New" w:cs="Courier New"/>
+          <w:b/>
+        </w:rPr>
+        <w:tab/>
+        <w:t>- 91271.0</w:t>
+      </w:r>
+    </w:p>
+    <w:p>
+      <w:pPr>
+        <w:pStyle w:val="PlainText"/>
+        <w:rPr>
+          <w:rFonts w:ascii="Courier New" w:hAnsi="Courier New" w:cs="Courier New"/>
+        </w:rPr>
+      </w:pPr>
+    </w:p>
+    <w:p>
+      <w:pPr>
+        <w:pStyle w:val="PlainText"/>
+        <w:rPr>
+          <w:rFonts w:ascii="Courier New" w:hAnsi="Courier New" w:cs="Courier New"/>
+          <w:b/>
+        </w:rPr>
+      </w:pPr>
     </w:p>
     <w:p>
       <w:pPr>

--- a/customer _details/KIRAN/SEP/SIRA/TM D/PURCHASE DETAILS.docx
+++ b/customer _details/KIRAN/SEP/SIRA/TM D/PURCHASE DETAILS.docx
@@ -7774,13 +7774,7 @@
         <w:rPr>
           <w:rFonts w:ascii="Courier New" w:hAnsi="Courier New" w:cs="Courier New"/>
         </w:rPr>
-        <w:t>WED Jul 11</w:t>
-      </w:r>
-      <w:r>
-        <w:rPr>
-          <w:rFonts w:ascii="Courier New" w:hAnsi="Courier New" w:cs="Courier New"/>
-        </w:rPr>
-        <w:t xml:space="preserve"> 14:32:11 IST 2018</w:t>
+        <w:t>WED Jul 11 14:32:11 IST 2018</w:t>
       </w:r>
     </w:p>
     <w:p>
@@ -8122,6 +8116,383 @@
         <w:tab/>
         <w:t>- 91271.0</w:t>
       </w:r>
+    </w:p>
+    <w:p>
+      <w:pPr>
+        <w:pStyle w:val="PlainText"/>
+        <w:rPr>
+          <w:rFonts w:ascii="Courier New" w:hAnsi="Courier New" w:cs="Courier New"/>
+        </w:rPr>
+      </w:pPr>
+      <w:r>
+        <w:rPr>
+          <w:rFonts w:ascii="Courier New" w:hAnsi="Courier New" w:cs="Courier New"/>
+        </w:rPr>
+        <w:t>FRI Jul 27</w:t>
+      </w:r>
+      <w:r>
+        <w:rPr>
+          <w:rFonts w:ascii="Courier New" w:hAnsi="Courier New" w:cs="Courier New"/>
+        </w:rPr>
+        <w:t xml:space="preserve"> 12:28:27 IST 2018</w:t>
+      </w:r>
+    </w:p>
+    <w:p>
+      <w:pPr>
+        <w:pStyle w:val="PlainText"/>
+        <w:rPr>
+          <w:rFonts w:ascii="Courier New" w:hAnsi="Courier New" w:cs="Courier New"/>
+        </w:rPr>
+      </w:pPr>
+      <w:r>
+        <w:rPr>
+          <w:rFonts w:ascii="Courier New" w:hAnsi="Courier New" w:cs="Courier New"/>
+        </w:rPr>
+        <w:t>Person Name</w:t>
+      </w:r>
+      <w:r>
+        <w:rPr>
+          <w:rFonts w:ascii="Courier New" w:hAnsi="Courier New" w:cs="Courier New"/>
+        </w:rPr>
+        <w:tab/>
+      </w:r>
+      <w:r>
+        <w:rPr>
+          <w:rFonts w:ascii="Courier New" w:hAnsi="Courier New" w:cs="Courier New"/>
+        </w:rPr>
+        <w:tab/>
+      </w:r>
+      <w:r>
+        <w:rPr>
+          <w:rFonts w:ascii="Courier New" w:hAnsi="Courier New" w:cs="Courier New"/>
+        </w:rPr>
+        <w:tab/>
+      </w:r>
+      <w:r>
+        <w:rPr>
+          <w:rFonts w:ascii="Courier New" w:hAnsi="Courier New" w:cs="Courier New"/>
+        </w:rPr>
+        <w:tab/>
+        <w:t>- TM D</w:t>
+      </w:r>
+    </w:p>
+    <w:p>
+      <w:pPr>
+        <w:pStyle w:val="PlainText"/>
+        <w:rPr>
+          <w:rFonts w:ascii="Courier New" w:hAnsi="Courier New" w:cs="Courier New"/>
+        </w:rPr>
+      </w:pPr>
+      <w:r>
+        <w:rPr>
+          <w:rFonts w:ascii="Courier New" w:hAnsi="Courier New" w:cs="Courier New"/>
+        </w:rPr>
+        <w:t>Bill number</w:t>
+      </w:r>
+      <w:r>
+        <w:rPr>
+          <w:rFonts w:ascii="Courier New" w:hAnsi="Courier New" w:cs="Courier New"/>
+        </w:rPr>
+        <w:tab/>
+      </w:r>
+      <w:r>
+        <w:rPr>
+          <w:rFonts w:ascii="Courier New" w:hAnsi="Courier New" w:cs="Courier New"/>
+        </w:rPr>
+        <w:tab/>
+      </w:r>
+      <w:r>
+        <w:rPr>
+          <w:rFonts w:ascii="Courier New" w:hAnsi="Courier New" w:cs="Courier New"/>
+        </w:rPr>
+        <w:tab/>
+      </w:r>
+      <w:r>
+        <w:rPr>
+          <w:rFonts w:ascii="Courier New" w:hAnsi="Courier New" w:cs="Courier New"/>
+        </w:rPr>
+        <w:tab/>
+        <w:t>- 2726</w:t>
+      </w:r>
+    </w:p>
+    <w:p>
+      <w:pPr>
+        <w:pStyle w:val="PlainText"/>
+        <w:rPr>
+          <w:rFonts w:ascii="Courier New" w:hAnsi="Courier New" w:cs="Courier New"/>
+        </w:rPr>
+      </w:pPr>
+      <w:r>
+        <w:rPr>
+          <w:rFonts w:ascii="Courier New" w:hAnsi="Courier New" w:cs="Courier New"/>
+        </w:rPr>
+        <w:t>---------------------------------------------------------------</w:t>
+      </w:r>
+    </w:p>
+    <w:p>
+      <w:pPr>
+        <w:pStyle w:val="PlainText"/>
+        <w:rPr>
+          <w:rFonts w:ascii="Courier New" w:hAnsi="Courier New" w:cs="Courier New"/>
+        </w:rPr>
+      </w:pPr>
+      <w:r>
+        <w:rPr>
+          <w:rFonts w:ascii="Courier New" w:hAnsi="Courier New" w:cs="Courier New"/>
+        </w:rPr>
+        <w:t>Item Name</w:t>
+      </w:r>
+      <w:r>
+        <w:rPr>
+          <w:rFonts w:ascii="Courier New" w:hAnsi="Courier New" w:cs="Courier New"/>
+        </w:rPr>
+        <w:tab/>
+      </w:r>
+      <w:r>
+        <w:rPr>
+          <w:rFonts w:ascii="Courier New" w:hAnsi="Courier New" w:cs="Courier New"/>
+        </w:rPr>
+        <w:tab/>
+      </w:r>
+      <w:r>
+        <w:rPr>
+          <w:rFonts w:ascii="Courier New" w:hAnsi="Courier New" w:cs="Courier New"/>
+        </w:rPr>
+        <w:tab/>
+      </w:r>
+      <w:r>
+        <w:rPr>
+          <w:rFonts w:ascii="Courier New" w:hAnsi="Courier New" w:cs="Courier New"/>
+        </w:rPr>
+        <w:tab/>
+        <w:t>- CARROT</w:t>
+      </w:r>
+    </w:p>
+    <w:p>
+      <w:pPr>
+        <w:pStyle w:val="PlainText"/>
+        <w:rPr>
+          <w:rFonts w:ascii="Courier New" w:hAnsi="Courier New" w:cs="Courier New"/>
+        </w:rPr>
+      </w:pPr>
+      <w:r>
+        <w:rPr>
+          <w:rFonts w:ascii="Courier New" w:hAnsi="Courier New" w:cs="Courier New"/>
+        </w:rPr>
+        <w:t>Number of Pockets</w:t>
+      </w:r>
+      <w:r>
+        <w:rPr>
+          <w:rFonts w:ascii="Courier New" w:hAnsi="Courier New" w:cs="Courier New"/>
+        </w:rPr>
+        <w:tab/>
+      </w:r>
+      <w:r>
+        <w:rPr>
+          <w:rFonts w:ascii="Courier New" w:hAnsi="Courier New" w:cs="Courier New"/>
+        </w:rPr>
+        <w:tab/>
+      </w:r>
+      <w:r>
+        <w:rPr>
+          <w:rFonts w:ascii="Courier New" w:hAnsi="Courier New" w:cs="Courier New"/>
+        </w:rPr>
+        <w:tab/>
+        <w:t>- 3</w:t>
+      </w:r>
+    </w:p>
+    <w:p>
+      <w:pPr>
+        <w:pStyle w:val="PlainText"/>
+        <w:rPr>
+          <w:rFonts w:ascii="Courier New" w:hAnsi="Courier New" w:cs="Courier New"/>
+        </w:rPr>
+      </w:pPr>
+      <w:r>
+        <w:rPr>
+          <w:rFonts w:ascii="Courier New" w:hAnsi="Courier New" w:cs="Courier New"/>
+        </w:rPr>
+        <w:t>Number of KGs</w:t>
+      </w:r>
+      <w:r>
+        <w:rPr>
+          <w:rFonts w:ascii="Courier New" w:hAnsi="Courier New" w:cs="Courier New"/>
+        </w:rPr>
+        <w:tab/>
+      </w:r>
+      <w:r>
+        <w:rPr>
+          <w:rFonts w:ascii="Courier New" w:hAnsi="Courier New" w:cs="Courier New"/>
+        </w:rPr>
+        <w:tab/>
+      </w:r>
+      <w:r>
+        <w:rPr>
+          <w:rFonts w:ascii="Courier New" w:hAnsi="Courier New" w:cs="Courier New"/>
+        </w:rPr>
+        <w:tab/>
+        <w:t>- 291</w:t>
+      </w:r>
+    </w:p>
+    <w:p>
+      <w:pPr>
+        <w:pStyle w:val="PlainText"/>
+        <w:rPr>
+          <w:rFonts w:ascii="Courier New" w:hAnsi="Courier New" w:cs="Courier New"/>
+        </w:rPr>
+      </w:pPr>
+      <w:r>
+        <w:rPr>
+          <w:rFonts w:ascii="Courier New" w:hAnsi="Courier New" w:cs="Courier New"/>
+        </w:rPr>
+        <w:t>Rate</w:t>
+      </w:r>
+      <w:r>
+        <w:rPr>
+          <w:rFonts w:ascii="Courier New" w:hAnsi="Courier New" w:cs="Courier New"/>
+        </w:rPr>
+        <w:tab/>
+      </w:r>
+      <w:r>
+        <w:rPr>
+          <w:rFonts w:ascii="Courier New" w:hAnsi="Courier New" w:cs="Courier New"/>
+        </w:rPr>
+        <w:tab/>
+      </w:r>
+      <w:r>
+        <w:rPr>
+          <w:rFonts w:ascii="Courier New" w:hAnsi="Courier New" w:cs="Courier New"/>
+        </w:rPr>
+        <w:tab/>
+      </w:r>
+      <w:r>
+        <w:rPr>
+          <w:rFonts w:ascii="Courier New" w:hAnsi="Courier New" w:cs="Courier New"/>
+        </w:rPr>
+        <w:tab/>
+      </w:r>
+      <w:r>
+        <w:rPr>
+          <w:rFonts w:ascii="Courier New" w:hAnsi="Courier New" w:cs="Courier New"/>
+        </w:rPr>
+        <w:tab/>
+        <w:t>- 30</w:t>
+      </w:r>
+    </w:p>
+    <w:p>
+      <w:pPr>
+        <w:pStyle w:val="PlainText"/>
+        <w:rPr>
+          <w:rFonts w:ascii="Courier New" w:hAnsi="Courier New" w:cs="Courier New"/>
+        </w:rPr>
+      </w:pPr>
+      <w:r>
+        <w:rPr>
+          <w:rFonts w:ascii="Courier New" w:hAnsi="Courier New" w:cs="Courier New"/>
+        </w:rPr>
+        <w:t>Transport &amp; Miscellaneous</w:t>
+      </w:r>
+      <w:r>
+        <w:rPr>
+          <w:rFonts w:ascii="Courier New" w:hAnsi="Courier New" w:cs="Courier New"/>
+        </w:rPr>
+        <w:tab/>
+        <w:t>- 30</w:t>
+      </w:r>
+    </w:p>
+    <w:p>
+      <w:pPr>
+        <w:pStyle w:val="PlainText"/>
+        <w:rPr>
+          <w:rFonts w:ascii="Courier New" w:hAnsi="Courier New" w:cs="Courier New"/>
+        </w:rPr>
+      </w:pPr>
+      <w:r>
+        <w:rPr>
+          <w:rFonts w:ascii="Courier New" w:hAnsi="Courier New" w:cs="Courier New"/>
+        </w:rPr>
+        <w:t>Total Price</w:t>
+      </w:r>
+      <w:r>
+        <w:rPr>
+          <w:rFonts w:ascii="Courier New" w:hAnsi="Courier New" w:cs="Courier New"/>
+        </w:rPr>
+        <w:tab/>
+      </w:r>
+      <w:r>
+        <w:rPr>
+          <w:rFonts w:ascii="Courier New" w:hAnsi="Courier New" w:cs="Courier New"/>
+        </w:rPr>
+        <w:tab/>
+      </w:r>
+      <w:r>
+        <w:rPr>
+          <w:rFonts w:ascii="Courier New" w:hAnsi="Courier New" w:cs="Courier New"/>
+        </w:rPr>
+        <w:tab/>
+      </w:r>
+      <w:r>
+        <w:rPr>
+          <w:rFonts w:ascii="Courier New" w:hAnsi="Courier New" w:cs="Courier New"/>
+        </w:rPr>
+        <w:tab/>
+        <w:t>- 8760.0</w:t>
+      </w:r>
+    </w:p>
+    <w:p>
+      <w:pPr>
+        <w:pStyle w:val="PlainText"/>
+        <w:rPr>
+          <w:rFonts w:ascii="Courier New" w:hAnsi="Courier New" w:cs="Courier New"/>
+          <w:b/>
+        </w:rPr>
+      </w:pPr>
+      <w:r>
+        <w:rPr>
+          <w:rFonts w:ascii="Courier New" w:hAnsi="Courier New" w:cs="Courier New"/>
+          <w:b/>
+        </w:rPr>
+        <w:t>Amount balance</w:t>
+      </w:r>
+      <w:r>
+        <w:rPr>
+          <w:rFonts w:ascii="Courier New" w:hAnsi="Courier New" w:cs="Courier New"/>
+          <w:b/>
+        </w:rPr>
+        <w:tab/>
+      </w:r>
+      <w:r>
+        <w:rPr>
+          <w:rFonts w:ascii="Courier New" w:hAnsi="Courier New" w:cs="Courier New"/>
+          <w:b/>
+        </w:rPr>
+        <w:tab/>
+      </w:r>
+      <w:r>
+        <w:rPr>
+          <w:rFonts w:ascii="Courier New" w:hAnsi="Courier New" w:cs="Courier New"/>
+          <w:b/>
+        </w:rPr>
+        <w:tab/>
+        <w:t>- 100031.0</w:t>
+      </w:r>
+    </w:p>
+    <w:p>
+      <w:pPr>
+        <w:pStyle w:val="PlainText"/>
+        <w:rPr>
+          <w:rFonts w:ascii="Courier New" w:hAnsi="Courier New" w:cs="Courier New"/>
+        </w:rPr>
+      </w:pPr>
+    </w:p>
+    <w:p>
+      <w:pPr>
+        <w:pStyle w:val="PlainText"/>
+        <w:rPr>
+          <w:rFonts w:ascii="Courier New" w:hAnsi="Courier New" w:cs="Courier New"/>
+          <w:b/>
+        </w:rPr>
+      </w:pPr>
     </w:p>
     <w:p>
       <w:pPr>

--- a/customer _details/KIRAN/SEP/SIRA/TM D/PURCHASE DETAILS.docx
+++ b/customer _details/KIRAN/SEP/SIRA/TM D/PURCHASE DETAILS.docx
@@ -8128,13 +8128,7 @@
         <w:rPr>
           <w:rFonts w:ascii="Courier New" w:hAnsi="Courier New" w:cs="Courier New"/>
         </w:rPr>
-        <w:t>FRI Jul 27</w:t>
-      </w:r>
-      <w:r>
-        <w:rPr>
-          <w:rFonts w:ascii="Courier New" w:hAnsi="Courier New" w:cs="Courier New"/>
-        </w:rPr>
-        <w:t xml:space="preserve"> 12:28:27 IST 2018</w:t>
+        <w:t>FRI Jul 27 12:28:27 IST 2018</w:t>
       </w:r>
     </w:p>
     <w:p>
@@ -8476,6 +8470,392 @@
         <w:tab/>
         <w:t>- 100031.0</w:t>
       </w:r>
+    </w:p>
+    <w:p>
+      <w:pPr>
+        <w:pStyle w:val="PlainText"/>
+        <w:rPr>
+          <w:rFonts w:ascii="Courier New" w:hAnsi="Courier New" w:cs="Courier New"/>
+          <w:b/>
+        </w:rPr>
+      </w:pPr>
+    </w:p>
+    <w:p>
+      <w:pPr>
+        <w:pStyle w:val="PlainText"/>
+        <w:rPr>
+          <w:rFonts w:ascii="Courier New" w:hAnsi="Courier New" w:cs="Courier New"/>
+        </w:rPr>
+      </w:pPr>
+      <w:r>
+        <w:rPr>
+          <w:rFonts w:ascii="Courier New" w:hAnsi="Courier New" w:cs="Courier New"/>
+        </w:rPr>
+        <w:t>TUE Oct 09</w:t>
+      </w:r>
+      <w:r>
+        <w:rPr>
+          <w:rFonts w:ascii="Courier New" w:hAnsi="Courier New" w:cs="Courier New"/>
+        </w:rPr>
+        <w:t xml:space="preserve"> 13:05:57 IST 2018</w:t>
+      </w:r>
+    </w:p>
+    <w:p>
+      <w:pPr>
+        <w:pStyle w:val="PlainText"/>
+        <w:rPr>
+          <w:rFonts w:ascii="Courier New" w:hAnsi="Courier New" w:cs="Courier New"/>
+        </w:rPr>
+      </w:pPr>
+      <w:r>
+        <w:rPr>
+          <w:rFonts w:ascii="Courier New" w:hAnsi="Courier New" w:cs="Courier New"/>
+        </w:rPr>
+        <w:t>Person Name</w:t>
+      </w:r>
+      <w:r>
+        <w:rPr>
+          <w:rFonts w:ascii="Courier New" w:hAnsi="Courier New" w:cs="Courier New"/>
+        </w:rPr>
+        <w:tab/>
+      </w:r>
+      <w:r>
+        <w:rPr>
+          <w:rFonts w:ascii="Courier New" w:hAnsi="Courier New" w:cs="Courier New"/>
+        </w:rPr>
+        <w:tab/>
+      </w:r>
+      <w:r>
+        <w:rPr>
+          <w:rFonts w:ascii="Courier New" w:hAnsi="Courier New" w:cs="Courier New"/>
+        </w:rPr>
+        <w:tab/>
+      </w:r>
+      <w:r>
+        <w:rPr>
+          <w:rFonts w:ascii="Courier New" w:hAnsi="Courier New" w:cs="Courier New"/>
+        </w:rPr>
+        <w:tab/>
+        <w:t>- TM D</w:t>
+      </w:r>
+    </w:p>
+    <w:p>
+      <w:pPr>
+        <w:pStyle w:val="PlainText"/>
+        <w:rPr>
+          <w:rFonts w:ascii="Courier New" w:hAnsi="Courier New" w:cs="Courier New"/>
+        </w:rPr>
+      </w:pPr>
+      <w:r>
+        <w:rPr>
+          <w:rFonts w:ascii="Courier New" w:hAnsi="Courier New" w:cs="Courier New"/>
+        </w:rPr>
+        <w:t>Bill number</w:t>
+      </w:r>
+      <w:r>
+        <w:rPr>
+          <w:rFonts w:ascii="Courier New" w:hAnsi="Courier New" w:cs="Courier New"/>
+        </w:rPr>
+        <w:tab/>
+      </w:r>
+      <w:r>
+        <w:rPr>
+          <w:rFonts w:ascii="Courier New" w:hAnsi="Courier New" w:cs="Courier New"/>
+        </w:rPr>
+        <w:tab/>
+      </w:r>
+      <w:r>
+        <w:rPr>
+          <w:rFonts w:ascii="Courier New" w:hAnsi="Courier New" w:cs="Courier New"/>
+        </w:rPr>
+        <w:tab/>
+      </w:r>
+      <w:r>
+        <w:rPr>
+          <w:rFonts w:ascii="Courier New" w:hAnsi="Courier New" w:cs="Courier New"/>
+        </w:rPr>
+        <w:tab/>
+        <w:t>- 2990</w:t>
+      </w:r>
+    </w:p>
+    <w:p>
+      <w:pPr>
+        <w:pStyle w:val="PlainText"/>
+        <w:rPr>
+          <w:rFonts w:ascii="Courier New" w:hAnsi="Courier New" w:cs="Courier New"/>
+        </w:rPr>
+      </w:pPr>
+      <w:r>
+        <w:rPr>
+          <w:rFonts w:ascii="Courier New" w:hAnsi="Courier New" w:cs="Courier New"/>
+        </w:rPr>
+        <w:t>---------------------------------------------------------------</w:t>
+      </w:r>
+    </w:p>
+    <w:p>
+      <w:pPr>
+        <w:pStyle w:val="PlainText"/>
+        <w:rPr>
+          <w:rFonts w:ascii="Courier New" w:hAnsi="Courier New" w:cs="Courier New"/>
+        </w:rPr>
+      </w:pPr>
+      <w:r>
+        <w:rPr>
+          <w:rFonts w:ascii="Courier New" w:hAnsi="Courier New" w:cs="Courier New"/>
+        </w:rPr>
+        <w:t>Item Name</w:t>
+      </w:r>
+      <w:r>
+        <w:rPr>
+          <w:rFonts w:ascii="Courier New" w:hAnsi="Courier New" w:cs="Courier New"/>
+        </w:rPr>
+        <w:tab/>
+      </w:r>
+      <w:r>
+        <w:rPr>
+          <w:rFonts w:ascii="Courier New" w:hAnsi="Courier New" w:cs="Courier New"/>
+        </w:rPr>
+        <w:tab/>
+      </w:r>
+      <w:r>
+        <w:rPr>
+          <w:rFonts w:ascii="Courier New" w:hAnsi="Courier New" w:cs="Courier New"/>
+        </w:rPr>
+        <w:tab/>
+      </w:r>
+      <w:r>
+        <w:rPr>
+          <w:rFonts w:ascii="Courier New" w:hAnsi="Courier New" w:cs="Courier New"/>
+        </w:rPr>
+        <w:tab/>
+        <w:t>- CARROT</w:t>
+      </w:r>
+    </w:p>
+    <w:p>
+      <w:pPr>
+        <w:pStyle w:val="PlainText"/>
+        <w:rPr>
+          <w:rFonts w:ascii="Courier New" w:hAnsi="Courier New" w:cs="Courier New"/>
+        </w:rPr>
+      </w:pPr>
+      <w:r>
+        <w:rPr>
+          <w:rFonts w:ascii="Courier New" w:hAnsi="Courier New" w:cs="Courier New"/>
+        </w:rPr>
+        <w:t>Number of Pockets</w:t>
+      </w:r>
+      <w:r>
+        <w:rPr>
+          <w:rFonts w:ascii="Courier New" w:hAnsi="Courier New" w:cs="Courier New"/>
+        </w:rPr>
+        <w:tab/>
+      </w:r>
+      <w:r>
+        <w:rPr>
+          <w:rFonts w:ascii="Courier New" w:hAnsi="Courier New" w:cs="Courier New"/>
+        </w:rPr>
+        <w:tab/>
+      </w:r>
+      <w:r>
+        <w:rPr>
+          <w:rFonts w:ascii="Courier New" w:hAnsi="Courier New" w:cs="Courier New"/>
+        </w:rPr>
+        <w:tab/>
+        <w:t>- 2</w:t>
+      </w:r>
+    </w:p>
+    <w:p>
+      <w:pPr>
+        <w:pStyle w:val="PlainText"/>
+        <w:rPr>
+          <w:rFonts w:ascii="Courier New" w:hAnsi="Courier New" w:cs="Courier New"/>
+        </w:rPr>
+      </w:pPr>
+      <w:r>
+        <w:rPr>
+          <w:rFonts w:ascii="Courier New" w:hAnsi="Courier New" w:cs="Courier New"/>
+        </w:rPr>
+        <w:t>Number of KGs</w:t>
+      </w:r>
+      <w:r>
+        <w:rPr>
+          <w:rFonts w:ascii="Courier New" w:hAnsi="Courier New" w:cs="Courier New"/>
+        </w:rPr>
+        <w:tab/>
+      </w:r>
+      <w:r>
+        <w:rPr>
+          <w:rFonts w:ascii="Courier New" w:hAnsi="Courier New" w:cs="Courier New"/>
+        </w:rPr>
+        <w:tab/>
+      </w:r>
+      <w:r>
+        <w:rPr>
+          <w:rFonts w:ascii="Courier New" w:hAnsi="Courier New" w:cs="Courier New"/>
+        </w:rPr>
+        <w:tab/>
+        <w:t>- 178</w:t>
+      </w:r>
+    </w:p>
+    <w:p>
+      <w:pPr>
+        <w:pStyle w:val="PlainText"/>
+        <w:rPr>
+          <w:rFonts w:ascii="Courier New" w:hAnsi="Courier New" w:cs="Courier New"/>
+        </w:rPr>
+      </w:pPr>
+      <w:r>
+        <w:rPr>
+          <w:rFonts w:ascii="Courier New" w:hAnsi="Courier New" w:cs="Courier New"/>
+        </w:rPr>
+        <w:t>Rate</w:t>
+      </w:r>
+      <w:r>
+        <w:rPr>
+          <w:rFonts w:ascii="Courier New" w:hAnsi="Courier New" w:cs="Courier New"/>
+        </w:rPr>
+        <w:tab/>
+      </w:r>
+      <w:r>
+        <w:rPr>
+          <w:rFonts w:ascii="Courier New" w:hAnsi="Courier New" w:cs="Courier New"/>
+        </w:rPr>
+        <w:tab/>
+      </w:r>
+      <w:r>
+        <w:rPr>
+          <w:rFonts w:ascii="Courier New" w:hAnsi="Courier New" w:cs="Courier New"/>
+        </w:rPr>
+        <w:tab/>
+      </w:r>
+      <w:r>
+        <w:rPr>
+          <w:rFonts w:ascii="Courier New" w:hAnsi="Courier New" w:cs="Courier New"/>
+        </w:rPr>
+        <w:tab/>
+      </w:r>
+      <w:r>
+        <w:rPr>
+          <w:rFonts w:ascii="Courier New" w:hAnsi="Courier New" w:cs="Courier New"/>
+        </w:rPr>
+        <w:tab/>
+        <w:t>- 26</w:t>
+      </w:r>
+    </w:p>
+    <w:p>
+      <w:pPr>
+        <w:pStyle w:val="PlainText"/>
+        <w:rPr>
+          <w:rFonts w:ascii="Courier New" w:hAnsi="Courier New" w:cs="Courier New"/>
+        </w:rPr>
+      </w:pPr>
+      <w:r>
+        <w:rPr>
+          <w:rFonts w:ascii="Courier New" w:hAnsi="Courier New" w:cs="Courier New"/>
+        </w:rPr>
+        <w:t>Transport &amp; Miscellaneous</w:t>
+      </w:r>
+      <w:r>
+        <w:rPr>
+          <w:rFonts w:ascii="Courier New" w:hAnsi="Courier New" w:cs="Courier New"/>
+        </w:rPr>
+        <w:tab/>
+        <w:t>- 20</w:t>
+      </w:r>
+    </w:p>
+    <w:p>
+      <w:pPr>
+        <w:pStyle w:val="PlainText"/>
+        <w:rPr>
+          <w:rFonts w:ascii="Courier New" w:hAnsi="Courier New" w:cs="Courier New"/>
+        </w:rPr>
+      </w:pPr>
+      <w:r>
+        <w:rPr>
+          <w:rFonts w:ascii="Courier New" w:hAnsi="Courier New" w:cs="Courier New"/>
+        </w:rPr>
+        <w:t>Total Price</w:t>
+      </w:r>
+      <w:r>
+        <w:rPr>
+          <w:rFonts w:ascii="Courier New" w:hAnsi="Courier New" w:cs="Courier New"/>
+        </w:rPr>
+        <w:tab/>
+      </w:r>
+      <w:r>
+        <w:rPr>
+          <w:rFonts w:ascii="Courier New" w:hAnsi="Courier New" w:cs="Courier New"/>
+        </w:rPr>
+        <w:tab/>
+      </w:r>
+      <w:r>
+        <w:rPr>
+          <w:rFonts w:ascii="Courier New" w:hAnsi="Courier New" w:cs="Courier New"/>
+        </w:rPr>
+        <w:tab/>
+      </w:r>
+      <w:r>
+        <w:rPr>
+          <w:rFonts w:ascii="Courier New" w:hAnsi="Courier New" w:cs="Courier New"/>
+        </w:rPr>
+        <w:tab/>
+        <w:t>- 4648.0</w:t>
+      </w:r>
+    </w:p>
+    <w:p>
+      <w:pPr>
+        <w:pStyle w:val="PlainText"/>
+        <w:rPr>
+          <w:rFonts w:ascii="Courier New" w:hAnsi="Courier New" w:cs="Courier New"/>
+          <w:b/>
+        </w:rPr>
+      </w:pPr>
+      <w:r>
+        <w:rPr>
+          <w:rFonts w:ascii="Courier New" w:hAnsi="Courier New" w:cs="Courier New"/>
+          <w:b/>
+        </w:rPr>
+        <w:t>Amount balance</w:t>
+      </w:r>
+      <w:r>
+        <w:rPr>
+          <w:rFonts w:ascii="Courier New" w:hAnsi="Courier New" w:cs="Courier New"/>
+          <w:b/>
+        </w:rPr>
+        <w:tab/>
+      </w:r>
+      <w:r>
+        <w:rPr>
+          <w:rFonts w:ascii="Courier New" w:hAnsi="Courier New" w:cs="Courier New"/>
+          <w:b/>
+        </w:rPr>
+        <w:tab/>
+      </w:r>
+      <w:r>
+        <w:rPr>
+          <w:rFonts w:ascii="Courier New" w:hAnsi="Courier New" w:cs="Courier New"/>
+          <w:b/>
+        </w:rPr>
+        <w:tab/>
+        <w:t>- 104679.0</w:t>
+      </w:r>
+    </w:p>
+    <w:p>
+      <w:pPr>
+        <w:pStyle w:val="PlainText"/>
+        <w:rPr>
+          <w:rFonts w:ascii="Courier New" w:hAnsi="Courier New" w:cs="Courier New"/>
+        </w:rPr>
+      </w:pPr>
+    </w:p>
+    <w:p>
+      <w:pPr>
+        <w:pStyle w:val="PlainText"/>
+        <w:rPr>
+          <w:rFonts w:ascii="Courier New" w:hAnsi="Courier New" w:cs="Courier New"/>
+          <w:b/>
+        </w:rPr>
+      </w:pPr>
     </w:p>
     <w:p>
       <w:pPr>

--- a/customer _details/KIRAN/SEP/SIRA/TM D/PURCHASE DETAILS.docx
+++ b/customer _details/KIRAN/SEP/SIRA/TM D/PURCHASE DETAILS.docx
@@ -8491,13 +8491,7 @@
         <w:rPr>
           <w:rFonts w:ascii="Courier New" w:hAnsi="Courier New" w:cs="Courier New"/>
         </w:rPr>
-        <w:t>TUE Oct 09</w:t>
-      </w:r>
-      <w:r>
-        <w:rPr>
-          <w:rFonts w:ascii="Courier New" w:hAnsi="Courier New" w:cs="Courier New"/>
-        </w:rPr>
-        <w:t xml:space="preserve"> 13:05:57 IST 2018</w:t>
+        <w:t>TUE Oct 09 13:05:57 IST 2018</w:t>
       </w:r>
     </w:p>
     <w:p>
@@ -8839,6 +8833,602 @@
         <w:tab/>
         <w:t>- 104679.0</w:t>
       </w:r>
+    </w:p>
+    <w:p>
+      <w:pPr>
+        <w:pStyle w:val="PlainText"/>
+        <w:rPr>
+          <w:rFonts w:ascii="Courier New" w:hAnsi="Courier New" w:cs="Courier New"/>
+          <w:b/>
+        </w:rPr>
+      </w:pPr>
+    </w:p>
+    <w:p>
+      <w:pPr>
+        <w:pStyle w:val="PlainText"/>
+        <w:rPr>
+          <w:rFonts w:ascii="Courier New" w:hAnsi="Courier New" w:cs="Courier New"/>
+        </w:rPr>
+      </w:pPr>
+      <w:r>
+        <w:rPr>
+          <w:rFonts w:ascii="Courier New" w:hAnsi="Courier New" w:cs="Courier New"/>
+        </w:rPr>
+        <w:t>SUN Dec 17</w:t>
+      </w:r>
+      <w:r>
+        <w:rPr>
+          <w:rFonts w:ascii="Courier New" w:hAnsi="Courier New" w:cs="Courier New"/>
+        </w:rPr>
+        <w:t xml:space="preserve"> 14:06:09 IST 2018</w:t>
+      </w:r>
+    </w:p>
+    <w:p>
+      <w:pPr>
+        <w:pStyle w:val="PlainText"/>
+        <w:rPr>
+          <w:rFonts w:ascii="Courier New" w:hAnsi="Courier New" w:cs="Courier New"/>
+        </w:rPr>
+      </w:pPr>
+      <w:r>
+        <w:rPr>
+          <w:rFonts w:ascii="Courier New" w:hAnsi="Courier New" w:cs="Courier New"/>
+        </w:rPr>
+        <w:t>Person Name</w:t>
+      </w:r>
+      <w:r>
+        <w:rPr>
+          <w:rFonts w:ascii="Courier New" w:hAnsi="Courier New" w:cs="Courier New"/>
+        </w:rPr>
+        <w:tab/>
+      </w:r>
+      <w:r>
+        <w:rPr>
+          <w:rFonts w:ascii="Courier New" w:hAnsi="Courier New" w:cs="Courier New"/>
+        </w:rPr>
+        <w:tab/>
+      </w:r>
+      <w:r>
+        <w:rPr>
+          <w:rFonts w:ascii="Courier New" w:hAnsi="Courier New" w:cs="Courier New"/>
+        </w:rPr>
+        <w:tab/>
+      </w:r>
+      <w:r>
+        <w:rPr>
+          <w:rFonts w:ascii="Courier New" w:hAnsi="Courier New" w:cs="Courier New"/>
+        </w:rPr>
+        <w:tab/>
+        <w:t>- TM D</w:t>
+      </w:r>
+    </w:p>
+    <w:p>
+      <w:pPr>
+        <w:pStyle w:val="PlainText"/>
+        <w:rPr>
+          <w:rFonts w:ascii="Courier New" w:hAnsi="Courier New" w:cs="Courier New"/>
+        </w:rPr>
+      </w:pPr>
+      <w:r>
+        <w:rPr>
+          <w:rFonts w:ascii="Courier New" w:hAnsi="Courier New" w:cs="Courier New"/>
+        </w:rPr>
+        <w:t>Bill number</w:t>
+      </w:r>
+      <w:r>
+        <w:rPr>
+          <w:rFonts w:ascii="Courier New" w:hAnsi="Courier New" w:cs="Courier New"/>
+        </w:rPr>
+        <w:tab/>
+      </w:r>
+      <w:r>
+        <w:rPr>
+          <w:rFonts w:ascii="Courier New" w:hAnsi="Courier New" w:cs="Courier New"/>
+        </w:rPr>
+        <w:tab/>
+      </w:r>
+      <w:r>
+        <w:rPr>
+          <w:rFonts w:ascii="Courier New" w:hAnsi="Courier New" w:cs="Courier New"/>
+        </w:rPr>
+        <w:tab/>
+      </w:r>
+      <w:r>
+        <w:rPr>
+          <w:rFonts w:ascii="Courier New" w:hAnsi="Courier New" w:cs="Courier New"/>
+        </w:rPr>
+        <w:tab/>
+        <w:t>- 3135</w:t>
+      </w:r>
+    </w:p>
+    <w:p>
+      <w:pPr>
+        <w:pStyle w:val="PlainText"/>
+        <w:rPr>
+          <w:rFonts w:ascii="Courier New" w:hAnsi="Courier New" w:cs="Courier New"/>
+        </w:rPr>
+      </w:pPr>
+      <w:r>
+        <w:rPr>
+          <w:rFonts w:ascii="Courier New" w:hAnsi="Courier New" w:cs="Courier New"/>
+        </w:rPr>
+        <w:t>---------------------------------------------------------------</w:t>
+      </w:r>
+    </w:p>
+    <w:p>
+      <w:pPr>
+        <w:pStyle w:val="PlainText"/>
+        <w:rPr>
+          <w:rFonts w:ascii="Courier New" w:hAnsi="Courier New" w:cs="Courier New"/>
+        </w:rPr>
+      </w:pPr>
+      <w:r>
+        <w:rPr>
+          <w:rFonts w:ascii="Courier New" w:hAnsi="Courier New" w:cs="Courier New"/>
+        </w:rPr>
+        <w:t>Item Name</w:t>
+      </w:r>
+      <w:r>
+        <w:rPr>
+          <w:rFonts w:ascii="Courier New" w:hAnsi="Courier New" w:cs="Courier New"/>
+        </w:rPr>
+        <w:tab/>
+      </w:r>
+      <w:r>
+        <w:rPr>
+          <w:rFonts w:ascii="Courier New" w:hAnsi="Courier New" w:cs="Courier New"/>
+        </w:rPr>
+        <w:tab/>
+      </w:r>
+      <w:r>
+        <w:rPr>
+          <w:rFonts w:ascii="Courier New" w:hAnsi="Courier New" w:cs="Courier New"/>
+        </w:rPr>
+        <w:tab/>
+      </w:r>
+      <w:r>
+        <w:rPr>
+          <w:rFonts w:ascii="Courier New" w:hAnsi="Courier New" w:cs="Courier New"/>
+        </w:rPr>
+        <w:tab/>
+        <w:t>- CARROT</w:t>
+      </w:r>
+    </w:p>
+    <w:p>
+      <w:pPr>
+        <w:pStyle w:val="PlainText"/>
+        <w:rPr>
+          <w:rFonts w:ascii="Courier New" w:hAnsi="Courier New" w:cs="Courier New"/>
+          <w:color w:val="FF0000"/>
+        </w:rPr>
+      </w:pPr>
+      <w:r>
+        <w:rPr>
+          <w:rFonts w:ascii="Courier New" w:hAnsi="Courier New" w:cs="Courier New"/>
+          <w:color w:val="FF0000"/>
+        </w:rPr>
+        <w:t>Amount Received</w:t>
+      </w:r>
+      <w:r>
+        <w:rPr>
+          <w:rFonts w:ascii="Courier New" w:hAnsi="Courier New" w:cs="Courier New"/>
+          <w:color w:val="FF0000"/>
+        </w:rPr>
+        <w:tab/>
+      </w:r>
+      <w:r>
+        <w:rPr>
+          <w:rFonts w:ascii="Courier New" w:hAnsi="Courier New" w:cs="Courier New"/>
+          <w:color w:val="FF0000"/>
+        </w:rPr>
+        <w:tab/>
+      </w:r>
+      <w:r>
+        <w:rPr>
+          <w:rFonts w:ascii="Courier New" w:hAnsi="Courier New" w:cs="Courier New"/>
+          <w:color w:val="FF0000"/>
+        </w:rPr>
+        <w:tab/>
+        <w:t>- 50000</w:t>
+      </w:r>
+    </w:p>
+    <w:p>
+      <w:pPr>
+        <w:pStyle w:val="PlainText"/>
+        <w:rPr>
+          <w:rFonts w:ascii="Courier New" w:hAnsi="Courier New" w:cs="Courier New"/>
+        </w:rPr>
+      </w:pPr>
+      <w:r>
+        <w:rPr>
+          <w:rFonts w:ascii="Courier New" w:hAnsi="Courier New" w:cs="Courier New"/>
+        </w:rPr>
+        <w:t>Amount balance</w:t>
+      </w:r>
+      <w:r>
+        <w:rPr>
+          <w:rFonts w:ascii="Courier New" w:hAnsi="Courier New" w:cs="Courier New"/>
+        </w:rPr>
+        <w:tab/>
+      </w:r>
+      <w:r>
+        <w:rPr>
+          <w:rFonts w:ascii="Courier New" w:hAnsi="Courier New" w:cs="Courier New"/>
+        </w:rPr>
+        <w:tab/>
+      </w:r>
+      <w:r>
+        <w:rPr>
+          <w:rFonts w:ascii="Courier New" w:hAnsi="Courier New" w:cs="Courier New"/>
+        </w:rPr>
+        <w:tab/>
+        <w:t>- 54679.0</w:t>
+      </w:r>
+    </w:p>
+    <w:p>
+      <w:pPr>
+        <w:pStyle w:val="PlainText"/>
+        <w:rPr>
+          <w:rFonts w:ascii="Courier New" w:hAnsi="Courier New" w:cs="Courier New"/>
+        </w:rPr>
+      </w:pPr>
+      <w:r>
+        <w:rPr>
+          <w:rFonts w:ascii="Courier New" w:hAnsi="Courier New" w:cs="Courier New"/>
+        </w:rPr>
+        <w:t>Amount Received mode</w:t>
+      </w:r>
+      <w:r>
+        <w:rPr>
+          <w:rFonts w:ascii="Courier New" w:hAnsi="Courier New" w:cs="Courier New"/>
+        </w:rPr>
+        <w:tab/>
+      </w:r>
+      <w:r>
+        <w:rPr>
+          <w:rFonts w:ascii="Courier New" w:hAnsi="Courier New" w:cs="Courier New"/>
+        </w:rPr>
+        <w:tab/>
+        <w:t>- ACC 11/10/2018</w:t>
+      </w:r>
+    </w:p>
+    <w:p>
+      <w:pPr>
+        <w:pStyle w:val="PlainText"/>
+        <w:rPr>
+          <w:rFonts w:ascii="Courier New" w:hAnsi="Courier New" w:cs="Courier New"/>
+        </w:rPr>
+      </w:pPr>
+    </w:p>
+    <w:p>
+      <w:pPr>
+        <w:pStyle w:val="PlainText"/>
+        <w:rPr>
+          <w:rFonts w:ascii="Courier New" w:hAnsi="Courier New" w:cs="Courier New"/>
+        </w:rPr>
+      </w:pPr>
+      <w:r>
+        <w:rPr>
+          <w:rFonts w:ascii="Courier New" w:hAnsi="Courier New" w:cs="Courier New"/>
+        </w:rPr>
+        <w:t>Item Name</w:t>
+      </w:r>
+      <w:r>
+        <w:rPr>
+          <w:rFonts w:ascii="Courier New" w:hAnsi="Courier New" w:cs="Courier New"/>
+        </w:rPr>
+        <w:tab/>
+      </w:r>
+      <w:r>
+        <w:rPr>
+          <w:rFonts w:ascii="Courier New" w:hAnsi="Courier New" w:cs="Courier New"/>
+        </w:rPr>
+        <w:tab/>
+      </w:r>
+      <w:r>
+        <w:rPr>
+          <w:rFonts w:ascii="Courier New" w:hAnsi="Courier New" w:cs="Courier New"/>
+        </w:rPr>
+        <w:tab/>
+      </w:r>
+      <w:r>
+        <w:rPr>
+          <w:rFonts w:ascii="Courier New" w:hAnsi="Courier New" w:cs="Courier New"/>
+        </w:rPr>
+        <w:tab/>
+        <w:t>- CARROT</w:t>
+      </w:r>
+    </w:p>
+    <w:p>
+      <w:pPr>
+        <w:pStyle w:val="PlainText"/>
+        <w:rPr>
+          <w:rFonts w:ascii="Courier New" w:hAnsi="Courier New" w:cs="Courier New"/>
+        </w:rPr>
+      </w:pPr>
+      <w:r>
+        <w:rPr>
+          <w:rFonts w:ascii="Courier New" w:hAnsi="Courier New" w:cs="Courier New"/>
+        </w:rPr>
+        <w:t>Number of Pockets</w:t>
+      </w:r>
+      <w:r>
+        <w:rPr>
+          <w:rFonts w:ascii="Courier New" w:hAnsi="Courier New" w:cs="Courier New"/>
+        </w:rPr>
+        <w:tab/>
+      </w:r>
+      <w:r>
+        <w:rPr>
+          <w:rFonts w:ascii="Courier New" w:hAnsi="Courier New" w:cs="Courier New"/>
+        </w:rPr>
+        <w:tab/>
+      </w:r>
+      <w:r>
+        <w:rPr>
+          <w:rFonts w:ascii="Courier New" w:hAnsi="Courier New" w:cs="Courier New"/>
+        </w:rPr>
+        <w:tab/>
+        <w:t>- 5</w:t>
+      </w:r>
+    </w:p>
+    <w:p>
+      <w:pPr>
+        <w:pStyle w:val="PlainText"/>
+        <w:rPr>
+          <w:rFonts w:ascii="Courier New" w:hAnsi="Courier New" w:cs="Courier New"/>
+        </w:rPr>
+      </w:pPr>
+      <w:r>
+        <w:rPr>
+          <w:rFonts w:ascii="Courier New" w:hAnsi="Courier New" w:cs="Courier New"/>
+        </w:rPr>
+        <w:t>Number of KGs</w:t>
+      </w:r>
+      <w:r>
+        <w:rPr>
+          <w:rFonts w:ascii="Courier New" w:hAnsi="Courier New" w:cs="Courier New"/>
+        </w:rPr>
+        <w:tab/>
+      </w:r>
+      <w:r>
+        <w:rPr>
+          <w:rFonts w:ascii="Courier New" w:hAnsi="Courier New" w:cs="Courier New"/>
+        </w:rPr>
+        <w:tab/>
+      </w:r>
+      <w:r>
+        <w:rPr>
+          <w:rFonts w:ascii="Courier New" w:hAnsi="Courier New" w:cs="Courier New"/>
+        </w:rPr>
+        <w:tab/>
+        <w:t>- 467</w:t>
+      </w:r>
+    </w:p>
+    <w:p>
+      <w:pPr>
+        <w:pStyle w:val="PlainText"/>
+        <w:rPr>
+          <w:rFonts w:ascii="Courier New" w:hAnsi="Courier New" w:cs="Courier New"/>
+        </w:rPr>
+      </w:pPr>
+      <w:r>
+        <w:rPr>
+          <w:rFonts w:ascii="Courier New" w:hAnsi="Courier New" w:cs="Courier New"/>
+        </w:rPr>
+        <w:t>Rate</w:t>
+      </w:r>
+      <w:r>
+        <w:rPr>
+          <w:rFonts w:ascii="Courier New" w:hAnsi="Courier New" w:cs="Courier New"/>
+        </w:rPr>
+        <w:tab/>
+      </w:r>
+      <w:r>
+        <w:rPr>
+          <w:rFonts w:ascii="Courier New" w:hAnsi="Courier New" w:cs="Courier New"/>
+        </w:rPr>
+        <w:tab/>
+      </w:r>
+      <w:r>
+        <w:rPr>
+          <w:rFonts w:ascii="Courier New" w:hAnsi="Courier New" w:cs="Courier New"/>
+        </w:rPr>
+        <w:tab/>
+      </w:r>
+      <w:r>
+        <w:rPr>
+          <w:rFonts w:ascii="Courier New" w:hAnsi="Courier New" w:cs="Courier New"/>
+        </w:rPr>
+        <w:tab/>
+      </w:r>
+      <w:r>
+        <w:rPr>
+          <w:rFonts w:ascii="Courier New" w:hAnsi="Courier New" w:cs="Courier New"/>
+        </w:rPr>
+        <w:tab/>
+        <w:t>- 27</w:t>
+      </w:r>
+    </w:p>
+    <w:p>
+      <w:pPr>
+        <w:pStyle w:val="PlainText"/>
+        <w:rPr>
+          <w:rFonts w:ascii="Courier New" w:hAnsi="Courier New" w:cs="Courier New"/>
+        </w:rPr>
+      </w:pPr>
+      <w:r>
+        <w:rPr>
+          <w:rFonts w:ascii="Courier New" w:hAnsi="Courier New" w:cs="Courier New"/>
+        </w:rPr>
+        <w:t>Transport &amp; Miscellaneous</w:t>
+      </w:r>
+      <w:r>
+        <w:rPr>
+          <w:rFonts w:ascii="Courier New" w:hAnsi="Courier New" w:cs="Courier New"/>
+        </w:rPr>
+        <w:tab/>
+        <w:t>- 50</w:t>
+      </w:r>
+    </w:p>
+    <w:p>
+      <w:pPr>
+        <w:pStyle w:val="PlainText"/>
+        <w:rPr>
+          <w:rFonts w:ascii="Courier New" w:hAnsi="Courier New" w:cs="Courier New"/>
+        </w:rPr>
+      </w:pPr>
+      <w:r>
+        <w:rPr>
+          <w:rFonts w:ascii="Courier New" w:hAnsi="Courier New" w:cs="Courier New"/>
+        </w:rPr>
+        <w:t>Total Price</w:t>
+      </w:r>
+      <w:r>
+        <w:rPr>
+          <w:rFonts w:ascii="Courier New" w:hAnsi="Courier New" w:cs="Courier New"/>
+        </w:rPr>
+        <w:tab/>
+      </w:r>
+      <w:r>
+        <w:rPr>
+          <w:rFonts w:ascii="Courier New" w:hAnsi="Courier New" w:cs="Courier New"/>
+        </w:rPr>
+        <w:tab/>
+      </w:r>
+      <w:r>
+        <w:rPr>
+          <w:rFonts w:ascii="Courier New" w:hAnsi="Courier New" w:cs="Courier New"/>
+        </w:rPr>
+        <w:tab/>
+      </w:r>
+      <w:r>
+        <w:rPr>
+          <w:rFonts w:ascii="Courier New" w:hAnsi="Courier New" w:cs="Courier New"/>
+        </w:rPr>
+        <w:tab/>
+        <w:t>- 12659.0</w:t>
+      </w:r>
+    </w:p>
+    <w:p>
+      <w:pPr>
+        <w:pStyle w:val="PlainText"/>
+        <w:rPr>
+          <w:rFonts w:ascii="Courier New" w:hAnsi="Courier New" w:cs="Courier New"/>
+          <w:color w:val="FF0000"/>
+        </w:rPr>
+      </w:pPr>
+      <w:r>
+        <w:rPr>
+          <w:rFonts w:ascii="Courier New" w:hAnsi="Courier New" w:cs="Courier New"/>
+          <w:color w:val="FF0000"/>
+        </w:rPr>
+        <w:t>Amount Received</w:t>
+      </w:r>
+      <w:r>
+        <w:rPr>
+          <w:rFonts w:ascii="Courier New" w:hAnsi="Courier New" w:cs="Courier New"/>
+          <w:color w:val="FF0000"/>
+        </w:rPr>
+        <w:tab/>
+      </w:r>
+      <w:r>
+        <w:rPr>
+          <w:rFonts w:ascii="Courier New" w:hAnsi="Courier New" w:cs="Courier New"/>
+          <w:color w:val="FF0000"/>
+        </w:rPr>
+        <w:tab/>
+      </w:r>
+      <w:r>
+        <w:rPr>
+          <w:rFonts w:ascii="Courier New" w:hAnsi="Courier New" w:cs="Courier New"/>
+          <w:color w:val="FF0000"/>
+        </w:rPr>
+        <w:tab/>
+        <w:t>- 40000</w:t>
+      </w:r>
+    </w:p>
+    <w:p>
+      <w:pPr>
+        <w:pStyle w:val="PlainText"/>
+        <w:rPr>
+          <w:rFonts w:ascii="Courier New" w:hAnsi="Courier New" w:cs="Courier New"/>
+          <w:b/>
+        </w:rPr>
+      </w:pPr>
+      <w:r>
+        <w:rPr>
+          <w:rFonts w:ascii="Courier New" w:hAnsi="Courier New" w:cs="Courier New"/>
+          <w:b/>
+        </w:rPr>
+        <w:t>Amount balance</w:t>
+      </w:r>
+      <w:r>
+        <w:rPr>
+          <w:rFonts w:ascii="Courier New" w:hAnsi="Courier New" w:cs="Courier New"/>
+          <w:b/>
+        </w:rPr>
+        <w:tab/>
+      </w:r>
+      <w:r>
+        <w:rPr>
+          <w:rFonts w:ascii="Courier New" w:hAnsi="Courier New" w:cs="Courier New"/>
+          <w:b/>
+        </w:rPr>
+        <w:tab/>
+      </w:r>
+      <w:r>
+        <w:rPr>
+          <w:rFonts w:ascii="Courier New" w:hAnsi="Courier New" w:cs="Courier New"/>
+          <w:b/>
+        </w:rPr>
+        <w:tab/>
+        <w:t>- 27338.0</w:t>
+      </w:r>
+    </w:p>
+    <w:p>
+      <w:pPr>
+        <w:pStyle w:val="PlainText"/>
+        <w:rPr>
+          <w:rFonts w:ascii="Courier New" w:hAnsi="Courier New" w:cs="Courier New"/>
+        </w:rPr>
+      </w:pPr>
+      <w:r>
+        <w:rPr>
+          <w:rFonts w:ascii="Courier New" w:hAnsi="Courier New" w:cs="Courier New"/>
+        </w:rPr>
+        <w:t>Amount Received mode</w:t>
+      </w:r>
+      <w:r>
+        <w:rPr>
+          <w:rFonts w:ascii="Courier New" w:hAnsi="Courier New" w:cs="Courier New"/>
+        </w:rPr>
+        <w:tab/>
+      </w:r>
+      <w:r>
+        <w:rPr>
+          <w:rFonts w:ascii="Courier New" w:hAnsi="Courier New" w:cs="Courier New"/>
+        </w:rPr>
+        <w:tab/>
+        <w:t>- ACC 12/12/2018</w:t>
+      </w:r>
+    </w:p>
+    <w:p>
+      <w:pPr>
+        <w:pStyle w:val="PlainText"/>
+        <w:rPr>
+          <w:rFonts w:ascii="Courier New" w:hAnsi="Courier New" w:cs="Courier New"/>
+        </w:rPr>
+      </w:pPr>
+    </w:p>
+    <w:p>
+      <w:pPr>
+        <w:pStyle w:val="PlainText"/>
+        <w:rPr>
+          <w:rFonts w:ascii="Courier New" w:hAnsi="Courier New" w:cs="Courier New"/>
+          <w:b/>
+        </w:rPr>
+      </w:pPr>
     </w:p>
     <w:p>
       <w:pPr>

--- a/customer _details/KIRAN/SEP/SIRA/TM D/PURCHASE DETAILS.docx
+++ b/customer _details/KIRAN/SEP/SIRA/TM D/PURCHASE DETAILS.docx
@@ -8854,13 +8854,7 @@
         <w:rPr>
           <w:rFonts w:ascii="Courier New" w:hAnsi="Courier New" w:cs="Courier New"/>
         </w:rPr>
-        <w:t>SUN Dec 17</w:t>
-      </w:r>
-      <w:r>
-        <w:rPr>
-          <w:rFonts w:ascii="Courier New" w:hAnsi="Courier New" w:cs="Courier New"/>
-        </w:rPr>
-        <w:t xml:space="preserve"> 14:06:09 IST 2018</w:t>
+        <w:t>SUN Dec 17 14:06:09 IST 2018</w:t>
       </w:r>
     </w:p>
     <w:p>
@@ -9412,6 +9406,620 @@
         <w:tab/>
         <w:t>- ACC 12/12/2018</w:t>
       </w:r>
+    </w:p>
+    <w:p>
+      <w:pPr>
+        <w:pStyle w:val="PlainText"/>
+        <w:rPr>
+          <w:rFonts w:ascii="Courier New" w:hAnsi="Courier New" w:cs="Courier New"/>
+        </w:rPr>
+      </w:pPr>
+    </w:p>
+    <w:p>
+      <w:pPr>
+        <w:pStyle w:val="PlainText"/>
+        <w:rPr>
+          <w:rFonts w:ascii="Courier New" w:hAnsi="Courier New" w:cs="Courier New"/>
+        </w:rPr>
+      </w:pPr>
+      <w:r>
+        <w:rPr>
+          <w:rFonts w:ascii="Courier New" w:hAnsi="Courier New" w:cs="Courier New"/>
+        </w:rPr>
+        <w:t>TUE Dec 18</w:t>
+      </w:r>
+      <w:r>
+        <w:rPr>
+          <w:rFonts w:ascii="Courier New" w:hAnsi="Courier New" w:cs="Courier New"/>
+        </w:rPr>
+        <w:t xml:space="preserve"> 15:10:42 IST 2018</w:t>
+      </w:r>
+    </w:p>
+    <w:p>
+      <w:pPr>
+        <w:pStyle w:val="PlainText"/>
+        <w:rPr>
+          <w:rFonts w:ascii="Courier New" w:hAnsi="Courier New" w:cs="Courier New"/>
+        </w:rPr>
+      </w:pPr>
+      <w:r>
+        <w:rPr>
+          <w:rFonts w:ascii="Courier New" w:hAnsi="Courier New" w:cs="Courier New"/>
+        </w:rPr>
+        <w:t>Person Name</w:t>
+      </w:r>
+      <w:r>
+        <w:rPr>
+          <w:rFonts w:ascii="Courier New" w:hAnsi="Courier New" w:cs="Courier New"/>
+        </w:rPr>
+        <w:tab/>
+      </w:r>
+      <w:r>
+        <w:rPr>
+          <w:rFonts w:ascii="Courier New" w:hAnsi="Courier New" w:cs="Courier New"/>
+        </w:rPr>
+        <w:tab/>
+      </w:r>
+      <w:r>
+        <w:rPr>
+          <w:rFonts w:ascii="Courier New" w:hAnsi="Courier New" w:cs="Courier New"/>
+        </w:rPr>
+        <w:tab/>
+      </w:r>
+      <w:r>
+        <w:rPr>
+          <w:rFonts w:ascii="Courier New" w:hAnsi="Courier New" w:cs="Courier New"/>
+        </w:rPr>
+        <w:tab/>
+        <w:t>- TM D</w:t>
+      </w:r>
+    </w:p>
+    <w:p>
+      <w:pPr>
+        <w:pStyle w:val="PlainText"/>
+        <w:rPr>
+          <w:rFonts w:ascii="Courier New" w:hAnsi="Courier New" w:cs="Courier New"/>
+        </w:rPr>
+      </w:pPr>
+      <w:r>
+        <w:rPr>
+          <w:rFonts w:ascii="Courier New" w:hAnsi="Courier New" w:cs="Courier New"/>
+        </w:rPr>
+        <w:t>Bill number</w:t>
+      </w:r>
+      <w:r>
+        <w:rPr>
+          <w:rFonts w:ascii="Courier New" w:hAnsi="Courier New" w:cs="Courier New"/>
+        </w:rPr>
+        <w:tab/>
+      </w:r>
+      <w:r>
+        <w:rPr>
+          <w:rFonts w:ascii="Courier New" w:hAnsi="Courier New" w:cs="Courier New"/>
+        </w:rPr>
+        <w:tab/>
+      </w:r>
+      <w:r>
+        <w:rPr>
+          <w:rFonts w:ascii="Courier New" w:hAnsi="Courier New" w:cs="Courier New"/>
+        </w:rPr>
+        <w:tab/>
+      </w:r>
+      <w:r>
+        <w:rPr>
+          <w:rFonts w:ascii="Courier New" w:hAnsi="Courier New" w:cs="Courier New"/>
+        </w:rPr>
+        <w:tab/>
+        <w:t>- 3140</w:t>
+      </w:r>
+    </w:p>
+    <w:p>
+      <w:pPr>
+        <w:pStyle w:val="PlainText"/>
+        <w:rPr>
+          <w:rFonts w:ascii="Courier New" w:hAnsi="Courier New" w:cs="Courier New"/>
+        </w:rPr>
+      </w:pPr>
+      <w:r>
+        <w:rPr>
+          <w:rFonts w:ascii="Courier New" w:hAnsi="Courier New" w:cs="Courier New"/>
+        </w:rPr>
+        <w:t>---------------------------------------------------------------</w:t>
+      </w:r>
+    </w:p>
+    <w:p>
+      <w:pPr>
+        <w:pStyle w:val="PlainText"/>
+        <w:rPr>
+          <w:rFonts w:ascii="Courier New" w:hAnsi="Courier New" w:cs="Courier New"/>
+        </w:rPr>
+      </w:pPr>
+      <w:r>
+        <w:rPr>
+          <w:rFonts w:ascii="Courier New" w:hAnsi="Courier New" w:cs="Courier New"/>
+        </w:rPr>
+        <w:t>Item Name</w:t>
+      </w:r>
+      <w:r>
+        <w:rPr>
+          <w:rFonts w:ascii="Courier New" w:hAnsi="Courier New" w:cs="Courier New"/>
+        </w:rPr>
+        <w:tab/>
+      </w:r>
+      <w:r>
+        <w:rPr>
+          <w:rFonts w:ascii="Courier New" w:hAnsi="Courier New" w:cs="Courier New"/>
+        </w:rPr>
+        <w:tab/>
+      </w:r>
+      <w:r>
+        <w:rPr>
+          <w:rFonts w:ascii="Courier New" w:hAnsi="Courier New" w:cs="Courier New"/>
+        </w:rPr>
+        <w:tab/>
+      </w:r>
+      <w:r>
+        <w:rPr>
+          <w:rFonts w:ascii="Courier New" w:hAnsi="Courier New" w:cs="Courier New"/>
+        </w:rPr>
+        <w:tab/>
+        <w:t>- CARROT</w:t>
+      </w:r>
+    </w:p>
+    <w:p>
+      <w:pPr>
+        <w:pStyle w:val="PlainText"/>
+        <w:rPr>
+          <w:rFonts w:ascii="Courier New" w:hAnsi="Courier New" w:cs="Courier New"/>
+        </w:rPr>
+      </w:pPr>
+      <w:r>
+        <w:rPr>
+          <w:rFonts w:ascii="Courier New" w:hAnsi="Courier New" w:cs="Courier New"/>
+        </w:rPr>
+        <w:t>Number of Pockets</w:t>
+      </w:r>
+      <w:r>
+        <w:rPr>
+          <w:rFonts w:ascii="Courier New" w:hAnsi="Courier New" w:cs="Courier New"/>
+        </w:rPr>
+        <w:tab/>
+      </w:r>
+      <w:r>
+        <w:rPr>
+          <w:rFonts w:ascii="Courier New" w:hAnsi="Courier New" w:cs="Courier New"/>
+        </w:rPr>
+        <w:tab/>
+      </w:r>
+      <w:r>
+        <w:rPr>
+          <w:rFonts w:ascii="Courier New" w:hAnsi="Courier New" w:cs="Courier New"/>
+        </w:rPr>
+        <w:tab/>
+        <w:t>- 6</w:t>
+      </w:r>
+    </w:p>
+    <w:p>
+      <w:pPr>
+        <w:pStyle w:val="PlainText"/>
+        <w:rPr>
+          <w:rFonts w:ascii="Courier New" w:hAnsi="Courier New" w:cs="Courier New"/>
+        </w:rPr>
+      </w:pPr>
+      <w:r>
+        <w:rPr>
+          <w:rFonts w:ascii="Courier New" w:hAnsi="Courier New" w:cs="Courier New"/>
+        </w:rPr>
+        <w:t>Number of KGs</w:t>
+      </w:r>
+      <w:r>
+        <w:rPr>
+          <w:rFonts w:ascii="Courier New" w:hAnsi="Courier New" w:cs="Courier New"/>
+        </w:rPr>
+        <w:tab/>
+      </w:r>
+      <w:r>
+        <w:rPr>
+          <w:rFonts w:ascii="Courier New" w:hAnsi="Courier New" w:cs="Courier New"/>
+        </w:rPr>
+        <w:tab/>
+      </w:r>
+      <w:r>
+        <w:rPr>
+          <w:rFonts w:ascii="Courier New" w:hAnsi="Courier New" w:cs="Courier New"/>
+        </w:rPr>
+        <w:tab/>
+        <w:t>- 531</w:t>
+      </w:r>
+    </w:p>
+    <w:p>
+      <w:pPr>
+        <w:pStyle w:val="PlainText"/>
+        <w:rPr>
+          <w:rFonts w:ascii="Courier New" w:hAnsi="Courier New" w:cs="Courier New"/>
+        </w:rPr>
+      </w:pPr>
+      <w:r>
+        <w:rPr>
+          <w:rFonts w:ascii="Courier New" w:hAnsi="Courier New" w:cs="Courier New"/>
+        </w:rPr>
+        <w:t>Rate</w:t>
+      </w:r>
+      <w:r>
+        <w:rPr>
+          <w:rFonts w:ascii="Courier New" w:hAnsi="Courier New" w:cs="Courier New"/>
+        </w:rPr>
+        <w:tab/>
+      </w:r>
+      <w:r>
+        <w:rPr>
+          <w:rFonts w:ascii="Courier New" w:hAnsi="Courier New" w:cs="Courier New"/>
+        </w:rPr>
+        <w:tab/>
+      </w:r>
+      <w:r>
+        <w:rPr>
+          <w:rFonts w:ascii="Courier New" w:hAnsi="Courier New" w:cs="Courier New"/>
+        </w:rPr>
+        <w:tab/>
+      </w:r>
+      <w:r>
+        <w:rPr>
+          <w:rFonts w:ascii="Courier New" w:hAnsi="Courier New" w:cs="Courier New"/>
+        </w:rPr>
+        <w:tab/>
+      </w:r>
+      <w:r>
+        <w:rPr>
+          <w:rFonts w:ascii="Courier New" w:hAnsi="Courier New" w:cs="Courier New"/>
+        </w:rPr>
+        <w:tab/>
+        <w:t>- 28</w:t>
+      </w:r>
+    </w:p>
+    <w:p>
+      <w:pPr>
+        <w:pStyle w:val="PlainText"/>
+        <w:rPr>
+          <w:rFonts w:ascii="Courier New" w:hAnsi="Courier New" w:cs="Courier New"/>
+        </w:rPr>
+      </w:pPr>
+      <w:r>
+        <w:rPr>
+          <w:rFonts w:ascii="Courier New" w:hAnsi="Courier New" w:cs="Courier New"/>
+        </w:rPr>
+        <w:t>Total Price</w:t>
+      </w:r>
+      <w:r>
+        <w:rPr>
+          <w:rFonts w:ascii="Courier New" w:hAnsi="Courier New" w:cs="Courier New"/>
+        </w:rPr>
+        <w:tab/>
+      </w:r>
+      <w:r>
+        <w:rPr>
+          <w:rFonts w:ascii="Courier New" w:hAnsi="Courier New" w:cs="Courier New"/>
+        </w:rPr>
+        <w:tab/>
+      </w:r>
+      <w:r>
+        <w:rPr>
+          <w:rFonts w:ascii="Courier New" w:hAnsi="Courier New" w:cs="Courier New"/>
+        </w:rPr>
+        <w:tab/>
+      </w:r>
+      <w:r>
+        <w:rPr>
+          <w:rFonts w:ascii="Courier New" w:hAnsi="Courier New" w:cs="Courier New"/>
+        </w:rPr>
+        <w:tab/>
+        <w:t>- 14868.0</w:t>
+      </w:r>
+    </w:p>
+    <w:p>
+      <w:pPr>
+        <w:pStyle w:val="PlainText"/>
+        <w:rPr>
+          <w:rFonts w:ascii="Courier New" w:hAnsi="Courier New" w:cs="Courier New"/>
+        </w:rPr>
+      </w:pPr>
+      <w:r>
+        <w:rPr>
+          <w:rFonts w:ascii="Courier New" w:hAnsi="Courier New" w:cs="Courier New"/>
+        </w:rPr>
+        <w:t>Amount balance</w:t>
+      </w:r>
+      <w:r>
+        <w:rPr>
+          <w:rFonts w:ascii="Courier New" w:hAnsi="Courier New" w:cs="Courier New"/>
+        </w:rPr>
+        <w:tab/>
+      </w:r>
+      <w:r>
+        <w:rPr>
+          <w:rFonts w:ascii="Courier New" w:hAnsi="Courier New" w:cs="Courier New"/>
+        </w:rPr>
+        <w:tab/>
+      </w:r>
+      <w:r>
+        <w:rPr>
+          <w:rFonts w:ascii="Courier New" w:hAnsi="Courier New" w:cs="Courier New"/>
+        </w:rPr>
+        <w:tab/>
+        <w:t>- 42206.0</w:t>
+      </w:r>
+    </w:p>
+    <w:p>
+      <w:pPr>
+        <w:pStyle w:val="PlainText"/>
+        <w:rPr>
+          <w:rFonts w:ascii="Courier New" w:hAnsi="Courier New" w:cs="Courier New"/>
+        </w:rPr>
+      </w:pPr>
+    </w:p>
+    <w:p>
+      <w:pPr>
+        <w:pStyle w:val="PlainText"/>
+        <w:rPr>
+          <w:rFonts w:ascii="Courier New" w:hAnsi="Courier New" w:cs="Courier New"/>
+        </w:rPr>
+      </w:pPr>
+      <w:r>
+        <w:rPr>
+          <w:rFonts w:ascii="Courier New" w:hAnsi="Courier New" w:cs="Courier New"/>
+        </w:rPr>
+        <w:t>Item Name</w:t>
+      </w:r>
+      <w:r>
+        <w:rPr>
+          <w:rFonts w:ascii="Courier New" w:hAnsi="Courier New" w:cs="Courier New"/>
+        </w:rPr>
+        <w:tab/>
+      </w:r>
+      <w:r>
+        <w:rPr>
+          <w:rFonts w:ascii="Courier New" w:hAnsi="Courier New" w:cs="Courier New"/>
+        </w:rPr>
+        <w:tab/>
+      </w:r>
+      <w:r>
+        <w:rPr>
+          <w:rFonts w:ascii="Courier New" w:hAnsi="Courier New" w:cs="Courier New"/>
+        </w:rPr>
+        <w:tab/>
+      </w:r>
+      <w:r>
+        <w:rPr>
+          <w:rFonts w:ascii="Courier New" w:hAnsi="Courier New" w:cs="Courier New"/>
+        </w:rPr>
+        <w:tab/>
+        <w:t>- CHOWCHOW</w:t>
+      </w:r>
+    </w:p>
+    <w:p>
+      <w:pPr>
+        <w:pStyle w:val="PlainText"/>
+        <w:rPr>
+          <w:rFonts w:ascii="Courier New" w:hAnsi="Courier New" w:cs="Courier New"/>
+        </w:rPr>
+      </w:pPr>
+      <w:r>
+        <w:rPr>
+          <w:rFonts w:ascii="Courier New" w:hAnsi="Courier New" w:cs="Courier New"/>
+        </w:rPr>
+        <w:t>Number of Pockets</w:t>
+      </w:r>
+      <w:r>
+        <w:rPr>
+          <w:rFonts w:ascii="Courier New" w:hAnsi="Courier New" w:cs="Courier New"/>
+        </w:rPr>
+        <w:tab/>
+      </w:r>
+      <w:r>
+        <w:rPr>
+          <w:rFonts w:ascii="Courier New" w:hAnsi="Courier New" w:cs="Courier New"/>
+        </w:rPr>
+        <w:tab/>
+      </w:r>
+      <w:r>
+        <w:rPr>
+          <w:rFonts w:ascii="Courier New" w:hAnsi="Courier New" w:cs="Courier New"/>
+        </w:rPr>
+        <w:tab/>
+        <w:t>- 3</w:t>
+      </w:r>
+    </w:p>
+    <w:p>
+      <w:pPr>
+        <w:pStyle w:val="PlainText"/>
+        <w:rPr>
+          <w:rFonts w:ascii="Courier New" w:hAnsi="Courier New" w:cs="Courier New"/>
+        </w:rPr>
+      </w:pPr>
+      <w:r>
+        <w:rPr>
+          <w:rFonts w:ascii="Courier New" w:hAnsi="Courier New" w:cs="Courier New"/>
+        </w:rPr>
+        <w:t>Number of KGs</w:t>
+      </w:r>
+      <w:r>
+        <w:rPr>
+          <w:rFonts w:ascii="Courier New" w:hAnsi="Courier New" w:cs="Courier New"/>
+        </w:rPr>
+        <w:tab/>
+      </w:r>
+      <w:r>
+        <w:rPr>
+          <w:rFonts w:ascii="Courier New" w:hAnsi="Courier New" w:cs="Courier New"/>
+        </w:rPr>
+        <w:tab/>
+      </w:r>
+      <w:r>
+        <w:rPr>
+          <w:rFonts w:ascii="Courier New" w:hAnsi="Courier New" w:cs="Courier New"/>
+        </w:rPr>
+        <w:tab/>
+        <w:t>- 217</w:t>
+      </w:r>
+    </w:p>
+    <w:p>
+      <w:pPr>
+        <w:pStyle w:val="PlainText"/>
+        <w:rPr>
+          <w:rFonts w:ascii="Courier New" w:hAnsi="Courier New" w:cs="Courier New"/>
+        </w:rPr>
+      </w:pPr>
+      <w:r>
+        <w:rPr>
+          <w:rFonts w:ascii="Courier New" w:hAnsi="Courier New" w:cs="Courier New"/>
+        </w:rPr>
+        <w:t>Rate</w:t>
+      </w:r>
+      <w:r>
+        <w:rPr>
+          <w:rFonts w:ascii="Courier New" w:hAnsi="Courier New" w:cs="Courier New"/>
+        </w:rPr>
+        <w:tab/>
+      </w:r>
+      <w:r>
+        <w:rPr>
+          <w:rFonts w:ascii="Courier New" w:hAnsi="Courier New" w:cs="Courier New"/>
+        </w:rPr>
+        <w:tab/>
+      </w:r>
+      <w:r>
+        <w:rPr>
+          <w:rFonts w:ascii="Courier New" w:hAnsi="Courier New" w:cs="Courier New"/>
+        </w:rPr>
+        <w:tab/>
+      </w:r>
+      <w:r>
+        <w:rPr>
+          <w:rFonts w:ascii="Courier New" w:hAnsi="Courier New" w:cs="Courier New"/>
+        </w:rPr>
+        <w:tab/>
+      </w:r>
+      <w:r>
+        <w:rPr>
+          <w:rFonts w:ascii="Courier New" w:hAnsi="Courier New" w:cs="Courier New"/>
+        </w:rPr>
+        <w:tab/>
+        <w:t>- 10</w:t>
+      </w:r>
+    </w:p>
+    <w:p>
+      <w:pPr>
+        <w:pStyle w:val="PlainText"/>
+        <w:rPr>
+          <w:rFonts w:ascii="Courier New" w:hAnsi="Courier New" w:cs="Courier New"/>
+        </w:rPr>
+      </w:pPr>
+      <w:r>
+        <w:rPr>
+          <w:rFonts w:ascii="Courier New" w:hAnsi="Courier New" w:cs="Courier New"/>
+        </w:rPr>
+        <w:t>Transport &amp; Miscellaneous</w:t>
+      </w:r>
+      <w:r>
+        <w:rPr>
+          <w:rFonts w:ascii="Courier New" w:hAnsi="Courier New" w:cs="Courier New"/>
+        </w:rPr>
+        <w:tab/>
+        <w:t>- 90</w:t>
+      </w:r>
+    </w:p>
+    <w:p>
+      <w:pPr>
+        <w:pStyle w:val="PlainText"/>
+        <w:rPr>
+          <w:rFonts w:ascii="Courier New" w:hAnsi="Courier New" w:cs="Courier New"/>
+        </w:rPr>
+      </w:pPr>
+      <w:r>
+        <w:rPr>
+          <w:rFonts w:ascii="Courier New" w:hAnsi="Courier New" w:cs="Courier New"/>
+        </w:rPr>
+        <w:t>Total Price</w:t>
+      </w:r>
+      <w:r>
+        <w:rPr>
+          <w:rFonts w:ascii="Courier New" w:hAnsi="Courier New" w:cs="Courier New"/>
+        </w:rPr>
+        <w:tab/>
+      </w:r>
+      <w:r>
+        <w:rPr>
+          <w:rFonts w:ascii="Courier New" w:hAnsi="Courier New" w:cs="Courier New"/>
+        </w:rPr>
+        <w:tab/>
+      </w:r>
+      <w:r>
+        <w:rPr>
+          <w:rFonts w:ascii="Courier New" w:hAnsi="Courier New" w:cs="Courier New"/>
+        </w:rPr>
+        <w:tab/>
+      </w:r>
+      <w:r>
+        <w:rPr>
+          <w:rFonts w:ascii="Courier New" w:hAnsi="Courier New" w:cs="Courier New"/>
+        </w:rPr>
+        <w:tab/>
+        <w:t>- 2260.0</w:t>
+      </w:r>
+    </w:p>
+    <w:p>
+      <w:pPr>
+        <w:pStyle w:val="PlainText"/>
+        <w:rPr>
+          <w:rFonts w:ascii="Courier New" w:hAnsi="Courier New" w:cs="Courier New"/>
+          <w:b/>
+        </w:rPr>
+      </w:pPr>
+      <w:r>
+        <w:rPr>
+          <w:rFonts w:ascii="Courier New" w:hAnsi="Courier New" w:cs="Courier New"/>
+          <w:b/>
+        </w:rPr>
+        <w:t>Amount balance</w:t>
+      </w:r>
+      <w:r>
+        <w:rPr>
+          <w:rFonts w:ascii="Courier New" w:hAnsi="Courier New" w:cs="Courier New"/>
+          <w:b/>
+        </w:rPr>
+        <w:tab/>
+      </w:r>
+      <w:r>
+        <w:rPr>
+          <w:rFonts w:ascii="Courier New" w:hAnsi="Courier New" w:cs="Courier New"/>
+          <w:b/>
+        </w:rPr>
+        <w:tab/>
+      </w:r>
+      <w:r>
+        <w:rPr>
+          <w:rFonts w:ascii="Courier New" w:hAnsi="Courier New" w:cs="Courier New"/>
+          <w:b/>
+        </w:rPr>
+        <w:tab/>
+        <w:t>- 44466.0</w:t>
+      </w:r>
+    </w:p>
+    <w:p>
+      <w:pPr>
+        <w:pStyle w:val="PlainText"/>
+        <w:rPr>
+          <w:rFonts w:ascii="Courier New" w:hAnsi="Courier New" w:cs="Courier New"/>
+        </w:rPr>
+      </w:pPr>
+    </w:p>
+    <w:p>
+      <w:pPr>
+        <w:pStyle w:val="PlainText"/>
+        <w:rPr>
+          <w:rFonts w:ascii="Courier New" w:hAnsi="Courier New" w:cs="Courier New"/>
+        </w:rPr>
+      </w:pPr>
     </w:p>
     <w:p>
       <w:pPr>

--- a/customer _details/KIRAN/SEP/SIRA/TM D/PURCHASE DETAILS.docx
+++ b/customer _details/KIRAN/SEP/SIRA/TM D/PURCHASE DETAILS.docx
@@ -9426,13 +9426,7 @@
         <w:rPr>
           <w:rFonts w:ascii="Courier New" w:hAnsi="Courier New" w:cs="Courier New"/>
         </w:rPr>
-        <w:t>TUE Dec 18</w:t>
-      </w:r>
-      <w:r>
-        <w:rPr>
-          <w:rFonts w:ascii="Courier New" w:hAnsi="Courier New" w:cs="Courier New"/>
-        </w:rPr>
-        <w:t xml:space="preserve"> 15:10:42 IST 2018</w:t>
+        <w:t>TUE Dec 18 15:10:42 IST 2018</w:t>
       </w:r>
     </w:p>
     <w:p>
@@ -10004,6 +9998,392 @@
         <w:tab/>
         <w:t>- 44466.0</w:t>
       </w:r>
+    </w:p>
+    <w:p>
+      <w:pPr>
+        <w:pStyle w:val="PlainText"/>
+        <w:rPr>
+          <w:rFonts w:ascii="Courier New" w:hAnsi="Courier New" w:cs="Courier New"/>
+          <w:b/>
+        </w:rPr>
+      </w:pPr>
+    </w:p>
+    <w:p>
+      <w:pPr>
+        <w:pStyle w:val="PlainText"/>
+        <w:rPr>
+          <w:rFonts w:ascii="Courier New" w:hAnsi="Courier New" w:cs="Courier New"/>
+        </w:rPr>
+      </w:pPr>
+      <w:r>
+        <w:rPr>
+          <w:rFonts w:ascii="Courier New" w:hAnsi="Courier New" w:cs="Courier New"/>
+        </w:rPr>
+        <w:t>THU Dec 20</w:t>
+      </w:r>
+      <w:r>
+        <w:rPr>
+          <w:rFonts w:ascii="Courier New" w:hAnsi="Courier New" w:cs="Courier New"/>
+        </w:rPr>
+        <w:t xml:space="preserve"> 13:57:26 IST 2018</w:t>
+      </w:r>
+    </w:p>
+    <w:p>
+      <w:pPr>
+        <w:pStyle w:val="PlainText"/>
+        <w:rPr>
+          <w:rFonts w:ascii="Courier New" w:hAnsi="Courier New" w:cs="Courier New"/>
+        </w:rPr>
+      </w:pPr>
+      <w:r>
+        <w:rPr>
+          <w:rFonts w:ascii="Courier New" w:hAnsi="Courier New" w:cs="Courier New"/>
+        </w:rPr>
+        <w:t>Person Name</w:t>
+      </w:r>
+      <w:r>
+        <w:rPr>
+          <w:rFonts w:ascii="Courier New" w:hAnsi="Courier New" w:cs="Courier New"/>
+        </w:rPr>
+        <w:tab/>
+      </w:r>
+      <w:r>
+        <w:rPr>
+          <w:rFonts w:ascii="Courier New" w:hAnsi="Courier New" w:cs="Courier New"/>
+        </w:rPr>
+        <w:tab/>
+      </w:r>
+      <w:r>
+        <w:rPr>
+          <w:rFonts w:ascii="Courier New" w:hAnsi="Courier New" w:cs="Courier New"/>
+        </w:rPr>
+        <w:tab/>
+      </w:r>
+      <w:r>
+        <w:rPr>
+          <w:rFonts w:ascii="Courier New" w:hAnsi="Courier New" w:cs="Courier New"/>
+        </w:rPr>
+        <w:tab/>
+        <w:t>- TM D</w:t>
+      </w:r>
+    </w:p>
+    <w:p>
+      <w:pPr>
+        <w:pStyle w:val="PlainText"/>
+        <w:rPr>
+          <w:rFonts w:ascii="Courier New" w:hAnsi="Courier New" w:cs="Courier New"/>
+        </w:rPr>
+      </w:pPr>
+      <w:r>
+        <w:rPr>
+          <w:rFonts w:ascii="Courier New" w:hAnsi="Courier New" w:cs="Courier New"/>
+        </w:rPr>
+        <w:t>Bill number</w:t>
+      </w:r>
+      <w:r>
+        <w:rPr>
+          <w:rFonts w:ascii="Courier New" w:hAnsi="Courier New" w:cs="Courier New"/>
+        </w:rPr>
+        <w:tab/>
+      </w:r>
+      <w:r>
+        <w:rPr>
+          <w:rFonts w:ascii="Courier New" w:hAnsi="Courier New" w:cs="Courier New"/>
+        </w:rPr>
+        <w:tab/>
+      </w:r>
+      <w:r>
+        <w:rPr>
+          <w:rFonts w:ascii="Courier New" w:hAnsi="Courier New" w:cs="Courier New"/>
+        </w:rPr>
+        <w:tab/>
+      </w:r>
+      <w:r>
+        <w:rPr>
+          <w:rFonts w:ascii="Courier New" w:hAnsi="Courier New" w:cs="Courier New"/>
+        </w:rPr>
+        <w:tab/>
+        <w:t>- 3147</w:t>
+      </w:r>
+    </w:p>
+    <w:p>
+      <w:pPr>
+        <w:pStyle w:val="PlainText"/>
+        <w:rPr>
+          <w:rFonts w:ascii="Courier New" w:hAnsi="Courier New" w:cs="Courier New"/>
+        </w:rPr>
+      </w:pPr>
+      <w:r>
+        <w:rPr>
+          <w:rFonts w:ascii="Courier New" w:hAnsi="Courier New" w:cs="Courier New"/>
+        </w:rPr>
+        <w:t>---------------------------------------------------------------</w:t>
+      </w:r>
+    </w:p>
+    <w:p>
+      <w:pPr>
+        <w:pStyle w:val="PlainText"/>
+        <w:rPr>
+          <w:rFonts w:ascii="Courier New" w:hAnsi="Courier New" w:cs="Courier New"/>
+        </w:rPr>
+      </w:pPr>
+      <w:r>
+        <w:rPr>
+          <w:rFonts w:ascii="Courier New" w:hAnsi="Courier New" w:cs="Courier New"/>
+        </w:rPr>
+        <w:t>Item Name</w:t>
+      </w:r>
+      <w:r>
+        <w:rPr>
+          <w:rFonts w:ascii="Courier New" w:hAnsi="Courier New" w:cs="Courier New"/>
+        </w:rPr>
+        <w:tab/>
+      </w:r>
+      <w:r>
+        <w:rPr>
+          <w:rFonts w:ascii="Courier New" w:hAnsi="Courier New" w:cs="Courier New"/>
+        </w:rPr>
+        <w:tab/>
+      </w:r>
+      <w:r>
+        <w:rPr>
+          <w:rFonts w:ascii="Courier New" w:hAnsi="Courier New" w:cs="Courier New"/>
+        </w:rPr>
+        <w:tab/>
+      </w:r>
+      <w:r>
+        <w:rPr>
+          <w:rFonts w:ascii="Courier New" w:hAnsi="Courier New" w:cs="Courier New"/>
+        </w:rPr>
+        <w:tab/>
+        <w:t>- CARROT</w:t>
+      </w:r>
+    </w:p>
+    <w:p>
+      <w:pPr>
+        <w:pStyle w:val="PlainText"/>
+        <w:rPr>
+          <w:rFonts w:ascii="Courier New" w:hAnsi="Courier New" w:cs="Courier New"/>
+        </w:rPr>
+      </w:pPr>
+      <w:r>
+        <w:rPr>
+          <w:rFonts w:ascii="Courier New" w:hAnsi="Courier New" w:cs="Courier New"/>
+        </w:rPr>
+        <w:t>Number of Pockets</w:t>
+      </w:r>
+      <w:r>
+        <w:rPr>
+          <w:rFonts w:ascii="Courier New" w:hAnsi="Courier New" w:cs="Courier New"/>
+        </w:rPr>
+        <w:tab/>
+      </w:r>
+      <w:r>
+        <w:rPr>
+          <w:rFonts w:ascii="Courier New" w:hAnsi="Courier New" w:cs="Courier New"/>
+        </w:rPr>
+        <w:tab/>
+      </w:r>
+      <w:r>
+        <w:rPr>
+          <w:rFonts w:ascii="Courier New" w:hAnsi="Courier New" w:cs="Courier New"/>
+        </w:rPr>
+        <w:tab/>
+        <w:t>- 4</w:t>
+      </w:r>
+    </w:p>
+    <w:p>
+      <w:pPr>
+        <w:pStyle w:val="PlainText"/>
+        <w:rPr>
+          <w:rFonts w:ascii="Courier New" w:hAnsi="Courier New" w:cs="Courier New"/>
+        </w:rPr>
+      </w:pPr>
+      <w:r>
+        <w:rPr>
+          <w:rFonts w:ascii="Courier New" w:hAnsi="Courier New" w:cs="Courier New"/>
+        </w:rPr>
+        <w:t>Number of KGs</w:t>
+      </w:r>
+      <w:r>
+        <w:rPr>
+          <w:rFonts w:ascii="Courier New" w:hAnsi="Courier New" w:cs="Courier New"/>
+        </w:rPr>
+        <w:tab/>
+      </w:r>
+      <w:r>
+        <w:rPr>
+          <w:rFonts w:ascii="Courier New" w:hAnsi="Courier New" w:cs="Courier New"/>
+        </w:rPr>
+        <w:tab/>
+      </w:r>
+      <w:r>
+        <w:rPr>
+          <w:rFonts w:ascii="Courier New" w:hAnsi="Courier New" w:cs="Courier New"/>
+        </w:rPr>
+        <w:tab/>
+        <w:t>- 330</w:t>
+      </w:r>
+    </w:p>
+    <w:p>
+      <w:pPr>
+        <w:pStyle w:val="PlainText"/>
+        <w:rPr>
+          <w:rFonts w:ascii="Courier New" w:hAnsi="Courier New" w:cs="Courier New"/>
+        </w:rPr>
+      </w:pPr>
+      <w:r>
+        <w:rPr>
+          <w:rFonts w:ascii="Courier New" w:hAnsi="Courier New" w:cs="Courier New"/>
+        </w:rPr>
+        <w:t>Rate</w:t>
+      </w:r>
+      <w:r>
+        <w:rPr>
+          <w:rFonts w:ascii="Courier New" w:hAnsi="Courier New" w:cs="Courier New"/>
+        </w:rPr>
+        <w:tab/>
+      </w:r>
+      <w:r>
+        <w:rPr>
+          <w:rFonts w:ascii="Courier New" w:hAnsi="Courier New" w:cs="Courier New"/>
+        </w:rPr>
+        <w:tab/>
+      </w:r>
+      <w:r>
+        <w:rPr>
+          <w:rFonts w:ascii="Courier New" w:hAnsi="Courier New" w:cs="Courier New"/>
+        </w:rPr>
+        <w:tab/>
+      </w:r>
+      <w:r>
+        <w:rPr>
+          <w:rFonts w:ascii="Courier New" w:hAnsi="Courier New" w:cs="Courier New"/>
+        </w:rPr>
+        <w:tab/>
+      </w:r>
+      <w:r>
+        <w:rPr>
+          <w:rFonts w:ascii="Courier New" w:hAnsi="Courier New" w:cs="Courier New"/>
+        </w:rPr>
+        <w:tab/>
+        <w:t>- 27</w:t>
+      </w:r>
+    </w:p>
+    <w:p>
+      <w:pPr>
+        <w:pStyle w:val="PlainText"/>
+        <w:rPr>
+          <w:rFonts w:ascii="Courier New" w:hAnsi="Courier New" w:cs="Courier New"/>
+        </w:rPr>
+      </w:pPr>
+      <w:r>
+        <w:rPr>
+          <w:rFonts w:ascii="Courier New" w:hAnsi="Courier New" w:cs="Courier New"/>
+        </w:rPr>
+        <w:t>Transport &amp; Miscellaneous</w:t>
+      </w:r>
+      <w:r>
+        <w:rPr>
+          <w:rFonts w:ascii="Courier New" w:hAnsi="Courier New" w:cs="Courier New"/>
+        </w:rPr>
+        <w:tab/>
+        <w:t>- 40</w:t>
+      </w:r>
+    </w:p>
+    <w:p>
+      <w:pPr>
+        <w:pStyle w:val="PlainText"/>
+        <w:rPr>
+          <w:rFonts w:ascii="Courier New" w:hAnsi="Courier New" w:cs="Courier New"/>
+        </w:rPr>
+      </w:pPr>
+      <w:r>
+        <w:rPr>
+          <w:rFonts w:ascii="Courier New" w:hAnsi="Courier New" w:cs="Courier New"/>
+        </w:rPr>
+        <w:t>Total Price</w:t>
+      </w:r>
+      <w:r>
+        <w:rPr>
+          <w:rFonts w:ascii="Courier New" w:hAnsi="Courier New" w:cs="Courier New"/>
+        </w:rPr>
+        <w:tab/>
+      </w:r>
+      <w:r>
+        <w:rPr>
+          <w:rFonts w:ascii="Courier New" w:hAnsi="Courier New" w:cs="Courier New"/>
+        </w:rPr>
+        <w:tab/>
+      </w:r>
+      <w:r>
+        <w:rPr>
+          <w:rFonts w:ascii="Courier New" w:hAnsi="Courier New" w:cs="Courier New"/>
+        </w:rPr>
+        <w:tab/>
+      </w:r>
+      <w:r>
+        <w:rPr>
+          <w:rFonts w:ascii="Courier New" w:hAnsi="Courier New" w:cs="Courier New"/>
+        </w:rPr>
+        <w:tab/>
+        <w:t>- 8950.0</w:t>
+      </w:r>
+    </w:p>
+    <w:p>
+      <w:pPr>
+        <w:pStyle w:val="PlainText"/>
+        <w:rPr>
+          <w:rFonts w:ascii="Courier New" w:hAnsi="Courier New" w:cs="Courier New"/>
+          <w:b/>
+        </w:rPr>
+      </w:pPr>
+      <w:r>
+        <w:rPr>
+          <w:rFonts w:ascii="Courier New" w:hAnsi="Courier New" w:cs="Courier New"/>
+          <w:b/>
+        </w:rPr>
+        <w:t>Amount balance</w:t>
+      </w:r>
+      <w:r>
+        <w:rPr>
+          <w:rFonts w:ascii="Courier New" w:hAnsi="Courier New" w:cs="Courier New"/>
+          <w:b/>
+        </w:rPr>
+        <w:tab/>
+      </w:r>
+      <w:r>
+        <w:rPr>
+          <w:rFonts w:ascii="Courier New" w:hAnsi="Courier New" w:cs="Courier New"/>
+          <w:b/>
+        </w:rPr>
+        <w:tab/>
+      </w:r>
+      <w:r>
+        <w:rPr>
+          <w:rFonts w:ascii="Courier New" w:hAnsi="Courier New" w:cs="Courier New"/>
+          <w:b/>
+        </w:rPr>
+        <w:tab/>
+        <w:t>- 53416.0</w:t>
+      </w:r>
+    </w:p>
+    <w:p>
+      <w:pPr>
+        <w:pStyle w:val="PlainText"/>
+        <w:rPr>
+          <w:rFonts w:ascii="Courier New" w:hAnsi="Courier New" w:cs="Courier New"/>
+        </w:rPr>
+      </w:pPr>
+    </w:p>
+    <w:p>
+      <w:pPr>
+        <w:pStyle w:val="PlainText"/>
+        <w:rPr>
+          <w:rFonts w:ascii="Courier New" w:hAnsi="Courier New" w:cs="Courier New"/>
+          <w:b/>
+        </w:rPr>
+      </w:pPr>
     </w:p>
     <w:p>
       <w:pPr>

--- a/customer _details/KIRAN/SEP/SIRA/TM D/PURCHASE DETAILS.docx
+++ b/customer _details/KIRAN/SEP/SIRA/TM D/PURCHASE DETAILS.docx
@@ -10019,13 +10019,7 @@
         <w:rPr>
           <w:rFonts w:ascii="Courier New" w:hAnsi="Courier New" w:cs="Courier New"/>
         </w:rPr>
-        <w:t>THU Dec 20</w:t>
-      </w:r>
-      <w:r>
-        <w:rPr>
-          <w:rFonts w:ascii="Courier New" w:hAnsi="Courier New" w:cs="Courier New"/>
-        </w:rPr>
-        <w:t xml:space="preserve"> 13:57:26 IST 2018</w:t>
+        <w:t>THU Dec 20 13:57:26 IST 2018</w:t>
       </w:r>
     </w:p>
     <w:p>
@@ -10367,6 +10361,390 @@
         <w:tab/>
         <w:t>- 53416.0</w:t>
       </w:r>
+    </w:p>
+    <w:p>
+      <w:pPr>
+        <w:pStyle w:val="PlainText"/>
+        <w:rPr>
+          <w:rFonts w:ascii="Courier New" w:hAnsi="Courier New" w:cs="Courier New"/>
+        </w:rPr>
+      </w:pPr>
+    </w:p>
+    <w:p>
+      <w:pPr>
+        <w:pStyle w:val="PlainText"/>
+        <w:rPr>
+          <w:rFonts w:ascii="Courier New" w:hAnsi="Courier New" w:cs="Courier New"/>
+        </w:rPr>
+      </w:pPr>
+    </w:p>
+    <w:p>
+      <w:pPr>
+        <w:pStyle w:val="PlainText"/>
+        <w:rPr>
+          <w:rFonts w:ascii="Courier New" w:hAnsi="Courier New" w:cs="Courier New"/>
+        </w:rPr>
+      </w:pPr>
+      <w:r>
+        <w:rPr>
+          <w:rFonts w:ascii="Courier New" w:hAnsi="Courier New" w:cs="Courier New"/>
+        </w:rPr>
+        <w:t>TUE Dec 25</w:t>
+      </w:r>
+      <w:r>
+        <w:rPr>
+          <w:rFonts w:ascii="Courier New" w:hAnsi="Courier New" w:cs="Courier New"/>
+        </w:rPr>
+        <w:t xml:space="preserve"> 13:53:32 IST 2018</w:t>
+      </w:r>
+    </w:p>
+    <w:p>
+      <w:pPr>
+        <w:pStyle w:val="PlainText"/>
+        <w:rPr>
+          <w:rFonts w:ascii="Courier New" w:hAnsi="Courier New" w:cs="Courier New"/>
+        </w:rPr>
+      </w:pPr>
+      <w:r>
+        <w:rPr>
+          <w:rFonts w:ascii="Courier New" w:hAnsi="Courier New" w:cs="Courier New"/>
+        </w:rPr>
+        <w:t>Person Name</w:t>
+      </w:r>
+      <w:r>
+        <w:rPr>
+          <w:rFonts w:ascii="Courier New" w:hAnsi="Courier New" w:cs="Courier New"/>
+        </w:rPr>
+        <w:tab/>
+      </w:r>
+      <w:r>
+        <w:rPr>
+          <w:rFonts w:ascii="Courier New" w:hAnsi="Courier New" w:cs="Courier New"/>
+        </w:rPr>
+        <w:tab/>
+      </w:r>
+      <w:r>
+        <w:rPr>
+          <w:rFonts w:ascii="Courier New" w:hAnsi="Courier New" w:cs="Courier New"/>
+        </w:rPr>
+        <w:tab/>
+      </w:r>
+      <w:r>
+        <w:rPr>
+          <w:rFonts w:ascii="Courier New" w:hAnsi="Courier New" w:cs="Courier New"/>
+        </w:rPr>
+        <w:tab/>
+        <w:t>- TM D</w:t>
+      </w:r>
+    </w:p>
+    <w:p>
+      <w:pPr>
+        <w:pStyle w:val="PlainText"/>
+        <w:rPr>
+          <w:rFonts w:ascii="Courier New" w:hAnsi="Courier New" w:cs="Courier New"/>
+        </w:rPr>
+      </w:pPr>
+      <w:r>
+        <w:rPr>
+          <w:rFonts w:ascii="Courier New" w:hAnsi="Courier New" w:cs="Courier New"/>
+        </w:rPr>
+        <w:t>Bill number</w:t>
+      </w:r>
+      <w:r>
+        <w:rPr>
+          <w:rFonts w:ascii="Courier New" w:hAnsi="Courier New" w:cs="Courier New"/>
+        </w:rPr>
+        <w:tab/>
+      </w:r>
+      <w:r>
+        <w:rPr>
+          <w:rFonts w:ascii="Courier New" w:hAnsi="Courier New" w:cs="Courier New"/>
+        </w:rPr>
+        <w:tab/>
+      </w:r>
+      <w:r>
+        <w:rPr>
+          <w:rFonts w:ascii="Courier New" w:hAnsi="Courier New" w:cs="Courier New"/>
+        </w:rPr>
+        <w:tab/>
+      </w:r>
+      <w:r>
+        <w:rPr>
+          <w:rFonts w:ascii="Courier New" w:hAnsi="Courier New" w:cs="Courier New"/>
+        </w:rPr>
+        <w:tab/>
+        <w:t>- 3170</w:t>
+      </w:r>
+    </w:p>
+    <w:p>
+      <w:pPr>
+        <w:pStyle w:val="PlainText"/>
+        <w:rPr>
+          <w:rFonts w:ascii="Courier New" w:hAnsi="Courier New" w:cs="Courier New"/>
+        </w:rPr>
+      </w:pPr>
+      <w:r>
+        <w:rPr>
+          <w:rFonts w:ascii="Courier New" w:hAnsi="Courier New" w:cs="Courier New"/>
+        </w:rPr>
+        <w:t>---------------------------------------------------------------</w:t>
+      </w:r>
+    </w:p>
+    <w:p>
+      <w:pPr>
+        <w:pStyle w:val="PlainText"/>
+        <w:rPr>
+          <w:rFonts w:ascii="Courier New" w:hAnsi="Courier New" w:cs="Courier New"/>
+        </w:rPr>
+      </w:pPr>
+      <w:r>
+        <w:rPr>
+          <w:rFonts w:ascii="Courier New" w:hAnsi="Courier New" w:cs="Courier New"/>
+        </w:rPr>
+        <w:t>Item Name</w:t>
+      </w:r>
+      <w:r>
+        <w:rPr>
+          <w:rFonts w:ascii="Courier New" w:hAnsi="Courier New" w:cs="Courier New"/>
+        </w:rPr>
+        <w:tab/>
+      </w:r>
+      <w:r>
+        <w:rPr>
+          <w:rFonts w:ascii="Courier New" w:hAnsi="Courier New" w:cs="Courier New"/>
+        </w:rPr>
+        <w:tab/>
+      </w:r>
+      <w:r>
+        <w:rPr>
+          <w:rFonts w:ascii="Courier New" w:hAnsi="Courier New" w:cs="Courier New"/>
+        </w:rPr>
+        <w:tab/>
+      </w:r>
+      <w:r>
+        <w:rPr>
+          <w:rFonts w:ascii="Courier New" w:hAnsi="Courier New" w:cs="Courier New"/>
+        </w:rPr>
+        <w:tab/>
+        <w:t>- CHOWCHOW</w:t>
+      </w:r>
+    </w:p>
+    <w:p>
+      <w:pPr>
+        <w:pStyle w:val="PlainText"/>
+        <w:rPr>
+          <w:rFonts w:ascii="Courier New" w:hAnsi="Courier New" w:cs="Courier New"/>
+        </w:rPr>
+      </w:pPr>
+      <w:r>
+        <w:rPr>
+          <w:rFonts w:ascii="Courier New" w:hAnsi="Courier New" w:cs="Courier New"/>
+        </w:rPr>
+        <w:t>Number of Pockets</w:t>
+      </w:r>
+      <w:r>
+        <w:rPr>
+          <w:rFonts w:ascii="Courier New" w:hAnsi="Courier New" w:cs="Courier New"/>
+        </w:rPr>
+        <w:tab/>
+      </w:r>
+      <w:r>
+        <w:rPr>
+          <w:rFonts w:ascii="Courier New" w:hAnsi="Courier New" w:cs="Courier New"/>
+        </w:rPr>
+        <w:tab/>
+      </w:r>
+      <w:r>
+        <w:rPr>
+          <w:rFonts w:ascii="Courier New" w:hAnsi="Courier New" w:cs="Courier New"/>
+        </w:rPr>
+        <w:tab/>
+        <w:t>- 2</w:t>
+      </w:r>
+    </w:p>
+    <w:p>
+      <w:pPr>
+        <w:pStyle w:val="PlainText"/>
+        <w:rPr>
+          <w:rFonts w:ascii="Courier New" w:hAnsi="Courier New" w:cs="Courier New"/>
+        </w:rPr>
+      </w:pPr>
+      <w:r>
+        <w:rPr>
+          <w:rFonts w:ascii="Courier New" w:hAnsi="Courier New" w:cs="Courier New"/>
+        </w:rPr>
+        <w:t>Number of KGs</w:t>
+      </w:r>
+      <w:r>
+        <w:rPr>
+          <w:rFonts w:ascii="Courier New" w:hAnsi="Courier New" w:cs="Courier New"/>
+        </w:rPr>
+        <w:tab/>
+      </w:r>
+      <w:r>
+        <w:rPr>
+          <w:rFonts w:ascii="Courier New" w:hAnsi="Courier New" w:cs="Courier New"/>
+        </w:rPr>
+        <w:tab/>
+      </w:r>
+      <w:r>
+        <w:rPr>
+          <w:rFonts w:ascii="Courier New" w:hAnsi="Courier New" w:cs="Courier New"/>
+        </w:rPr>
+        <w:tab/>
+        <w:t>- 138</w:t>
+      </w:r>
+    </w:p>
+    <w:p>
+      <w:pPr>
+        <w:pStyle w:val="PlainText"/>
+        <w:rPr>
+          <w:rFonts w:ascii="Courier New" w:hAnsi="Courier New" w:cs="Courier New"/>
+        </w:rPr>
+      </w:pPr>
+      <w:r>
+        <w:rPr>
+          <w:rFonts w:ascii="Courier New" w:hAnsi="Courier New" w:cs="Courier New"/>
+        </w:rPr>
+        <w:t>Rate</w:t>
+      </w:r>
+      <w:r>
+        <w:rPr>
+          <w:rFonts w:ascii="Courier New" w:hAnsi="Courier New" w:cs="Courier New"/>
+        </w:rPr>
+        <w:tab/>
+      </w:r>
+      <w:r>
+        <w:rPr>
+          <w:rFonts w:ascii="Courier New" w:hAnsi="Courier New" w:cs="Courier New"/>
+        </w:rPr>
+        <w:tab/>
+      </w:r>
+      <w:r>
+        <w:rPr>
+          <w:rFonts w:ascii="Courier New" w:hAnsi="Courier New" w:cs="Courier New"/>
+        </w:rPr>
+        <w:tab/>
+      </w:r>
+      <w:r>
+        <w:rPr>
+          <w:rFonts w:ascii="Courier New" w:hAnsi="Courier New" w:cs="Courier New"/>
+        </w:rPr>
+        <w:tab/>
+      </w:r>
+      <w:r>
+        <w:rPr>
+          <w:rFonts w:ascii="Courier New" w:hAnsi="Courier New" w:cs="Courier New"/>
+        </w:rPr>
+        <w:tab/>
+        <w:t>- 7</w:t>
+      </w:r>
+    </w:p>
+    <w:p>
+      <w:pPr>
+        <w:pStyle w:val="PlainText"/>
+        <w:rPr>
+          <w:rFonts w:ascii="Courier New" w:hAnsi="Courier New" w:cs="Courier New"/>
+        </w:rPr>
+      </w:pPr>
+      <w:r>
+        <w:rPr>
+          <w:rFonts w:ascii="Courier New" w:hAnsi="Courier New" w:cs="Courier New"/>
+        </w:rPr>
+        <w:t>Transport &amp; Miscellaneous</w:t>
+      </w:r>
+      <w:r>
+        <w:rPr>
+          <w:rFonts w:ascii="Courier New" w:hAnsi="Courier New" w:cs="Courier New"/>
+        </w:rPr>
+        <w:tab/>
+        <w:t>- 20</w:t>
+      </w:r>
+    </w:p>
+    <w:p>
+      <w:pPr>
+        <w:pStyle w:val="PlainText"/>
+        <w:rPr>
+          <w:rFonts w:ascii="Courier New" w:hAnsi="Courier New" w:cs="Courier New"/>
+        </w:rPr>
+      </w:pPr>
+      <w:r>
+        <w:rPr>
+          <w:rFonts w:ascii="Courier New" w:hAnsi="Courier New" w:cs="Courier New"/>
+        </w:rPr>
+        <w:t>Total Price</w:t>
+      </w:r>
+      <w:r>
+        <w:rPr>
+          <w:rFonts w:ascii="Courier New" w:hAnsi="Courier New" w:cs="Courier New"/>
+        </w:rPr>
+        <w:tab/>
+      </w:r>
+      <w:r>
+        <w:rPr>
+          <w:rFonts w:ascii="Courier New" w:hAnsi="Courier New" w:cs="Courier New"/>
+        </w:rPr>
+        <w:tab/>
+      </w:r>
+      <w:r>
+        <w:rPr>
+          <w:rFonts w:ascii="Courier New" w:hAnsi="Courier New" w:cs="Courier New"/>
+        </w:rPr>
+        <w:tab/>
+      </w:r>
+      <w:r>
+        <w:rPr>
+          <w:rFonts w:ascii="Courier New" w:hAnsi="Courier New" w:cs="Courier New"/>
+        </w:rPr>
+        <w:tab/>
+        <w:t>- 986.0</w:t>
+      </w:r>
+    </w:p>
+    <w:p>
+      <w:pPr>
+        <w:pStyle w:val="PlainText"/>
+        <w:rPr>
+          <w:rFonts w:ascii="Courier New" w:hAnsi="Courier New" w:cs="Courier New"/>
+          <w:b/>
+        </w:rPr>
+      </w:pPr>
+      <w:r>
+        <w:rPr>
+          <w:rFonts w:ascii="Courier New" w:hAnsi="Courier New" w:cs="Courier New"/>
+          <w:b/>
+        </w:rPr>
+        <w:t>Amount balance</w:t>
+      </w:r>
+      <w:r>
+        <w:rPr>
+          <w:rFonts w:ascii="Courier New" w:hAnsi="Courier New" w:cs="Courier New"/>
+          <w:b/>
+        </w:rPr>
+        <w:tab/>
+      </w:r>
+      <w:r>
+        <w:rPr>
+          <w:rFonts w:ascii="Courier New" w:hAnsi="Courier New" w:cs="Courier New"/>
+          <w:b/>
+        </w:rPr>
+        <w:tab/>
+      </w:r>
+      <w:r>
+        <w:rPr>
+          <w:rFonts w:ascii="Courier New" w:hAnsi="Courier New" w:cs="Courier New"/>
+          <w:b/>
+        </w:rPr>
+        <w:tab/>
+        <w:t>- 54402.0</w:t>
+      </w:r>
+    </w:p>
+    <w:p>
+      <w:pPr>
+        <w:pStyle w:val="PlainText"/>
+        <w:rPr>
+          <w:rFonts w:ascii="Courier New" w:hAnsi="Courier New" w:cs="Courier New"/>
+        </w:rPr>
+      </w:pPr>
     </w:p>
     <w:p>
       <w:pPr>

--- a/customer _details/KIRAN/SEP/SIRA/TM D/PURCHASE DETAILS.docx
+++ b/customer _details/KIRAN/SEP/SIRA/TM D/PURCHASE DETAILS.docx
@@ -10389,13 +10389,7 @@
         <w:rPr>
           <w:rFonts w:ascii="Courier New" w:hAnsi="Courier New" w:cs="Courier New"/>
         </w:rPr>
-        <w:t>TUE Dec 25</w:t>
-      </w:r>
-      <w:r>
-        <w:rPr>
-          <w:rFonts w:ascii="Courier New" w:hAnsi="Courier New" w:cs="Courier New"/>
-        </w:rPr>
-        <w:t xml:space="preserve"> 13:53:32 IST 2018</w:t>
+        <w:t>TUE Dec 25 13:53:32 IST 2018</w:t>
       </w:r>
     </w:p>
     <w:p>
@@ -10737,6 +10731,461 @@
         <w:tab/>
         <w:t>- 54402.0</w:t>
       </w:r>
+    </w:p>
+    <w:p>
+      <w:pPr>
+        <w:pStyle w:val="PlainText"/>
+        <w:rPr>
+          <w:rFonts w:ascii="Courier New" w:hAnsi="Courier New" w:cs="Courier New"/>
+          <w:b/>
+        </w:rPr>
+      </w:pPr>
+    </w:p>
+    <w:p>
+      <w:pPr>
+        <w:pStyle w:val="PlainText"/>
+        <w:rPr>
+          <w:rFonts w:ascii="Courier New" w:hAnsi="Courier New" w:cs="Courier New"/>
+        </w:rPr>
+      </w:pPr>
+      <w:r>
+        <w:rPr>
+          <w:rFonts w:ascii="Courier New" w:hAnsi="Courier New" w:cs="Courier New"/>
+        </w:rPr>
+        <w:t>THU Jan 10</w:t>
+      </w:r>
+      <w:r>
+        <w:rPr>
+          <w:rFonts w:ascii="Courier New" w:hAnsi="Courier New" w:cs="Courier New"/>
+        </w:rPr>
+        <w:t xml:space="preserve"> 14:48:49 IST 2019</w:t>
+      </w:r>
+    </w:p>
+    <w:p>
+      <w:pPr>
+        <w:pStyle w:val="PlainText"/>
+        <w:rPr>
+          <w:rFonts w:ascii="Courier New" w:hAnsi="Courier New" w:cs="Courier New"/>
+        </w:rPr>
+      </w:pPr>
+      <w:r>
+        <w:rPr>
+          <w:rFonts w:ascii="Courier New" w:hAnsi="Courier New" w:cs="Courier New"/>
+        </w:rPr>
+        <w:t>Person Name</w:t>
+      </w:r>
+      <w:r>
+        <w:rPr>
+          <w:rFonts w:ascii="Courier New" w:hAnsi="Courier New" w:cs="Courier New"/>
+        </w:rPr>
+        <w:tab/>
+      </w:r>
+      <w:r>
+        <w:rPr>
+          <w:rFonts w:ascii="Courier New" w:hAnsi="Courier New" w:cs="Courier New"/>
+        </w:rPr>
+        <w:tab/>
+      </w:r>
+      <w:r>
+        <w:rPr>
+          <w:rFonts w:ascii="Courier New" w:hAnsi="Courier New" w:cs="Courier New"/>
+        </w:rPr>
+        <w:tab/>
+      </w:r>
+      <w:r>
+        <w:rPr>
+          <w:rFonts w:ascii="Courier New" w:hAnsi="Courier New" w:cs="Courier New"/>
+        </w:rPr>
+        <w:tab/>
+        <w:t>- TM D</w:t>
+      </w:r>
+    </w:p>
+    <w:p>
+      <w:pPr>
+        <w:pStyle w:val="PlainText"/>
+        <w:rPr>
+          <w:rFonts w:ascii="Courier New" w:hAnsi="Courier New" w:cs="Courier New"/>
+        </w:rPr>
+      </w:pPr>
+      <w:r>
+        <w:rPr>
+          <w:rFonts w:ascii="Courier New" w:hAnsi="Courier New" w:cs="Courier New"/>
+        </w:rPr>
+        <w:t>Bill number</w:t>
+      </w:r>
+      <w:r>
+        <w:rPr>
+          <w:rFonts w:ascii="Courier New" w:hAnsi="Courier New" w:cs="Courier New"/>
+        </w:rPr>
+        <w:tab/>
+      </w:r>
+      <w:r>
+        <w:rPr>
+          <w:rFonts w:ascii="Courier New" w:hAnsi="Courier New" w:cs="Courier New"/>
+        </w:rPr>
+        <w:tab/>
+      </w:r>
+      <w:r>
+        <w:rPr>
+          <w:rFonts w:ascii="Courier New" w:hAnsi="Courier New" w:cs="Courier New"/>
+        </w:rPr>
+        <w:tab/>
+      </w:r>
+      <w:r>
+        <w:rPr>
+          <w:rFonts w:ascii="Courier New" w:hAnsi="Courier New" w:cs="Courier New"/>
+        </w:rPr>
+        <w:tab/>
+        <w:t>- 3267</w:t>
+      </w:r>
+    </w:p>
+    <w:p>
+      <w:pPr>
+        <w:pStyle w:val="PlainText"/>
+        <w:rPr>
+          <w:rFonts w:ascii="Courier New" w:hAnsi="Courier New" w:cs="Courier New"/>
+        </w:rPr>
+      </w:pPr>
+      <w:r>
+        <w:rPr>
+          <w:rFonts w:ascii="Courier New" w:hAnsi="Courier New" w:cs="Courier New"/>
+        </w:rPr>
+        <w:t>---------------------------------------------------------------</w:t>
+      </w:r>
+    </w:p>
+    <w:p>
+      <w:pPr>
+        <w:pStyle w:val="PlainText"/>
+        <w:rPr>
+          <w:rFonts w:ascii="Courier New" w:hAnsi="Courier New" w:cs="Courier New"/>
+        </w:rPr>
+      </w:pPr>
+      <w:r>
+        <w:rPr>
+          <w:rFonts w:ascii="Courier New" w:hAnsi="Courier New" w:cs="Courier New"/>
+        </w:rPr>
+        <w:t>Item Name</w:t>
+      </w:r>
+      <w:r>
+        <w:rPr>
+          <w:rFonts w:ascii="Courier New" w:hAnsi="Courier New" w:cs="Courier New"/>
+        </w:rPr>
+        <w:tab/>
+      </w:r>
+      <w:r>
+        <w:rPr>
+          <w:rFonts w:ascii="Courier New" w:hAnsi="Courier New" w:cs="Courier New"/>
+        </w:rPr>
+        <w:tab/>
+      </w:r>
+      <w:r>
+        <w:rPr>
+          <w:rFonts w:ascii="Courier New" w:hAnsi="Courier New" w:cs="Courier New"/>
+        </w:rPr>
+        <w:tab/>
+      </w:r>
+      <w:r>
+        <w:rPr>
+          <w:rFonts w:ascii="Courier New" w:hAnsi="Courier New" w:cs="Courier New"/>
+        </w:rPr>
+        <w:tab/>
+        <w:t>- CARROT</w:t>
+      </w:r>
+    </w:p>
+    <w:p>
+      <w:pPr>
+        <w:pStyle w:val="PlainText"/>
+        <w:rPr>
+          <w:rFonts w:ascii="Courier New" w:hAnsi="Courier New" w:cs="Courier New"/>
+        </w:rPr>
+      </w:pPr>
+      <w:r>
+        <w:rPr>
+          <w:rFonts w:ascii="Courier New" w:hAnsi="Courier New" w:cs="Courier New"/>
+        </w:rPr>
+        <w:t>Number of Pockets</w:t>
+      </w:r>
+      <w:r>
+        <w:rPr>
+          <w:rFonts w:ascii="Courier New" w:hAnsi="Courier New" w:cs="Courier New"/>
+        </w:rPr>
+        <w:tab/>
+      </w:r>
+      <w:r>
+        <w:rPr>
+          <w:rFonts w:ascii="Courier New" w:hAnsi="Courier New" w:cs="Courier New"/>
+        </w:rPr>
+        <w:tab/>
+      </w:r>
+      <w:r>
+        <w:rPr>
+          <w:rFonts w:ascii="Courier New" w:hAnsi="Courier New" w:cs="Courier New"/>
+        </w:rPr>
+        <w:tab/>
+        <w:t>- 10</w:t>
+      </w:r>
+    </w:p>
+    <w:p>
+      <w:pPr>
+        <w:pStyle w:val="PlainText"/>
+        <w:rPr>
+          <w:rFonts w:ascii="Courier New" w:hAnsi="Courier New" w:cs="Courier New"/>
+        </w:rPr>
+      </w:pPr>
+      <w:r>
+        <w:rPr>
+          <w:rFonts w:ascii="Courier New" w:hAnsi="Courier New" w:cs="Courier New"/>
+        </w:rPr>
+        <w:t>Number of KGs</w:t>
+      </w:r>
+      <w:r>
+        <w:rPr>
+          <w:rFonts w:ascii="Courier New" w:hAnsi="Courier New" w:cs="Courier New"/>
+        </w:rPr>
+        <w:tab/>
+      </w:r>
+      <w:r>
+        <w:rPr>
+          <w:rFonts w:ascii="Courier New" w:hAnsi="Courier New" w:cs="Courier New"/>
+        </w:rPr>
+        <w:tab/>
+      </w:r>
+      <w:r>
+        <w:rPr>
+          <w:rFonts w:ascii="Courier New" w:hAnsi="Courier New" w:cs="Courier New"/>
+        </w:rPr>
+        <w:tab/>
+        <w:t>- 1044</w:t>
+      </w:r>
+    </w:p>
+    <w:p>
+      <w:pPr>
+        <w:pStyle w:val="PlainText"/>
+        <w:rPr>
+          <w:rFonts w:ascii="Courier New" w:hAnsi="Courier New" w:cs="Courier New"/>
+        </w:rPr>
+      </w:pPr>
+      <w:r>
+        <w:rPr>
+          <w:rFonts w:ascii="Courier New" w:hAnsi="Courier New" w:cs="Courier New"/>
+        </w:rPr>
+        <w:t>Rate</w:t>
+      </w:r>
+      <w:r>
+        <w:rPr>
+          <w:rFonts w:ascii="Courier New" w:hAnsi="Courier New" w:cs="Courier New"/>
+        </w:rPr>
+        <w:tab/>
+      </w:r>
+      <w:r>
+        <w:rPr>
+          <w:rFonts w:ascii="Courier New" w:hAnsi="Courier New" w:cs="Courier New"/>
+        </w:rPr>
+        <w:tab/>
+      </w:r>
+      <w:r>
+        <w:rPr>
+          <w:rFonts w:ascii="Courier New" w:hAnsi="Courier New" w:cs="Courier New"/>
+        </w:rPr>
+        <w:tab/>
+      </w:r>
+      <w:r>
+        <w:rPr>
+          <w:rFonts w:ascii="Courier New" w:hAnsi="Courier New" w:cs="Courier New"/>
+        </w:rPr>
+        <w:tab/>
+      </w:r>
+      <w:r>
+        <w:rPr>
+          <w:rFonts w:ascii="Courier New" w:hAnsi="Courier New" w:cs="Courier New"/>
+        </w:rPr>
+        <w:tab/>
+        <w:t>- 18</w:t>
+      </w:r>
+    </w:p>
+    <w:p>
+      <w:pPr>
+        <w:pStyle w:val="PlainText"/>
+        <w:rPr>
+          <w:rFonts w:ascii="Courier New" w:hAnsi="Courier New" w:cs="Courier New"/>
+        </w:rPr>
+      </w:pPr>
+      <w:r>
+        <w:rPr>
+          <w:rFonts w:ascii="Courier New" w:hAnsi="Courier New" w:cs="Courier New"/>
+        </w:rPr>
+        <w:t>Transport &amp; Miscellaneous</w:t>
+      </w:r>
+      <w:r>
+        <w:rPr>
+          <w:rFonts w:ascii="Courier New" w:hAnsi="Courier New" w:cs="Courier New"/>
+        </w:rPr>
+        <w:tab/>
+        <w:t>- 100</w:t>
+      </w:r>
+    </w:p>
+    <w:p>
+      <w:pPr>
+        <w:pStyle w:val="PlainText"/>
+        <w:rPr>
+          <w:rFonts w:ascii="Courier New" w:hAnsi="Courier New" w:cs="Courier New"/>
+        </w:rPr>
+      </w:pPr>
+      <w:r>
+        <w:rPr>
+          <w:rFonts w:ascii="Courier New" w:hAnsi="Courier New" w:cs="Courier New"/>
+        </w:rPr>
+        <w:t>Total Price</w:t>
+      </w:r>
+      <w:r>
+        <w:rPr>
+          <w:rFonts w:ascii="Courier New" w:hAnsi="Courier New" w:cs="Courier New"/>
+        </w:rPr>
+        <w:tab/>
+      </w:r>
+      <w:r>
+        <w:rPr>
+          <w:rFonts w:ascii="Courier New" w:hAnsi="Courier New" w:cs="Courier New"/>
+        </w:rPr>
+        <w:tab/>
+      </w:r>
+      <w:r>
+        <w:rPr>
+          <w:rFonts w:ascii="Courier New" w:hAnsi="Courier New" w:cs="Courier New"/>
+        </w:rPr>
+        <w:tab/>
+      </w:r>
+      <w:r>
+        <w:rPr>
+          <w:rFonts w:ascii="Courier New" w:hAnsi="Courier New" w:cs="Courier New"/>
+        </w:rPr>
+        <w:tab/>
+        <w:t>- 18892.0</w:t>
+      </w:r>
+    </w:p>
+    <w:p>
+      <w:pPr>
+        <w:pStyle w:val="PlainText"/>
+        <w:rPr>
+          <w:rFonts w:ascii="Courier New" w:hAnsi="Courier New" w:cs="Courier New"/>
+          <w:color w:val="FF0000"/>
+        </w:rPr>
+      </w:pPr>
+      <w:r>
+        <w:rPr>
+          <w:rFonts w:ascii="Courier New" w:hAnsi="Courier New" w:cs="Courier New"/>
+          <w:color w:val="FF0000"/>
+        </w:rPr>
+        <w:t>Amount Received</w:t>
+      </w:r>
+      <w:r>
+        <w:rPr>
+          <w:rFonts w:ascii="Courier New" w:hAnsi="Courier New" w:cs="Courier New"/>
+          <w:color w:val="FF0000"/>
+        </w:rPr>
+        <w:tab/>
+      </w:r>
+      <w:r>
+        <w:rPr>
+          <w:rFonts w:ascii="Courier New" w:hAnsi="Courier New" w:cs="Courier New"/>
+          <w:color w:val="FF0000"/>
+        </w:rPr>
+        <w:tab/>
+      </w:r>
+      <w:r>
+        <w:rPr>
+          <w:rFonts w:ascii="Courier New" w:hAnsi="Courier New" w:cs="Courier New"/>
+          <w:color w:val="FF0000"/>
+        </w:rPr>
+        <w:tab/>
+        <w:t>- 54402</w:t>
+      </w:r>
+    </w:p>
+    <w:p>
+      <w:pPr>
+        <w:pStyle w:val="PlainText"/>
+        <w:rPr>
+          <w:rFonts w:ascii="Courier New" w:hAnsi="Courier New" w:cs="Courier New"/>
+          <w:b/>
+        </w:rPr>
+      </w:pPr>
+      <w:r>
+        <w:rPr>
+          <w:rFonts w:ascii="Courier New" w:hAnsi="Courier New" w:cs="Courier New"/>
+          <w:b/>
+        </w:rPr>
+        <w:t>Amount balance</w:t>
+      </w:r>
+      <w:r>
+        <w:rPr>
+          <w:rFonts w:ascii="Courier New" w:hAnsi="Courier New" w:cs="Courier New"/>
+          <w:b/>
+        </w:rPr>
+        <w:tab/>
+      </w:r>
+      <w:r>
+        <w:rPr>
+          <w:rFonts w:ascii="Courier New" w:hAnsi="Courier New" w:cs="Courier New"/>
+          <w:b/>
+        </w:rPr>
+        <w:tab/>
+      </w:r>
+      <w:r>
+        <w:rPr>
+          <w:rFonts w:ascii="Courier New" w:hAnsi="Courier New" w:cs="Courier New"/>
+          <w:b/>
+        </w:rPr>
+        <w:tab/>
+        <w:t>- 18892.0</w:t>
+      </w:r>
+    </w:p>
+    <w:p>
+      <w:pPr>
+        <w:pStyle w:val="PlainText"/>
+        <w:rPr>
+          <w:rFonts w:ascii="Courier New" w:hAnsi="Courier New" w:cs="Courier New"/>
+          <w:b/>
+        </w:rPr>
+      </w:pPr>
+      <w:r>
+        <w:rPr>
+          <w:rFonts w:ascii="Courier New" w:hAnsi="Courier New" w:cs="Courier New"/>
+          <w:b/>
+        </w:rPr>
+        <w:t>Amount Received mode</w:t>
+      </w:r>
+      <w:r>
+        <w:rPr>
+          <w:rFonts w:ascii="Courier New" w:hAnsi="Courier New" w:cs="Courier New"/>
+          <w:b/>
+        </w:rPr>
+        <w:tab/>
+      </w:r>
+      <w:r>
+        <w:rPr>
+          <w:rFonts w:ascii="Courier New" w:hAnsi="Courier New" w:cs="Courier New"/>
+          <w:b/>
+        </w:rPr>
+        <w:tab/>
+        <w:t>- CASH</w:t>
+      </w:r>
+    </w:p>
+    <w:p>
+      <w:pPr>
+        <w:pStyle w:val="PlainText"/>
+        <w:rPr>
+          <w:rFonts w:ascii="Courier New" w:hAnsi="Courier New" w:cs="Courier New"/>
+        </w:rPr>
+      </w:pPr>
+    </w:p>
+    <w:p>
+      <w:pPr>
+        <w:pStyle w:val="PlainText"/>
+        <w:rPr>
+          <w:rFonts w:ascii="Courier New" w:hAnsi="Courier New" w:cs="Courier New"/>
+          <w:b/>
+        </w:rPr>
+      </w:pPr>
     </w:p>
     <w:p>
       <w:pPr>

--- a/customer _details/KIRAN/SEP/SIRA/TM D/PURCHASE DETAILS.docx
+++ b/customer _details/KIRAN/SEP/SIRA/TM D/PURCHASE DETAILS.docx
@@ -10752,13 +10752,7 @@
         <w:rPr>
           <w:rFonts w:ascii="Courier New" w:hAnsi="Courier New" w:cs="Courier New"/>
         </w:rPr>
-        <w:t>THU Jan 10</w:t>
-      </w:r>
-      <w:r>
-        <w:rPr>
-          <w:rFonts w:ascii="Courier New" w:hAnsi="Courier New" w:cs="Courier New"/>
-        </w:rPr>
-        <w:t xml:space="preserve"> 14:48:49 IST 2019</w:t>
+        <w:t>THU Jan 10 14:48:49 IST 2019</w:t>
       </w:r>
     </w:p>
     <w:p>
@@ -11169,6 +11163,392 @@
         <w:tab/>
         <w:t>- CASH</w:t>
       </w:r>
+    </w:p>
+    <w:p>
+      <w:pPr>
+        <w:pStyle w:val="PlainText"/>
+        <w:rPr>
+          <w:rFonts w:ascii="Courier New" w:hAnsi="Courier New" w:cs="Courier New"/>
+          <w:b/>
+        </w:rPr>
+      </w:pPr>
+    </w:p>
+    <w:p>
+      <w:pPr>
+        <w:pStyle w:val="PlainText"/>
+        <w:rPr>
+          <w:rFonts w:ascii="Courier New" w:hAnsi="Courier New" w:cs="Courier New"/>
+        </w:rPr>
+      </w:pPr>
+      <w:r>
+        <w:rPr>
+          <w:rFonts w:ascii="Courier New" w:hAnsi="Courier New" w:cs="Courier New"/>
+        </w:rPr>
+        <w:t>SUN Jan 13</w:t>
+      </w:r>
+      <w:r>
+        <w:rPr>
+          <w:rFonts w:ascii="Courier New" w:hAnsi="Courier New" w:cs="Courier New"/>
+        </w:rPr>
+        <w:t xml:space="preserve"> 11:38:48 IST 2019</w:t>
+      </w:r>
+    </w:p>
+    <w:p>
+      <w:pPr>
+        <w:pStyle w:val="PlainText"/>
+        <w:rPr>
+          <w:rFonts w:ascii="Courier New" w:hAnsi="Courier New" w:cs="Courier New"/>
+        </w:rPr>
+      </w:pPr>
+      <w:r>
+        <w:rPr>
+          <w:rFonts w:ascii="Courier New" w:hAnsi="Courier New" w:cs="Courier New"/>
+        </w:rPr>
+        <w:t>Person Name</w:t>
+      </w:r>
+      <w:r>
+        <w:rPr>
+          <w:rFonts w:ascii="Courier New" w:hAnsi="Courier New" w:cs="Courier New"/>
+        </w:rPr>
+        <w:tab/>
+      </w:r>
+      <w:r>
+        <w:rPr>
+          <w:rFonts w:ascii="Courier New" w:hAnsi="Courier New" w:cs="Courier New"/>
+        </w:rPr>
+        <w:tab/>
+      </w:r>
+      <w:r>
+        <w:rPr>
+          <w:rFonts w:ascii="Courier New" w:hAnsi="Courier New" w:cs="Courier New"/>
+        </w:rPr>
+        <w:tab/>
+      </w:r>
+      <w:r>
+        <w:rPr>
+          <w:rFonts w:ascii="Courier New" w:hAnsi="Courier New" w:cs="Courier New"/>
+        </w:rPr>
+        <w:tab/>
+        <w:t>- TM D</w:t>
+      </w:r>
+    </w:p>
+    <w:p>
+      <w:pPr>
+        <w:pStyle w:val="PlainText"/>
+        <w:rPr>
+          <w:rFonts w:ascii="Courier New" w:hAnsi="Courier New" w:cs="Courier New"/>
+        </w:rPr>
+      </w:pPr>
+      <w:r>
+        <w:rPr>
+          <w:rFonts w:ascii="Courier New" w:hAnsi="Courier New" w:cs="Courier New"/>
+        </w:rPr>
+        <w:t>Bill number</w:t>
+      </w:r>
+      <w:r>
+        <w:rPr>
+          <w:rFonts w:ascii="Courier New" w:hAnsi="Courier New" w:cs="Courier New"/>
+        </w:rPr>
+        <w:tab/>
+      </w:r>
+      <w:r>
+        <w:rPr>
+          <w:rFonts w:ascii="Courier New" w:hAnsi="Courier New" w:cs="Courier New"/>
+        </w:rPr>
+        <w:tab/>
+      </w:r>
+      <w:r>
+        <w:rPr>
+          <w:rFonts w:ascii="Courier New" w:hAnsi="Courier New" w:cs="Courier New"/>
+        </w:rPr>
+        <w:tab/>
+      </w:r>
+      <w:r>
+        <w:rPr>
+          <w:rFonts w:ascii="Courier New" w:hAnsi="Courier New" w:cs="Courier New"/>
+        </w:rPr>
+        <w:tab/>
+        <w:t>- 3286</w:t>
+      </w:r>
+    </w:p>
+    <w:p>
+      <w:pPr>
+        <w:pStyle w:val="PlainText"/>
+        <w:rPr>
+          <w:rFonts w:ascii="Courier New" w:hAnsi="Courier New" w:cs="Courier New"/>
+        </w:rPr>
+      </w:pPr>
+      <w:r>
+        <w:rPr>
+          <w:rFonts w:ascii="Courier New" w:hAnsi="Courier New" w:cs="Courier New"/>
+        </w:rPr>
+        <w:t>---------------------------------------------------------------</w:t>
+      </w:r>
+    </w:p>
+    <w:p>
+      <w:pPr>
+        <w:pStyle w:val="PlainText"/>
+        <w:rPr>
+          <w:rFonts w:ascii="Courier New" w:hAnsi="Courier New" w:cs="Courier New"/>
+        </w:rPr>
+      </w:pPr>
+      <w:r>
+        <w:rPr>
+          <w:rFonts w:ascii="Courier New" w:hAnsi="Courier New" w:cs="Courier New"/>
+        </w:rPr>
+        <w:t>Item Name</w:t>
+      </w:r>
+      <w:r>
+        <w:rPr>
+          <w:rFonts w:ascii="Courier New" w:hAnsi="Courier New" w:cs="Courier New"/>
+        </w:rPr>
+        <w:tab/>
+      </w:r>
+      <w:r>
+        <w:rPr>
+          <w:rFonts w:ascii="Courier New" w:hAnsi="Courier New" w:cs="Courier New"/>
+        </w:rPr>
+        <w:tab/>
+      </w:r>
+      <w:r>
+        <w:rPr>
+          <w:rFonts w:ascii="Courier New" w:hAnsi="Courier New" w:cs="Courier New"/>
+        </w:rPr>
+        <w:tab/>
+      </w:r>
+      <w:r>
+        <w:rPr>
+          <w:rFonts w:ascii="Courier New" w:hAnsi="Courier New" w:cs="Courier New"/>
+        </w:rPr>
+        <w:tab/>
+        <w:t>- CARROT</w:t>
+      </w:r>
+    </w:p>
+    <w:p>
+      <w:pPr>
+        <w:pStyle w:val="PlainText"/>
+        <w:rPr>
+          <w:rFonts w:ascii="Courier New" w:hAnsi="Courier New" w:cs="Courier New"/>
+        </w:rPr>
+      </w:pPr>
+      <w:r>
+        <w:rPr>
+          <w:rFonts w:ascii="Courier New" w:hAnsi="Courier New" w:cs="Courier New"/>
+        </w:rPr>
+        <w:t>Number of Pockets</w:t>
+      </w:r>
+      <w:r>
+        <w:rPr>
+          <w:rFonts w:ascii="Courier New" w:hAnsi="Courier New" w:cs="Courier New"/>
+        </w:rPr>
+        <w:tab/>
+      </w:r>
+      <w:r>
+        <w:rPr>
+          <w:rFonts w:ascii="Courier New" w:hAnsi="Courier New" w:cs="Courier New"/>
+        </w:rPr>
+        <w:tab/>
+      </w:r>
+      <w:r>
+        <w:rPr>
+          <w:rFonts w:ascii="Courier New" w:hAnsi="Courier New" w:cs="Courier New"/>
+        </w:rPr>
+        <w:tab/>
+        <w:t>- 10</w:t>
+      </w:r>
+    </w:p>
+    <w:p>
+      <w:pPr>
+        <w:pStyle w:val="PlainText"/>
+        <w:rPr>
+          <w:rFonts w:ascii="Courier New" w:hAnsi="Courier New" w:cs="Courier New"/>
+        </w:rPr>
+      </w:pPr>
+      <w:r>
+        <w:rPr>
+          <w:rFonts w:ascii="Courier New" w:hAnsi="Courier New" w:cs="Courier New"/>
+        </w:rPr>
+        <w:t>Number of KGs</w:t>
+      </w:r>
+      <w:r>
+        <w:rPr>
+          <w:rFonts w:ascii="Courier New" w:hAnsi="Courier New" w:cs="Courier New"/>
+        </w:rPr>
+        <w:tab/>
+      </w:r>
+      <w:r>
+        <w:rPr>
+          <w:rFonts w:ascii="Courier New" w:hAnsi="Courier New" w:cs="Courier New"/>
+        </w:rPr>
+        <w:tab/>
+      </w:r>
+      <w:r>
+        <w:rPr>
+          <w:rFonts w:ascii="Courier New" w:hAnsi="Courier New" w:cs="Courier New"/>
+        </w:rPr>
+        <w:tab/>
+        <w:t>- 1014</w:t>
+      </w:r>
+    </w:p>
+    <w:p>
+      <w:pPr>
+        <w:pStyle w:val="PlainText"/>
+        <w:rPr>
+          <w:rFonts w:ascii="Courier New" w:hAnsi="Courier New" w:cs="Courier New"/>
+        </w:rPr>
+      </w:pPr>
+      <w:r>
+        <w:rPr>
+          <w:rFonts w:ascii="Courier New" w:hAnsi="Courier New" w:cs="Courier New"/>
+        </w:rPr>
+        <w:t>Rate</w:t>
+      </w:r>
+      <w:r>
+        <w:rPr>
+          <w:rFonts w:ascii="Courier New" w:hAnsi="Courier New" w:cs="Courier New"/>
+        </w:rPr>
+        <w:tab/>
+      </w:r>
+      <w:r>
+        <w:rPr>
+          <w:rFonts w:ascii="Courier New" w:hAnsi="Courier New" w:cs="Courier New"/>
+        </w:rPr>
+        <w:tab/>
+      </w:r>
+      <w:r>
+        <w:rPr>
+          <w:rFonts w:ascii="Courier New" w:hAnsi="Courier New" w:cs="Courier New"/>
+        </w:rPr>
+        <w:tab/>
+      </w:r>
+      <w:r>
+        <w:rPr>
+          <w:rFonts w:ascii="Courier New" w:hAnsi="Courier New" w:cs="Courier New"/>
+        </w:rPr>
+        <w:tab/>
+      </w:r>
+      <w:r>
+        <w:rPr>
+          <w:rFonts w:ascii="Courier New" w:hAnsi="Courier New" w:cs="Courier New"/>
+        </w:rPr>
+        <w:tab/>
+        <w:t>- 15</w:t>
+      </w:r>
+    </w:p>
+    <w:p>
+      <w:pPr>
+        <w:pStyle w:val="PlainText"/>
+        <w:rPr>
+          <w:rFonts w:ascii="Courier New" w:hAnsi="Courier New" w:cs="Courier New"/>
+        </w:rPr>
+      </w:pPr>
+      <w:r>
+        <w:rPr>
+          <w:rFonts w:ascii="Courier New" w:hAnsi="Courier New" w:cs="Courier New"/>
+        </w:rPr>
+        <w:t>Transport &amp; Miscellaneous</w:t>
+      </w:r>
+      <w:r>
+        <w:rPr>
+          <w:rFonts w:ascii="Courier New" w:hAnsi="Courier New" w:cs="Courier New"/>
+        </w:rPr>
+        <w:tab/>
+        <w:t>- 100</w:t>
+      </w:r>
+    </w:p>
+    <w:p>
+      <w:pPr>
+        <w:pStyle w:val="PlainText"/>
+        <w:rPr>
+          <w:rFonts w:ascii="Courier New" w:hAnsi="Courier New" w:cs="Courier New"/>
+        </w:rPr>
+      </w:pPr>
+      <w:r>
+        <w:rPr>
+          <w:rFonts w:ascii="Courier New" w:hAnsi="Courier New" w:cs="Courier New"/>
+        </w:rPr>
+        <w:t>Total Price</w:t>
+      </w:r>
+      <w:r>
+        <w:rPr>
+          <w:rFonts w:ascii="Courier New" w:hAnsi="Courier New" w:cs="Courier New"/>
+        </w:rPr>
+        <w:tab/>
+      </w:r>
+      <w:r>
+        <w:rPr>
+          <w:rFonts w:ascii="Courier New" w:hAnsi="Courier New" w:cs="Courier New"/>
+        </w:rPr>
+        <w:tab/>
+      </w:r>
+      <w:r>
+        <w:rPr>
+          <w:rFonts w:ascii="Courier New" w:hAnsi="Courier New" w:cs="Courier New"/>
+        </w:rPr>
+        <w:tab/>
+      </w:r>
+      <w:r>
+        <w:rPr>
+          <w:rFonts w:ascii="Courier New" w:hAnsi="Courier New" w:cs="Courier New"/>
+        </w:rPr>
+        <w:tab/>
+        <w:t>- 15310.0</w:t>
+      </w:r>
+    </w:p>
+    <w:p>
+      <w:pPr>
+        <w:pStyle w:val="PlainText"/>
+        <w:rPr>
+          <w:rFonts w:ascii="Courier New" w:hAnsi="Courier New" w:cs="Courier New"/>
+          <w:b/>
+        </w:rPr>
+      </w:pPr>
+      <w:r>
+        <w:rPr>
+          <w:rFonts w:ascii="Courier New" w:hAnsi="Courier New" w:cs="Courier New"/>
+          <w:b/>
+        </w:rPr>
+        <w:t>Amount balance</w:t>
+      </w:r>
+      <w:r>
+        <w:rPr>
+          <w:rFonts w:ascii="Courier New" w:hAnsi="Courier New" w:cs="Courier New"/>
+          <w:b/>
+        </w:rPr>
+        <w:tab/>
+      </w:r>
+      <w:r>
+        <w:rPr>
+          <w:rFonts w:ascii="Courier New" w:hAnsi="Courier New" w:cs="Courier New"/>
+          <w:b/>
+        </w:rPr>
+        <w:tab/>
+      </w:r>
+      <w:r>
+        <w:rPr>
+          <w:rFonts w:ascii="Courier New" w:hAnsi="Courier New" w:cs="Courier New"/>
+          <w:b/>
+        </w:rPr>
+        <w:tab/>
+        <w:t>- 34202.0</w:t>
+      </w:r>
+    </w:p>
+    <w:p>
+      <w:pPr>
+        <w:pStyle w:val="PlainText"/>
+        <w:rPr>
+          <w:rFonts w:ascii="Courier New" w:hAnsi="Courier New" w:cs="Courier New"/>
+        </w:rPr>
+      </w:pPr>
+    </w:p>
+    <w:p>
+      <w:pPr>
+        <w:pStyle w:val="PlainText"/>
+        <w:rPr>
+          <w:rFonts w:ascii="Courier New" w:hAnsi="Courier New" w:cs="Courier New"/>
+          <w:b/>
+        </w:rPr>
+      </w:pPr>
     </w:p>
     <w:p>
       <w:pPr>

--- a/customer _details/KIRAN/SEP/SIRA/TM D/PURCHASE DETAILS.docx
+++ b/customer _details/KIRAN/SEP/SIRA/TM D/PURCHASE DETAILS.docx
@@ -11184,13 +11184,7 @@
         <w:rPr>
           <w:rFonts w:ascii="Courier New" w:hAnsi="Courier New" w:cs="Courier New"/>
         </w:rPr>
-        <w:t>SUN Jan 13</w:t>
-      </w:r>
-      <w:r>
-        <w:rPr>
-          <w:rFonts w:ascii="Courier New" w:hAnsi="Courier New" w:cs="Courier New"/>
-        </w:rPr>
-        <w:t xml:space="preserve"> 11:38:48 IST 2019</w:t>
+        <w:t>SUN Jan 13 11:38:48 IST 2019</w:t>
       </w:r>
     </w:p>
     <w:p>
@@ -11532,6 +11526,772 @@
         <w:tab/>
         <w:t>- 34202.0</w:t>
       </w:r>
+    </w:p>
+    <w:p>
+      <w:pPr>
+        <w:pStyle w:val="PlainText"/>
+        <w:rPr>
+          <w:rFonts w:ascii="Courier New" w:hAnsi="Courier New" w:cs="Courier New"/>
+          <w:b/>
+        </w:rPr>
+      </w:pPr>
+    </w:p>
+    <w:p>
+      <w:pPr>
+        <w:pStyle w:val="PlainText"/>
+        <w:rPr>
+          <w:rFonts w:ascii="Courier New" w:hAnsi="Courier New" w:cs="Courier New"/>
+        </w:rPr>
+      </w:pPr>
+      <w:r>
+        <w:rPr>
+          <w:rFonts w:ascii="Courier New" w:hAnsi="Courier New" w:cs="Courier New"/>
+        </w:rPr>
+        <w:t>TUE Jan 15 14:44:54 IST 2019</w:t>
+      </w:r>
+    </w:p>
+    <w:p>
+      <w:pPr>
+        <w:pStyle w:val="PlainText"/>
+        <w:rPr>
+          <w:rFonts w:ascii="Courier New" w:hAnsi="Courier New" w:cs="Courier New"/>
+        </w:rPr>
+      </w:pPr>
+      <w:r>
+        <w:rPr>
+          <w:rFonts w:ascii="Courier New" w:hAnsi="Courier New" w:cs="Courier New"/>
+        </w:rPr>
+        <w:t>Person Name</w:t>
+      </w:r>
+      <w:r>
+        <w:rPr>
+          <w:rFonts w:ascii="Courier New" w:hAnsi="Courier New" w:cs="Courier New"/>
+        </w:rPr>
+        <w:tab/>
+      </w:r>
+      <w:r>
+        <w:rPr>
+          <w:rFonts w:ascii="Courier New" w:hAnsi="Courier New" w:cs="Courier New"/>
+        </w:rPr>
+        <w:tab/>
+      </w:r>
+      <w:r>
+        <w:rPr>
+          <w:rFonts w:ascii="Courier New" w:hAnsi="Courier New" w:cs="Courier New"/>
+        </w:rPr>
+        <w:tab/>
+      </w:r>
+      <w:r>
+        <w:rPr>
+          <w:rFonts w:ascii="Courier New" w:hAnsi="Courier New" w:cs="Courier New"/>
+        </w:rPr>
+        <w:tab/>
+        <w:t>- TM D</w:t>
+      </w:r>
+    </w:p>
+    <w:p>
+      <w:pPr>
+        <w:pStyle w:val="PlainText"/>
+        <w:rPr>
+          <w:rFonts w:ascii="Courier New" w:hAnsi="Courier New" w:cs="Courier New"/>
+        </w:rPr>
+      </w:pPr>
+      <w:r>
+        <w:rPr>
+          <w:rFonts w:ascii="Courier New" w:hAnsi="Courier New" w:cs="Courier New"/>
+        </w:rPr>
+        <w:t>Bill number</w:t>
+      </w:r>
+      <w:r>
+        <w:rPr>
+          <w:rFonts w:ascii="Courier New" w:hAnsi="Courier New" w:cs="Courier New"/>
+        </w:rPr>
+        <w:tab/>
+      </w:r>
+      <w:r>
+        <w:rPr>
+          <w:rFonts w:ascii="Courier New" w:hAnsi="Courier New" w:cs="Courier New"/>
+        </w:rPr>
+        <w:tab/>
+      </w:r>
+      <w:r>
+        <w:rPr>
+          <w:rFonts w:ascii="Courier New" w:hAnsi="Courier New" w:cs="Courier New"/>
+        </w:rPr>
+        <w:tab/>
+      </w:r>
+      <w:r>
+        <w:rPr>
+          <w:rFonts w:ascii="Courier New" w:hAnsi="Courier New" w:cs="Courier New"/>
+        </w:rPr>
+        <w:tab/>
+        <w:t>- 3299</w:t>
+      </w:r>
+    </w:p>
+    <w:p>
+      <w:pPr>
+        <w:pStyle w:val="PlainText"/>
+        <w:rPr>
+          <w:rFonts w:ascii="Courier New" w:hAnsi="Courier New" w:cs="Courier New"/>
+        </w:rPr>
+      </w:pPr>
+      <w:r>
+        <w:rPr>
+          <w:rFonts w:ascii="Courier New" w:hAnsi="Courier New" w:cs="Courier New"/>
+        </w:rPr>
+        <w:t>---------------------------------------------------------------</w:t>
+      </w:r>
+    </w:p>
+    <w:p>
+      <w:pPr>
+        <w:pStyle w:val="PlainText"/>
+        <w:rPr>
+          <w:rFonts w:ascii="Courier New" w:hAnsi="Courier New" w:cs="Courier New"/>
+        </w:rPr>
+      </w:pPr>
+      <w:r>
+        <w:rPr>
+          <w:rFonts w:ascii="Courier New" w:hAnsi="Courier New" w:cs="Courier New"/>
+        </w:rPr>
+        <w:t>Item Name</w:t>
+      </w:r>
+      <w:r>
+        <w:rPr>
+          <w:rFonts w:ascii="Courier New" w:hAnsi="Courier New" w:cs="Courier New"/>
+        </w:rPr>
+        <w:tab/>
+      </w:r>
+      <w:r>
+        <w:rPr>
+          <w:rFonts w:ascii="Courier New" w:hAnsi="Courier New" w:cs="Courier New"/>
+        </w:rPr>
+        <w:tab/>
+      </w:r>
+      <w:r>
+        <w:rPr>
+          <w:rFonts w:ascii="Courier New" w:hAnsi="Courier New" w:cs="Courier New"/>
+        </w:rPr>
+        <w:tab/>
+      </w:r>
+      <w:r>
+        <w:rPr>
+          <w:rFonts w:ascii="Courier New" w:hAnsi="Courier New" w:cs="Courier New"/>
+        </w:rPr>
+        <w:tab/>
+        <w:t>- CARROT</w:t>
+      </w:r>
+    </w:p>
+    <w:p>
+      <w:pPr>
+        <w:pStyle w:val="PlainText"/>
+        <w:rPr>
+          <w:rFonts w:ascii="Courier New" w:hAnsi="Courier New" w:cs="Courier New"/>
+        </w:rPr>
+      </w:pPr>
+      <w:r>
+        <w:rPr>
+          <w:rFonts w:ascii="Courier New" w:hAnsi="Courier New" w:cs="Courier New"/>
+        </w:rPr>
+        <w:t>Number of Pockets</w:t>
+      </w:r>
+      <w:r>
+        <w:rPr>
+          <w:rFonts w:ascii="Courier New" w:hAnsi="Courier New" w:cs="Courier New"/>
+        </w:rPr>
+        <w:tab/>
+      </w:r>
+      <w:r>
+        <w:rPr>
+          <w:rFonts w:ascii="Courier New" w:hAnsi="Courier New" w:cs="Courier New"/>
+        </w:rPr>
+        <w:tab/>
+      </w:r>
+      <w:r>
+        <w:rPr>
+          <w:rFonts w:ascii="Courier New" w:hAnsi="Courier New" w:cs="Courier New"/>
+        </w:rPr>
+        <w:tab/>
+        <w:t>- 10</w:t>
+      </w:r>
+    </w:p>
+    <w:p>
+      <w:pPr>
+        <w:pStyle w:val="PlainText"/>
+        <w:rPr>
+          <w:rFonts w:ascii="Courier New" w:hAnsi="Courier New" w:cs="Courier New"/>
+        </w:rPr>
+      </w:pPr>
+      <w:r>
+        <w:rPr>
+          <w:rFonts w:ascii="Courier New" w:hAnsi="Courier New" w:cs="Courier New"/>
+        </w:rPr>
+        <w:t>Number of KGs</w:t>
+      </w:r>
+      <w:r>
+        <w:rPr>
+          <w:rFonts w:ascii="Courier New" w:hAnsi="Courier New" w:cs="Courier New"/>
+        </w:rPr>
+        <w:tab/>
+      </w:r>
+      <w:r>
+        <w:rPr>
+          <w:rFonts w:ascii="Courier New" w:hAnsi="Courier New" w:cs="Courier New"/>
+        </w:rPr>
+        <w:tab/>
+      </w:r>
+      <w:r>
+        <w:rPr>
+          <w:rFonts w:ascii="Courier New" w:hAnsi="Courier New" w:cs="Courier New"/>
+        </w:rPr>
+        <w:tab/>
+        <w:t>- 908</w:t>
+      </w:r>
+    </w:p>
+    <w:p>
+      <w:pPr>
+        <w:pStyle w:val="PlainText"/>
+        <w:rPr>
+          <w:rFonts w:ascii="Courier New" w:hAnsi="Courier New" w:cs="Courier New"/>
+        </w:rPr>
+      </w:pPr>
+      <w:r>
+        <w:rPr>
+          <w:rFonts w:ascii="Courier New" w:hAnsi="Courier New" w:cs="Courier New"/>
+        </w:rPr>
+        <w:t>Rate</w:t>
+      </w:r>
+      <w:r>
+        <w:rPr>
+          <w:rFonts w:ascii="Courier New" w:hAnsi="Courier New" w:cs="Courier New"/>
+        </w:rPr>
+        <w:tab/>
+      </w:r>
+      <w:r>
+        <w:rPr>
+          <w:rFonts w:ascii="Courier New" w:hAnsi="Courier New" w:cs="Courier New"/>
+        </w:rPr>
+        <w:tab/>
+      </w:r>
+      <w:r>
+        <w:rPr>
+          <w:rFonts w:ascii="Courier New" w:hAnsi="Courier New" w:cs="Courier New"/>
+        </w:rPr>
+        <w:tab/>
+      </w:r>
+      <w:r>
+        <w:rPr>
+          <w:rFonts w:ascii="Courier New" w:hAnsi="Courier New" w:cs="Courier New"/>
+        </w:rPr>
+        <w:tab/>
+      </w:r>
+      <w:r>
+        <w:rPr>
+          <w:rFonts w:ascii="Courier New" w:hAnsi="Courier New" w:cs="Courier New"/>
+        </w:rPr>
+        <w:tab/>
+        <w:t>- 15</w:t>
+      </w:r>
+    </w:p>
+    <w:p>
+      <w:pPr>
+        <w:pStyle w:val="PlainText"/>
+        <w:rPr>
+          <w:rFonts w:ascii="Courier New" w:hAnsi="Courier New" w:cs="Courier New"/>
+        </w:rPr>
+      </w:pPr>
+      <w:r>
+        <w:rPr>
+          <w:rFonts w:ascii="Courier New" w:hAnsi="Courier New" w:cs="Courier New"/>
+        </w:rPr>
+        <w:t>Transport &amp; Miscellaneous</w:t>
+      </w:r>
+      <w:r>
+        <w:rPr>
+          <w:rFonts w:ascii="Courier New" w:hAnsi="Courier New" w:cs="Courier New"/>
+        </w:rPr>
+        <w:tab/>
+        <w:t>- 100</w:t>
+      </w:r>
+    </w:p>
+    <w:p>
+      <w:pPr>
+        <w:pStyle w:val="PlainText"/>
+        <w:rPr>
+          <w:rFonts w:ascii="Courier New" w:hAnsi="Courier New" w:cs="Courier New"/>
+        </w:rPr>
+      </w:pPr>
+      <w:r>
+        <w:rPr>
+          <w:rFonts w:ascii="Courier New" w:hAnsi="Courier New" w:cs="Courier New"/>
+        </w:rPr>
+        <w:t>Total Price</w:t>
+      </w:r>
+      <w:r>
+        <w:rPr>
+          <w:rFonts w:ascii="Courier New" w:hAnsi="Courier New" w:cs="Courier New"/>
+        </w:rPr>
+        <w:tab/>
+      </w:r>
+      <w:r>
+        <w:rPr>
+          <w:rFonts w:ascii="Courier New" w:hAnsi="Courier New" w:cs="Courier New"/>
+        </w:rPr>
+        <w:tab/>
+      </w:r>
+      <w:r>
+        <w:rPr>
+          <w:rFonts w:ascii="Courier New" w:hAnsi="Courier New" w:cs="Courier New"/>
+        </w:rPr>
+        <w:tab/>
+      </w:r>
+      <w:r>
+        <w:rPr>
+          <w:rFonts w:ascii="Courier New" w:hAnsi="Courier New" w:cs="Courier New"/>
+        </w:rPr>
+        <w:tab/>
+        <w:t>- 13720.0</w:t>
+      </w:r>
+    </w:p>
+    <w:p>
+      <w:pPr>
+        <w:pStyle w:val="PlainText"/>
+        <w:rPr>
+          <w:rFonts w:ascii="Courier New" w:hAnsi="Courier New" w:cs="Courier New"/>
+          <w:b/>
+        </w:rPr>
+      </w:pPr>
+      <w:r>
+        <w:rPr>
+          <w:rFonts w:ascii="Courier New" w:hAnsi="Courier New" w:cs="Courier New"/>
+          <w:b/>
+        </w:rPr>
+        <w:t>Amount balance</w:t>
+      </w:r>
+      <w:r>
+        <w:rPr>
+          <w:rFonts w:ascii="Courier New" w:hAnsi="Courier New" w:cs="Courier New"/>
+          <w:b/>
+        </w:rPr>
+        <w:tab/>
+      </w:r>
+      <w:r>
+        <w:rPr>
+          <w:rFonts w:ascii="Courier New" w:hAnsi="Courier New" w:cs="Courier New"/>
+          <w:b/>
+        </w:rPr>
+        <w:tab/>
+      </w:r>
+      <w:r>
+        <w:rPr>
+          <w:rFonts w:ascii="Courier New" w:hAnsi="Courier New" w:cs="Courier New"/>
+          <w:b/>
+        </w:rPr>
+        <w:tab/>
+        <w:t>- 47922.0</w:t>
+      </w:r>
+    </w:p>
+    <w:p>
+      <w:pPr>
+        <w:pStyle w:val="PlainText"/>
+        <w:rPr>
+          <w:rFonts w:ascii="Courier New" w:hAnsi="Courier New" w:cs="Courier New"/>
+          <w:b/>
+        </w:rPr>
+      </w:pPr>
+    </w:p>
+    <w:p>
+      <w:pPr>
+        <w:pStyle w:val="PlainText"/>
+        <w:rPr>
+          <w:rFonts w:ascii="Courier New" w:hAnsi="Courier New" w:cs="Courier New"/>
+        </w:rPr>
+      </w:pPr>
+      <w:r>
+        <w:rPr>
+          <w:rFonts w:ascii="Courier New" w:hAnsi="Courier New" w:cs="Courier New"/>
+        </w:rPr>
+        <w:t>THU Jan 17</w:t>
+      </w:r>
+      <w:r>
+        <w:rPr>
+          <w:rFonts w:ascii="Courier New" w:hAnsi="Courier New" w:cs="Courier New"/>
+        </w:rPr>
+        <w:t xml:space="preserve"> 14:21:59 IST 2019</w:t>
+      </w:r>
+    </w:p>
+    <w:p>
+      <w:pPr>
+        <w:pStyle w:val="PlainText"/>
+        <w:rPr>
+          <w:rFonts w:ascii="Courier New" w:hAnsi="Courier New" w:cs="Courier New"/>
+        </w:rPr>
+      </w:pPr>
+      <w:r>
+        <w:rPr>
+          <w:rFonts w:ascii="Courier New" w:hAnsi="Courier New" w:cs="Courier New"/>
+        </w:rPr>
+        <w:t>Person Name</w:t>
+      </w:r>
+      <w:r>
+        <w:rPr>
+          <w:rFonts w:ascii="Courier New" w:hAnsi="Courier New" w:cs="Courier New"/>
+        </w:rPr>
+        <w:tab/>
+      </w:r>
+      <w:r>
+        <w:rPr>
+          <w:rFonts w:ascii="Courier New" w:hAnsi="Courier New" w:cs="Courier New"/>
+        </w:rPr>
+        <w:tab/>
+      </w:r>
+      <w:r>
+        <w:rPr>
+          <w:rFonts w:ascii="Courier New" w:hAnsi="Courier New" w:cs="Courier New"/>
+        </w:rPr>
+        <w:tab/>
+      </w:r>
+      <w:r>
+        <w:rPr>
+          <w:rFonts w:ascii="Courier New" w:hAnsi="Courier New" w:cs="Courier New"/>
+        </w:rPr>
+        <w:tab/>
+        <w:t>- TM D</w:t>
+      </w:r>
+    </w:p>
+    <w:p>
+      <w:pPr>
+        <w:pStyle w:val="PlainText"/>
+        <w:rPr>
+          <w:rFonts w:ascii="Courier New" w:hAnsi="Courier New" w:cs="Courier New"/>
+        </w:rPr>
+      </w:pPr>
+      <w:r>
+        <w:rPr>
+          <w:rFonts w:ascii="Courier New" w:hAnsi="Courier New" w:cs="Courier New"/>
+        </w:rPr>
+        <w:t>Bill number</w:t>
+      </w:r>
+      <w:r>
+        <w:rPr>
+          <w:rFonts w:ascii="Courier New" w:hAnsi="Courier New" w:cs="Courier New"/>
+        </w:rPr>
+        <w:tab/>
+      </w:r>
+      <w:r>
+        <w:rPr>
+          <w:rFonts w:ascii="Courier New" w:hAnsi="Courier New" w:cs="Courier New"/>
+        </w:rPr>
+        <w:tab/>
+      </w:r>
+      <w:r>
+        <w:rPr>
+          <w:rFonts w:ascii="Courier New" w:hAnsi="Courier New" w:cs="Courier New"/>
+        </w:rPr>
+        <w:tab/>
+      </w:r>
+      <w:r>
+        <w:rPr>
+          <w:rFonts w:ascii="Courier New" w:hAnsi="Courier New" w:cs="Courier New"/>
+        </w:rPr>
+        <w:tab/>
+        <w:t>- 3311</w:t>
+      </w:r>
+    </w:p>
+    <w:p>
+      <w:pPr>
+        <w:pStyle w:val="PlainText"/>
+        <w:rPr>
+          <w:rFonts w:ascii="Courier New" w:hAnsi="Courier New" w:cs="Courier New"/>
+        </w:rPr>
+      </w:pPr>
+      <w:r>
+        <w:rPr>
+          <w:rFonts w:ascii="Courier New" w:hAnsi="Courier New" w:cs="Courier New"/>
+        </w:rPr>
+        <w:t>---------------------------------------------------------------</w:t>
+      </w:r>
+    </w:p>
+    <w:p>
+      <w:pPr>
+        <w:pStyle w:val="PlainText"/>
+        <w:rPr>
+          <w:rFonts w:ascii="Courier New" w:hAnsi="Courier New" w:cs="Courier New"/>
+        </w:rPr>
+      </w:pPr>
+      <w:r>
+        <w:rPr>
+          <w:rFonts w:ascii="Courier New" w:hAnsi="Courier New" w:cs="Courier New"/>
+        </w:rPr>
+        <w:t>Item Name</w:t>
+      </w:r>
+      <w:r>
+        <w:rPr>
+          <w:rFonts w:ascii="Courier New" w:hAnsi="Courier New" w:cs="Courier New"/>
+        </w:rPr>
+        <w:tab/>
+      </w:r>
+      <w:r>
+        <w:rPr>
+          <w:rFonts w:ascii="Courier New" w:hAnsi="Courier New" w:cs="Courier New"/>
+        </w:rPr>
+        <w:tab/>
+      </w:r>
+      <w:r>
+        <w:rPr>
+          <w:rFonts w:ascii="Courier New" w:hAnsi="Courier New" w:cs="Courier New"/>
+        </w:rPr>
+        <w:tab/>
+      </w:r>
+      <w:r>
+        <w:rPr>
+          <w:rFonts w:ascii="Courier New" w:hAnsi="Courier New" w:cs="Courier New"/>
+        </w:rPr>
+        <w:tab/>
+        <w:t>- CARROT</w:t>
+      </w:r>
+    </w:p>
+    <w:p>
+      <w:pPr>
+        <w:pStyle w:val="PlainText"/>
+        <w:rPr>
+          <w:rFonts w:ascii="Courier New" w:hAnsi="Courier New" w:cs="Courier New"/>
+        </w:rPr>
+      </w:pPr>
+      <w:r>
+        <w:rPr>
+          <w:rFonts w:ascii="Courier New" w:hAnsi="Courier New" w:cs="Courier New"/>
+        </w:rPr>
+        <w:t>Number of Pockets</w:t>
+      </w:r>
+      <w:r>
+        <w:rPr>
+          <w:rFonts w:ascii="Courier New" w:hAnsi="Courier New" w:cs="Courier New"/>
+        </w:rPr>
+        <w:tab/>
+      </w:r>
+      <w:r>
+        <w:rPr>
+          <w:rFonts w:ascii="Courier New" w:hAnsi="Courier New" w:cs="Courier New"/>
+        </w:rPr>
+        <w:tab/>
+      </w:r>
+      <w:r>
+        <w:rPr>
+          <w:rFonts w:ascii="Courier New" w:hAnsi="Courier New" w:cs="Courier New"/>
+        </w:rPr>
+        <w:tab/>
+        <w:t>- 12</w:t>
+      </w:r>
+    </w:p>
+    <w:p>
+      <w:pPr>
+        <w:pStyle w:val="PlainText"/>
+        <w:rPr>
+          <w:rFonts w:ascii="Courier New" w:hAnsi="Courier New" w:cs="Courier New"/>
+        </w:rPr>
+      </w:pPr>
+      <w:r>
+        <w:rPr>
+          <w:rFonts w:ascii="Courier New" w:hAnsi="Courier New" w:cs="Courier New"/>
+        </w:rPr>
+        <w:t>Number of KGs</w:t>
+      </w:r>
+      <w:r>
+        <w:rPr>
+          <w:rFonts w:ascii="Courier New" w:hAnsi="Courier New" w:cs="Courier New"/>
+        </w:rPr>
+        <w:tab/>
+      </w:r>
+      <w:r>
+        <w:rPr>
+          <w:rFonts w:ascii="Courier New" w:hAnsi="Courier New" w:cs="Courier New"/>
+        </w:rPr>
+        <w:tab/>
+      </w:r>
+      <w:r>
+        <w:rPr>
+          <w:rFonts w:ascii="Courier New" w:hAnsi="Courier New" w:cs="Courier New"/>
+        </w:rPr>
+        <w:tab/>
+        <w:t>- 1010</w:t>
+      </w:r>
+    </w:p>
+    <w:p>
+      <w:pPr>
+        <w:pStyle w:val="PlainText"/>
+        <w:rPr>
+          <w:rFonts w:ascii="Courier New" w:hAnsi="Courier New" w:cs="Courier New"/>
+        </w:rPr>
+      </w:pPr>
+      <w:r>
+        <w:rPr>
+          <w:rFonts w:ascii="Courier New" w:hAnsi="Courier New" w:cs="Courier New"/>
+        </w:rPr>
+        <w:t>Rate</w:t>
+      </w:r>
+      <w:r>
+        <w:rPr>
+          <w:rFonts w:ascii="Courier New" w:hAnsi="Courier New" w:cs="Courier New"/>
+        </w:rPr>
+        <w:tab/>
+      </w:r>
+      <w:r>
+        <w:rPr>
+          <w:rFonts w:ascii="Courier New" w:hAnsi="Courier New" w:cs="Courier New"/>
+        </w:rPr>
+        <w:tab/>
+      </w:r>
+      <w:r>
+        <w:rPr>
+          <w:rFonts w:ascii="Courier New" w:hAnsi="Courier New" w:cs="Courier New"/>
+        </w:rPr>
+        <w:tab/>
+      </w:r>
+      <w:r>
+        <w:rPr>
+          <w:rFonts w:ascii="Courier New" w:hAnsi="Courier New" w:cs="Courier New"/>
+        </w:rPr>
+        <w:tab/>
+      </w:r>
+      <w:r>
+        <w:rPr>
+          <w:rFonts w:ascii="Courier New" w:hAnsi="Courier New" w:cs="Courier New"/>
+        </w:rPr>
+        <w:tab/>
+        <w:t>- 14</w:t>
+      </w:r>
+    </w:p>
+    <w:p>
+      <w:pPr>
+        <w:pStyle w:val="PlainText"/>
+        <w:rPr>
+          <w:rFonts w:ascii="Courier New" w:hAnsi="Courier New" w:cs="Courier New"/>
+        </w:rPr>
+      </w:pPr>
+      <w:r>
+        <w:rPr>
+          <w:rFonts w:ascii="Courier New" w:hAnsi="Courier New" w:cs="Courier New"/>
+        </w:rPr>
+        <w:t>Transport &amp; Miscellaneous</w:t>
+      </w:r>
+      <w:r>
+        <w:rPr>
+          <w:rFonts w:ascii="Courier New" w:hAnsi="Courier New" w:cs="Courier New"/>
+        </w:rPr>
+        <w:tab/>
+        <w:t>- 120</w:t>
+      </w:r>
+    </w:p>
+    <w:p>
+      <w:pPr>
+        <w:pStyle w:val="PlainText"/>
+        <w:rPr>
+          <w:rFonts w:ascii="Courier New" w:hAnsi="Courier New" w:cs="Courier New"/>
+        </w:rPr>
+      </w:pPr>
+      <w:r>
+        <w:rPr>
+          <w:rFonts w:ascii="Courier New" w:hAnsi="Courier New" w:cs="Courier New"/>
+        </w:rPr>
+        <w:t>Total Price</w:t>
+      </w:r>
+      <w:r>
+        <w:rPr>
+          <w:rFonts w:ascii="Courier New" w:hAnsi="Courier New" w:cs="Courier New"/>
+        </w:rPr>
+        <w:tab/>
+      </w:r>
+      <w:r>
+        <w:rPr>
+          <w:rFonts w:ascii="Courier New" w:hAnsi="Courier New" w:cs="Courier New"/>
+        </w:rPr>
+        <w:tab/>
+      </w:r>
+      <w:r>
+        <w:rPr>
+          <w:rFonts w:ascii="Courier New" w:hAnsi="Courier New" w:cs="Courier New"/>
+        </w:rPr>
+        <w:tab/>
+      </w:r>
+      <w:r>
+        <w:rPr>
+          <w:rFonts w:ascii="Courier New" w:hAnsi="Courier New" w:cs="Courier New"/>
+        </w:rPr>
+        <w:tab/>
+        <w:t>- 14260.0</w:t>
+      </w:r>
+    </w:p>
+    <w:p>
+      <w:pPr>
+        <w:pStyle w:val="PlainText"/>
+        <w:rPr>
+          <w:rFonts w:ascii="Courier New" w:hAnsi="Courier New" w:cs="Courier New"/>
+          <w:b/>
+        </w:rPr>
+      </w:pPr>
+      <w:r>
+        <w:rPr>
+          <w:rFonts w:ascii="Courier New" w:hAnsi="Courier New" w:cs="Courier New"/>
+          <w:b/>
+        </w:rPr>
+        <w:t>Amount balance</w:t>
+      </w:r>
+      <w:r>
+        <w:rPr>
+          <w:rFonts w:ascii="Courier New" w:hAnsi="Courier New" w:cs="Courier New"/>
+          <w:b/>
+        </w:rPr>
+        <w:tab/>
+      </w:r>
+      <w:r>
+        <w:rPr>
+          <w:rFonts w:ascii="Courier New" w:hAnsi="Courier New" w:cs="Courier New"/>
+          <w:b/>
+        </w:rPr>
+        <w:tab/>
+      </w:r>
+      <w:r>
+        <w:rPr>
+          <w:rFonts w:ascii="Courier New" w:hAnsi="Courier New" w:cs="Courier New"/>
+          <w:b/>
+        </w:rPr>
+        <w:tab/>
+        <w:t>- 62182.0</w:t>
+      </w:r>
+    </w:p>
+    <w:p>
+      <w:pPr>
+        <w:pStyle w:val="PlainText"/>
+        <w:rPr>
+          <w:rFonts w:ascii="Courier New" w:hAnsi="Courier New" w:cs="Courier New"/>
+        </w:rPr>
+      </w:pPr>
+    </w:p>
+    <w:p>
+      <w:pPr>
+        <w:pStyle w:val="PlainText"/>
+        <w:rPr>
+          <w:rFonts w:ascii="Courier New" w:hAnsi="Courier New" w:cs="Courier New"/>
+          <w:b/>
+        </w:rPr>
+      </w:pPr>
+    </w:p>
+    <w:p>
+      <w:pPr>
+        <w:pStyle w:val="PlainText"/>
+        <w:rPr>
+          <w:rFonts w:ascii="Courier New" w:hAnsi="Courier New" w:cs="Courier New"/>
+        </w:rPr>
+      </w:pPr>
+    </w:p>
+    <w:p>
+      <w:pPr>
+        <w:pStyle w:val="PlainText"/>
+        <w:rPr>
+          <w:rFonts w:ascii="Courier New" w:hAnsi="Courier New" w:cs="Courier New"/>
+          <w:b/>
+        </w:rPr>
+      </w:pPr>
     </w:p>
     <w:p>
       <w:pPr>

--- a/customer _details/KIRAN/SEP/SIRA/TM D/PURCHASE DETAILS.docx
+++ b/customer _details/KIRAN/SEP/SIRA/TM D/PURCHASE DETAILS.docx
@@ -11910,13 +11910,7 @@
         <w:rPr>
           <w:rFonts w:ascii="Courier New" w:hAnsi="Courier New" w:cs="Courier New"/>
         </w:rPr>
-        <w:t>THU Jan 17</w:t>
-      </w:r>
-      <w:r>
-        <w:rPr>
-          <w:rFonts w:ascii="Courier New" w:hAnsi="Courier New" w:cs="Courier New"/>
-        </w:rPr>
-        <w:t xml:space="preserve"> 14:21:59 IST 2019</w:t>
+        <w:t>THU Jan 17 14:21:59 IST 2019</w:t>
       </w:r>
     </w:p>
     <w:p>
@@ -12258,6 +12252,392 @@
         <w:tab/>
         <w:t>- 62182.0</w:t>
       </w:r>
+    </w:p>
+    <w:p>
+      <w:pPr>
+        <w:pStyle w:val="PlainText"/>
+        <w:rPr>
+          <w:rFonts w:ascii="Courier New" w:hAnsi="Courier New" w:cs="Courier New"/>
+          <w:b/>
+        </w:rPr>
+      </w:pPr>
+    </w:p>
+    <w:p>
+      <w:pPr>
+        <w:pStyle w:val="PlainText"/>
+        <w:rPr>
+          <w:rFonts w:ascii="Courier New" w:hAnsi="Courier New" w:cs="Courier New"/>
+        </w:rPr>
+      </w:pPr>
+      <w:r>
+        <w:rPr>
+          <w:rFonts w:ascii="Courier New" w:hAnsi="Courier New" w:cs="Courier New"/>
+        </w:rPr>
+        <w:t>MON Feb 11</w:t>
+      </w:r>
+      <w:r>
+        <w:rPr>
+          <w:rFonts w:ascii="Courier New" w:hAnsi="Courier New" w:cs="Courier New"/>
+        </w:rPr>
+        <w:t xml:space="preserve"> 14:12:05 IST 2019</w:t>
+      </w:r>
+    </w:p>
+    <w:p>
+      <w:pPr>
+        <w:pStyle w:val="PlainText"/>
+        <w:rPr>
+          <w:rFonts w:ascii="Courier New" w:hAnsi="Courier New" w:cs="Courier New"/>
+        </w:rPr>
+      </w:pPr>
+      <w:r>
+        <w:rPr>
+          <w:rFonts w:ascii="Courier New" w:hAnsi="Courier New" w:cs="Courier New"/>
+        </w:rPr>
+        <w:t>Person Name</w:t>
+      </w:r>
+      <w:r>
+        <w:rPr>
+          <w:rFonts w:ascii="Courier New" w:hAnsi="Courier New" w:cs="Courier New"/>
+        </w:rPr>
+        <w:tab/>
+      </w:r>
+      <w:r>
+        <w:rPr>
+          <w:rFonts w:ascii="Courier New" w:hAnsi="Courier New" w:cs="Courier New"/>
+        </w:rPr>
+        <w:tab/>
+      </w:r>
+      <w:r>
+        <w:rPr>
+          <w:rFonts w:ascii="Courier New" w:hAnsi="Courier New" w:cs="Courier New"/>
+        </w:rPr>
+        <w:tab/>
+      </w:r>
+      <w:r>
+        <w:rPr>
+          <w:rFonts w:ascii="Courier New" w:hAnsi="Courier New" w:cs="Courier New"/>
+        </w:rPr>
+        <w:tab/>
+        <w:t>- TM D</w:t>
+      </w:r>
+    </w:p>
+    <w:p>
+      <w:pPr>
+        <w:pStyle w:val="PlainText"/>
+        <w:rPr>
+          <w:rFonts w:ascii="Courier New" w:hAnsi="Courier New" w:cs="Courier New"/>
+        </w:rPr>
+      </w:pPr>
+      <w:r>
+        <w:rPr>
+          <w:rFonts w:ascii="Courier New" w:hAnsi="Courier New" w:cs="Courier New"/>
+        </w:rPr>
+        <w:t>Bill number</w:t>
+      </w:r>
+      <w:r>
+        <w:rPr>
+          <w:rFonts w:ascii="Courier New" w:hAnsi="Courier New" w:cs="Courier New"/>
+        </w:rPr>
+        <w:tab/>
+      </w:r>
+      <w:r>
+        <w:rPr>
+          <w:rFonts w:ascii="Courier New" w:hAnsi="Courier New" w:cs="Courier New"/>
+        </w:rPr>
+        <w:tab/>
+      </w:r>
+      <w:r>
+        <w:rPr>
+          <w:rFonts w:ascii="Courier New" w:hAnsi="Courier New" w:cs="Courier New"/>
+        </w:rPr>
+        <w:tab/>
+      </w:r>
+      <w:r>
+        <w:rPr>
+          <w:rFonts w:ascii="Courier New" w:hAnsi="Courier New" w:cs="Courier New"/>
+        </w:rPr>
+        <w:tab/>
+        <w:t>- 3470</w:t>
+      </w:r>
+    </w:p>
+    <w:p>
+      <w:pPr>
+        <w:pStyle w:val="PlainText"/>
+        <w:rPr>
+          <w:rFonts w:ascii="Courier New" w:hAnsi="Courier New" w:cs="Courier New"/>
+        </w:rPr>
+      </w:pPr>
+      <w:r>
+        <w:rPr>
+          <w:rFonts w:ascii="Courier New" w:hAnsi="Courier New" w:cs="Courier New"/>
+        </w:rPr>
+        <w:t>---------------------------------------------------------------</w:t>
+      </w:r>
+    </w:p>
+    <w:p>
+      <w:pPr>
+        <w:pStyle w:val="PlainText"/>
+        <w:rPr>
+          <w:rFonts w:ascii="Courier New" w:hAnsi="Courier New" w:cs="Courier New"/>
+        </w:rPr>
+      </w:pPr>
+      <w:r>
+        <w:rPr>
+          <w:rFonts w:ascii="Courier New" w:hAnsi="Courier New" w:cs="Courier New"/>
+        </w:rPr>
+        <w:t>Item Name</w:t>
+      </w:r>
+      <w:r>
+        <w:rPr>
+          <w:rFonts w:ascii="Courier New" w:hAnsi="Courier New" w:cs="Courier New"/>
+        </w:rPr>
+        <w:tab/>
+      </w:r>
+      <w:r>
+        <w:rPr>
+          <w:rFonts w:ascii="Courier New" w:hAnsi="Courier New" w:cs="Courier New"/>
+        </w:rPr>
+        <w:tab/>
+      </w:r>
+      <w:r>
+        <w:rPr>
+          <w:rFonts w:ascii="Courier New" w:hAnsi="Courier New" w:cs="Courier New"/>
+        </w:rPr>
+        <w:tab/>
+      </w:r>
+      <w:r>
+        <w:rPr>
+          <w:rFonts w:ascii="Courier New" w:hAnsi="Courier New" w:cs="Courier New"/>
+        </w:rPr>
+        <w:tab/>
+        <w:t>- CARROT</w:t>
+      </w:r>
+    </w:p>
+    <w:p>
+      <w:pPr>
+        <w:pStyle w:val="PlainText"/>
+        <w:rPr>
+          <w:rFonts w:ascii="Courier New" w:hAnsi="Courier New" w:cs="Courier New"/>
+        </w:rPr>
+      </w:pPr>
+      <w:r>
+        <w:rPr>
+          <w:rFonts w:ascii="Courier New" w:hAnsi="Courier New" w:cs="Courier New"/>
+        </w:rPr>
+        <w:t>Number of Pockets</w:t>
+      </w:r>
+      <w:r>
+        <w:rPr>
+          <w:rFonts w:ascii="Courier New" w:hAnsi="Courier New" w:cs="Courier New"/>
+        </w:rPr>
+        <w:tab/>
+      </w:r>
+      <w:r>
+        <w:rPr>
+          <w:rFonts w:ascii="Courier New" w:hAnsi="Courier New" w:cs="Courier New"/>
+        </w:rPr>
+        <w:tab/>
+      </w:r>
+      <w:r>
+        <w:rPr>
+          <w:rFonts w:ascii="Courier New" w:hAnsi="Courier New" w:cs="Courier New"/>
+        </w:rPr>
+        <w:tab/>
+        <w:t>- 10</w:t>
+      </w:r>
+    </w:p>
+    <w:p>
+      <w:pPr>
+        <w:pStyle w:val="PlainText"/>
+        <w:rPr>
+          <w:rFonts w:ascii="Courier New" w:hAnsi="Courier New" w:cs="Courier New"/>
+        </w:rPr>
+      </w:pPr>
+      <w:r>
+        <w:rPr>
+          <w:rFonts w:ascii="Courier New" w:hAnsi="Courier New" w:cs="Courier New"/>
+        </w:rPr>
+        <w:t>Number of KGs</w:t>
+      </w:r>
+      <w:r>
+        <w:rPr>
+          <w:rFonts w:ascii="Courier New" w:hAnsi="Courier New" w:cs="Courier New"/>
+        </w:rPr>
+        <w:tab/>
+      </w:r>
+      <w:r>
+        <w:rPr>
+          <w:rFonts w:ascii="Courier New" w:hAnsi="Courier New" w:cs="Courier New"/>
+        </w:rPr>
+        <w:tab/>
+      </w:r>
+      <w:r>
+        <w:rPr>
+          <w:rFonts w:ascii="Courier New" w:hAnsi="Courier New" w:cs="Courier New"/>
+        </w:rPr>
+        <w:tab/>
+        <w:t>- 889</w:t>
+      </w:r>
+    </w:p>
+    <w:p>
+      <w:pPr>
+        <w:pStyle w:val="PlainText"/>
+        <w:rPr>
+          <w:rFonts w:ascii="Courier New" w:hAnsi="Courier New" w:cs="Courier New"/>
+        </w:rPr>
+      </w:pPr>
+      <w:r>
+        <w:rPr>
+          <w:rFonts w:ascii="Courier New" w:hAnsi="Courier New" w:cs="Courier New"/>
+        </w:rPr>
+        <w:t>Rate</w:t>
+      </w:r>
+      <w:r>
+        <w:rPr>
+          <w:rFonts w:ascii="Courier New" w:hAnsi="Courier New" w:cs="Courier New"/>
+        </w:rPr>
+        <w:tab/>
+      </w:r>
+      <w:r>
+        <w:rPr>
+          <w:rFonts w:ascii="Courier New" w:hAnsi="Courier New" w:cs="Courier New"/>
+        </w:rPr>
+        <w:tab/>
+      </w:r>
+      <w:r>
+        <w:rPr>
+          <w:rFonts w:ascii="Courier New" w:hAnsi="Courier New" w:cs="Courier New"/>
+        </w:rPr>
+        <w:tab/>
+      </w:r>
+      <w:r>
+        <w:rPr>
+          <w:rFonts w:ascii="Courier New" w:hAnsi="Courier New" w:cs="Courier New"/>
+        </w:rPr>
+        <w:tab/>
+      </w:r>
+      <w:r>
+        <w:rPr>
+          <w:rFonts w:ascii="Courier New" w:hAnsi="Courier New" w:cs="Courier New"/>
+        </w:rPr>
+        <w:tab/>
+        <w:t>- 10</w:t>
+      </w:r>
+    </w:p>
+    <w:p>
+      <w:pPr>
+        <w:pStyle w:val="PlainText"/>
+        <w:rPr>
+          <w:rFonts w:ascii="Courier New" w:hAnsi="Courier New" w:cs="Courier New"/>
+        </w:rPr>
+      </w:pPr>
+      <w:r>
+        <w:rPr>
+          <w:rFonts w:ascii="Courier New" w:hAnsi="Courier New" w:cs="Courier New"/>
+        </w:rPr>
+        <w:t>Transport &amp; Miscellaneous</w:t>
+      </w:r>
+      <w:r>
+        <w:rPr>
+          <w:rFonts w:ascii="Courier New" w:hAnsi="Courier New" w:cs="Courier New"/>
+        </w:rPr>
+        <w:tab/>
+        <w:t>- 100</w:t>
+      </w:r>
+    </w:p>
+    <w:p>
+      <w:pPr>
+        <w:pStyle w:val="PlainText"/>
+        <w:rPr>
+          <w:rFonts w:ascii="Courier New" w:hAnsi="Courier New" w:cs="Courier New"/>
+        </w:rPr>
+      </w:pPr>
+      <w:r>
+        <w:rPr>
+          <w:rFonts w:ascii="Courier New" w:hAnsi="Courier New" w:cs="Courier New"/>
+        </w:rPr>
+        <w:t>Total Price</w:t>
+      </w:r>
+      <w:r>
+        <w:rPr>
+          <w:rFonts w:ascii="Courier New" w:hAnsi="Courier New" w:cs="Courier New"/>
+        </w:rPr>
+        <w:tab/>
+      </w:r>
+      <w:r>
+        <w:rPr>
+          <w:rFonts w:ascii="Courier New" w:hAnsi="Courier New" w:cs="Courier New"/>
+        </w:rPr>
+        <w:tab/>
+      </w:r>
+      <w:r>
+        <w:rPr>
+          <w:rFonts w:ascii="Courier New" w:hAnsi="Courier New" w:cs="Courier New"/>
+        </w:rPr>
+        <w:tab/>
+      </w:r>
+      <w:r>
+        <w:rPr>
+          <w:rFonts w:ascii="Courier New" w:hAnsi="Courier New" w:cs="Courier New"/>
+        </w:rPr>
+        <w:tab/>
+        <w:t>- 8990.0</w:t>
+      </w:r>
+    </w:p>
+    <w:p>
+      <w:pPr>
+        <w:pStyle w:val="PlainText"/>
+        <w:rPr>
+          <w:rFonts w:ascii="Courier New" w:hAnsi="Courier New" w:cs="Courier New"/>
+          <w:b/>
+        </w:rPr>
+      </w:pPr>
+      <w:r>
+        <w:rPr>
+          <w:rFonts w:ascii="Courier New" w:hAnsi="Courier New" w:cs="Courier New"/>
+          <w:b/>
+        </w:rPr>
+        <w:t>Amount balance</w:t>
+      </w:r>
+      <w:r>
+        <w:rPr>
+          <w:rFonts w:ascii="Courier New" w:hAnsi="Courier New" w:cs="Courier New"/>
+          <w:b/>
+        </w:rPr>
+        <w:tab/>
+      </w:r>
+      <w:r>
+        <w:rPr>
+          <w:rFonts w:ascii="Courier New" w:hAnsi="Courier New" w:cs="Courier New"/>
+          <w:b/>
+        </w:rPr>
+        <w:tab/>
+      </w:r>
+      <w:r>
+        <w:rPr>
+          <w:rFonts w:ascii="Courier New" w:hAnsi="Courier New" w:cs="Courier New"/>
+          <w:b/>
+        </w:rPr>
+        <w:tab/>
+        <w:t>- 71172.0</w:t>
+      </w:r>
+    </w:p>
+    <w:p>
+      <w:pPr>
+        <w:pStyle w:val="PlainText"/>
+        <w:rPr>
+          <w:rFonts w:ascii="Courier New" w:hAnsi="Courier New" w:cs="Courier New"/>
+        </w:rPr>
+      </w:pPr>
+    </w:p>
+    <w:p>
+      <w:pPr>
+        <w:pStyle w:val="PlainText"/>
+        <w:rPr>
+          <w:rFonts w:ascii="Courier New" w:hAnsi="Courier New" w:cs="Courier New"/>
+          <w:b/>
+        </w:rPr>
+      </w:pPr>
     </w:p>
     <w:p>
       <w:pPr>

--- a/customer _details/KIRAN/SEP/SIRA/TM D/PURCHASE DETAILS.docx
+++ b/customer _details/KIRAN/SEP/SIRA/TM D/PURCHASE DETAILS.docx
@@ -12273,13 +12273,7 @@
         <w:rPr>
           <w:rFonts w:ascii="Courier New" w:hAnsi="Courier New" w:cs="Courier New"/>
         </w:rPr>
-        <w:t>MON Feb 11</w:t>
-      </w:r>
-      <w:r>
-        <w:rPr>
-          <w:rFonts w:ascii="Courier New" w:hAnsi="Courier New" w:cs="Courier New"/>
-        </w:rPr>
-        <w:t xml:space="preserve"> 14:12:05 IST 2019</w:t>
+        <w:t>MON Feb 11 14:12:05 IST 2019</w:t>
       </w:r>
     </w:p>
     <w:p>
@@ -12621,6 +12615,623 @@
         <w:tab/>
         <w:t>- 71172.0</w:t>
       </w:r>
+    </w:p>
+    <w:p>
+      <w:pPr>
+        <w:pStyle w:val="PlainText"/>
+        <w:rPr>
+          <w:rFonts w:ascii="Courier New" w:hAnsi="Courier New" w:cs="Courier New"/>
+          <w:b/>
+        </w:rPr>
+      </w:pPr>
+    </w:p>
+    <w:p>
+      <w:pPr>
+        <w:pStyle w:val="PlainText"/>
+        <w:rPr>
+          <w:rFonts w:ascii="Courier New" w:hAnsi="Courier New" w:cs="Courier New"/>
+        </w:rPr>
+      </w:pPr>
+      <w:r>
+        <w:rPr>
+          <w:rFonts w:ascii="Courier New" w:hAnsi="Courier New" w:cs="Courier New"/>
+        </w:rPr>
+        <w:t>THU Feb 14</w:t>
+      </w:r>
+      <w:r>
+        <w:rPr>
+          <w:rFonts w:ascii="Courier New" w:hAnsi="Courier New" w:cs="Courier New"/>
+        </w:rPr>
+        <w:t xml:space="preserve"> 13:46:06 IST 2019</w:t>
+      </w:r>
+    </w:p>
+    <w:p>
+      <w:pPr>
+        <w:pStyle w:val="PlainText"/>
+        <w:rPr>
+          <w:rFonts w:ascii="Courier New" w:hAnsi="Courier New" w:cs="Courier New"/>
+        </w:rPr>
+      </w:pPr>
+      <w:r>
+        <w:rPr>
+          <w:rFonts w:ascii="Courier New" w:hAnsi="Courier New" w:cs="Courier New"/>
+        </w:rPr>
+        <w:t>Person Name</w:t>
+      </w:r>
+      <w:r>
+        <w:rPr>
+          <w:rFonts w:ascii="Courier New" w:hAnsi="Courier New" w:cs="Courier New"/>
+        </w:rPr>
+        <w:tab/>
+      </w:r>
+      <w:r>
+        <w:rPr>
+          <w:rFonts w:ascii="Courier New" w:hAnsi="Courier New" w:cs="Courier New"/>
+        </w:rPr>
+        <w:tab/>
+      </w:r>
+      <w:r>
+        <w:rPr>
+          <w:rFonts w:ascii="Courier New" w:hAnsi="Courier New" w:cs="Courier New"/>
+        </w:rPr>
+        <w:tab/>
+      </w:r>
+      <w:r>
+        <w:rPr>
+          <w:rFonts w:ascii="Courier New" w:hAnsi="Courier New" w:cs="Courier New"/>
+        </w:rPr>
+        <w:tab/>
+        <w:t>- TM D</w:t>
+      </w:r>
+    </w:p>
+    <w:p>
+      <w:pPr>
+        <w:pStyle w:val="PlainText"/>
+        <w:rPr>
+          <w:rFonts w:ascii="Courier New" w:hAnsi="Courier New" w:cs="Courier New"/>
+        </w:rPr>
+      </w:pPr>
+      <w:r>
+        <w:rPr>
+          <w:rFonts w:ascii="Courier New" w:hAnsi="Courier New" w:cs="Courier New"/>
+        </w:rPr>
+        <w:t>Bill number</w:t>
+      </w:r>
+      <w:r>
+        <w:rPr>
+          <w:rFonts w:ascii="Courier New" w:hAnsi="Courier New" w:cs="Courier New"/>
+        </w:rPr>
+        <w:tab/>
+      </w:r>
+      <w:r>
+        <w:rPr>
+          <w:rFonts w:ascii="Courier New" w:hAnsi="Courier New" w:cs="Courier New"/>
+        </w:rPr>
+        <w:tab/>
+      </w:r>
+      <w:r>
+        <w:rPr>
+          <w:rFonts w:ascii="Courier New" w:hAnsi="Courier New" w:cs="Courier New"/>
+        </w:rPr>
+        <w:tab/>
+      </w:r>
+      <w:r>
+        <w:rPr>
+          <w:rFonts w:ascii="Courier New" w:hAnsi="Courier New" w:cs="Courier New"/>
+        </w:rPr>
+        <w:tab/>
+        <w:t>- 3491</w:t>
+      </w:r>
+    </w:p>
+    <w:p>
+      <w:pPr>
+        <w:pStyle w:val="PlainText"/>
+        <w:rPr>
+          <w:rFonts w:ascii="Courier New" w:hAnsi="Courier New" w:cs="Courier New"/>
+        </w:rPr>
+      </w:pPr>
+      <w:r>
+        <w:rPr>
+          <w:rFonts w:ascii="Courier New" w:hAnsi="Courier New" w:cs="Courier New"/>
+        </w:rPr>
+        <w:t>---------------------------------------------------------------</w:t>
+      </w:r>
+    </w:p>
+    <w:p>
+      <w:pPr>
+        <w:pStyle w:val="PlainText"/>
+        <w:rPr>
+          <w:rFonts w:ascii="Courier New" w:hAnsi="Courier New" w:cs="Courier New"/>
+        </w:rPr>
+      </w:pPr>
+      <w:r>
+        <w:rPr>
+          <w:rFonts w:ascii="Courier New" w:hAnsi="Courier New" w:cs="Courier New"/>
+        </w:rPr>
+        <w:t>Item Name</w:t>
+      </w:r>
+      <w:r>
+        <w:rPr>
+          <w:rFonts w:ascii="Courier New" w:hAnsi="Courier New" w:cs="Courier New"/>
+        </w:rPr>
+        <w:tab/>
+      </w:r>
+      <w:r>
+        <w:rPr>
+          <w:rFonts w:ascii="Courier New" w:hAnsi="Courier New" w:cs="Courier New"/>
+        </w:rPr>
+        <w:tab/>
+      </w:r>
+      <w:r>
+        <w:rPr>
+          <w:rFonts w:ascii="Courier New" w:hAnsi="Courier New" w:cs="Courier New"/>
+        </w:rPr>
+        <w:tab/>
+      </w:r>
+      <w:r>
+        <w:rPr>
+          <w:rFonts w:ascii="Courier New" w:hAnsi="Courier New" w:cs="Courier New"/>
+        </w:rPr>
+        <w:tab/>
+        <w:t>- CARROT</w:t>
+      </w:r>
+    </w:p>
+    <w:p>
+      <w:pPr>
+        <w:pStyle w:val="PlainText"/>
+        <w:rPr>
+          <w:rFonts w:ascii="Courier New" w:hAnsi="Courier New" w:cs="Courier New"/>
+        </w:rPr>
+      </w:pPr>
+      <w:r>
+        <w:rPr>
+          <w:rFonts w:ascii="Courier New" w:hAnsi="Courier New" w:cs="Courier New"/>
+        </w:rPr>
+        <w:t>Number of Pockets</w:t>
+      </w:r>
+      <w:r>
+        <w:rPr>
+          <w:rFonts w:ascii="Courier New" w:hAnsi="Courier New" w:cs="Courier New"/>
+        </w:rPr>
+        <w:tab/>
+      </w:r>
+      <w:r>
+        <w:rPr>
+          <w:rFonts w:ascii="Courier New" w:hAnsi="Courier New" w:cs="Courier New"/>
+        </w:rPr>
+        <w:tab/>
+      </w:r>
+      <w:r>
+        <w:rPr>
+          <w:rFonts w:ascii="Courier New" w:hAnsi="Courier New" w:cs="Courier New"/>
+        </w:rPr>
+        <w:tab/>
+        <w:t>- 7</w:t>
+      </w:r>
+    </w:p>
+    <w:p>
+      <w:pPr>
+        <w:pStyle w:val="PlainText"/>
+        <w:rPr>
+          <w:rFonts w:ascii="Courier New" w:hAnsi="Courier New" w:cs="Courier New"/>
+        </w:rPr>
+      </w:pPr>
+      <w:r>
+        <w:rPr>
+          <w:rFonts w:ascii="Courier New" w:hAnsi="Courier New" w:cs="Courier New"/>
+        </w:rPr>
+        <w:t>Number of KGs</w:t>
+      </w:r>
+      <w:r>
+        <w:rPr>
+          <w:rFonts w:ascii="Courier New" w:hAnsi="Courier New" w:cs="Courier New"/>
+        </w:rPr>
+        <w:tab/>
+      </w:r>
+      <w:r>
+        <w:rPr>
+          <w:rFonts w:ascii="Courier New" w:hAnsi="Courier New" w:cs="Courier New"/>
+        </w:rPr>
+        <w:tab/>
+      </w:r>
+      <w:r>
+        <w:rPr>
+          <w:rFonts w:ascii="Courier New" w:hAnsi="Courier New" w:cs="Courier New"/>
+        </w:rPr>
+        <w:tab/>
+        <w:t>- 655</w:t>
+      </w:r>
+    </w:p>
+    <w:p>
+      <w:pPr>
+        <w:pStyle w:val="PlainText"/>
+        <w:rPr>
+          <w:rFonts w:ascii="Courier New" w:hAnsi="Courier New" w:cs="Courier New"/>
+        </w:rPr>
+      </w:pPr>
+      <w:r>
+        <w:rPr>
+          <w:rFonts w:ascii="Courier New" w:hAnsi="Courier New" w:cs="Courier New"/>
+        </w:rPr>
+        <w:t>Rate</w:t>
+      </w:r>
+      <w:r>
+        <w:rPr>
+          <w:rFonts w:ascii="Courier New" w:hAnsi="Courier New" w:cs="Courier New"/>
+        </w:rPr>
+        <w:tab/>
+      </w:r>
+      <w:r>
+        <w:rPr>
+          <w:rFonts w:ascii="Courier New" w:hAnsi="Courier New" w:cs="Courier New"/>
+        </w:rPr>
+        <w:tab/>
+      </w:r>
+      <w:r>
+        <w:rPr>
+          <w:rFonts w:ascii="Courier New" w:hAnsi="Courier New" w:cs="Courier New"/>
+        </w:rPr>
+        <w:tab/>
+      </w:r>
+      <w:r>
+        <w:rPr>
+          <w:rFonts w:ascii="Courier New" w:hAnsi="Courier New" w:cs="Courier New"/>
+        </w:rPr>
+        <w:tab/>
+      </w:r>
+      <w:r>
+        <w:rPr>
+          <w:rFonts w:ascii="Courier New" w:hAnsi="Courier New" w:cs="Courier New"/>
+        </w:rPr>
+        <w:tab/>
+        <w:t>- 11</w:t>
+      </w:r>
+    </w:p>
+    <w:p>
+      <w:pPr>
+        <w:pStyle w:val="PlainText"/>
+        <w:rPr>
+          <w:rFonts w:ascii="Courier New" w:hAnsi="Courier New" w:cs="Courier New"/>
+        </w:rPr>
+      </w:pPr>
+      <w:r>
+        <w:rPr>
+          <w:rFonts w:ascii="Courier New" w:hAnsi="Courier New" w:cs="Courier New"/>
+        </w:rPr>
+        <w:t>Total Price</w:t>
+      </w:r>
+      <w:r>
+        <w:rPr>
+          <w:rFonts w:ascii="Courier New" w:hAnsi="Courier New" w:cs="Courier New"/>
+        </w:rPr>
+        <w:tab/>
+      </w:r>
+      <w:r>
+        <w:rPr>
+          <w:rFonts w:ascii="Courier New" w:hAnsi="Courier New" w:cs="Courier New"/>
+        </w:rPr>
+        <w:tab/>
+      </w:r>
+      <w:r>
+        <w:rPr>
+          <w:rFonts w:ascii="Courier New" w:hAnsi="Courier New" w:cs="Courier New"/>
+        </w:rPr>
+        <w:tab/>
+      </w:r>
+      <w:r>
+        <w:rPr>
+          <w:rFonts w:ascii="Courier New" w:hAnsi="Courier New" w:cs="Courier New"/>
+        </w:rPr>
+        <w:tab/>
+        <w:t>- 7205.0</w:t>
+      </w:r>
+    </w:p>
+    <w:p>
+      <w:pPr>
+        <w:pStyle w:val="PlainText"/>
+        <w:rPr>
+          <w:rFonts w:ascii="Courier New" w:hAnsi="Courier New" w:cs="Courier New"/>
+        </w:rPr>
+      </w:pPr>
+      <w:r>
+        <w:rPr>
+          <w:rFonts w:ascii="Courier New" w:hAnsi="Courier New" w:cs="Courier New"/>
+        </w:rPr>
+        <w:t>Amount balance</w:t>
+      </w:r>
+      <w:r>
+        <w:rPr>
+          <w:rFonts w:ascii="Courier New" w:hAnsi="Courier New" w:cs="Courier New"/>
+        </w:rPr>
+        <w:tab/>
+      </w:r>
+      <w:r>
+        <w:rPr>
+          <w:rFonts w:ascii="Courier New" w:hAnsi="Courier New" w:cs="Courier New"/>
+        </w:rPr>
+        <w:tab/>
+      </w:r>
+      <w:r>
+        <w:rPr>
+          <w:rFonts w:ascii="Courier New" w:hAnsi="Courier New" w:cs="Courier New"/>
+        </w:rPr>
+        <w:tab/>
+        <w:t>- 78377.0</w:t>
+      </w:r>
+    </w:p>
+    <w:p>
+      <w:pPr>
+        <w:pStyle w:val="PlainText"/>
+        <w:rPr>
+          <w:rFonts w:ascii="Courier New" w:hAnsi="Courier New" w:cs="Courier New"/>
+        </w:rPr>
+      </w:pPr>
+    </w:p>
+    <w:p>
+      <w:pPr>
+        <w:pStyle w:val="PlainText"/>
+        <w:rPr>
+          <w:rFonts w:ascii="Courier New" w:hAnsi="Courier New" w:cs="Courier New"/>
+        </w:rPr>
+      </w:pPr>
+      <w:r>
+        <w:rPr>
+          <w:rFonts w:ascii="Courier New" w:hAnsi="Courier New" w:cs="Courier New"/>
+        </w:rPr>
+        <w:t>Item Name</w:t>
+      </w:r>
+      <w:r>
+        <w:rPr>
+          <w:rFonts w:ascii="Courier New" w:hAnsi="Courier New" w:cs="Courier New"/>
+        </w:rPr>
+        <w:tab/>
+      </w:r>
+      <w:r>
+        <w:rPr>
+          <w:rFonts w:ascii="Courier New" w:hAnsi="Courier New" w:cs="Courier New"/>
+        </w:rPr>
+        <w:tab/>
+      </w:r>
+      <w:r>
+        <w:rPr>
+          <w:rFonts w:ascii="Courier New" w:hAnsi="Courier New" w:cs="Courier New"/>
+        </w:rPr>
+        <w:tab/>
+      </w:r>
+      <w:r>
+        <w:rPr>
+          <w:rFonts w:ascii="Courier New" w:hAnsi="Courier New" w:cs="Courier New"/>
+        </w:rPr>
+        <w:tab/>
+        <w:t>- CARROT</w:t>
+      </w:r>
+    </w:p>
+    <w:p>
+      <w:pPr>
+        <w:pStyle w:val="PlainText"/>
+        <w:rPr>
+          <w:rFonts w:ascii="Courier New" w:hAnsi="Courier New" w:cs="Courier New"/>
+        </w:rPr>
+      </w:pPr>
+      <w:r>
+        <w:rPr>
+          <w:rFonts w:ascii="Courier New" w:hAnsi="Courier New" w:cs="Courier New"/>
+        </w:rPr>
+        <w:t>Number of Pockets</w:t>
+      </w:r>
+      <w:r>
+        <w:rPr>
+          <w:rFonts w:ascii="Courier New" w:hAnsi="Courier New" w:cs="Courier New"/>
+        </w:rPr>
+        <w:tab/>
+      </w:r>
+      <w:r>
+        <w:rPr>
+          <w:rFonts w:ascii="Courier New" w:hAnsi="Courier New" w:cs="Courier New"/>
+        </w:rPr>
+        <w:tab/>
+      </w:r>
+      <w:r>
+        <w:rPr>
+          <w:rFonts w:ascii="Courier New" w:hAnsi="Courier New" w:cs="Courier New"/>
+        </w:rPr>
+        <w:tab/>
+        <w:t>- 3</w:t>
+      </w:r>
+    </w:p>
+    <w:p>
+      <w:pPr>
+        <w:pStyle w:val="PlainText"/>
+        <w:rPr>
+          <w:rFonts w:ascii="Courier New" w:hAnsi="Courier New" w:cs="Courier New"/>
+        </w:rPr>
+      </w:pPr>
+      <w:r>
+        <w:rPr>
+          <w:rFonts w:ascii="Courier New" w:hAnsi="Courier New" w:cs="Courier New"/>
+        </w:rPr>
+        <w:t>Number of KGs</w:t>
+      </w:r>
+      <w:r>
+        <w:rPr>
+          <w:rFonts w:ascii="Courier New" w:hAnsi="Courier New" w:cs="Courier New"/>
+        </w:rPr>
+        <w:tab/>
+      </w:r>
+      <w:r>
+        <w:rPr>
+          <w:rFonts w:ascii="Courier New" w:hAnsi="Courier New" w:cs="Courier New"/>
+        </w:rPr>
+        <w:tab/>
+      </w:r>
+      <w:r>
+        <w:rPr>
+          <w:rFonts w:ascii="Courier New" w:hAnsi="Courier New" w:cs="Courier New"/>
+        </w:rPr>
+        <w:tab/>
+        <w:t>- 242</w:t>
+      </w:r>
+    </w:p>
+    <w:p>
+      <w:pPr>
+        <w:pStyle w:val="PlainText"/>
+        <w:rPr>
+          <w:rFonts w:ascii="Courier New" w:hAnsi="Courier New" w:cs="Courier New"/>
+        </w:rPr>
+      </w:pPr>
+      <w:r>
+        <w:rPr>
+          <w:rFonts w:ascii="Courier New" w:hAnsi="Courier New" w:cs="Courier New"/>
+        </w:rPr>
+        <w:t>Rate</w:t>
+      </w:r>
+      <w:r>
+        <w:rPr>
+          <w:rFonts w:ascii="Courier New" w:hAnsi="Courier New" w:cs="Courier New"/>
+        </w:rPr>
+        <w:tab/>
+      </w:r>
+      <w:r>
+        <w:rPr>
+          <w:rFonts w:ascii="Courier New" w:hAnsi="Courier New" w:cs="Courier New"/>
+        </w:rPr>
+        <w:tab/>
+      </w:r>
+      <w:r>
+        <w:rPr>
+          <w:rFonts w:ascii="Courier New" w:hAnsi="Courier New" w:cs="Courier New"/>
+        </w:rPr>
+        <w:tab/>
+      </w:r>
+      <w:r>
+        <w:rPr>
+          <w:rFonts w:ascii="Courier New" w:hAnsi="Courier New" w:cs="Courier New"/>
+        </w:rPr>
+        <w:tab/>
+      </w:r>
+      <w:r>
+        <w:rPr>
+          <w:rFonts w:ascii="Courier New" w:hAnsi="Courier New" w:cs="Courier New"/>
+        </w:rPr>
+        <w:tab/>
+        <w:t>- 10</w:t>
+      </w:r>
+    </w:p>
+    <w:p>
+      <w:pPr>
+        <w:pStyle w:val="PlainText"/>
+        <w:rPr>
+          <w:rFonts w:ascii="Courier New" w:hAnsi="Courier New" w:cs="Courier New"/>
+        </w:rPr>
+      </w:pPr>
+      <w:r>
+        <w:rPr>
+          <w:rFonts w:ascii="Courier New" w:hAnsi="Courier New" w:cs="Courier New"/>
+        </w:rPr>
+        <w:t>Transport &amp; Miscellaneous</w:t>
+      </w:r>
+      <w:r>
+        <w:rPr>
+          <w:rFonts w:ascii="Courier New" w:hAnsi="Courier New" w:cs="Courier New"/>
+        </w:rPr>
+        <w:tab/>
+        <w:t>- 100</w:t>
+      </w:r>
+    </w:p>
+    <w:p>
+      <w:pPr>
+        <w:pStyle w:val="PlainText"/>
+        <w:rPr>
+          <w:rFonts w:ascii="Courier New" w:hAnsi="Courier New" w:cs="Courier New"/>
+        </w:rPr>
+      </w:pPr>
+      <w:r>
+        <w:rPr>
+          <w:rFonts w:ascii="Courier New" w:hAnsi="Courier New" w:cs="Courier New"/>
+        </w:rPr>
+        <w:t>Total Price</w:t>
+      </w:r>
+      <w:r>
+        <w:rPr>
+          <w:rFonts w:ascii="Courier New" w:hAnsi="Courier New" w:cs="Courier New"/>
+        </w:rPr>
+        <w:tab/>
+      </w:r>
+      <w:r>
+        <w:rPr>
+          <w:rFonts w:ascii="Courier New" w:hAnsi="Courier New" w:cs="Courier New"/>
+        </w:rPr>
+        <w:tab/>
+      </w:r>
+      <w:r>
+        <w:rPr>
+          <w:rFonts w:ascii="Courier New" w:hAnsi="Courier New" w:cs="Courier New"/>
+        </w:rPr>
+        <w:tab/>
+      </w:r>
+      <w:r>
+        <w:rPr>
+          <w:rFonts w:ascii="Courier New" w:hAnsi="Courier New" w:cs="Courier New"/>
+        </w:rPr>
+        <w:tab/>
+        <w:t>- 2520.0</w:t>
+      </w:r>
+    </w:p>
+    <w:p>
+      <w:pPr>
+        <w:pStyle w:val="PlainText"/>
+        <w:rPr>
+          <w:rFonts w:ascii="Courier New" w:hAnsi="Courier New" w:cs="Courier New"/>
+          <w:b/>
+        </w:rPr>
+      </w:pPr>
+      <w:r>
+        <w:rPr>
+          <w:rFonts w:ascii="Courier New" w:hAnsi="Courier New" w:cs="Courier New"/>
+          <w:b/>
+        </w:rPr>
+        <w:t>Amount balance</w:t>
+      </w:r>
+      <w:r>
+        <w:rPr>
+          <w:rFonts w:ascii="Courier New" w:hAnsi="Courier New" w:cs="Courier New"/>
+          <w:b/>
+        </w:rPr>
+        <w:tab/>
+      </w:r>
+      <w:r>
+        <w:rPr>
+          <w:rFonts w:ascii="Courier New" w:hAnsi="Courier New" w:cs="Courier New"/>
+          <w:b/>
+        </w:rPr>
+        <w:tab/>
+      </w:r>
+      <w:r>
+        <w:rPr>
+          <w:rFonts w:ascii="Courier New" w:hAnsi="Courier New" w:cs="Courier New"/>
+          <w:b/>
+        </w:rPr>
+        <w:tab/>
+        <w:t>- 80897.0</w:t>
+      </w:r>
+    </w:p>
+    <w:p>
+      <w:pPr>
+        <w:pStyle w:val="PlainText"/>
+        <w:rPr>
+          <w:rFonts w:ascii="Courier New" w:hAnsi="Courier New" w:cs="Courier New"/>
+          <w:b/>
+        </w:rPr>
+      </w:pPr>
+    </w:p>
+    <w:p>
+      <w:pPr>
+        <w:pStyle w:val="PlainText"/>
+        <w:rPr>
+          <w:rFonts w:ascii="Courier New" w:hAnsi="Courier New" w:cs="Courier New"/>
+          <w:b/>
+        </w:rPr>
+      </w:pPr>
     </w:p>
     <w:p>
       <w:pPr>

--- a/customer _details/KIRAN/SEP/SIRA/TM D/PURCHASE DETAILS.docx
+++ b/customer _details/KIRAN/SEP/SIRA/TM D/PURCHASE DETAILS.docx
@@ -12636,13 +12636,7 @@
         <w:rPr>
           <w:rFonts w:ascii="Courier New" w:hAnsi="Courier New" w:cs="Courier New"/>
         </w:rPr>
-        <w:t>THU Feb 14</w:t>
-      </w:r>
-      <w:r>
-        <w:rPr>
-          <w:rFonts w:ascii="Courier New" w:hAnsi="Courier New" w:cs="Courier New"/>
-        </w:rPr>
-        <w:t xml:space="preserve"> 13:46:06 IST 2019</w:t>
+        <w:t>THU Feb 14 13:46:06 IST 2019</w:t>
       </w:r>
     </w:p>
     <w:p>
@@ -13214,6 +13208,392 @@
         <w:tab/>
         <w:t>- 80897.0</w:t>
       </w:r>
+    </w:p>
+    <w:p>
+      <w:pPr>
+        <w:pStyle w:val="PlainText"/>
+        <w:rPr>
+          <w:rFonts w:ascii="Courier New" w:hAnsi="Courier New" w:cs="Courier New"/>
+          <w:b/>
+        </w:rPr>
+      </w:pPr>
+    </w:p>
+    <w:p>
+      <w:pPr>
+        <w:pStyle w:val="PlainText"/>
+        <w:rPr>
+          <w:rFonts w:ascii="Courier New" w:hAnsi="Courier New" w:cs="Courier New"/>
+        </w:rPr>
+      </w:pPr>
+      <w:r>
+        <w:rPr>
+          <w:rFonts w:ascii="Courier New" w:hAnsi="Courier New" w:cs="Courier New"/>
+        </w:rPr>
+        <w:t>TUE Feb 19</w:t>
+      </w:r>
+      <w:r>
+        <w:rPr>
+          <w:rFonts w:ascii="Courier New" w:hAnsi="Courier New" w:cs="Courier New"/>
+        </w:rPr>
+        <w:t xml:space="preserve"> 14:31:54 IST 2019</w:t>
+      </w:r>
+    </w:p>
+    <w:p>
+      <w:pPr>
+        <w:pStyle w:val="PlainText"/>
+        <w:rPr>
+          <w:rFonts w:ascii="Courier New" w:hAnsi="Courier New" w:cs="Courier New"/>
+        </w:rPr>
+      </w:pPr>
+      <w:r>
+        <w:rPr>
+          <w:rFonts w:ascii="Courier New" w:hAnsi="Courier New" w:cs="Courier New"/>
+        </w:rPr>
+        <w:t>Person Name</w:t>
+      </w:r>
+      <w:r>
+        <w:rPr>
+          <w:rFonts w:ascii="Courier New" w:hAnsi="Courier New" w:cs="Courier New"/>
+        </w:rPr>
+        <w:tab/>
+      </w:r>
+      <w:r>
+        <w:rPr>
+          <w:rFonts w:ascii="Courier New" w:hAnsi="Courier New" w:cs="Courier New"/>
+        </w:rPr>
+        <w:tab/>
+      </w:r>
+      <w:r>
+        <w:rPr>
+          <w:rFonts w:ascii="Courier New" w:hAnsi="Courier New" w:cs="Courier New"/>
+        </w:rPr>
+        <w:tab/>
+      </w:r>
+      <w:r>
+        <w:rPr>
+          <w:rFonts w:ascii="Courier New" w:hAnsi="Courier New" w:cs="Courier New"/>
+        </w:rPr>
+        <w:tab/>
+        <w:t>- TM D</w:t>
+      </w:r>
+    </w:p>
+    <w:p>
+      <w:pPr>
+        <w:pStyle w:val="PlainText"/>
+        <w:rPr>
+          <w:rFonts w:ascii="Courier New" w:hAnsi="Courier New" w:cs="Courier New"/>
+        </w:rPr>
+      </w:pPr>
+      <w:r>
+        <w:rPr>
+          <w:rFonts w:ascii="Courier New" w:hAnsi="Courier New" w:cs="Courier New"/>
+        </w:rPr>
+        <w:t>Bill number</w:t>
+      </w:r>
+      <w:r>
+        <w:rPr>
+          <w:rFonts w:ascii="Courier New" w:hAnsi="Courier New" w:cs="Courier New"/>
+        </w:rPr>
+        <w:tab/>
+      </w:r>
+      <w:r>
+        <w:rPr>
+          <w:rFonts w:ascii="Courier New" w:hAnsi="Courier New" w:cs="Courier New"/>
+        </w:rPr>
+        <w:tab/>
+      </w:r>
+      <w:r>
+        <w:rPr>
+          <w:rFonts w:ascii="Courier New" w:hAnsi="Courier New" w:cs="Courier New"/>
+        </w:rPr>
+        <w:tab/>
+      </w:r>
+      <w:r>
+        <w:rPr>
+          <w:rFonts w:ascii="Courier New" w:hAnsi="Courier New" w:cs="Courier New"/>
+        </w:rPr>
+        <w:tab/>
+        <w:t>- 5525</w:t>
+      </w:r>
+    </w:p>
+    <w:p>
+      <w:pPr>
+        <w:pStyle w:val="PlainText"/>
+        <w:rPr>
+          <w:rFonts w:ascii="Courier New" w:hAnsi="Courier New" w:cs="Courier New"/>
+        </w:rPr>
+      </w:pPr>
+      <w:r>
+        <w:rPr>
+          <w:rFonts w:ascii="Courier New" w:hAnsi="Courier New" w:cs="Courier New"/>
+        </w:rPr>
+        <w:t>---------------------------------------------------------------</w:t>
+      </w:r>
+    </w:p>
+    <w:p>
+      <w:pPr>
+        <w:pStyle w:val="PlainText"/>
+        <w:rPr>
+          <w:rFonts w:ascii="Courier New" w:hAnsi="Courier New" w:cs="Courier New"/>
+        </w:rPr>
+      </w:pPr>
+      <w:r>
+        <w:rPr>
+          <w:rFonts w:ascii="Courier New" w:hAnsi="Courier New" w:cs="Courier New"/>
+        </w:rPr>
+        <w:t>Item Name</w:t>
+      </w:r>
+      <w:r>
+        <w:rPr>
+          <w:rFonts w:ascii="Courier New" w:hAnsi="Courier New" w:cs="Courier New"/>
+        </w:rPr>
+        <w:tab/>
+      </w:r>
+      <w:r>
+        <w:rPr>
+          <w:rFonts w:ascii="Courier New" w:hAnsi="Courier New" w:cs="Courier New"/>
+        </w:rPr>
+        <w:tab/>
+      </w:r>
+      <w:r>
+        <w:rPr>
+          <w:rFonts w:ascii="Courier New" w:hAnsi="Courier New" w:cs="Courier New"/>
+        </w:rPr>
+        <w:tab/>
+      </w:r>
+      <w:r>
+        <w:rPr>
+          <w:rFonts w:ascii="Courier New" w:hAnsi="Courier New" w:cs="Courier New"/>
+        </w:rPr>
+        <w:tab/>
+        <w:t>- CARROT</w:t>
+      </w:r>
+    </w:p>
+    <w:p>
+      <w:pPr>
+        <w:pStyle w:val="PlainText"/>
+        <w:rPr>
+          <w:rFonts w:ascii="Courier New" w:hAnsi="Courier New" w:cs="Courier New"/>
+        </w:rPr>
+      </w:pPr>
+      <w:r>
+        <w:rPr>
+          <w:rFonts w:ascii="Courier New" w:hAnsi="Courier New" w:cs="Courier New"/>
+        </w:rPr>
+        <w:t>Number of Pockets</w:t>
+      </w:r>
+      <w:r>
+        <w:rPr>
+          <w:rFonts w:ascii="Courier New" w:hAnsi="Courier New" w:cs="Courier New"/>
+        </w:rPr>
+        <w:tab/>
+      </w:r>
+      <w:r>
+        <w:rPr>
+          <w:rFonts w:ascii="Courier New" w:hAnsi="Courier New" w:cs="Courier New"/>
+        </w:rPr>
+        <w:tab/>
+      </w:r>
+      <w:r>
+        <w:rPr>
+          <w:rFonts w:ascii="Courier New" w:hAnsi="Courier New" w:cs="Courier New"/>
+        </w:rPr>
+        <w:tab/>
+        <w:t>- 5</w:t>
+      </w:r>
+    </w:p>
+    <w:p>
+      <w:pPr>
+        <w:pStyle w:val="PlainText"/>
+        <w:rPr>
+          <w:rFonts w:ascii="Courier New" w:hAnsi="Courier New" w:cs="Courier New"/>
+        </w:rPr>
+      </w:pPr>
+      <w:r>
+        <w:rPr>
+          <w:rFonts w:ascii="Courier New" w:hAnsi="Courier New" w:cs="Courier New"/>
+        </w:rPr>
+        <w:t>Number of KGs</w:t>
+      </w:r>
+      <w:r>
+        <w:rPr>
+          <w:rFonts w:ascii="Courier New" w:hAnsi="Courier New" w:cs="Courier New"/>
+        </w:rPr>
+        <w:tab/>
+      </w:r>
+      <w:r>
+        <w:rPr>
+          <w:rFonts w:ascii="Courier New" w:hAnsi="Courier New" w:cs="Courier New"/>
+        </w:rPr>
+        <w:tab/>
+      </w:r>
+      <w:r>
+        <w:rPr>
+          <w:rFonts w:ascii="Courier New" w:hAnsi="Courier New" w:cs="Courier New"/>
+        </w:rPr>
+        <w:tab/>
+        <w:t>- 407</w:t>
+      </w:r>
+    </w:p>
+    <w:p>
+      <w:pPr>
+        <w:pStyle w:val="PlainText"/>
+        <w:rPr>
+          <w:rFonts w:ascii="Courier New" w:hAnsi="Courier New" w:cs="Courier New"/>
+        </w:rPr>
+      </w:pPr>
+      <w:r>
+        <w:rPr>
+          <w:rFonts w:ascii="Courier New" w:hAnsi="Courier New" w:cs="Courier New"/>
+        </w:rPr>
+        <w:t>Rate</w:t>
+      </w:r>
+      <w:r>
+        <w:rPr>
+          <w:rFonts w:ascii="Courier New" w:hAnsi="Courier New" w:cs="Courier New"/>
+        </w:rPr>
+        <w:tab/>
+      </w:r>
+      <w:r>
+        <w:rPr>
+          <w:rFonts w:ascii="Courier New" w:hAnsi="Courier New" w:cs="Courier New"/>
+        </w:rPr>
+        <w:tab/>
+      </w:r>
+      <w:r>
+        <w:rPr>
+          <w:rFonts w:ascii="Courier New" w:hAnsi="Courier New" w:cs="Courier New"/>
+        </w:rPr>
+        <w:tab/>
+      </w:r>
+      <w:r>
+        <w:rPr>
+          <w:rFonts w:ascii="Courier New" w:hAnsi="Courier New" w:cs="Courier New"/>
+        </w:rPr>
+        <w:tab/>
+      </w:r>
+      <w:r>
+        <w:rPr>
+          <w:rFonts w:ascii="Courier New" w:hAnsi="Courier New" w:cs="Courier New"/>
+        </w:rPr>
+        <w:tab/>
+        <w:t>- 10</w:t>
+      </w:r>
+    </w:p>
+    <w:p>
+      <w:pPr>
+        <w:pStyle w:val="PlainText"/>
+        <w:rPr>
+          <w:rFonts w:ascii="Courier New" w:hAnsi="Courier New" w:cs="Courier New"/>
+        </w:rPr>
+      </w:pPr>
+      <w:r>
+        <w:rPr>
+          <w:rFonts w:ascii="Courier New" w:hAnsi="Courier New" w:cs="Courier New"/>
+        </w:rPr>
+        <w:t>Transport &amp; Miscellaneous</w:t>
+      </w:r>
+      <w:r>
+        <w:rPr>
+          <w:rFonts w:ascii="Courier New" w:hAnsi="Courier New" w:cs="Courier New"/>
+        </w:rPr>
+        <w:tab/>
+        <w:t>- 50</w:t>
+      </w:r>
+    </w:p>
+    <w:p>
+      <w:pPr>
+        <w:pStyle w:val="PlainText"/>
+        <w:rPr>
+          <w:rFonts w:ascii="Courier New" w:hAnsi="Courier New" w:cs="Courier New"/>
+        </w:rPr>
+      </w:pPr>
+      <w:r>
+        <w:rPr>
+          <w:rFonts w:ascii="Courier New" w:hAnsi="Courier New" w:cs="Courier New"/>
+        </w:rPr>
+        <w:t>Total Price</w:t>
+      </w:r>
+      <w:r>
+        <w:rPr>
+          <w:rFonts w:ascii="Courier New" w:hAnsi="Courier New" w:cs="Courier New"/>
+        </w:rPr>
+        <w:tab/>
+      </w:r>
+      <w:r>
+        <w:rPr>
+          <w:rFonts w:ascii="Courier New" w:hAnsi="Courier New" w:cs="Courier New"/>
+        </w:rPr>
+        <w:tab/>
+      </w:r>
+      <w:r>
+        <w:rPr>
+          <w:rFonts w:ascii="Courier New" w:hAnsi="Courier New" w:cs="Courier New"/>
+        </w:rPr>
+        <w:tab/>
+      </w:r>
+      <w:r>
+        <w:rPr>
+          <w:rFonts w:ascii="Courier New" w:hAnsi="Courier New" w:cs="Courier New"/>
+        </w:rPr>
+        <w:tab/>
+        <w:t>- 4120.0</w:t>
+      </w:r>
+    </w:p>
+    <w:p>
+      <w:pPr>
+        <w:pStyle w:val="PlainText"/>
+        <w:rPr>
+          <w:rFonts w:ascii="Courier New" w:hAnsi="Courier New" w:cs="Courier New"/>
+          <w:b/>
+        </w:rPr>
+      </w:pPr>
+      <w:r>
+        <w:rPr>
+          <w:rFonts w:ascii="Courier New" w:hAnsi="Courier New" w:cs="Courier New"/>
+          <w:b/>
+        </w:rPr>
+        <w:t>Amount balance</w:t>
+      </w:r>
+      <w:r>
+        <w:rPr>
+          <w:rFonts w:ascii="Courier New" w:hAnsi="Courier New" w:cs="Courier New"/>
+          <w:b/>
+        </w:rPr>
+        <w:tab/>
+      </w:r>
+      <w:r>
+        <w:rPr>
+          <w:rFonts w:ascii="Courier New" w:hAnsi="Courier New" w:cs="Courier New"/>
+          <w:b/>
+        </w:rPr>
+        <w:tab/>
+      </w:r>
+      <w:r>
+        <w:rPr>
+          <w:rFonts w:ascii="Courier New" w:hAnsi="Courier New" w:cs="Courier New"/>
+          <w:b/>
+        </w:rPr>
+        <w:tab/>
+        <w:t>- 85017.0</w:t>
+      </w:r>
+    </w:p>
+    <w:p>
+      <w:pPr>
+        <w:pStyle w:val="PlainText"/>
+        <w:rPr>
+          <w:rFonts w:ascii="Courier New" w:hAnsi="Courier New" w:cs="Courier New"/>
+        </w:rPr>
+      </w:pPr>
+    </w:p>
+    <w:p>
+      <w:pPr>
+        <w:pStyle w:val="PlainText"/>
+        <w:rPr>
+          <w:rFonts w:ascii="Courier New" w:hAnsi="Courier New" w:cs="Courier New"/>
+          <w:b/>
+        </w:rPr>
+      </w:pPr>
     </w:p>
     <w:p>
       <w:pPr>

--- a/customer _details/KIRAN/SEP/SIRA/TM D/PURCHASE DETAILS.docx
+++ b/customer _details/KIRAN/SEP/SIRA/TM D/PURCHASE DETAILS.docx
@@ -13229,13 +13229,7 @@
         <w:rPr>
           <w:rFonts w:ascii="Courier New" w:hAnsi="Courier New" w:cs="Courier New"/>
         </w:rPr>
-        <w:t>TUE Feb 19</w:t>
-      </w:r>
-      <w:r>
-        <w:rPr>
-          <w:rFonts w:ascii="Courier New" w:hAnsi="Courier New" w:cs="Courier New"/>
-        </w:rPr>
-        <w:t xml:space="preserve"> 14:31:54 IST 2019</w:t>
+        <w:t>TUE Feb 19 14:31:54 IST 2019</w:t>
       </w:r>
     </w:p>
     <w:p>
@@ -13577,6 +13571,392 @@
         <w:tab/>
         <w:t>- 85017.0</w:t>
       </w:r>
+    </w:p>
+    <w:p>
+      <w:pPr>
+        <w:pStyle w:val="PlainText"/>
+        <w:rPr>
+          <w:rFonts w:ascii="Courier New" w:hAnsi="Courier New" w:cs="Courier New"/>
+          <w:b/>
+        </w:rPr>
+      </w:pPr>
+    </w:p>
+    <w:p>
+      <w:pPr>
+        <w:pStyle w:val="PlainText"/>
+        <w:rPr>
+          <w:rFonts w:ascii="Courier New" w:hAnsi="Courier New" w:cs="Courier New"/>
+        </w:rPr>
+      </w:pPr>
+      <w:r>
+        <w:rPr>
+          <w:rFonts w:ascii="Courier New" w:hAnsi="Courier New" w:cs="Courier New"/>
+        </w:rPr>
+        <w:t>FRI Feb 22</w:t>
+      </w:r>
+      <w:r>
+        <w:rPr>
+          <w:rFonts w:ascii="Courier New" w:hAnsi="Courier New" w:cs="Courier New"/>
+        </w:rPr>
+        <w:t xml:space="preserve"> 13:35:29 IST 2019</w:t>
+      </w:r>
+    </w:p>
+    <w:p>
+      <w:pPr>
+        <w:pStyle w:val="PlainText"/>
+        <w:rPr>
+          <w:rFonts w:ascii="Courier New" w:hAnsi="Courier New" w:cs="Courier New"/>
+        </w:rPr>
+      </w:pPr>
+      <w:r>
+        <w:rPr>
+          <w:rFonts w:ascii="Courier New" w:hAnsi="Courier New" w:cs="Courier New"/>
+        </w:rPr>
+        <w:t>Person Name</w:t>
+      </w:r>
+      <w:r>
+        <w:rPr>
+          <w:rFonts w:ascii="Courier New" w:hAnsi="Courier New" w:cs="Courier New"/>
+        </w:rPr>
+        <w:tab/>
+      </w:r>
+      <w:r>
+        <w:rPr>
+          <w:rFonts w:ascii="Courier New" w:hAnsi="Courier New" w:cs="Courier New"/>
+        </w:rPr>
+        <w:tab/>
+      </w:r>
+      <w:r>
+        <w:rPr>
+          <w:rFonts w:ascii="Courier New" w:hAnsi="Courier New" w:cs="Courier New"/>
+        </w:rPr>
+        <w:tab/>
+      </w:r>
+      <w:r>
+        <w:rPr>
+          <w:rFonts w:ascii="Courier New" w:hAnsi="Courier New" w:cs="Courier New"/>
+        </w:rPr>
+        <w:tab/>
+        <w:t>- TM D</w:t>
+      </w:r>
+    </w:p>
+    <w:p>
+      <w:pPr>
+        <w:pStyle w:val="PlainText"/>
+        <w:rPr>
+          <w:rFonts w:ascii="Courier New" w:hAnsi="Courier New" w:cs="Courier New"/>
+        </w:rPr>
+      </w:pPr>
+      <w:r>
+        <w:rPr>
+          <w:rFonts w:ascii="Courier New" w:hAnsi="Courier New" w:cs="Courier New"/>
+        </w:rPr>
+        <w:t>Bill number</w:t>
+      </w:r>
+      <w:r>
+        <w:rPr>
+          <w:rFonts w:ascii="Courier New" w:hAnsi="Courier New" w:cs="Courier New"/>
+        </w:rPr>
+        <w:tab/>
+      </w:r>
+      <w:r>
+        <w:rPr>
+          <w:rFonts w:ascii="Courier New" w:hAnsi="Courier New" w:cs="Courier New"/>
+        </w:rPr>
+        <w:tab/>
+      </w:r>
+      <w:r>
+        <w:rPr>
+          <w:rFonts w:ascii="Courier New" w:hAnsi="Courier New" w:cs="Courier New"/>
+        </w:rPr>
+        <w:tab/>
+      </w:r>
+      <w:r>
+        <w:rPr>
+          <w:rFonts w:ascii="Courier New" w:hAnsi="Courier New" w:cs="Courier New"/>
+        </w:rPr>
+        <w:tab/>
+        <w:t>- 5545</w:t>
+      </w:r>
+    </w:p>
+    <w:p>
+      <w:pPr>
+        <w:pStyle w:val="PlainText"/>
+        <w:rPr>
+          <w:rFonts w:ascii="Courier New" w:hAnsi="Courier New" w:cs="Courier New"/>
+        </w:rPr>
+      </w:pPr>
+      <w:r>
+        <w:rPr>
+          <w:rFonts w:ascii="Courier New" w:hAnsi="Courier New" w:cs="Courier New"/>
+        </w:rPr>
+        <w:t>---------------------------------------------------------------</w:t>
+      </w:r>
+    </w:p>
+    <w:p>
+      <w:pPr>
+        <w:pStyle w:val="PlainText"/>
+        <w:rPr>
+          <w:rFonts w:ascii="Courier New" w:hAnsi="Courier New" w:cs="Courier New"/>
+        </w:rPr>
+      </w:pPr>
+      <w:r>
+        <w:rPr>
+          <w:rFonts w:ascii="Courier New" w:hAnsi="Courier New" w:cs="Courier New"/>
+        </w:rPr>
+        <w:t>Item Name</w:t>
+      </w:r>
+      <w:r>
+        <w:rPr>
+          <w:rFonts w:ascii="Courier New" w:hAnsi="Courier New" w:cs="Courier New"/>
+        </w:rPr>
+        <w:tab/>
+      </w:r>
+      <w:r>
+        <w:rPr>
+          <w:rFonts w:ascii="Courier New" w:hAnsi="Courier New" w:cs="Courier New"/>
+        </w:rPr>
+        <w:tab/>
+      </w:r>
+      <w:r>
+        <w:rPr>
+          <w:rFonts w:ascii="Courier New" w:hAnsi="Courier New" w:cs="Courier New"/>
+        </w:rPr>
+        <w:tab/>
+      </w:r>
+      <w:r>
+        <w:rPr>
+          <w:rFonts w:ascii="Courier New" w:hAnsi="Courier New" w:cs="Courier New"/>
+        </w:rPr>
+        <w:tab/>
+        <w:t>- CARROT</w:t>
+      </w:r>
+    </w:p>
+    <w:p>
+      <w:pPr>
+        <w:pStyle w:val="PlainText"/>
+        <w:rPr>
+          <w:rFonts w:ascii="Courier New" w:hAnsi="Courier New" w:cs="Courier New"/>
+        </w:rPr>
+      </w:pPr>
+      <w:r>
+        <w:rPr>
+          <w:rFonts w:ascii="Courier New" w:hAnsi="Courier New" w:cs="Courier New"/>
+        </w:rPr>
+        <w:t>Number of Pockets</w:t>
+      </w:r>
+      <w:r>
+        <w:rPr>
+          <w:rFonts w:ascii="Courier New" w:hAnsi="Courier New" w:cs="Courier New"/>
+        </w:rPr>
+        <w:tab/>
+      </w:r>
+      <w:r>
+        <w:rPr>
+          <w:rFonts w:ascii="Courier New" w:hAnsi="Courier New" w:cs="Courier New"/>
+        </w:rPr>
+        <w:tab/>
+      </w:r>
+      <w:r>
+        <w:rPr>
+          <w:rFonts w:ascii="Courier New" w:hAnsi="Courier New" w:cs="Courier New"/>
+        </w:rPr>
+        <w:tab/>
+        <w:t>- 8</w:t>
+      </w:r>
+    </w:p>
+    <w:p>
+      <w:pPr>
+        <w:pStyle w:val="PlainText"/>
+        <w:rPr>
+          <w:rFonts w:ascii="Courier New" w:hAnsi="Courier New" w:cs="Courier New"/>
+        </w:rPr>
+      </w:pPr>
+      <w:r>
+        <w:rPr>
+          <w:rFonts w:ascii="Courier New" w:hAnsi="Courier New" w:cs="Courier New"/>
+        </w:rPr>
+        <w:t>Number of KGs</w:t>
+      </w:r>
+      <w:r>
+        <w:rPr>
+          <w:rFonts w:ascii="Courier New" w:hAnsi="Courier New" w:cs="Courier New"/>
+        </w:rPr>
+        <w:tab/>
+      </w:r>
+      <w:r>
+        <w:rPr>
+          <w:rFonts w:ascii="Courier New" w:hAnsi="Courier New" w:cs="Courier New"/>
+        </w:rPr>
+        <w:tab/>
+      </w:r>
+      <w:r>
+        <w:rPr>
+          <w:rFonts w:ascii="Courier New" w:hAnsi="Courier New" w:cs="Courier New"/>
+        </w:rPr>
+        <w:tab/>
+        <w:t>- 802</w:t>
+      </w:r>
+    </w:p>
+    <w:p>
+      <w:pPr>
+        <w:pStyle w:val="PlainText"/>
+        <w:rPr>
+          <w:rFonts w:ascii="Courier New" w:hAnsi="Courier New" w:cs="Courier New"/>
+        </w:rPr>
+      </w:pPr>
+      <w:r>
+        <w:rPr>
+          <w:rFonts w:ascii="Courier New" w:hAnsi="Courier New" w:cs="Courier New"/>
+        </w:rPr>
+        <w:t>Rate</w:t>
+      </w:r>
+      <w:r>
+        <w:rPr>
+          <w:rFonts w:ascii="Courier New" w:hAnsi="Courier New" w:cs="Courier New"/>
+        </w:rPr>
+        <w:tab/>
+      </w:r>
+      <w:r>
+        <w:rPr>
+          <w:rFonts w:ascii="Courier New" w:hAnsi="Courier New" w:cs="Courier New"/>
+        </w:rPr>
+        <w:tab/>
+      </w:r>
+      <w:r>
+        <w:rPr>
+          <w:rFonts w:ascii="Courier New" w:hAnsi="Courier New" w:cs="Courier New"/>
+        </w:rPr>
+        <w:tab/>
+      </w:r>
+      <w:r>
+        <w:rPr>
+          <w:rFonts w:ascii="Courier New" w:hAnsi="Courier New" w:cs="Courier New"/>
+        </w:rPr>
+        <w:tab/>
+      </w:r>
+      <w:r>
+        <w:rPr>
+          <w:rFonts w:ascii="Courier New" w:hAnsi="Courier New" w:cs="Courier New"/>
+        </w:rPr>
+        <w:tab/>
+        <w:t>- 10</w:t>
+      </w:r>
+    </w:p>
+    <w:p>
+      <w:pPr>
+        <w:pStyle w:val="PlainText"/>
+        <w:rPr>
+          <w:rFonts w:ascii="Courier New" w:hAnsi="Courier New" w:cs="Courier New"/>
+        </w:rPr>
+      </w:pPr>
+      <w:r>
+        <w:rPr>
+          <w:rFonts w:ascii="Courier New" w:hAnsi="Courier New" w:cs="Courier New"/>
+        </w:rPr>
+        <w:t>Transport &amp; Miscellaneous</w:t>
+      </w:r>
+      <w:r>
+        <w:rPr>
+          <w:rFonts w:ascii="Courier New" w:hAnsi="Courier New" w:cs="Courier New"/>
+        </w:rPr>
+        <w:tab/>
+        <w:t>- 80</w:t>
+      </w:r>
+    </w:p>
+    <w:p>
+      <w:pPr>
+        <w:pStyle w:val="PlainText"/>
+        <w:rPr>
+          <w:rFonts w:ascii="Courier New" w:hAnsi="Courier New" w:cs="Courier New"/>
+        </w:rPr>
+      </w:pPr>
+      <w:r>
+        <w:rPr>
+          <w:rFonts w:ascii="Courier New" w:hAnsi="Courier New" w:cs="Courier New"/>
+        </w:rPr>
+        <w:t>Total Price</w:t>
+      </w:r>
+      <w:r>
+        <w:rPr>
+          <w:rFonts w:ascii="Courier New" w:hAnsi="Courier New" w:cs="Courier New"/>
+        </w:rPr>
+        <w:tab/>
+      </w:r>
+      <w:r>
+        <w:rPr>
+          <w:rFonts w:ascii="Courier New" w:hAnsi="Courier New" w:cs="Courier New"/>
+        </w:rPr>
+        <w:tab/>
+      </w:r>
+      <w:r>
+        <w:rPr>
+          <w:rFonts w:ascii="Courier New" w:hAnsi="Courier New" w:cs="Courier New"/>
+        </w:rPr>
+        <w:tab/>
+      </w:r>
+      <w:r>
+        <w:rPr>
+          <w:rFonts w:ascii="Courier New" w:hAnsi="Courier New" w:cs="Courier New"/>
+        </w:rPr>
+        <w:tab/>
+        <w:t>- 8100.0</w:t>
+      </w:r>
+    </w:p>
+    <w:p>
+      <w:pPr>
+        <w:pStyle w:val="PlainText"/>
+        <w:rPr>
+          <w:rFonts w:ascii="Courier New" w:hAnsi="Courier New" w:cs="Courier New"/>
+          <w:b/>
+        </w:rPr>
+      </w:pPr>
+      <w:r>
+        <w:rPr>
+          <w:rFonts w:ascii="Courier New" w:hAnsi="Courier New" w:cs="Courier New"/>
+          <w:b/>
+        </w:rPr>
+        <w:t>Amount balance</w:t>
+      </w:r>
+      <w:r>
+        <w:rPr>
+          <w:rFonts w:ascii="Courier New" w:hAnsi="Courier New" w:cs="Courier New"/>
+          <w:b/>
+        </w:rPr>
+        <w:tab/>
+      </w:r>
+      <w:r>
+        <w:rPr>
+          <w:rFonts w:ascii="Courier New" w:hAnsi="Courier New" w:cs="Courier New"/>
+          <w:b/>
+        </w:rPr>
+        <w:tab/>
+      </w:r>
+      <w:r>
+        <w:rPr>
+          <w:rFonts w:ascii="Courier New" w:hAnsi="Courier New" w:cs="Courier New"/>
+          <w:b/>
+        </w:rPr>
+        <w:tab/>
+        <w:t>- 93117.0</w:t>
+      </w:r>
+    </w:p>
+    <w:p>
+      <w:pPr>
+        <w:pStyle w:val="PlainText"/>
+        <w:rPr>
+          <w:rFonts w:ascii="Courier New" w:hAnsi="Courier New" w:cs="Courier New"/>
+        </w:rPr>
+      </w:pPr>
+    </w:p>
+    <w:p>
+      <w:pPr>
+        <w:pStyle w:val="PlainText"/>
+        <w:rPr>
+          <w:rFonts w:ascii="Courier New" w:hAnsi="Courier New" w:cs="Courier New"/>
+          <w:b/>
+        </w:rPr>
+      </w:pPr>
     </w:p>
     <w:p>
       <w:pPr>

--- a/customer _details/KIRAN/SEP/SIRA/TM D/PURCHASE DETAILS.docx
+++ b/customer _details/KIRAN/SEP/SIRA/TM D/PURCHASE DETAILS.docx
@@ -13592,13 +13592,7 @@
         <w:rPr>
           <w:rFonts w:ascii="Courier New" w:hAnsi="Courier New" w:cs="Courier New"/>
         </w:rPr>
-        <w:t>FRI Feb 22</w:t>
-      </w:r>
-      <w:r>
-        <w:rPr>
-          <w:rFonts w:ascii="Courier New" w:hAnsi="Courier New" w:cs="Courier New"/>
-        </w:rPr>
-        <w:t xml:space="preserve"> 13:35:29 IST 2019</w:t>
+        <w:t>FRI Feb 22 13:35:29 IST 2019</w:t>
       </w:r>
     </w:p>
     <w:p>
@@ -13940,6 +13934,392 @@
         <w:tab/>
         <w:t>- 93117.0</w:t>
       </w:r>
+    </w:p>
+    <w:p>
+      <w:pPr>
+        <w:pStyle w:val="PlainText"/>
+        <w:rPr>
+          <w:rFonts w:ascii="Courier New" w:hAnsi="Courier New" w:cs="Courier New"/>
+          <w:b/>
+        </w:rPr>
+      </w:pPr>
+    </w:p>
+    <w:p>
+      <w:pPr>
+        <w:pStyle w:val="PlainText"/>
+        <w:rPr>
+          <w:rFonts w:ascii="Courier New" w:hAnsi="Courier New" w:cs="Courier New"/>
+        </w:rPr>
+      </w:pPr>
+      <w:r>
+        <w:rPr>
+          <w:rFonts w:ascii="Courier New" w:hAnsi="Courier New" w:cs="Courier New"/>
+        </w:rPr>
+        <w:t>MON Feb 25</w:t>
+      </w:r>
+      <w:r>
+        <w:rPr>
+          <w:rFonts w:ascii="Courier New" w:hAnsi="Courier New" w:cs="Courier New"/>
+        </w:rPr>
+        <w:t xml:space="preserve"> 12:19:37 IST 2019</w:t>
+      </w:r>
+    </w:p>
+    <w:p>
+      <w:pPr>
+        <w:pStyle w:val="PlainText"/>
+        <w:rPr>
+          <w:rFonts w:ascii="Courier New" w:hAnsi="Courier New" w:cs="Courier New"/>
+        </w:rPr>
+      </w:pPr>
+      <w:r>
+        <w:rPr>
+          <w:rFonts w:ascii="Courier New" w:hAnsi="Courier New" w:cs="Courier New"/>
+        </w:rPr>
+        <w:t>Person Name</w:t>
+      </w:r>
+      <w:r>
+        <w:rPr>
+          <w:rFonts w:ascii="Courier New" w:hAnsi="Courier New" w:cs="Courier New"/>
+        </w:rPr>
+        <w:tab/>
+      </w:r>
+      <w:r>
+        <w:rPr>
+          <w:rFonts w:ascii="Courier New" w:hAnsi="Courier New" w:cs="Courier New"/>
+        </w:rPr>
+        <w:tab/>
+      </w:r>
+      <w:r>
+        <w:rPr>
+          <w:rFonts w:ascii="Courier New" w:hAnsi="Courier New" w:cs="Courier New"/>
+        </w:rPr>
+        <w:tab/>
+      </w:r>
+      <w:r>
+        <w:rPr>
+          <w:rFonts w:ascii="Courier New" w:hAnsi="Courier New" w:cs="Courier New"/>
+        </w:rPr>
+        <w:tab/>
+        <w:t>- TM D</w:t>
+      </w:r>
+    </w:p>
+    <w:p>
+      <w:pPr>
+        <w:pStyle w:val="PlainText"/>
+        <w:rPr>
+          <w:rFonts w:ascii="Courier New" w:hAnsi="Courier New" w:cs="Courier New"/>
+        </w:rPr>
+      </w:pPr>
+      <w:r>
+        <w:rPr>
+          <w:rFonts w:ascii="Courier New" w:hAnsi="Courier New" w:cs="Courier New"/>
+        </w:rPr>
+        <w:t>Bill number</w:t>
+      </w:r>
+      <w:r>
+        <w:rPr>
+          <w:rFonts w:ascii="Courier New" w:hAnsi="Courier New" w:cs="Courier New"/>
+        </w:rPr>
+        <w:tab/>
+      </w:r>
+      <w:r>
+        <w:rPr>
+          <w:rFonts w:ascii="Courier New" w:hAnsi="Courier New" w:cs="Courier New"/>
+        </w:rPr>
+        <w:tab/>
+      </w:r>
+      <w:r>
+        <w:rPr>
+          <w:rFonts w:ascii="Courier New" w:hAnsi="Courier New" w:cs="Courier New"/>
+        </w:rPr>
+        <w:tab/>
+      </w:r>
+      <w:r>
+        <w:rPr>
+          <w:rFonts w:ascii="Courier New" w:hAnsi="Courier New" w:cs="Courier New"/>
+        </w:rPr>
+        <w:tab/>
+        <w:t>- 3571</w:t>
+      </w:r>
+    </w:p>
+    <w:p>
+      <w:pPr>
+        <w:pStyle w:val="PlainText"/>
+        <w:rPr>
+          <w:rFonts w:ascii="Courier New" w:hAnsi="Courier New" w:cs="Courier New"/>
+        </w:rPr>
+      </w:pPr>
+      <w:r>
+        <w:rPr>
+          <w:rFonts w:ascii="Courier New" w:hAnsi="Courier New" w:cs="Courier New"/>
+        </w:rPr>
+        <w:t>---------------------------------------------------------------</w:t>
+      </w:r>
+    </w:p>
+    <w:p>
+      <w:pPr>
+        <w:pStyle w:val="PlainText"/>
+        <w:rPr>
+          <w:rFonts w:ascii="Courier New" w:hAnsi="Courier New" w:cs="Courier New"/>
+        </w:rPr>
+      </w:pPr>
+      <w:r>
+        <w:rPr>
+          <w:rFonts w:ascii="Courier New" w:hAnsi="Courier New" w:cs="Courier New"/>
+        </w:rPr>
+        <w:t>Item Name</w:t>
+      </w:r>
+      <w:r>
+        <w:rPr>
+          <w:rFonts w:ascii="Courier New" w:hAnsi="Courier New" w:cs="Courier New"/>
+        </w:rPr>
+        <w:tab/>
+      </w:r>
+      <w:r>
+        <w:rPr>
+          <w:rFonts w:ascii="Courier New" w:hAnsi="Courier New" w:cs="Courier New"/>
+        </w:rPr>
+        <w:tab/>
+      </w:r>
+      <w:r>
+        <w:rPr>
+          <w:rFonts w:ascii="Courier New" w:hAnsi="Courier New" w:cs="Courier New"/>
+        </w:rPr>
+        <w:tab/>
+      </w:r>
+      <w:r>
+        <w:rPr>
+          <w:rFonts w:ascii="Courier New" w:hAnsi="Courier New" w:cs="Courier New"/>
+        </w:rPr>
+        <w:tab/>
+        <w:t>- CARROT</w:t>
+      </w:r>
+    </w:p>
+    <w:p>
+      <w:pPr>
+        <w:pStyle w:val="PlainText"/>
+        <w:rPr>
+          <w:rFonts w:ascii="Courier New" w:hAnsi="Courier New" w:cs="Courier New"/>
+        </w:rPr>
+      </w:pPr>
+      <w:r>
+        <w:rPr>
+          <w:rFonts w:ascii="Courier New" w:hAnsi="Courier New" w:cs="Courier New"/>
+        </w:rPr>
+        <w:t>Number of Pockets</w:t>
+      </w:r>
+      <w:r>
+        <w:rPr>
+          <w:rFonts w:ascii="Courier New" w:hAnsi="Courier New" w:cs="Courier New"/>
+        </w:rPr>
+        <w:tab/>
+      </w:r>
+      <w:r>
+        <w:rPr>
+          <w:rFonts w:ascii="Courier New" w:hAnsi="Courier New" w:cs="Courier New"/>
+        </w:rPr>
+        <w:tab/>
+      </w:r>
+      <w:r>
+        <w:rPr>
+          <w:rFonts w:ascii="Courier New" w:hAnsi="Courier New" w:cs="Courier New"/>
+        </w:rPr>
+        <w:tab/>
+        <w:t>- 22</w:t>
+      </w:r>
+    </w:p>
+    <w:p>
+      <w:pPr>
+        <w:pStyle w:val="PlainText"/>
+        <w:rPr>
+          <w:rFonts w:ascii="Courier New" w:hAnsi="Courier New" w:cs="Courier New"/>
+        </w:rPr>
+      </w:pPr>
+      <w:r>
+        <w:rPr>
+          <w:rFonts w:ascii="Courier New" w:hAnsi="Courier New" w:cs="Courier New"/>
+        </w:rPr>
+        <w:t>Number of KGs</w:t>
+      </w:r>
+      <w:r>
+        <w:rPr>
+          <w:rFonts w:ascii="Courier New" w:hAnsi="Courier New" w:cs="Courier New"/>
+        </w:rPr>
+        <w:tab/>
+      </w:r>
+      <w:r>
+        <w:rPr>
+          <w:rFonts w:ascii="Courier New" w:hAnsi="Courier New" w:cs="Courier New"/>
+        </w:rPr>
+        <w:tab/>
+      </w:r>
+      <w:r>
+        <w:rPr>
+          <w:rFonts w:ascii="Courier New" w:hAnsi="Courier New" w:cs="Courier New"/>
+        </w:rPr>
+        <w:tab/>
+        <w:t>- 2026</w:t>
+      </w:r>
+    </w:p>
+    <w:p>
+      <w:pPr>
+        <w:pStyle w:val="PlainText"/>
+        <w:rPr>
+          <w:rFonts w:ascii="Courier New" w:hAnsi="Courier New" w:cs="Courier New"/>
+        </w:rPr>
+      </w:pPr>
+      <w:r>
+        <w:rPr>
+          <w:rFonts w:ascii="Courier New" w:hAnsi="Courier New" w:cs="Courier New"/>
+        </w:rPr>
+        <w:t>Rate</w:t>
+      </w:r>
+      <w:r>
+        <w:rPr>
+          <w:rFonts w:ascii="Courier New" w:hAnsi="Courier New" w:cs="Courier New"/>
+        </w:rPr>
+        <w:tab/>
+      </w:r>
+      <w:r>
+        <w:rPr>
+          <w:rFonts w:ascii="Courier New" w:hAnsi="Courier New" w:cs="Courier New"/>
+        </w:rPr>
+        <w:tab/>
+      </w:r>
+      <w:r>
+        <w:rPr>
+          <w:rFonts w:ascii="Courier New" w:hAnsi="Courier New" w:cs="Courier New"/>
+        </w:rPr>
+        <w:tab/>
+      </w:r>
+      <w:r>
+        <w:rPr>
+          <w:rFonts w:ascii="Courier New" w:hAnsi="Courier New" w:cs="Courier New"/>
+        </w:rPr>
+        <w:tab/>
+      </w:r>
+      <w:r>
+        <w:rPr>
+          <w:rFonts w:ascii="Courier New" w:hAnsi="Courier New" w:cs="Courier New"/>
+        </w:rPr>
+        <w:tab/>
+        <w:t>- 10</w:t>
+      </w:r>
+    </w:p>
+    <w:p>
+      <w:pPr>
+        <w:pStyle w:val="PlainText"/>
+        <w:rPr>
+          <w:rFonts w:ascii="Courier New" w:hAnsi="Courier New" w:cs="Courier New"/>
+        </w:rPr>
+      </w:pPr>
+      <w:r>
+        <w:rPr>
+          <w:rFonts w:ascii="Courier New" w:hAnsi="Courier New" w:cs="Courier New"/>
+        </w:rPr>
+        <w:t>Transport &amp; Miscellaneous</w:t>
+      </w:r>
+      <w:r>
+        <w:rPr>
+          <w:rFonts w:ascii="Courier New" w:hAnsi="Courier New" w:cs="Courier New"/>
+        </w:rPr>
+        <w:tab/>
+        <w:t>- 220</w:t>
+      </w:r>
+    </w:p>
+    <w:p>
+      <w:pPr>
+        <w:pStyle w:val="PlainText"/>
+        <w:rPr>
+          <w:rFonts w:ascii="Courier New" w:hAnsi="Courier New" w:cs="Courier New"/>
+        </w:rPr>
+      </w:pPr>
+      <w:r>
+        <w:rPr>
+          <w:rFonts w:ascii="Courier New" w:hAnsi="Courier New" w:cs="Courier New"/>
+        </w:rPr>
+        <w:t>Total Price</w:t>
+      </w:r>
+      <w:r>
+        <w:rPr>
+          <w:rFonts w:ascii="Courier New" w:hAnsi="Courier New" w:cs="Courier New"/>
+        </w:rPr>
+        <w:tab/>
+      </w:r>
+      <w:r>
+        <w:rPr>
+          <w:rFonts w:ascii="Courier New" w:hAnsi="Courier New" w:cs="Courier New"/>
+        </w:rPr>
+        <w:tab/>
+      </w:r>
+      <w:r>
+        <w:rPr>
+          <w:rFonts w:ascii="Courier New" w:hAnsi="Courier New" w:cs="Courier New"/>
+        </w:rPr>
+        <w:tab/>
+      </w:r>
+      <w:r>
+        <w:rPr>
+          <w:rFonts w:ascii="Courier New" w:hAnsi="Courier New" w:cs="Courier New"/>
+        </w:rPr>
+        <w:tab/>
+        <w:t>- 20480.0</w:t>
+      </w:r>
+    </w:p>
+    <w:p>
+      <w:pPr>
+        <w:pStyle w:val="PlainText"/>
+        <w:rPr>
+          <w:rFonts w:ascii="Courier New" w:hAnsi="Courier New" w:cs="Courier New"/>
+          <w:b/>
+        </w:rPr>
+      </w:pPr>
+      <w:r>
+        <w:rPr>
+          <w:rFonts w:ascii="Courier New" w:hAnsi="Courier New" w:cs="Courier New"/>
+          <w:b/>
+        </w:rPr>
+        <w:t>Amount balance</w:t>
+      </w:r>
+      <w:r>
+        <w:rPr>
+          <w:rFonts w:ascii="Courier New" w:hAnsi="Courier New" w:cs="Courier New"/>
+          <w:b/>
+        </w:rPr>
+        <w:tab/>
+      </w:r>
+      <w:r>
+        <w:rPr>
+          <w:rFonts w:ascii="Courier New" w:hAnsi="Courier New" w:cs="Courier New"/>
+          <w:b/>
+        </w:rPr>
+        <w:tab/>
+      </w:r>
+      <w:r>
+        <w:rPr>
+          <w:rFonts w:ascii="Courier New" w:hAnsi="Courier New" w:cs="Courier New"/>
+          <w:b/>
+        </w:rPr>
+        <w:tab/>
+        <w:t>- 113597.0</w:t>
+      </w:r>
+    </w:p>
+    <w:p>
+      <w:pPr>
+        <w:pStyle w:val="PlainText"/>
+        <w:rPr>
+          <w:rFonts w:ascii="Courier New" w:hAnsi="Courier New" w:cs="Courier New"/>
+        </w:rPr>
+      </w:pPr>
+    </w:p>
+    <w:p>
+      <w:pPr>
+        <w:pStyle w:val="PlainText"/>
+        <w:rPr>
+          <w:rFonts w:ascii="Courier New" w:hAnsi="Courier New" w:cs="Courier New"/>
+          <w:b/>
+        </w:rPr>
+      </w:pPr>
     </w:p>
     <w:p>
       <w:pPr>

--- a/customer _details/KIRAN/SEP/SIRA/TM D/PURCHASE DETAILS.docx
+++ b/customer _details/KIRAN/SEP/SIRA/TM D/PURCHASE DETAILS.docx
@@ -13955,13 +13955,7 @@
         <w:rPr>
           <w:rFonts w:ascii="Courier New" w:hAnsi="Courier New" w:cs="Courier New"/>
         </w:rPr>
-        <w:t>MON Feb 25</w:t>
-      </w:r>
-      <w:r>
-        <w:rPr>
-          <w:rFonts w:ascii="Courier New" w:hAnsi="Courier New" w:cs="Courier New"/>
-        </w:rPr>
-        <w:t xml:space="preserve"> 12:19:37 IST 2019</w:t>
+        <w:t>MON Feb 25 12:19:37 IST 2019</w:t>
       </w:r>
     </w:p>
     <w:p>
@@ -14303,6 +14297,774 @@
         <w:tab/>
         <w:t>- 113597.0</w:t>
       </w:r>
+    </w:p>
+    <w:p>
+      <w:pPr>
+        <w:pStyle w:val="PlainText"/>
+        <w:rPr>
+          <w:rFonts w:ascii="Courier New" w:hAnsi="Courier New" w:cs="Courier New"/>
+          <w:b/>
+        </w:rPr>
+      </w:pPr>
+    </w:p>
+    <w:p>
+      <w:pPr>
+        <w:pStyle w:val="PlainText"/>
+        <w:rPr>
+          <w:rFonts w:ascii="Courier New" w:hAnsi="Courier New" w:cs="Courier New"/>
+        </w:rPr>
+      </w:pPr>
+      <w:r>
+        <w:rPr>
+          <w:rFonts w:ascii="Courier New" w:hAnsi="Courier New" w:cs="Courier New"/>
+        </w:rPr>
+        <w:t>TUE Feb 26 13:55:02 IST 2019</w:t>
+      </w:r>
+    </w:p>
+    <w:p>
+      <w:pPr>
+        <w:pStyle w:val="PlainText"/>
+        <w:rPr>
+          <w:rFonts w:ascii="Courier New" w:hAnsi="Courier New" w:cs="Courier New"/>
+        </w:rPr>
+      </w:pPr>
+      <w:r>
+        <w:rPr>
+          <w:rFonts w:ascii="Courier New" w:hAnsi="Courier New" w:cs="Courier New"/>
+        </w:rPr>
+        <w:t>Person Name</w:t>
+      </w:r>
+      <w:r>
+        <w:rPr>
+          <w:rFonts w:ascii="Courier New" w:hAnsi="Courier New" w:cs="Courier New"/>
+        </w:rPr>
+        <w:tab/>
+      </w:r>
+      <w:r>
+        <w:rPr>
+          <w:rFonts w:ascii="Courier New" w:hAnsi="Courier New" w:cs="Courier New"/>
+        </w:rPr>
+        <w:tab/>
+      </w:r>
+      <w:r>
+        <w:rPr>
+          <w:rFonts w:ascii="Courier New" w:hAnsi="Courier New" w:cs="Courier New"/>
+        </w:rPr>
+        <w:tab/>
+      </w:r>
+      <w:r>
+        <w:rPr>
+          <w:rFonts w:ascii="Courier New" w:hAnsi="Courier New" w:cs="Courier New"/>
+        </w:rPr>
+        <w:tab/>
+        <w:t>- TM D</w:t>
+      </w:r>
+    </w:p>
+    <w:p>
+      <w:pPr>
+        <w:pStyle w:val="PlainText"/>
+        <w:rPr>
+          <w:rFonts w:ascii="Courier New" w:hAnsi="Courier New" w:cs="Courier New"/>
+        </w:rPr>
+      </w:pPr>
+      <w:r>
+        <w:rPr>
+          <w:rFonts w:ascii="Courier New" w:hAnsi="Courier New" w:cs="Courier New"/>
+        </w:rPr>
+        <w:t>Bill number</w:t>
+      </w:r>
+      <w:r>
+        <w:rPr>
+          <w:rFonts w:ascii="Courier New" w:hAnsi="Courier New" w:cs="Courier New"/>
+        </w:rPr>
+        <w:tab/>
+      </w:r>
+      <w:r>
+        <w:rPr>
+          <w:rFonts w:ascii="Courier New" w:hAnsi="Courier New" w:cs="Courier New"/>
+        </w:rPr>
+        <w:tab/>
+      </w:r>
+      <w:r>
+        <w:rPr>
+          <w:rFonts w:ascii="Courier New" w:hAnsi="Courier New" w:cs="Courier New"/>
+        </w:rPr>
+        <w:tab/>
+      </w:r>
+      <w:r>
+        <w:rPr>
+          <w:rFonts w:ascii="Courier New" w:hAnsi="Courier New" w:cs="Courier New"/>
+        </w:rPr>
+        <w:tab/>
+        <w:t>- 3575</w:t>
+      </w:r>
+    </w:p>
+    <w:p>
+      <w:pPr>
+        <w:pStyle w:val="PlainText"/>
+        <w:rPr>
+          <w:rFonts w:ascii="Courier New" w:hAnsi="Courier New" w:cs="Courier New"/>
+        </w:rPr>
+      </w:pPr>
+      <w:r>
+        <w:rPr>
+          <w:rFonts w:ascii="Courier New" w:hAnsi="Courier New" w:cs="Courier New"/>
+        </w:rPr>
+        <w:t>---------------------------------------------------------------</w:t>
+      </w:r>
+    </w:p>
+    <w:p>
+      <w:pPr>
+        <w:pStyle w:val="PlainText"/>
+        <w:rPr>
+          <w:rFonts w:ascii="Courier New" w:hAnsi="Courier New" w:cs="Courier New"/>
+        </w:rPr>
+      </w:pPr>
+      <w:r>
+        <w:rPr>
+          <w:rFonts w:ascii="Courier New" w:hAnsi="Courier New" w:cs="Courier New"/>
+        </w:rPr>
+        <w:t>Item Name</w:t>
+      </w:r>
+      <w:r>
+        <w:rPr>
+          <w:rFonts w:ascii="Courier New" w:hAnsi="Courier New" w:cs="Courier New"/>
+        </w:rPr>
+        <w:tab/>
+      </w:r>
+      <w:r>
+        <w:rPr>
+          <w:rFonts w:ascii="Courier New" w:hAnsi="Courier New" w:cs="Courier New"/>
+        </w:rPr>
+        <w:tab/>
+      </w:r>
+      <w:r>
+        <w:rPr>
+          <w:rFonts w:ascii="Courier New" w:hAnsi="Courier New" w:cs="Courier New"/>
+        </w:rPr>
+        <w:tab/>
+      </w:r>
+      <w:r>
+        <w:rPr>
+          <w:rFonts w:ascii="Courier New" w:hAnsi="Courier New" w:cs="Courier New"/>
+        </w:rPr>
+        <w:tab/>
+        <w:t>- CARROT</w:t>
+      </w:r>
+    </w:p>
+    <w:p>
+      <w:pPr>
+        <w:pStyle w:val="PlainText"/>
+        <w:rPr>
+          <w:rFonts w:ascii="Courier New" w:hAnsi="Courier New" w:cs="Courier New"/>
+        </w:rPr>
+      </w:pPr>
+      <w:r>
+        <w:rPr>
+          <w:rFonts w:ascii="Courier New" w:hAnsi="Courier New" w:cs="Courier New"/>
+        </w:rPr>
+        <w:t>Number of Pockets</w:t>
+      </w:r>
+      <w:r>
+        <w:rPr>
+          <w:rFonts w:ascii="Courier New" w:hAnsi="Courier New" w:cs="Courier New"/>
+        </w:rPr>
+        <w:tab/>
+      </w:r>
+      <w:r>
+        <w:rPr>
+          <w:rFonts w:ascii="Courier New" w:hAnsi="Courier New" w:cs="Courier New"/>
+        </w:rPr>
+        <w:tab/>
+      </w:r>
+      <w:r>
+        <w:rPr>
+          <w:rFonts w:ascii="Courier New" w:hAnsi="Courier New" w:cs="Courier New"/>
+        </w:rPr>
+        <w:tab/>
+        <w:t>- 6</w:t>
+      </w:r>
+    </w:p>
+    <w:p>
+      <w:pPr>
+        <w:pStyle w:val="PlainText"/>
+        <w:rPr>
+          <w:rFonts w:ascii="Courier New" w:hAnsi="Courier New" w:cs="Courier New"/>
+        </w:rPr>
+      </w:pPr>
+      <w:r>
+        <w:rPr>
+          <w:rFonts w:ascii="Courier New" w:hAnsi="Courier New" w:cs="Courier New"/>
+        </w:rPr>
+        <w:t>Number of KGs</w:t>
+      </w:r>
+      <w:r>
+        <w:rPr>
+          <w:rFonts w:ascii="Courier New" w:hAnsi="Courier New" w:cs="Courier New"/>
+        </w:rPr>
+        <w:tab/>
+      </w:r>
+      <w:r>
+        <w:rPr>
+          <w:rFonts w:ascii="Courier New" w:hAnsi="Courier New" w:cs="Courier New"/>
+        </w:rPr>
+        <w:tab/>
+      </w:r>
+      <w:r>
+        <w:rPr>
+          <w:rFonts w:ascii="Courier New" w:hAnsi="Courier New" w:cs="Courier New"/>
+        </w:rPr>
+        <w:tab/>
+        <w:t>- 607</w:t>
+      </w:r>
+    </w:p>
+    <w:p>
+      <w:pPr>
+        <w:pStyle w:val="PlainText"/>
+        <w:rPr>
+          <w:rFonts w:ascii="Courier New" w:hAnsi="Courier New" w:cs="Courier New"/>
+        </w:rPr>
+      </w:pPr>
+      <w:r>
+        <w:rPr>
+          <w:rFonts w:ascii="Courier New" w:hAnsi="Courier New" w:cs="Courier New"/>
+        </w:rPr>
+        <w:t>Rate</w:t>
+      </w:r>
+      <w:r>
+        <w:rPr>
+          <w:rFonts w:ascii="Courier New" w:hAnsi="Courier New" w:cs="Courier New"/>
+        </w:rPr>
+        <w:tab/>
+      </w:r>
+      <w:r>
+        <w:rPr>
+          <w:rFonts w:ascii="Courier New" w:hAnsi="Courier New" w:cs="Courier New"/>
+        </w:rPr>
+        <w:tab/>
+      </w:r>
+      <w:r>
+        <w:rPr>
+          <w:rFonts w:ascii="Courier New" w:hAnsi="Courier New" w:cs="Courier New"/>
+        </w:rPr>
+        <w:tab/>
+      </w:r>
+      <w:r>
+        <w:rPr>
+          <w:rFonts w:ascii="Courier New" w:hAnsi="Courier New" w:cs="Courier New"/>
+        </w:rPr>
+        <w:tab/>
+      </w:r>
+      <w:r>
+        <w:rPr>
+          <w:rFonts w:ascii="Courier New" w:hAnsi="Courier New" w:cs="Courier New"/>
+        </w:rPr>
+        <w:tab/>
+        <w:t>- 11</w:t>
+      </w:r>
+    </w:p>
+    <w:p>
+      <w:pPr>
+        <w:pStyle w:val="PlainText"/>
+        <w:rPr>
+          <w:rFonts w:ascii="Courier New" w:hAnsi="Courier New" w:cs="Courier New"/>
+        </w:rPr>
+      </w:pPr>
+      <w:r>
+        <w:rPr>
+          <w:rFonts w:ascii="Courier New" w:hAnsi="Courier New" w:cs="Courier New"/>
+        </w:rPr>
+        <w:t>Transport &amp; Miscellaneous</w:t>
+      </w:r>
+      <w:r>
+        <w:rPr>
+          <w:rFonts w:ascii="Courier New" w:hAnsi="Courier New" w:cs="Courier New"/>
+        </w:rPr>
+        <w:tab/>
+        <w:t>- 60</w:t>
+      </w:r>
+    </w:p>
+    <w:p>
+      <w:pPr>
+        <w:pStyle w:val="PlainText"/>
+        <w:rPr>
+          <w:rFonts w:ascii="Courier New" w:hAnsi="Courier New" w:cs="Courier New"/>
+        </w:rPr>
+      </w:pPr>
+      <w:r>
+        <w:rPr>
+          <w:rFonts w:ascii="Courier New" w:hAnsi="Courier New" w:cs="Courier New"/>
+        </w:rPr>
+        <w:t>Total Price</w:t>
+      </w:r>
+      <w:r>
+        <w:rPr>
+          <w:rFonts w:ascii="Courier New" w:hAnsi="Courier New" w:cs="Courier New"/>
+        </w:rPr>
+        <w:tab/>
+      </w:r>
+      <w:r>
+        <w:rPr>
+          <w:rFonts w:ascii="Courier New" w:hAnsi="Courier New" w:cs="Courier New"/>
+        </w:rPr>
+        <w:tab/>
+      </w:r>
+      <w:r>
+        <w:rPr>
+          <w:rFonts w:ascii="Courier New" w:hAnsi="Courier New" w:cs="Courier New"/>
+        </w:rPr>
+        <w:tab/>
+      </w:r>
+      <w:r>
+        <w:rPr>
+          <w:rFonts w:ascii="Courier New" w:hAnsi="Courier New" w:cs="Courier New"/>
+        </w:rPr>
+        <w:tab/>
+        <w:t>- 6737.0</w:t>
+      </w:r>
+    </w:p>
+    <w:p>
+      <w:pPr>
+        <w:pStyle w:val="PlainText"/>
+        <w:rPr>
+          <w:rFonts w:ascii="Courier New" w:hAnsi="Courier New" w:cs="Courier New"/>
+          <w:b/>
+        </w:rPr>
+      </w:pPr>
+      <w:r>
+        <w:rPr>
+          <w:rFonts w:ascii="Courier New" w:hAnsi="Courier New" w:cs="Courier New"/>
+          <w:b/>
+        </w:rPr>
+        <w:t>Amount balance</w:t>
+      </w:r>
+      <w:r>
+        <w:rPr>
+          <w:rFonts w:ascii="Courier New" w:hAnsi="Courier New" w:cs="Courier New"/>
+          <w:b/>
+        </w:rPr>
+        <w:tab/>
+      </w:r>
+      <w:r>
+        <w:rPr>
+          <w:rFonts w:ascii="Courier New" w:hAnsi="Courier New" w:cs="Courier New"/>
+          <w:b/>
+        </w:rPr>
+        <w:tab/>
+      </w:r>
+      <w:r>
+        <w:rPr>
+          <w:rFonts w:ascii="Courier New" w:hAnsi="Courier New" w:cs="Courier New"/>
+          <w:b/>
+        </w:rPr>
+        <w:tab/>
+        <w:t>- 120334.0</w:t>
+      </w:r>
+    </w:p>
+    <w:p>
+      <w:pPr>
+        <w:pStyle w:val="PlainText"/>
+        <w:rPr>
+          <w:rFonts w:ascii="Courier New" w:hAnsi="Courier New" w:cs="Courier New"/>
+          <w:b/>
+        </w:rPr>
+      </w:pPr>
+    </w:p>
+    <w:p>
+      <w:pPr>
+        <w:pStyle w:val="PlainText"/>
+        <w:rPr>
+          <w:rFonts w:ascii="Courier New" w:hAnsi="Courier New" w:cs="Courier New"/>
+        </w:rPr>
+      </w:pPr>
+      <w:r>
+        <w:rPr>
+          <w:rFonts w:ascii="Courier New" w:hAnsi="Courier New" w:cs="Courier New"/>
+        </w:rPr>
+        <w:t>THU FEB 28</w:t>
+      </w:r>
+      <w:r>
+        <w:rPr>
+          <w:rFonts w:ascii="Courier New" w:hAnsi="Courier New" w:cs="Courier New"/>
+        </w:rPr>
+        <w:t xml:space="preserve"> 14:20:40 IST 2019</w:t>
+      </w:r>
+    </w:p>
+    <w:p>
+      <w:pPr>
+        <w:pStyle w:val="PlainText"/>
+        <w:rPr>
+          <w:rFonts w:ascii="Courier New" w:hAnsi="Courier New" w:cs="Courier New"/>
+        </w:rPr>
+      </w:pPr>
+      <w:r>
+        <w:rPr>
+          <w:rFonts w:ascii="Courier New" w:hAnsi="Courier New" w:cs="Courier New"/>
+        </w:rPr>
+        <w:t>Person Name</w:t>
+      </w:r>
+      <w:r>
+        <w:rPr>
+          <w:rFonts w:ascii="Courier New" w:hAnsi="Courier New" w:cs="Courier New"/>
+        </w:rPr>
+        <w:tab/>
+      </w:r>
+      <w:r>
+        <w:rPr>
+          <w:rFonts w:ascii="Courier New" w:hAnsi="Courier New" w:cs="Courier New"/>
+        </w:rPr>
+        <w:tab/>
+      </w:r>
+      <w:r>
+        <w:rPr>
+          <w:rFonts w:ascii="Courier New" w:hAnsi="Courier New" w:cs="Courier New"/>
+        </w:rPr>
+        <w:tab/>
+      </w:r>
+      <w:r>
+        <w:rPr>
+          <w:rFonts w:ascii="Courier New" w:hAnsi="Courier New" w:cs="Courier New"/>
+        </w:rPr>
+        <w:tab/>
+        <w:t>- TM D</w:t>
+      </w:r>
+    </w:p>
+    <w:p>
+      <w:pPr>
+        <w:pStyle w:val="PlainText"/>
+        <w:rPr>
+          <w:rFonts w:ascii="Courier New" w:hAnsi="Courier New" w:cs="Courier New"/>
+        </w:rPr>
+      </w:pPr>
+      <w:r>
+        <w:rPr>
+          <w:rFonts w:ascii="Courier New" w:hAnsi="Courier New" w:cs="Courier New"/>
+        </w:rPr>
+        <w:t>Bill number</w:t>
+      </w:r>
+      <w:r>
+        <w:rPr>
+          <w:rFonts w:ascii="Courier New" w:hAnsi="Courier New" w:cs="Courier New"/>
+        </w:rPr>
+        <w:tab/>
+      </w:r>
+      <w:r>
+        <w:rPr>
+          <w:rFonts w:ascii="Courier New" w:hAnsi="Courier New" w:cs="Courier New"/>
+        </w:rPr>
+        <w:tab/>
+      </w:r>
+      <w:r>
+        <w:rPr>
+          <w:rFonts w:ascii="Courier New" w:hAnsi="Courier New" w:cs="Courier New"/>
+        </w:rPr>
+        <w:tab/>
+      </w:r>
+      <w:r>
+        <w:rPr>
+          <w:rFonts w:ascii="Courier New" w:hAnsi="Courier New" w:cs="Courier New"/>
+        </w:rPr>
+        <w:tab/>
+        <w:t>- 3594</w:t>
+      </w:r>
+    </w:p>
+    <w:p>
+      <w:pPr>
+        <w:pStyle w:val="PlainText"/>
+        <w:rPr>
+          <w:rFonts w:ascii="Courier New" w:hAnsi="Courier New" w:cs="Courier New"/>
+        </w:rPr>
+      </w:pPr>
+      <w:r>
+        <w:rPr>
+          <w:rFonts w:ascii="Courier New" w:hAnsi="Courier New" w:cs="Courier New"/>
+        </w:rPr>
+        <w:t>---------------------------------------------------------------</w:t>
+      </w:r>
+    </w:p>
+    <w:p>
+      <w:pPr>
+        <w:pStyle w:val="PlainText"/>
+        <w:rPr>
+          <w:rFonts w:ascii="Courier New" w:hAnsi="Courier New" w:cs="Courier New"/>
+        </w:rPr>
+      </w:pPr>
+      <w:r>
+        <w:rPr>
+          <w:rFonts w:ascii="Courier New" w:hAnsi="Courier New" w:cs="Courier New"/>
+        </w:rPr>
+        <w:t>Item Name</w:t>
+      </w:r>
+      <w:r>
+        <w:rPr>
+          <w:rFonts w:ascii="Courier New" w:hAnsi="Courier New" w:cs="Courier New"/>
+        </w:rPr>
+        <w:tab/>
+      </w:r>
+      <w:r>
+        <w:rPr>
+          <w:rFonts w:ascii="Courier New" w:hAnsi="Courier New" w:cs="Courier New"/>
+        </w:rPr>
+        <w:tab/>
+      </w:r>
+      <w:r>
+        <w:rPr>
+          <w:rFonts w:ascii="Courier New" w:hAnsi="Courier New" w:cs="Courier New"/>
+        </w:rPr>
+        <w:tab/>
+      </w:r>
+      <w:r>
+        <w:rPr>
+          <w:rFonts w:ascii="Courier New" w:hAnsi="Courier New" w:cs="Courier New"/>
+        </w:rPr>
+        <w:tab/>
+        <w:t>- CARROT</w:t>
+      </w:r>
+    </w:p>
+    <w:p>
+      <w:pPr>
+        <w:pStyle w:val="PlainText"/>
+        <w:rPr>
+          <w:rFonts w:ascii="Courier New" w:hAnsi="Courier New" w:cs="Courier New"/>
+        </w:rPr>
+      </w:pPr>
+      <w:r>
+        <w:rPr>
+          <w:rFonts w:ascii="Courier New" w:hAnsi="Courier New" w:cs="Courier New"/>
+        </w:rPr>
+        <w:t>Number of Pockets</w:t>
+      </w:r>
+      <w:r>
+        <w:rPr>
+          <w:rFonts w:ascii="Courier New" w:hAnsi="Courier New" w:cs="Courier New"/>
+        </w:rPr>
+        <w:tab/>
+      </w:r>
+      <w:r>
+        <w:rPr>
+          <w:rFonts w:ascii="Courier New" w:hAnsi="Courier New" w:cs="Courier New"/>
+        </w:rPr>
+        <w:tab/>
+      </w:r>
+      <w:r>
+        <w:rPr>
+          <w:rFonts w:ascii="Courier New" w:hAnsi="Courier New" w:cs="Courier New"/>
+        </w:rPr>
+        <w:tab/>
+        <w:t>- 8</w:t>
+      </w:r>
+    </w:p>
+    <w:p>
+      <w:pPr>
+        <w:pStyle w:val="PlainText"/>
+        <w:rPr>
+          <w:rFonts w:ascii="Courier New" w:hAnsi="Courier New" w:cs="Courier New"/>
+        </w:rPr>
+      </w:pPr>
+      <w:r>
+        <w:rPr>
+          <w:rFonts w:ascii="Courier New" w:hAnsi="Courier New" w:cs="Courier New"/>
+        </w:rPr>
+        <w:t>Number of KGs</w:t>
+      </w:r>
+      <w:r>
+        <w:rPr>
+          <w:rFonts w:ascii="Courier New" w:hAnsi="Courier New" w:cs="Courier New"/>
+        </w:rPr>
+        <w:tab/>
+      </w:r>
+      <w:r>
+        <w:rPr>
+          <w:rFonts w:ascii="Courier New" w:hAnsi="Courier New" w:cs="Courier New"/>
+        </w:rPr>
+        <w:tab/>
+      </w:r>
+      <w:r>
+        <w:rPr>
+          <w:rFonts w:ascii="Courier New" w:hAnsi="Courier New" w:cs="Courier New"/>
+        </w:rPr>
+        <w:tab/>
+        <w:t>- 731</w:t>
+      </w:r>
+    </w:p>
+    <w:p>
+      <w:pPr>
+        <w:pStyle w:val="PlainText"/>
+        <w:rPr>
+          <w:rFonts w:ascii="Courier New" w:hAnsi="Courier New" w:cs="Courier New"/>
+        </w:rPr>
+      </w:pPr>
+      <w:r>
+        <w:rPr>
+          <w:rFonts w:ascii="Courier New" w:hAnsi="Courier New" w:cs="Courier New"/>
+        </w:rPr>
+        <w:t>Rate</w:t>
+      </w:r>
+      <w:r>
+        <w:rPr>
+          <w:rFonts w:ascii="Courier New" w:hAnsi="Courier New" w:cs="Courier New"/>
+        </w:rPr>
+        <w:tab/>
+      </w:r>
+      <w:r>
+        <w:rPr>
+          <w:rFonts w:ascii="Courier New" w:hAnsi="Courier New" w:cs="Courier New"/>
+        </w:rPr>
+        <w:tab/>
+      </w:r>
+      <w:r>
+        <w:rPr>
+          <w:rFonts w:ascii="Courier New" w:hAnsi="Courier New" w:cs="Courier New"/>
+        </w:rPr>
+        <w:tab/>
+      </w:r>
+      <w:r>
+        <w:rPr>
+          <w:rFonts w:ascii="Courier New" w:hAnsi="Courier New" w:cs="Courier New"/>
+        </w:rPr>
+        <w:tab/>
+      </w:r>
+      <w:r>
+        <w:rPr>
+          <w:rFonts w:ascii="Courier New" w:hAnsi="Courier New" w:cs="Courier New"/>
+        </w:rPr>
+        <w:tab/>
+        <w:t>- 10</w:t>
+      </w:r>
+    </w:p>
+    <w:p>
+      <w:pPr>
+        <w:pStyle w:val="PlainText"/>
+        <w:rPr>
+          <w:rFonts w:ascii="Courier New" w:hAnsi="Courier New" w:cs="Courier New"/>
+        </w:rPr>
+      </w:pPr>
+      <w:r>
+        <w:rPr>
+          <w:rFonts w:ascii="Courier New" w:hAnsi="Courier New" w:cs="Courier New"/>
+        </w:rPr>
+        <w:t>Transport &amp; Miscellaneous</w:t>
+      </w:r>
+      <w:r>
+        <w:rPr>
+          <w:rFonts w:ascii="Courier New" w:hAnsi="Courier New" w:cs="Courier New"/>
+        </w:rPr>
+        <w:tab/>
+        <w:t>- 70</w:t>
+      </w:r>
+    </w:p>
+    <w:p>
+      <w:pPr>
+        <w:pStyle w:val="PlainText"/>
+        <w:rPr>
+          <w:rFonts w:ascii="Courier New" w:hAnsi="Courier New" w:cs="Courier New"/>
+        </w:rPr>
+      </w:pPr>
+      <w:r>
+        <w:rPr>
+          <w:rFonts w:ascii="Courier New" w:hAnsi="Courier New" w:cs="Courier New"/>
+        </w:rPr>
+        <w:t>Total Price</w:t>
+      </w:r>
+      <w:r>
+        <w:rPr>
+          <w:rFonts w:ascii="Courier New" w:hAnsi="Courier New" w:cs="Courier New"/>
+        </w:rPr>
+        <w:tab/>
+      </w:r>
+      <w:r>
+        <w:rPr>
+          <w:rFonts w:ascii="Courier New" w:hAnsi="Courier New" w:cs="Courier New"/>
+        </w:rPr>
+        <w:tab/>
+      </w:r>
+      <w:r>
+        <w:rPr>
+          <w:rFonts w:ascii="Courier New" w:hAnsi="Courier New" w:cs="Courier New"/>
+        </w:rPr>
+        <w:tab/>
+      </w:r>
+      <w:r>
+        <w:rPr>
+          <w:rFonts w:ascii="Courier New" w:hAnsi="Courier New" w:cs="Courier New"/>
+        </w:rPr>
+        <w:tab/>
+        <w:t>- 7380.0</w:t>
+      </w:r>
+    </w:p>
+    <w:p>
+      <w:pPr>
+        <w:pStyle w:val="PlainText"/>
+        <w:rPr>
+          <w:rFonts w:ascii="Courier New" w:hAnsi="Courier New" w:cs="Courier New"/>
+          <w:b/>
+        </w:rPr>
+      </w:pPr>
+      <w:r>
+        <w:rPr>
+          <w:rFonts w:ascii="Courier New" w:hAnsi="Courier New" w:cs="Courier New"/>
+          <w:b/>
+        </w:rPr>
+        <w:t>Amount balance</w:t>
+      </w:r>
+      <w:r>
+        <w:rPr>
+          <w:rFonts w:ascii="Courier New" w:hAnsi="Courier New" w:cs="Courier New"/>
+          <w:b/>
+        </w:rPr>
+        <w:tab/>
+      </w:r>
+      <w:r>
+        <w:rPr>
+          <w:rFonts w:ascii="Courier New" w:hAnsi="Courier New" w:cs="Courier New"/>
+          <w:b/>
+        </w:rPr>
+        <w:tab/>
+      </w:r>
+      <w:r>
+        <w:rPr>
+          <w:rFonts w:ascii="Courier New" w:hAnsi="Courier New" w:cs="Courier New"/>
+          <w:b/>
+        </w:rPr>
+        <w:tab/>
+        <w:t>- 127714.0</w:t>
+      </w:r>
+    </w:p>
+    <w:p>
+      <w:pPr>
+        <w:pStyle w:val="PlainText"/>
+        <w:rPr>
+          <w:rFonts w:ascii="Courier New" w:hAnsi="Courier New" w:cs="Courier New"/>
+          <w:b/>
+        </w:rPr>
+      </w:pPr>
+    </w:p>
+    <w:p>
+      <w:pPr>
+        <w:pStyle w:val="PlainText"/>
+        <w:rPr>
+          <w:rFonts w:ascii="Courier New" w:hAnsi="Courier New" w:cs="Courier New"/>
+          <w:b/>
+        </w:rPr>
+      </w:pPr>
+    </w:p>
+    <w:p>
+      <w:pPr>
+        <w:pStyle w:val="PlainText"/>
+        <w:rPr>
+          <w:rFonts w:ascii="Courier New" w:hAnsi="Courier New" w:cs="Courier New"/>
+          <w:b/>
+        </w:rPr>
+      </w:pPr>
+    </w:p>
+    <w:p>
+      <w:pPr>
+        <w:pStyle w:val="PlainText"/>
+        <w:rPr>
+          <w:rFonts w:ascii="Courier New" w:hAnsi="Courier New" w:cs="Courier New"/>
+          <w:b/>
+        </w:rPr>
+      </w:pPr>
     </w:p>
     <w:p>
       <w:pPr>

--- a/customer _details/KIRAN/SEP/SIRA/TM D/PURCHASE DETAILS.docx
+++ b/customer _details/KIRAN/SEP/SIRA/TM D/PURCHASE DETAILS.docx
@@ -14681,13 +14681,7 @@
         <w:rPr>
           <w:rFonts w:ascii="Courier New" w:hAnsi="Courier New" w:cs="Courier New"/>
         </w:rPr>
-        <w:t>THU FEB 28</w:t>
-      </w:r>
-      <w:r>
-        <w:rPr>
-          <w:rFonts w:ascii="Courier New" w:hAnsi="Courier New" w:cs="Courier New"/>
-        </w:rPr>
-        <w:t xml:space="preserve"> 14:20:40 IST 2019</w:t>
+        <w:t>THU FEB 28 14:20:40 IST 2019</w:t>
       </w:r>
     </w:p>
     <w:p>
@@ -15029,6 +15023,392 @@
         <w:tab/>
         <w:t>- 127714.0</w:t>
       </w:r>
+    </w:p>
+    <w:p>
+      <w:pPr>
+        <w:pStyle w:val="PlainText"/>
+        <w:rPr>
+          <w:rFonts w:ascii="Courier New" w:hAnsi="Courier New" w:cs="Courier New"/>
+          <w:b/>
+        </w:rPr>
+      </w:pPr>
+    </w:p>
+    <w:p>
+      <w:pPr>
+        <w:pStyle w:val="PlainText"/>
+        <w:rPr>
+          <w:rFonts w:ascii="Courier New" w:hAnsi="Courier New" w:cs="Courier New"/>
+        </w:rPr>
+      </w:pPr>
+      <w:r>
+        <w:rPr>
+          <w:rFonts w:ascii="Courier New" w:hAnsi="Courier New" w:cs="Courier New"/>
+        </w:rPr>
+        <w:t>FRI Mar 01</w:t>
+      </w:r>
+      <w:r>
+        <w:rPr>
+          <w:rFonts w:ascii="Courier New" w:hAnsi="Courier New" w:cs="Courier New"/>
+        </w:rPr>
+        <w:t xml:space="preserve"> 12:32:48 IST 2019</w:t>
+      </w:r>
+    </w:p>
+    <w:p>
+      <w:pPr>
+        <w:pStyle w:val="PlainText"/>
+        <w:rPr>
+          <w:rFonts w:ascii="Courier New" w:hAnsi="Courier New" w:cs="Courier New"/>
+        </w:rPr>
+      </w:pPr>
+      <w:r>
+        <w:rPr>
+          <w:rFonts w:ascii="Courier New" w:hAnsi="Courier New" w:cs="Courier New"/>
+        </w:rPr>
+        <w:t>Person Name</w:t>
+      </w:r>
+      <w:r>
+        <w:rPr>
+          <w:rFonts w:ascii="Courier New" w:hAnsi="Courier New" w:cs="Courier New"/>
+        </w:rPr>
+        <w:tab/>
+      </w:r>
+      <w:r>
+        <w:rPr>
+          <w:rFonts w:ascii="Courier New" w:hAnsi="Courier New" w:cs="Courier New"/>
+        </w:rPr>
+        <w:tab/>
+      </w:r>
+      <w:r>
+        <w:rPr>
+          <w:rFonts w:ascii="Courier New" w:hAnsi="Courier New" w:cs="Courier New"/>
+        </w:rPr>
+        <w:tab/>
+      </w:r>
+      <w:r>
+        <w:rPr>
+          <w:rFonts w:ascii="Courier New" w:hAnsi="Courier New" w:cs="Courier New"/>
+        </w:rPr>
+        <w:tab/>
+        <w:t>- TM D</w:t>
+      </w:r>
+    </w:p>
+    <w:p>
+      <w:pPr>
+        <w:pStyle w:val="PlainText"/>
+        <w:rPr>
+          <w:rFonts w:ascii="Courier New" w:hAnsi="Courier New" w:cs="Courier New"/>
+        </w:rPr>
+      </w:pPr>
+      <w:r>
+        <w:rPr>
+          <w:rFonts w:ascii="Courier New" w:hAnsi="Courier New" w:cs="Courier New"/>
+        </w:rPr>
+        <w:t>Bill number</w:t>
+      </w:r>
+      <w:r>
+        <w:rPr>
+          <w:rFonts w:ascii="Courier New" w:hAnsi="Courier New" w:cs="Courier New"/>
+        </w:rPr>
+        <w:tab/>
+      </w:r>
+      <w:r>
+        <w:rPr>
+          <w:rFonts w:ascii="Courier New" w:hAnsi="Courier New" w:cs="Courier New"/>
+        </w:rPr>
+        <w:tab/>
+      </w:r>
+      <w:r>
+        <w:rPr>
+          <w:rFonts w:ascii="Courier New" w:hAnsi="Courier New" w:cs="Courier New"/>
+        </w:rPr>
+        <w:tab/>
+      </w:r>
+      <w:r>
+        <w:rPr>
+          <w:rFonts w:ascii="Courier New" w:hAnsi="Courier New" w:cs="Courier New"/>
+        </w:rPr>
+        <w:tab/>
+        <w:t>- 3598</w:t>
+      </w:r>
+    </w:p>
+    <w:p>
+      <w:pPr>
+        <w:pStyle w:val="PlainText"/>
+        <w:rPr>
+          <w:rFonts w:ascii="Courier New" w:hAnsi="Courier New" w:cs="Courier New"/>
+        </w:rPr>
+      </w:pPr>
+      <w:r>
+        <w:rPr>
+          <w:rFonts w:ascii="Courier New" w:hAnsi="Courier New" w:cs="Courier New"/>
+        </w:rPr>
+        <w:t>---------------------------------------------------------------</w:t>
+      </w:r>
+    </w:p>
+    <w:p>
+      <w:pPr>
+        <w:pStyle w:val="PlainText"/>
+        <w:rPr>
+          <w:rFonts w:ascii="Courier New" w:hAnsi="Courier New" w:cs="Courier New"/>
+        </w:rPr>
+      </w:pPr>
+      <w:r>
+        <w:rPr>
+          <w:rFonts w:ascii="Courier New" w:hAnsi="Courier New" w:cs="Courier New"/>
+        </w:rPr>
+        <w:t>Item Name</w:t>
+      </w:r>
+      <w:r>
+        <w:rPr>
+          <w:rFonts w:ascii="Courier New" w:hAnsi="Courier New" w:cs="Courier New"/>
+        </w:rPr>
+        <w:tab/>
+      </w:r>
+      <w:r>
+        <w:rPr>
+          <w:rFonts w:ascii="Courier New" w:hAnsi="Courier New" w:cs="Courier New"/>
+        </w:rPr>
+        <w:tab/>
+      </w:r>
+      <w:r>
+        <w:rPr>
+          <w:rFonts w:ascii="Courier New" w:hAnsi="Courier New" w:cs="Courier New"/>
+        </w:rPr>
+        <w:tab/>
+      </w:r>
+      <w:r>
+        <w:rPr>
+          <w:rFonts w:ascii="Courier New" w:hAnsi="Courier New" w:cs="Courier New"/>
+        </w:rPr>
+        <w:tab/>
+        <w:t>- CARROT</w:t>
+      </w:r>
+    </w:p>
+    <w:p>
+      <w:pPr>
+        <w:pStyle w:val="PlainText"/>
+        <w:rPr>
+          <w:rFonts w:ascii="Courier New" w:hAnsi="Courier New" w:cs="Courier New"/>
+        </w:rPr>
+      </w:pPr>
+      <w:r>
+        <w:rPr>
+          <w:rFonts w:ascii="Courier New" w:hAnsi="Courier New" w:cs="Courier New"/>
+        </w:rPr>
+        <w:t>Number of Pockets</w:t>
+      </w:r>
+      <w:r>
+        <w:rPr>
+          <w:rFonts w:ascii="Courier New" w:hAnsi="Courier New" w:cs="Courier New"/>
+        </w:rPr>
+        <w:tab/>
+      </w:r>
+      <w:r>
+        <w:rPr>
+          <w:rFonts w:ascii="Courier New" w:hAnsi="Courier New" w:cs="Courier New"/>
+        </w:rPr>
+        <w:tab/>
+      </w:r>
+      <w:r>
+        <w:rPr>
+          <w:rFonts w:ascii="Courier New" w:hAnsi="Courier New" w:cs="Courier New"/>
+        </w:rPr>
+        <w:tab/>
+        <w:t>- 12</w:t>
+      </w:r>
+    </w:p>
+    <w:p>
+      <w:pPr>
+        <w:pStyle w:val="PlainText"/>
+        <w:rPr>
+          <w:rFonts w:ascii="Courier New" w:hAnsi="Courier New" w:cs="Courier New"/>
+        </w:rPr>
+      </w:pPr>
+      <w:r>
+        <w:rPr>
+          <w:rFonts w:ascii="Courier New" w:hAnsi="Courier New" w:cs="Courier New"/>
+        </w:rPr>
+        <w:t>Number of KGs</w:t>
+      </w:r>
+      <w:r>
+        <w:rPr>
+          <w:rFonts w:ascii="Courier New" w:hAnsi="Courier New" w:cs="Courier New"/>
+        </w:rPr>
+        <w:tab/>
+      </w:r>
+      <w:r>
+        <w:rPr>
+          <w:rFonts w:ascii="Courier New" w:hAnsi="Courier New" w:cs="Courier New"/>
+        </w:rPr>
+        <w:tab/>
+      </w:r>
+      <w:r>
+        <w:rPr>
+          <w:rFonts w:ascii="Courier New" w:hAnsi="Courier New" w:cs="Courier New"/>
+        </w:rPr>
+        <w:tab/>
+        <w:t>- 1157</w:t>
+      </w:r>
+    </w:p>
+    <w:p>
+      <w:pPr>
+        <w:pStyle w:val="PlainText"/>
+        <w:rPr>
+          <w:rFonts w:ascii="Courier New" w:hAnsi="Courier New" w:cs="Courier New"/>
+        </w:rPr>
+      </w:pPr>
+      <w:r>
+        <w:rPr>
+          <w:rFonts w:ascii="Courier New" w:hAnsi="Courier New" w:cs="Courier New"/>
+        </w:rPr>
+        <w:t>Rate</w:t>
+      </w:r>
+      <w:r>
+        <w:rPr>
+          <w:rFonts w:ascii="Courier New" w:hAnsi="Courier New" w:cs="Courier New"/>
+        </w:rPr>
+        <w:tab/>
+      </w:r>
+      <w:r>
+        <w:rPr>
+          <w:rFonts w:ascii="Courier New" w:hAnsi="Courier New" w:cs="Courier New"/>
+        </w:rPr>
+        <w:tab/>
+      </w:r>
+      <w:r>
+        <w:rPr>
+          <w:rFonts w:ascii="Courier New" w:hAnsi="Courier New" w:cs="Courier New"/>
+        </w:rPr>
+        <w:tab/>
+      </w:r>
+      <w:r>
+        <w:rPr>
+          <w:rFonts w:ascii="Courier New" w:hAnsi="Courier New" w:cs="Courier New"/>
+        </w:rPr>
+        <w:tab/>
+      </w:r>
+      <w:r>
+        <w:rPr>
+          <w:rFonts w:ascii="Courier New" w:hAnsi="Courier New" w:cs="Courier New"/>
+        </w:rPr>
+        <w:tab/>
+        <w:t>- 10</w:t>
+      </w:r>
+    </w:p>
+    <w:p>
+      <w:pPr>
+        <w:pStyle w:val="PlainText"/>
+        <w:rPr>
+          <w:rFonts w:ascii="Courier New" w:hAnsi="Courier New" w:cs="Courier New"/>
+        </w:rPr>
+      </w:pPr>
+      <w:r>
+        <w:rPr>
+          <w:rFonts w:ascii="Courier New" w:hAnsi="Courier New" w:cs="Courier New"/>
+        </w:rPr>
+        <w:t>Transport &amp; Miscellaneous</w:t>
+      </w:r>
+      <w:r>
+        <w:rPr>
+          <w:rFonts w:ascii="Courier New" w:hAnsi="Courier New" w:cs="Courier New"/>
+        </w:rPr>
+        <w:tab/>
+        <w:t>- 120</w:t>
+      </w:r>
+    </w:p>
+    <w:p>
+      <w:pPr>
+        <w:pStyle w:val="PlainText"/>
+        <w:rPr>
+          <w:rFonts w:ascii="Courier New" w:hAnsi="Courier New" w:cs="Courier New"/>
+        </w:rPr>
+      </w:pPr>
+      <w:r>
+        <w:rPr>
+          <w:rFonts w:ascii="Courier New" w:hAnsi="Courier New" w:cs="Courier New"/>
+        </w:rPr>
+        <w:t>Total Price</w:t>
+      </w:r>
+      <w:r>
+        <w:rPr>
+          <w:rFonts w:ascii="Courier New" w:hAnsi="Courier New" w:cs="Courier New"/>
+        </w:rPr>
+        <w:tab/>
+      </w:r>
+      <w:r>
+        <w:rPr>
+          <w:rFonts w:ascii="Courier New" w:hAnsi="Courier New" w:cs="Courier New"/>
+        </w:rPr>
+        <w:tab/>
+      </w:r>
+      <w:r>
+        <w:rPr>
+          <w:rFonts w:ascii="Courier New" w:hAnsi="Courier New" w:cs="Courier New"/>
+        </w:rPr>
+        <w:tab/>
+      </w:r>
+      <w:r>
+        <w:rPr>
+          <w:rFonts w:ascii="Courier New" w:hAnsi="Courier New" w:cs="Courier New"/>
+        </w:rPr>
+        <w:tab/>
+        <w:t>- 11690.0</w:t>
+      </w:r>
+    </w:p>
+    <w:p>
+      <w:pPr>
+        <w:pStyle w:val="PlainText"/>
+        <w:rPr>
+          <w:rFonts w:ascii="Courier New" w:hAnsi="Courier New" w:cs="Courier New"/>
+          <w:b/>
+        </w:rPr>
+      </w:pPr>
+      <w:r>
+        <w:rPr>
+          <w:rFonts w:ascii="Courier New" w:hAnsi="Courier New" w:cs="Courier New"/>
+          <w:b/>
+        </w:rPr>
+        <w:t>Amount balance</w:t>
+      </w:r>
+      <w:r>
+        <w:rPr>
+          <w:rFonts w:ascii="Courier New" w:hAnsi="Courier New" w:cs="Courier New"/>
+          <w:b/>
+        </w:rPr>
+        <w:tab/>
+      </w:r>
+      <w:r>
+        <w:rPr>
+          <w:rFonts w:ascii="Courier New" w:hAnsi="Courier New" w:cs="Courier New"/>
+          <w:b/>
+        </w:rPr>
+        <w:tab/>
+      </w:r>
+      <w:r>
+        <w:rPr>
+          <w:rFonts w:ascii="Courier New" w:hAnsi="Courier New" w:cs="Courier New"/>
+          <w:b/>
+        </w:rPr>
+        <w:tab/>
+        <w:t>- 139404.0</w:t>
+      </w:r>
+    </w:p>
+    <w:p>
+      <w:pPr>
+        <w:pStyle w:val="PlainText"/>
+        <w:rPr>
+          <w:rFonts w:ascii="Courier New" w:hAnsi="Courier New" w:cs="Courier New"/>
+        </w:rPr>
+      </w:pPr>
+    </w:p>
+    <w:p>
+      <w:pPr>
+        <w:pStyle w:val="PlainText"/>
+        <w:rPr>
+          <w:rFonts w:ascii="Courier New" w:hAnsi="Courier New" w:cs="Courier New"/>
+          <w:b/>
+        </w:rPr>
+      </w:pPr>
     </w:p>
     <w:p>
       <w:pPr>

--- a/customer _details/KIRAN/SEP/SIRA/TM D/PURCHASE DETAILS.docx
+++ b/customer _details/KIRAN/SEP/SIRA/TM D/PURCHASE DETAILS.docx
@@ -15044,13 +15044,7 @@
         <w:rPr>
           <w:rFonts w:ascii="Courier New" w:hAnsi="Courier New" w:cs="Courier New"/>
         </w:rPr>
-        <w:t>FRI Mar 01</w:t>
-      </w:r>
-      <w:r>
-        <w:rPr>
-          <w:rFonts w:ascii="Courier New" w:hAnsi="Courier New" w:cs="Courier New"/>
-        </w:rPr>
-        <w:t xml:space="preserve"> 12:32:48 IST 2019</w:t>
+        <w:t>FRI Mar 01 12:32:48 IST 2019</w:t>
       </w:r>
     </w:p>
     <w:p>
@@ -15392,6 +15386,1404 @@
         <w:tab/>
         <w:t>- 139404.0</w:t>
       </w:r>
+    </w:p>
+    <w:p>
+      <w:pPr>
+        <w:pStyle w:val="PlainText"/>
+        <w:rPr>
+          <w:rFonts w:ascii="Courier New" w:hAnsi="Courier New" w:cs="Courier New"/>
+          <w:b/>
+        </w:rPr>
+      </w:pPr>
+    </w:p>
+    <w:p>
+      <w:pPr>
+        <w:pStyle w:val="PlainText"/>
+        <w:rPr>
+          <w:rFonts w:ascii="Courier New" w:hAnsi="Courier New" w:cs="Courier New"/>
+        </w:rPr>
+      </w:pPr>
+      <w:r>
+        <w:rPr>
+          <w:rFonts w:ascii="Courier New" w:hAnsi="Courier New" w:cs="Courier New"/>
+        </w:rPr>
+        <w:t>MON Mar 11 12:20:38 IST 2019</w:t>
+      </w:r>
+    </w:p>
+    <w:p>
+      <w:pPr>
+        <w:pStyle w:val="PlainText"/>
+        <w:rPr>
+          <w:rFonts w:ascii="Courier New" w:hAnsi="Courier New" w:cs="Courier New"/>
+        </w:rPr>
+      </w:pPr>
+      <w:r>
+        <w:rPr>
+          <w:rFonts w:ascii="Courier New" w:hAnsi="Courier New" w:cs="Courier New"/>
+        </w:rPr>
+        <w:t>Person Name</w:t>
+      </w:r>
+      <w:r>
+        <w:rPr>
+          <w:rFonts w:ascii="Courier New" w:hAnsi="Courier New" w:cs="Courier New"/>
+        </w:rPr>
+        <w:tab/>
+      </w:r>
+      <w:r>
+        <w:rPr>
+          <w:rFonts w:ascii="Courier New" w:hAnsi="Courier New" w:cs="Courier New"/>
+        </w:rPr>
+        <w:tab/>
+      </w:r>
+      <w:r>
+        <w:rPr>
+          <w:rFonts w:ascii="Courier New" w:hAnsi="Courier New" w:cs="Courier New"/>
+        </w:rPr>
+        <w:tab/>
+      </w:r>
+      <w:r>
+        <w:rPr>
+          <w:rFonts w:ascii="Courier New" w:hAnsi="Courier New" w:cs="Courier New"/>
+        </w:rPr>
+        <w:tab/>
+        <w:t>- TM D</w:t>
+      </w:r>
+    </w:p>
+    <w:p>
+      <w:pPr>
+        <w:pStyle w:val="PlainText"/>
+        <w:rPr>
+          <w:rFonts w:ascii="Courier New" w:hAnsi="Courier New" w:cs="Courier New"/>
+        </w:rPr>
+      </w:pPr>
+      <w:r>
+        <w:rPr>
+          <w:rFonts w:ascii="Courier New" w:hAnsi="Courier New" w:cs="Courier New"/>
+        </w:rPr>
+        <w:t>Bill number</w:t>
+      </w:r>
+      <w:r>
+        <w:rPr>
+          <w:rFonts w:ascii="Courier New" w:hAnsi="Courier New" w:cs="Courier New"/>
+        </w:rPr>
+        <w:tab/>
+      </w:r>
+      <w:r>
+        <w:rPr>
+          <w:rFonts w:ascii="Courier New" w:hAnsi="Courier New" w:cs="Courier New"/>
+        </w:rPr>
+        <w:tab/>
+      </w:r>
+      <w:r>
+        <w:rPr>
+          <w:rFonts w:ascii="Courier New" w:hAnsi="Courier New" w:cs="Courier New"/>
+        </w:rPr>
+        <w:tab/>
+      </w:r>
+      <w:r>
+        <w:rPr>
+          <w:rFonts w:ascii="Courier New" w:hAnsi="Courier New" w:cs="Courier New"/>
+        </w:rPr>
+        <w:tab/>
+        <w:t>- 3674</w:t>
+      </w:r>
+    </w:p>
+    <w:p>
+      <w:pPr>
+        <w:pStyle w:val="PlainText"/>
+        <w:rPr>
+          <w:rFonts w:ascii="Courier New" w:hAnsi="Courier New" w:cs="Courier New"/>
+        </w:rPr>
+      </w:pPr>
+      <w:r>
+        <w:rPr>
+          <w:rFonts w:ascii="Courier New" w:hAnsi="Courier New" w:cs="Courier New"/>
+        </w:rPr>
+        <w:t>---------------------------------------------------------------</w:t>
+      </w:r>
+    </w:p>
+    <w:p>
+      <w:pPr>
+        <w:pStyle w:val="PlainText"/>
+        <w:rPr>
+          <w:rFonts w:ascii="Courier New" w:hAnsi="Courier New" w:cs="Courier New"/>
+        </w:rPr>
+      </w:pPr>
+      <w:r>
+        <w:rPr>
+          <w:rFonts w:ascii="Courier New" w:hAnsi="Courier New" w:cs="Courier New"/>
+        </w:rPr>
+        <w:t>Item Name</w:t>
+      </w:r>
+      <w:r>
+        <w:rPr>
+          <w:rFonts w:ascii="Courier New" w:hAnsi="Courier New" w:cs="Courier New"/>
+        </w:rPr>
+        <w:tab/>
+      </w:r>
+      <w:r>
+        <w:rPr>
+          <w:rFonts w:ascii="Courier New" w:hAnsi="Courier New" w:cs="Courier New"/>
+        </w:rPr>
+        <w:tab/>
+      </w:r>
+      <w:r>
+        <w:rPr>
+          <w:rFonts w:ascii="Courier New" w:hAnsi="Courier New" w:cs="Courier New"/>
+        </w:rPr>
+        <w:tab/>
+      </w:r>
+      <w:r>
+        <w:rPr>
+          <w:rFonts w:ascii="Courier New" w:hAnsi="Courier New" w:cs="Courier New"/>
+        </w:rPr>
+        <w:tab/>
+        <w:t>- CARROT</w:t>
+      </w:r>
+    </w:p>
+    <w:p>
+      <w:pPr>
+        <w:pStyle w:val="PlainText"/>
+        <w:rPr>
+          <w:rFonts w:ascii="Courier New" w:hAnsi="Courier New" w:cs="Courier New"/>
+        </w:rPr>
+      </w:pPr>
+      <w:r>
+        <w:rPr>
+          <w:rFonts w:ascii="Courier New" w:hAnsi="Courier New" w:cs="Courier New"/>
+        </w:rPr>
+        <w:t>Number of Pockets</w:t>
+      </w:r>
+      <w:r>
+        <w:rPr>
+          <w:rFonts w:ascii="Courier New" w:hAnsi="Courier New" w:cs="Courier New"/>
+        </w:rPr>
+        <w:tab/>
+      </w:r>
+      <w:r>
+        <w:rPr>
+          <w:rFonts w:ascii="Courier New" w:hAnsi="Courier New" w:cs="Courier New"/>
+        </w:rPr>
+        <w:tab/>
+      </w:r>
+      <w:r>
+        <w:rPr>
+          <w:rFonts w:ascii="Courier New" w:hAnsi="Courier New" w:cs="Courier New"/>
+        </w:rPr>
+        <w:tab/>
+        <w:t>- 12</w:t>
+      </w:r>
+    </w:p>
+    <w:p>
+      <w:pPr>
+        <w:pStyle w:val="PlainText"/>
+        <w:rPr>
+          <w:rFonts w:ascii="Courier New" w:hAnsi="Courier New" w:cs="Courier New"/>
+        </w:rPr>
+      </w:pPr>
+      <w:r>
+        <w:rPr>
+          <w:rFonts w:ascii="Courier New" w:hAnsi="Courier New" w:cs="Courier New"/>
+        </w:rPr>
+        <w:t>Number of KGs</w:t>
+      </w:r>
+      <w:r>
+        <w:rPr>
+          <w:rFonts w:ascii="Courier New" w:hAnsi="Courier New" w:cs="Courier New"/>
+        </w:rPr>
+        <w:tab/>
+      </w:r>
+      <w:r>
+        <w:rPr>
+          <w:rFonts w:ascii="Courier New" w:hAnsi="Courier New" w:cs="Courier New"/>
+        </w:rPr>
+        <w:tab/>
+      </w:r>
+      <w:r>
+        <w:rPr>
+          <w:rFonts w:ascii="Courier New" w:hAnsi="Courier New" w:cs="Courier New"/>
+        </w:rPr>
+        <w:tab/>
+        <w:t>- 1194</w:t>
+      </w:r>
+    </w:p>
+    <w:p>
+      <w:pPr>
+        <w:pStyle w:val="PlainText"/>
+        <w:rPr>
+          <w:rFonts w:ascii="Courier New" w:hAnsi="Courier New" w:cs="Courier New"/>
+        </w:rPr>
+      </w:pPr>
+      <w:r>
+        <w:rPr>
+          <w:rFonts w:ascii="Courier New" w:hAnsi="Courier New" w:cs="Courier New"/>
+        </w:rPr>
+        <w:t>Rate</w:t>
+      </w:r>
+      <w:r>
+        <w:rPr>
+          <w:rFonts w:ascii="Courier New" w:hAnsi="Courier New" w:cs="Courier New"/>
+        </w:rPr>
+        <w:tab/>
+      </w:r>
+      <w:r>
+        <w:rPr>
+          <w:rFonts w:ascii="Courier New" w:hAnsi="Courier New" w:cs="Courier New"/>
+        </w:rPr>
+        <w:tab/>
+      </w:r>
+      <w:r>
+        <w:rPr>
+          <w:rFonts w:ascii="Courier New" w:hAnsi="Courier New" w:cs="Courier New"/>
+        </w:rPr>
+        <w:tab/>
+      </w:r>
+      <w:r>
+        <w:rPr>
+          <w:rFonts w:ascii="Courier New" w:hAnsi="Courier New" w:cs="Courier New"/>
+        </w:rPr>
+        <w:tab/>
+      </w:r>
+      <w:r>
+        <w:rPr>
+          <w:rFonts w:ascii="Courier New" w:hAnsi="Courier New" w:cs="Courier New"/>
+        </w:rPr>
+        <w:tab/>
+        <w:t>- 12</w:t>
+      </w:r>
+    </w:p>
+    <w:p>
+      <w:pPr>
+        <w:pStyle w:val="PlainText"/>
+        <w:rPr>
+          <w:rFonts w:ascii="Courier New" w:hAnsi="Courier New" w:cs="Courier New"/>
+        </w:rPr>
+      </w:pPr>
+      <w:r>
+        <w:rPr>
+          <w:rFonts w:ascii="Courier New" w:hAnsi="Courier New" w:cs="Courier New"/>
+        </w:rPr>
+        <w:t>Transport &amp; Miscellaneous</w:t>
+      </w:r>
+      <w:r>
+        <w:rPr>
+          <w:rFonts w:ascii="Courier New" w:hAnsi="Courier New" w:cs="Courier New"/>
+        </w:rPr>
+        <w:tab/>
+        <w:t>- 120</w:t>
+      </w:r>
+    </w:p>
+    <w:p>
+      <w:pPr>
+        <w:pStyle w:val="PlainText"/>
+        <w:rPr>
+          <w:rFonts w:ascii="Courier New" w:hAnsi="Courier New" w:cs="Courier New"/>
+        </w:rPr>
+      </w:pPr>
+      <w:r>
+        <w:rPr>
+          <w:rFonts w:ascii="Courier New" w:hAnsi="Courier New" w:cs="Courier New"/>
+        </w:rPr>
+        <w:t>Total Price</w:t>
+      </w:r>
+      <w:r>
+        <w:rPr>
+          <w:rFonts w:ascii="Courier New" w:hAnsi="Courier New" w:cs="Courier New"/>
+        </w:rPr>
+        <w:tab/>
+      </w:r>
+      <w:r>
+        <w:rPr>
+          <w:rFonts w:ascii="Courier New" w:hAnsi="Courier New" w:cs="Courier New"/>
+        </w:rPr>
+        <w:tab/>
+      </w:r>
+      <w:r>
+        <w:rPr>
+          <w:rFonts w:ascii="Courier New" w:hAnsi="Courier New" w:cs="Courier New"/>
+        </w:rPr>
+        <w:tab/>
+      </w:r>
+      <w:r>
+        <w:rPr>
+          <w:rFonts w:ascii="Courier New" w:hAnsi="Courier New" w:cs="Courier New"/>
+        </w:rPr>
+        <w:tab/>
+        <w:t>- 14448.0</w:t>
+      </w:r>
+    </w:p>
+    <w:p>
+      <w:pPr>
+        <w:pStyle w:val="PlainText"/>
+        <w:rPr>
+          <w:rFonts w:ascii="Courier New" w:hAnsi="Courier New" w:cs="Courier New"/>
+        </w:rPr>
+      </w:pPr>
+      <w:r>
+        <w:rPr>
+          <w:rFonts w:ascii="Courier New" w:hAnsi="Courier New" w:cs="Courier New"/>
+        </w:rPr>
+        <w:t>Amount balance</w:t>
+      </w:r>
+      <w:r>
+        <w:rPr>
+          <w:rFonts w:ascii="Courier New" w:hAnsi="Courier New" w:cs="Courier New"/>
+        </w:rPr>
+        <w:tab/>
+      </w:r>
+      <w:r>
+        <w:rPr>
+          <w:rFonts w:ascii="Courier New" w:hAnsi="Courier New" w:cs="Courier New"/>
+        </w:rPr>
+        <w:tab/>
+      </w:r>
+      <w:r>
+        <w:rPr>
+          <w:rFonts w:ascii="Courier New" w:hAnsi="Courier New" w:cs="Courier New"/>
+        </w:rPr>
+        <w:tab/>
+        <w:t>- 153852.0</w:t>
+      </w:r>
+    </w:p>
+    <w:p>
+      <w:pPr>
+        <w:pStyle w:val="PlainText"/>
+        <w:rPr>
+          <w:rFonts w:ascii="Courier New" w:hAnsi="Courier New" w:cs="Courier New"/>
+        </w:rPr>
+      </w:pPr>
+    </w:p>
+    <w:p>
+      <w:pPr>
+        <w:pStyle w:val="PlainText"/>
+        <w:rPr>
+          <w:rFonts w:ascii="Courier New" w:hAnsi="Courier New" w:cs="Courier New"/>
+        </w:rPr>
+      </w:pPr>
+      <w:r>
+        <w:rPr>
+          <w:rFonts w:ascii="Courier New" w:hAnsi="Courier New" w:cs="Courier New"/>
+        </w:rPr>
+        <w:t>Item Name</w:t>
+      </w:r>
+      <w:r>
+        <w:rPr>
+          <w:rFonts w:ascii="Courier New" w:hAnsi="Courier New" w:cs="Courier New"/>
+        </w:rPr>
+        <w:tab/>
+      </w:r>
+      <w:r>
+        <w:rPr>
+          <w:rFonts w:ascii="Courier New" w:hAnsi="Courier New" w:cs="Courier New"/>
+        </w:rPr>
+        <w:tab/>
+      </w:r>
+      <w:r>
+        <w:rPr>
+          <w:rFonts w:ascii="Courier New" w:hAnsi="Courier New" w:cs="Courier New"/>
+        </w:rPr>
+        <w:tab/>
+      </w:r>
+      <w:r>
+        <w:rPr>
+          <w:rFonts w:ascii="Courier New" w:hAnsi="Courier New" w:cs="Courier New"/>
+        </w:rPr>
+        <w:tab/>
+        <w:t>- CARROT</w:t>
+      </w:r>
+    </w:p>
+    <w:p>
+      <w:pPr>
+        <w:pStyle w:val="PlainText"/>
+        <w:rPr>
+          <w:rFonts w:ascii="Courier New" w:hAnsi="Courier New" w:cs="Courier New"/>
+        </w:rPr>
+      </w:pPr>
+      <w:r>
+        <w:rPr>
+          <w:rFonts w:ascii="Courier New" w:hAnsi="Courier New" w:cs="Courier New"/>
+        </w:rPr>
+        <w:t>Number of Pockets</w:t>
+      </w:r>
+      <w:r>
+        <w:rPr>
+          <w:rFonts w:ascii="Courier New" w:hAnsi="Courier New" w:cs="Courier New"/>
+        </w:rPr>
+        <w:tab/>
+      </w:r>
+      <w:r>
+        <w:rPr>
+          <w:rFonts w:ascii="Courier New" w:hAnsi="Courier New" w:cs="Courier New"/>
+        </w:rPr>
+        <w:tab/>
+      </w:r>
+      <w:r>
+        <w:rPr>
+          <w:rFonts w:ascii="Courier New" w:hAnsi="Courier New" w:cs="Courier New"/>
+        </w:rPr>
+        <w:tab/>
+        <w:t>- 6</w:t>
+      </w:r>
+    </w:p>
+    <w:p>
+      <w:pPr>
+        <w:pStyle w:val="PlainText"/>
+        <w:rPr>
+          <w:rFonts w:ascii="Courier New" w:hAnsi="Courier New" w:cs="Courier New"/>
+        </w:rPr>
+      </w:pPr>
+      <w:r>
+        <w:rPr>
+          <w:rFonts w:ascii="Courier New" w:hAnsi="Courier New" w:cs="Courier New"/>
+        </w:rPr>
+        <w:t>Number of KGs</w:t>
+      </w:r>
+      <w:r>
+        <w:rPr>
+          <w:rFonts w:ascii="Courier New" w:hAnsi="Courier New" w:cs="Courier New"/>
+        </w:rPr>
+        <w:tab/>
+      </w:r>
+      <w:r>
+        <w:rPr>
+          <w:rFonts w:ascii="Courier New" w:hAnsi="Courier New" w:cs="Courier New"/>
+        </w:rPr>
+        <w:tab/>
+      </w:r>
+      <w:r>
+        <w:rPr>
+          <w:rFonts w:ascii="Courier New" w:hAnsi="Courier New" w:cs="Courier New"/>
+        </w:rPr>
+        <w:tab/>
+        <w:t>- 540</w:t>
+      </w:r>
+    </w:p>
+    <w:p>
+      <w:pPr>
+        <w:pStyle w:val="PlainText"/>
+        <w:rPr>
+          <w:rFonts w:ascii="Courier New" w:hAnsi="Courier New" w:cs="Courier New"/>
+        </w:rPr>
+      </w:pPr>
+      <w:r>
+        <w:rPr>
+          <w:rFonts w:ascii="Courier New" w:hAnsi="Courier New" w:cs="Courier New"/>
+        </w:rPr>
+        <w:t>Rate</w:t>
+      </w:r>
+      <w:r>
+        <w:rPr>
+          <w:rFonts w:ascii="Courier New" w:hAnsi="Courier New" w:cs="Courier New"/>
+        </w:rPr>
+        <w:tab/>
+      </w:r>
+      <w:r>
+        <w:rPr>
+          <w:rFonts w:ascii="Courier New" w:hAnsi="Courier New" w:cs="Courier New"/>
+        </w:rPr>
+        <w:tab/>
+      </w:r>
+      <w:r>
+        <w:rPr>
+          <w:rFonts w:ascii="Courier New" w:hAnsi="Courier New" w:cs="Courier New"/>
+        </w:rPr>
+        <w:tab/>
+      </w:r>
+      <w:r>
+        <w:rPr>
+          <w:rFonts w:ascii="Courier New" w:hAnsi="Courier New" w:cs="Courier New"/>
+        </w:rPr>
+        <w:tab/>
+      </w:r>
+      <w:r>
+        <w:rPr>
+          <w:rFonts w:ascii="Courier New" w:hAnsi="Courier New" w:cs="Courier New"/>
+        </w:rPr>
+        <w:tab/>
+        <w:t>- 14</w:t>
+      </w:r>
+    </w:p>
+    <w:p>
+      <w:pPr>
+        <w:pStyle w:val="PlainText"/>
+        <w:rPr>
+          <w:rFonts w:ascii="Courier New" w:hAnsi="Courier New" w:cs="Courier New"/>
+        </w:rPr>
+      </w:pPr>
+      <w:r>
+        <w:rPr>
+          <w:rFonts w:ascii="Courier New" w:hAnsi="Courier New" w:cs="Courier New"/>
+        </w:rPr>
+        <w:t>Transport &amp; Miscellaneous</w:t>
+      </w:r>
+      <w:r>
+        <w:rPr>
+          <w:rFonts w:ascii="Courier New" w:hAnsi="Courier New" w:cs="Courier New"/>
+        </w:rPr>
+        <w:tab/>
+        <w:t>- 60</w:t>
+      </w:r>
+    </w:p>
+    <w:p>
+      <w:pPr>
+        <w:pStyle w:val="PlainText"/>
+        <w:rPr>
+          <w:rFonts w:ascii="Courier New" w:hAnsi="Courier New" w:cs="Courier New"/>
+        </w:rPr>
+      </w:pPr>
+      <w:r>
+        <w:rPr>
+          <w:rFonts w:ascii="Courier New" w:hAnsi="Courier New" w:cs="Courier New"/>
+        </w:rPr>
+        <w:t>Total Price</w:t>
+      </w:r>
+      <w:r>
+        <w:rPr>
+          <w:rFonts w:ascii="Courier New" w:hAnsi="Courier New" w:cs="Courier New"/>
+        </w:rPr>
+        <w:tab/>
+      </w:r>
+      <w:r>
+        <w:rPr>
+          <w:rFonts w:ascii="Courier New" w:hAnsi="Courier New" w:cs="Courier New"/>
+        </w:rPr>
+        <w:tab/>
+      </w:r>
+      <w:r>
+        <w:rPr>
+          <w:rFonts w:ascii="Courier New" w:hAnsi="Courier New" w:cs="Courier New"/>
+        </w:rPr>
+        <w:tab/>
+      </w:r>
+      <w:r>
+        <w:rPr>
+          <w:rFonts w:ascii="Courier New" w:hAnsi="Courier New" w:cs="Courier New"/>
+        </w:rPr>
+        <w:tab/>
+        <w:t>- 7620.0</w:t>
+      </w:r>
+    </w:p>
+    <w:p>
+      <w:pPr>
+        <w:pStyle w:val="PlainText"/>
+        <w:rPr>
+          <w:rFonts w:ascii="Courier New" w:hAnsi="Courier New" w:cs="Courier New"/>
+          <w:b/>
+        </w:rPr>
+      </w:pPr>
+      <w:r>
+        <w:rPr>
+          <w:rFonts w:ascii="Courier New" w:hAnsi="Courier New" w:cs="Courier New"/>
+          <w:b/>
+        </w:rPr>
+        <w:t>Amount balance</w:t>
+      </w:r>
+      <w:r>
+        <w:rPr>
+          <w:rFonts w:ascii="Courier New" w:hAnsi="Courier New" w:cs="Courier New"/>
+          <w:b/>
+        </w:rPr>
+        <w:tab/>
+      </w:r>
+      <w:r>
+        <w:rPr>
+          <w:rFonts w:ascii="Courier New" w:hAnsi="Courier New" w:cs="Courier New"/>
+          <w:b/>
+        </w:rPr>
+        <w:tab/>
+      </w:r>
+      <w:r>
+        <w:rPr>
+          <w:rFonts w:ascii="Courier New" w:hAnsi="Courier New" w:cs="Courier New"/>
+          <w:b/>
+        </w:rPr>
+        <w:tab/>
+        <w:t>- 161472.0</w:t>
+      </w:r>
+    </w:p>
+    <w:p>
+      <w:pPr>
+        <w:pStyle w:val="PlainText"/>
+        <w:rPr>
+          <w:rFonts w:ascii="Courier New" w:hAnsi="Courier New" w:cs="Courier New"/>
+          <w:b/>
+        </w:rPr>
+      </w:pPr>
+    </w:p>
+    <w:p>
+      <w:pPr>
+        <w:pStyle w:val="PlainText"/>
+        <w:rPr>
+          <w:rFonts w:ascii="Courier New" w:hAnsi="Courier New" w:cs="Courier New"/>
+        </w:rPr>
+      </w:pPr>
+      <w:r>
+        <w:rPr>
+          <w:rFonts w:ascii="Courier New" w:hAnsi="Courier New" w:cs="Courier New"/>
+        </w:rPr>
+        <w:t>TUE Mar 12 13:28:04 IST 2019</w:t>
+      </w:r>
+    </w:p>
+    <w:p>
+      <w:pPr>
+        <w:pStyle w:val="PlainText"/>
+        <w:rPr>
+          <w:rFonts w:ascii="Courier New" w:hAnsi="Courier New" w:cs="Courier New"/>
+        </w:rPr>
+      </w:pPr>
+      <w:r>
+        <w:rPr>
+          <w:rFonts w:ascii="Courier New" w:hAnsi="Courier New" w:cs="Courier New"/>
+        </w:rPr>
+        <w:t>Person Name</w:t>
+      </w:r>
+      <w:r>
+        <w:rPr>
+          <w:rFonts w:ascii="Courier New" w:hAnsi="Courier New" w:cs="Courier New"/>
+        </w:rPr>
+        <w:tab/>
+      </w:r>
+      <w:r>
+        <w:rPr>
+          <w:rFonts w:ascii="Courier New" w:hAnsi="Courier New" w:cs="Courier New"/>
+        </w:rPr>
+        <w:tab/>
+      </w:r>
+      <w:r>
+        <w:rPr>
+          <w:rFonts w:ascii="Courier New" w:hAnsi="Courier New" w:cs="Courier New"/>
+        </w:rPr>
+        <w:tab/>
+      </w:r>
+      <w:r>
+        <w:rPr>
+          <w:rFonts w:ascii="Courier New" w:hAnsi="Courier New" w:cs="Courier New"/>
+        </w:rPr>
+        <w:tab/>
+        <w:t>- TM D</w:t>
+      </w:r>
+    </w:p>
+    <w:p>
+      <w:pPr>
+        <w:pStyle w:val="PlainText"/>
+        <w:rPr>
+          <w:rFonts w:ascii="Courier New" w:hAnsi="Courier New" w:cs="Courier New"/>
+        </w:rPr>
+      </w:pPr>
+      <w:r>
+        <w:rPr>
+          <w:rFonts w:ascii="Courier New" w:hAnsi="Courier New" w:cs="Courier New"/>
+        </w:rPr>
+        <w:t>Bill number</w:t>
+      </w:r>
+      <w:r>
+        <w:rPr>
+          <w:rFonts w:ascii="Courier New" w:hAnsi="Courier New" w:cs="Courier New"/>
+        </w:rPr>
+        <w:tab/>
+      </w:r>
+      <w:r>
+        <w:rPr>
+          <w:rFonts w:ascii="Courier New" w:hAnsi="Courier New" w:cs="Courier New"/>
+        </w:rPr>
+        <w:tab/>
+      </w:r>
+      <w:r>
+        <w:rPr>
+          <w:rFonts w:ascii="Courier New" w:hAnsi="Courier New" w:cs="Courier New"/>
+        </w:rPr>
+        <w:tab/>
+      </w:r>
+      <w:r>
+        <w:rPr>
+          <w:rFonts w:ascii="Courier New" w:hAnsi="Courier New" w:cs="Courier New"/>
+        </w:rPr>
+        <w:tab/>
+        <w:t>- 3680</w:t>
+      </w:r>
+    </w:p>
+    <w:p>
+      <w:pPr>
+        <w:pStyle w:val="PlainText"/>
+        <w:rPr>
+          <w:rFonts w:ascii="Courier New" w:hAnsi="Courier New" w:cs="Courier New"/>
+        </w:rPr>
+      </w:pPr>
+      <w:r>
+        <w:rPr>
+          <w:rFonts w:ascii="Courier New" w:hAnsi="Courier New" w:cs="Courier New"/>
+        </w:rPr>
+        <w:t>---------------------------------------------------------------</w:t>
+      </w:r>
+    </w:p>
+    <w:p>
+      <w:pPr>
+        <w:pStyle w:val="PlainText"/>
+        <w:rPr>
+          <w:rFonts w:ascii="Courier New" w:hAnsi="Courier New" w:cs="Courier New"/>
+        </w:rPr>
+      </w:pPr>
+      <w:r>
+        <w:rPr>
+          <w:rFonts w:ascii="Courier New" w:hAnsi="Courier New" w:cs="Courier New"/>
+        </w:rPr>
+        <w:t>Item Name</w:t>
+      </w:r>
+      <w:r>
+        <w:rPr>
+          <w:rFonts w:ascii="Courier New" w:hAnsi="Courier New" w:cs="Courier New"/>
+        </w:rPr>
+        <w:tab/>
+      </w:r>
+      <w:r>
+        <w:rPr>
+          <w:rFonts w:ascii="Courier New" w:hAnsi="Courier New" w:cs="Courier New"/>
+        </w:rPr>
+        <w:tab/>
+      </w:r>
+      <w:r>
+        <w:rPr>
+          <w:rFonts w:ascii="Courier New" w:hAnsi="Courier New" w:cs="Courier New"/>
+        </w:rPr>
+        <w:tab/>
+      </w:r>
+      <w:r>
+        <w:rPr>
+          <w:rFonts w:ascii="Courier New" w:hAnsi="Courier New" w:cs="Courier New"/>
+        </w:rPr>
+        <w:tab/>
+        <w:t>- CARROT</w:t>
+      </w:r>
+    </w:p>
+    <w:p>
+      <w:pPr>
+        <w:pStyle w:val="PlainText"/>
+        <w:rPr>
+          <w:rFonts w:ascii="Courier New" w:hAnsi="Courier New" w:cs="Courier New"/>
+        </w:rPr>
+      </w:pPr>
+      <w:r>
+        <w:rPr>
+          <w:rFonts w:ascii="Courier New" w:hAnsi="Courier New" w:cs="Courier New"/>
+        </w:rPr>
+        <w:t>Number of Pockets</w:t>
+      </w:r>
+      <w:r>
+        <w:rPr>
+          <w:rFonts w:ascii="Courier New" w:hAnsi="Courier New" w:cs="Courier New"/>
+        </w:rPr>
+        <w:tab/>
+      </w:r>
+      <w:r>
+        <w:rPr>
+          <w:rFonts w:ascii="Courier New" w:hAnsi="Courier New" w:cs="Courier New"/>
+        </w:rPr>
+        <w:tab/>
+      </w:r>
+      <w:r>
+        <w:rPr>
+          <w:rFonts w:ascii="Courier New" w:hAnsi="Courier New" w:cs="Courier New"/>
+        </w:rPr>
+        <w:tab/>
+        <w:t>- 12</w:t>
+      </w:r>
+    </w:p>
+    <w:p>
+      <w:pPr>
+        <w:pStyle w:val="PlainText"/>
+        <w:rPr>
+          <w:rFonts w:ascii="Courier New" w:hAnsi="Courier New" w:cs="Courier New"/>
+        </w:rPr>
+      </w:pPr>
+      <w:r>
+        <w:rPr>
+          <w:rFonts w:ascii="Courier New" w:hAnsi="Courier New" w:cs="Courier New"/>
+        </w:rPr>
+        <w:t>Number of KGs</w:t>
+      </w:r>
+      <w:r>
+        <w:rPr>
+          <w:rFonts w:ascii="Courier New" w:hAnsi="Courier New" w:cs="Courier New"/>
+        </w:rPr>
+        <w:tab/>
+      </w:r>
+      <w:r>
+        <w:rPr>
+          <w:rFonts w:ascii="Courier New" w:hAnsi="Courier New" w:cs="Courier New"/>
+        </w:rPr>
+        <w:tab/>
+      </w:r>
+      <w:r>
+        <w:rPr>
+          <w:rFonts w:ascii="Courier New" w:hAnsi="Courier New" w:cs="Courier New"/>
+        </w:rPr>
+        <w:tab/>
+        <w:t>- 1165</w:t>
+      </w:r>
+    </w:p>
+    <w:p>
+      <w:pPr>
+        <w:pStyle w:val="PlainText"/>
+        <w:rPr>
+          <w:rFonts w:ascii="Courier New" w:hAnsi="Courier New" w:cs="Courier New"/>
+        </w:rPr>
+      </w:pPr>
+      <w:r>
+        <w:rPr>
+          <w:rFonts w:ascii="Courier New" w:hAnsi="Courier New" w:cs="Courier New"/>
+        </w:rPr>
+        <w:t>Rate</w:t>
+      </w:r>
+      <w:r>
+        <w:rPr>
+          <w:rFonts w:ascii="Courier New" w:hAnsi="Courier New" w:cs="Courier New"/>
+        </w:rPr>
+        <w:tab/>
+      </w:r>
+      <w:r>
+        <w:rPr>
+          <w:rFonts w:ascii="Courier New" w:hAnsi="Courier New" w:cs="Courier New"/>
+        </w:rPr>
+        <w:tab/>
+      </w:r>
+      <w:r>
+        <w:rPr>
+          <w:rFonts w:ascii="Courier New" w:hAnsi="Courier New" w:cs="Courier New"/>
+        </w:rPr>
+        <w:tab/>
+      </w:r>
+      <w:r>
+        <w:rPr>
+          <w:rFonts w:ascii="Courier New" w:hAnsi="Courier New" w:cs="Courier New"/>
+        </w:rPr>
+        <w:tab/>
+      </w:r>
+      <w:r>
+        <w:rPr>
+          <w:rFonts w:ascii="Courier New" w:hAnsi="Courier New" w:cs="Courier New"/>
+        </w:rPr>
+        <w:tab/>
+        <w:t>- 13</w:t>
+      </w:r>
+    </w:p>
+    <w:p>
+      <w:pPr>
+        <w:pStyle w:val="PlainText"/>
+        <w:rPr>
+          <w:rFonts w:ascii="Courier New" w:hAnsi="Courier New" w:cs="Courier New"/>
+        </w:rPr>
+      </w:pPr>
+      <w:r>
+        <w:rPr>
+          <w:rFonts w:ascii="Courier New" w:hAnsi="Courier New" w:cs="Courier New"/>
+        </w:rPr>
+        <w:t>Transport &amp; Miscellaneous</w:t>
+      </w:r>
+      <w:r>
+        <w:rPr>
+          <w:rFonts w:ascii="Courier New" w:hAnsi="Courier New" w:cs="Courier New"/>
+        </w:rPr>
+        <w:tab/>
+        <w:t>- 120</w:t>
+      </w:r>
+    </w:p>
+    <w:p>
+      <w:pPr>
+        <w:pStyle w:val="PlainText"/>
+        <w:rPr>
+          <w:rFonts w:ascii="Courier New" w:hAnsi="Courier New" w:cs="Courier New"/>
+        </w:rPr>
+      </w:pPr>
+      <w:r>
+        <w:rPr>
+          <w:rFonts w:ascii="Courier New" w:hAnsi="Courier New" w:cs="Courier New"/>
+        </w:rPr>
+        <w:t>Total Price</w:t>
+      </w:r>
+      <w:r>
+        <w:rPr>
+          <w:rFonts w:ascii="Courier New" w:hAnsi="Courier New" w:cs="Courier New"/>
+        </w:rPr>
+        <w:tab/>
+      </w:r>
+      <w:r>
+        <w:rPr>
+          <w:rFonts w:ascii="Courier New" w:hAnsi="Courier New" w:cs="Courier New"/>
+        </w:rPr>
+        <w:tab/>
+      </w:r>
+      <w:r>
+        <w:rPr>
+          <w:rFonts w:ascii="Courier New" w:hAnsi="Courier New" w:cs="Courier New"/>
+        </w:rPr>
+        <w:tab/>
+      </w:r>
+      <w:r>
+        <w:rPr>
+          <w:rFonts w:ascii="Courier New" w:hAnsi="Courier New" w:cs="Courier New"/>
+        </w:rPr>
+        <w:tab/>
+        <w:t>- 15265.0</w:t>
+      </w:r>
+    </w:p>
+    <w:p>
+      <w:pPr>
+        <w:pStyle w:val="PlainText"/>
+        <w:rPr>
+          <w:rFonts w:ascii="Courier New" w:hAnsi="Courier New" w:cs="Courier New"/>
+          <w:b/>
+        </w:rPr>
+      </w:pPr>
+      <w:r>
+        <w:rPr>
+          <w:rFonts w:ascii="Courier New" w:hAnsi="Courier New" w:cs="Courier New"/>
+          <w:b/>
+        </w:rPr>
+        <w:t>Amount balance</w:t>
+      </w:r>
+      <w:r>
+        <w:rPr>
+          <w:rFonts w:ascii="Courier New" w:hAnsi="Courier New" w:cs="Courier New"/>
+          <w:b/>
+        </w:rPr>
+        <w:tab/>
+      </w:r>
+      <w:r>
+        <w:rPr>
+          <w:rFonts w:ascii="Courier New" w:hAnsi="Courier New" w:cs="Courier New"/>
+          <w:b/>
+        </w:rPr>
+        <w:tab/>
+      </w:r>
+      <w:r>
+        <w:rPr>
+          <w:rFonts w:ascii="Courier New" w:hAnsi="Courier New" w:cs="Courier New"/>
+          <w:b/>
+        </w:rPr>
+        <w:tab/>
+        <w:t>- 176737.0</w:t>
+      </w:r>
+    </w:p>
+    <w:p>
+      <w:pPr>
+        <w:pStyle w:val="PlainText"/>
+        <w:rPr>
+          <w:rFonts w:ascii="Courier New" w:hAnsi="Courier New" w:cs="Courier New"/>
+          <w:b/>
+        </w:rPr>
+      </w:pPr>
+    </w:p>
+    <w:p>
+      <w:pPr>
+        <w:pStyle w:val="PlainText"/>
+        <w:rPr>
+          <w:rFonts w:ascii="Courier New" w:hAnsi="Courier New" w:cs="Courier New"/>
+        </w:rPr>
+      </w:pPr>
+      <w:r>
+        <w:rPr>
+          <w:rFonts w:ascii="Courier New" w:hAnsi="Courier New" w:cs="Courier New"/>
+        </w:rPr>
+        <w:t>WED Mar 13</w:t>
+      </w:r>
+      <w:r>
+        <w:rPr>
+          <w:rFonts w:ascii="Courier New" w:hAnsi="Courier New" w:cs="Courier New"/>
+        </w:rPr>
+        <w:t xml:space="preserve"> 14:23:28 IST 2019</w:t>
+      </w:r>
+    </w:p>
+    <w:p>
+      <w:pPr>
+        <w:pStyle w:val="PlainText"/>
+        <w:rPr>
+          <w:rFonts w:ascii="Courier New" w:hAnsi="Courier New" w:cs="Courier New"/>
+        </w:rPr>
+      </w:pPr>
+      <w:r>
+        <w:rPr>
+          <w:rFonts w:ascii="Courier New" w:hAnsi="Courier New" w:cs="Courier New"/>
+        </w:rPr>
+        <w:t>Person Name</w:t>
+      </w:r>
+      <w:r>
+        <w:rPr>
+          <w:rFonts w:ascii="Courier New" w:hAnsi="Courier New" w:cs="Courier New"/>
+        </w:rPr>
+        <w:tab/>
+      </w:r>
+      <w:r>
+        <w:rPr>
+          <w:rFonts w:ascii="Courier New" w:hAnsi="Courier New" w:cs="Courier New"/>
+        </w:rPr>
+        <w:tab/>
+      </w:r>
+      <w:r>
+        <w:rPr>
+          <w:rFonts w:ascii="Courier New" w:hAnsi="Courier New" w:cs="Courier New"/>
+        </w:rPr>
+        <w:tab/>
+      </w:r>
+      <w:r>
+        <w:rPr>
+          <w:rFonts w:ascii="Courier New" w:hAnsi="Courier New" w:cs="Courier New"/>
+        </w:rPr>
+        <w:tab/>
+        <w:t>- TM D</w:t>
+      </w:r>
+    </w:p>
+    <w:p>
+      <w:pPr>
+        <w:pStyle w:val="PlainText"/>
+        <w:rPr>
+          <w:rFonts w:ascii="Courier New" w:hAnsi="Courier New" w:cs="Courier New"/>
+        </w:rPr>
+      </w:pPr>
+      <w:r>
+        <w:rPr>
+          <w:rFonts w:ascii="Courier New" w:hAnsi="Courier New" w:cs="Courier New"/>
+        </w:rPr>
+        <w:t>Bill number</w:t>
+      </w:r>
+      <w:r>
+        <w:rPr>
+          <w:rFonts w:ascii="Courier New" w:hAnsi="Courier New" w:cs="Courier New"/>
+        </w:rPr>
+        <w:tab/>
+      </w:r>
+      <w:r>
+        <w:rPr>
+          <w:rFonts w:ascii="Courier New" w:hAnsi="Courier New" w:cs="Courier New"/>
+        </w:rPr>
+        <w:tab/>
+      </w:r>
+      <w:r>
+        <w:rPr>
+          <w:rFonts w:ascii="Courier New" w:hAnsi="Courier New" w:cs="Courier New"/>
+        </w:rPr>
+        <w:tab/>
+      </w:r>
+      <w:r>
+        <w:rPr>
+          <w:rFonts w:ascii="Courier New" w:hAnsi="Courier New" w:cs="Courier New"/>
+        </w:rPr>
+        <w:tab/>
+        <w:t>- 3691</w:t>
+      </w:r>
+    </w:p>
+    <w:p>
+      <w:pPr>
+        <w:pStyle w:val="PlainText"/>
+        <w:rPr>
+          <w:rFonts w:ascii="Courier New" w:hAnsi="Courier New" w:cs="Courier New"/>
+        </w:rPr>
+      </w:pPr>
+      <w:r>
+        <w:rPr>
+          <w:rFonts w:ascii="Courier New" w:hAnsi="Courier New" w:cs="Courier New"/>
+        </w:rPr>
+        <w:t>---------------------------------------------------------------</w:t>
+      </w:r>
+    </w:p>
+    <w:p>
+      <w:pPr>
+        <w:pStyle w:val="PlainText"/>
+        <w:rPr>
+          <w:rFonts w:ascii="Courier New" w:hAnsi="Courier New" w:cs="Courier New"/>
+        </w:rPr>
+      </w:pPr>
+      <w:r>
+        <w:rPr>
+          <w:rFonts w:ascii="Courier New" w:hAnsi="Courier New" w:cs="Courier New"/>
+        </w:rPr>
+        <w:t>Item Name</w:t>
+      </w:r>
+      <w:r>
+        <w:rPr>
+          <w:rFonts w:ascii="Courier New" w:hAnsi="Courier New" w:cs="Courier New"/>
+        </w:rPr>
+        <w:tab/>
+      </w:r>
+      <w:r>
+        <w:rPr>
+          <w:rFonts w:ascii="Courier New" w:hAnsi="Courier New" w:cs="Courier New"/>
+        </w:rPr>
+        <w:tab/>
+      </w:r>
+      <w:r>
+        <w:rPr>
+          <w:rFonts w:ascii="Courier New" w:hAnsi="Courier New" w:cs="Courier New"/>
+        </w:rPr>
+        <w:tab/>
+      </w:r>
+      <w:r>
+        <w:rPr>
+          <w:rFonts w:ascii="Courier New" w:hAnsi="Courier New" w:cs="Courier New"/>
+        </w:rPr>
+        <w:tab/>
+        <w:t>- CARROT</w:t>
+      </w:r>
+    </w:p>
+    <w:p>
+      <w:pPr>
+        <w:pStyle w:val="PlainText"/>
+        <w:rPr>
+          <w:rFonts w:ascii="Courier New" w:hAnsi="Courier New" w:cs="Courier New"/>
+        </w:rPr>
+      </w:pPr>
+      <w:r>
+        <w:rPr>
+          <w:rFonts w:ascii="Courier New" w:hAnsi="Courier New" w:cs="Courier New"/>
+        </w:rPr>
+        <w:t>Number of Pockets</w:t>
+      </w:r>
+      <w:r>
+        <w:rPr>
+          <w:rFonts w:ascii="Courier New" w:hAnsi="Courier New" w:cs="Courier New"/>
+        </w:rPr>
+        <w:tab/>
+      </w:r>
+      <w:r>
+        <w:rPr>
+          <w:rFonts w:ascii="Courier New" w:hAnsi="Courier New" w:cs="Courier New"/>
+        </w:rPr>
+        <w:tab/>
+      </w:r>
+      <w:r>
+        <w:rPr>
+          <w:rFonts w:ascii="Courier New" w:hAnsi="Courier New" w:cs="Courier New"/>
+        </w:rPr>
+        <w:tab/>
+        <w:t>- 8</w:t>
+      </w:r>
+    </w:p>
+    <w:p>
+      <w:pPr>
+        <w:pStyle w:val="PlainText"/>
+        <w:rPr>
+          <w:rFonts w:ascii="Courier New" w:hAnsi="Courier New" w:cs="Courier New"/>
+        </w:rPr>
+      </w:pPr>
+      <w:r>
+        <w:rPr>
+          <w:rFonts w:ascii="Courier New" w:hAnsi="Courier New" w:cs="Courier New"/>
+        </w:rPr>
+        <w:t>Number of KGs</w:t>
+      </w:r>
+      <w:r>
+        <w:rPr>
+          <w:rFonts w:ascii="Courier New" w:hAnsi="Courier New" w:cs="Courier New"/>
+        </w:rPr>
+        <w:tab/>
+      </w:r>
+      <w:r>
+        <w:rPr>
+          <w:rFonts w:ascii="Courier New" w:hAnsi="Courier New" w:cs="Courier New"/>
+        </w:rPr>
+        <w:tab/>
+      </w:r>
+      <w:r>
+        <w:rPr>
+          <w:rFonts w:ascii="Courier New" w:hAnsi="Courier New" w:cs="Courier New"/>
+        </w:rPr>
+        <w:tab/>
+        <w:t>- 611</w:t>
+      </w:r>
+    </w:p>
+    <w:p>
+      <w:pPr>
+        <w:pStyle w:val="PlainText"/>
+        <w:rPr>
+          <w:rFonts w:ascii="Courier New" w:hAnsi="Courier New" w:cs="Courier New"/>
+        </w:rPr>
+      </w:pPr>
+      <w:r>
+        <w:rPr>
+          <w:rFonts w:ascii="Courier New" w:hAnsi="Courier New" w:cs="Courier New"/>
+        </w:rPr>
+        <w:t>Rate</w:t>
+      </w:r>
+      <w:r>
+        <w:rPr>
+          <w:rFonts w:ascii="Courier New" w:hAnsi="Courier New" w:cs="Courier New"/>
+        </w:rPr>
+        <w:tab/>
+      </w:r>
+      <w:r>
+        <w:rPr>
+          <w:rFonts w:ascii="Courier New" w:hAnsi="Courier New" w:cs="Courier New"/>
+        </w:rPr>
+        <w:tab/>
+      </w:r>
+      <w:r>
+        <w:rPr>
+          <w:rFonts w:ascii="Courier New" w:hAnsi="Courier New" w:cs="Courier New"/>
+        </w:rPr>
+        <w:tab/>
+      </w:r>
+      <w:r>
+        <w:rPr>
+          <w:rFonts w:ascii="Courier New" w:hAnsi="Courier New" w:cs="Courier New"/>
+        </w:rPr>
+        <w:tab/>
+      </w:r>
+      <w:r>
+        <w:rPr>
+          <w:rFonts w:ascii="Courier New" w:hAnsi="Courier New" w:cs="Courier New"/>
+        </w:rPr>
+        <w:tab/>
+        <w:t>- 10</w:t>
+      </w:r>
+    </w:p>
+    <w:p>
+      <w:pPr>
+        <w:pStyle w:val="PlainText"/>
+        <w:rPr>
+          <w:rFonts w:ascii="Courier New" w:hAnsi="Courier New" w:cs="Courier New"/>
+        </w:rPr>
+      </w:pPr>
+      <w:r>
+        <w:rPr>
+          <w:rFonts w:ascii="Courier New" w:hAnsi="Courier New" w:cs="Courier New"/>
+        </w:rPr>
+        <w:t>Transport &amp; Miscellaneous</w:t>
+      </w:r>
+      <w:r>
+        <w:rPr>
+          <w:rFonts w:ascii="Courier New" w:hAnsi="Courier New" w:cs="Courier New"/>
+        </w:rPr>
+        <w:tab/>
+        <w:t>- 160</w:t>
+      </w:r>
+    </w:p>
+    <w:p>
+      <w:pPr>
+        <w:pStyle w:val="PlainText"/>
+        <w:rPr>
+          <w:rFonts w:ascii="Courier New" w:hAnsi="Courier New" w:cs="Courier New"/>
+        </w:rPr>
+      </w:pPr>
+      <w:r>
+        <w:rPr>
+          <w:rFonts w:ascii="Courier New" w:hAnsi="Courier New" w:cs="Courier New"/>
+        </w:rPr>
+        <w:t>Total Price</w:t>
+      </w:r>
+      <w:r>
+        <w:rPr>
+          <w:rFonts w:ascii="Courier New" w:hAnsi="Courier New" w:cs="Courier New"/>
+        </w:rPr>
+        <w:tab/>
+      </w:r>
+      <w:r>
+        <w:rPr>
+          <w:rFonts w:ascii="Courier New" w:hAnsi="Courier New" w:cs="Courier New"/>
+        </w:rPr>
+        <w:tab/>
+      </w:r>
+      <w:r>
+        <w:rPr>
+          <w:rFonts w:ascii="Courier New" w:hAnsi="Courier New" w:cs="Courier New"/>
+        </w:rPr>
+        <w:tab/>
+      </w:r>
+      <w:r>
+        <w:rPr>
+          <w:rFonts w:ascii="Courier New" w:hAnsi="Courier New" w:cs="Courier New"/>
+        </w:rPr>
+        <w:tab/>
+        <w:t>- 6270.0</w:t>
+      </w:r>
+    </w:p>
+    <w:p>
+      <w:pPr>
+        <w:pStyle w:val="PlainText"/>
+        <w:rPr>
+          <w:rFonts w:ascii="Courier New" w:hAnsi="Courier New" w:cs="Courier New"/>
+          <w:b/>
+        </w:rPr>
+      </w:pPr>
+      <w:r>
+        <w:rPr>
+          <w:rFonts w:ascii="Courier New" w:hAnsi="Courier New" w:cs="Courier New"/>
+          <w:b/>
+        </w:rPr>
+        <w:t>Amount balance</w:t>
+      </w:r>
+      <w:r>
+        <w:rPr>
+          <w:rFonts w:ascii="Courier New" w:hAnsi="Courier New" w:cs="Courier New"/>
+          <w:b/>
+        </w:rPr>
+        <w:tab/>
+      </w:r>
+      <w:r>
+        <w:rPr>
+          <w:rFonts w:ascii="Courier New" w:hAnsi="Courier New" w:cs="Courier New"/>
+          <w:b/>
+        </w:rPr>
+        <w:tab/>
+      </w:r>
+      <w:r>
+        <w:rPr>
+          <w:rFonts w:ascii="Courier New" w:hAnsi="Courier New" w:cs="Courier New"/>
+          <w:b/>
+        </w:rPr>
+        <w:tab/>
+        <w:t>- 183007.0</w:t>
+      </w:r>
+    </w:p>
+    <w:p>
+      <w:pPr>
+        <w:pStyle w:val="PlainText"/>
+        <w:rPr>
+          <w:rFonts w:ascii="Courier New" w:hAnsi="Courier New" w:cs="Courier New"/>
+        </w:rPr>
+      </w:pPr>
+    </w:p>
+    <w:p>
+      <w:pPr>
+        <w:pStyle w:val="PlainText"/>
+        <w:rPr>
+          <w:rFonts w:ascii="Courier New" w:hAnsi="Courier New" w:cs="Courier New"/>
+          <w:b/>
+        </w:rPr>
+      </w:pPr>
+    </w:p>
+    <w:p>
+      <w:pPr>
+        <w:pStyle w:val="PlainText"/>
+        <w:rPr>
+          <w:rFonts w:ascii="Courier New" w:hAnsi="Courier New" w:cs="Courier New"/>
+          <w:b/>
+        </w:rPr>
+      </w:pPr>
+    </w:p>
+    <w:p>
+      <w:pPr>
+        <w:pStyle w:val="PlainText"/>
+        <w:rPr>
+          <w:rFonts w:ascii="Courier New" w:hAnsi="Courier New" w:cs="Courier New"/>
+          <w:b/>
+        </w:rPr>
+      </w:pPr>
+    </w:p>
+    <w:p>
+      <w:pPr>
+        <w:pStyle w:val="PlainText"/>
+        <w:rPr>
+          <w:rFonts w:ascii="Courier New" w:hAnsi="Courier New" w:cs="Courier New"/>
+        </w:rPr>
+      </w:pPr>
+    </w:p>
+    <w:p>
+      <w:pPr>
+        <w:pStyle w:val="PlainText"/>
+        <w:rPr>
+          <w:rFonts w:ascii="Courier New" w:hAnsi="Courier New" w:cs="Courier New"/>
+          <w:b/>
+        </w:rPr>
+      </w:pPr>
     </w:p>
     <w:p>
       <w:pPr>

--- a/customer _details/KIRAN/SEP/SIRA/TM D/PURCHASE DETAILS.docx
+++ b/customer _details/KIRAN/SEP/SIRA/TM D/PURCHASE DETAILS.docx
@@ -16384,13 +16384,7 @@
         <w:rPr>
           <w:rFonts w:ascii="Courier New" w:hAnsi="Courier New" w:cs="Courier New"/>
         </w:rPr>
-        <w:t>WED Mar 13</w:t>
-      </w:r>
-      <w:r>
-        <w:rPr>
-          <w:rFonts w:ascii="Courier New" w:hAnsi="Courier New" w:cs="Courier New"/>
-        </w:rPr>
-        <w:t xml:space="preserve"> 14:23:28 IST 2019</w:t>
+        <w:t>WED Mar 13 14:23:28 IST 2019</w:t>
       </w:r>
     </w:p>
     <w:p>
@@ -16732,6 +16726,247 @@
         <w:tab/>
         <w:t>- 183007.0</w:t>
       </w:r>
+    </w:p>
+    <w:p>
+      <w:pPr>
+        <w:pStyle w:val="PlainText"/>
+        <w:rPr>
+          <w:rFonts w:ascii="Courier New" w:hAnsi="Courier New" w:cs="Courier New"/>
+          <w:b/>
+        </w:rPr>
+      </w:pPr>
+    </w:p>
+    <w:p>
+      <w:pPr>
+        <w:pStyle w:val="PlainText"/>
+        <w:rPr>
+          <w:rFonts w:ascii="Courier New" w:hAnsi="Courier New" w:cs="Courier New"/>
+        </w:rPr>
+      </w:pPr>
+      <w:r>
+        <w:rPr>
+          <w:rFonts w:ascii="Courier New" w:hAnsi="Courier New" w:cs="Courier New"/>
+        </w:rPr>
+        <w:t>MON Mar 18</w:t>
+      </w:r>
+      <w:r>
+        <w:rPr>
+          <w:rFonts w:ascii="Courier New" w:hAnsi="Courier New" w:cs="Courier New"/>
+        </w:rPr>
+        <w:t xml:space="preserve"> 09:08:55 IST 2019</w:t>
+      </w:r>
+    </w:p>
+    <w:p>
+      <w:pPr>
+        <w:pStyle w:val="PlainText"/>
+        <w:rPr>
+          <w:rFonts w:ascii="Courier New" w:hAnsi="Courier New" w:cs="Courier New"/>
+        </w:rPr>
+      </w:pPr>
+      <w:r>
+        <w:rPr>
+          <w:rFonts w:ascii="Courier New" w:hAnsi="Courier New" w:cs="Courier New"/>
+        </w:rPr>
+        <w:t>Person Name</w:t>
+      </w:r>
+      <w:r>
+        <w:rPr>
+          <w:rFonts w:ascii="Courier New" w:hAnsi="Courier New" w:cs="Courier New"/>
+        </w:rPr>
+        <w:tab/>
+      </w:r>
+      <w:r>
+        <w:rPr>
+          <w:rFonts w:ascii="Courier New" w:hAnsi="Courier New" w:cs="Courier New"/>
+        </w:rPr>
+        <w:tab/>
+      </w:r>
+      <w:r>
+        <w:rPr>
+          <w:rFonts w:ascii="Courier New" w:hAnsi="Courier New" w:cs="Courier New"/>
+        </w:rPr>
+        <w:tab/>
+      </w:r>
+      <w:r>
+        <w:rPr>
+          <w:rFonts w:ascii="Courier New" w:hAnsi="Courier New" w:cs="Courier New"/>
+        </w:rPr>
+        <w:tab/>
+        <w:t>- TM D</w:t>
+      </w:r>
+    </w:p>
+    <w:p>
+      <w:pPr>
+        <w:pStyle w:val="PlainText"/>
+        <w:rPr>
+          <w:rFonts w:ascii="Courier New" w:hAnsi="Courier New" w:cs="Courier New"/>
+        </w:rPr>
+      </w:pPr>
+      <w:r>
+        <w:rPr>
+          <w:rFonts w:ascii="Courier New" w:hAnsi="Courier New" w:cs="Courier New"/>
+        </w:rPr>
+        <w:t>---------------------------------------------------------------</w:t>
+      </w:r>
+    </w:p>
+    <w:p>
+      <w:pPr>
+        <w:pStyle w:val="PlainText"/>
+        <w:rPr>
+          <w:rFonts w:ascii="Courier New" w:hAnsi="Courier New" w:cs="Courier New"/>
+        </w:rPr>
+      </w:pPr>
+      <w:r>
+        <w:rPr>
+          <w:rFonts w:ascii="Courier New" w:hAnsi="Courier New" w:cs="Courier New"/>
+        </w:rPr>
+        <w:t>Item Name</w:t>
+      </w:r>
+      <w:r>
+        <w:rPr>
+          <w:rFonts w:ascii="Courier New" w:hAnsi="Courier New" w:cs="Courier New"/>
+        </w:rPr>
+        <w:tab/>
+      </w:r>
+      <w:r>
+        <w:rPr>
+          <w:rFonts w:ascii="Courier New" w:hAnsi="Courier New" w:cs="Courier New"/>
+        </w:rPr>
+        <w:tab/>
+      </w:r>
+      <w:r>
+        <w:rPr>
+          <w:rFonts w:ascii="Courier New" w:hAnsi="Courier New" w:cs="Courier New"/>
+        </w:rPr>
+        <w:tab/>
+      </w:r>
+      <w:r>
+        <w:rPr>
+          <w:rFonts w:ascii="Courier New" w:hAnsi="Courier New" w:cs="Courier New"/>
+        </w:rPr>
+        <w:tab/>
+        <w:t>- CARROT</w:t>
+      </w:r>
+    </w:p>
+    <w:p>
+      <w:pPr>
+        <w:pStyle w:val="PlainText"/>
+        <w:rPr>
+          <w:rFonts w:ascii="Courier New" w:hAnsi="Courier New" w:cs="Courier New"/>
+          <w:color w:val="FF0000"/>
+        </w:rPr>
+      </w:pPr>
+      <w:r>
+        <w:rPr>
+          <w:rFonts w:ascii="Courier New" w:hAnsi="Courier New" w:cs="Courier New"/>
+          <w:color w:val="FF0000"/>
+        </w:rPr>
+        <w:t>Amount Received</w:t>
+      </w:r>
+      <w:r>
+        <w:rPr>
+          <w:rFonts w:ascii="Courier New" w:hAnsi="Courier New" w:cs="Courier New"/>
+          <w:color w:val="FF0000"/>
+        </w:rPr>
+        <w:tab/>
+      </w:r>
+      <w:r>
+        <w:rPr>
+          <w:rFonts w:ascii="Courier New" w:hAnsi="Courier New" w:cs="Courier New"/>
+          <w:color w:val="FF0000"/>
+        </w:rPr>
+        <w:tab/>
+      </w:r>
+      <w:r>
+        <w:rPr>
+          <w:rFonts w:ascii="Courier New" w:hAnsi="Courier New" w:cs="Courier New"/>
+          <w:color w:val="FF0000"/>
+        </w:rPr>
+        <w:tab/>
+        <w:t>- 50000</w:t>
+      </w:r>
+    </w:p>
+    <w:p>
+      <w:pPr>
+        <w:pStyle w:val="PlainText"/>
+        <w:rPr>
+          <w:rFonts w:ascii="Courier New" w:hAnsi="Courier New" w:cs="Courier New"/>
+          <w:b/>
+        </w:rPr>
+      </w:pPr>
+      <w:r>
+        <w:rPr>
+          <w:rFonts w:ascii="Courier New" w:hAnsi="Courier New" w:cs="Courier New"/>
+          <w:b/>
+        </w:rPr>
+        <w:t>Amount balance</w:t>
+      </w:r>
+      <w:r>
+        <w:rPr>
+          <w:rFonts w:ascii="Courier New" w:hAnsi="Courier New" w:cs="Courier New"/>
+          <w:b/>
+        </w:rPr>
+        <w:tab/>
+      </w:r>
+      <w:r>
+        <w:rPr>
+          <w:rFonts w:ascii="Courier New" w:hAnsi="Courier New" w:cs="Courier New"/>
+          <w:b/>
+        </w:rPr>
+        <w:tab/>
+      </w:r>
+      <w:r>
+        <w:rPr>
+          <w:rFonts w:ascii="Courier New" w:hAnsi="Courier New" w:cs="Courier New"/>
+          <w:b/>
+        </w:rPr>
+        <w:tab/>
+        <w:t>- 133007.0</w:t>
+      </w:r>
+    </w:p>
+    <w:p>
+      <w:pPr>
+        <w:pStyle w:val="PlainText"/>
+        <w:rPr>
+          <w:rFonts w:ascii="Courier New" w:hAnsi="Courier New" w:cs="Courier New"/>
+        </w:rPr>
+      </w:pPr>
+      <w:r>
+        <w:rPr>
+          <w:rFonts w:ascii="Courier New" w:hAnsi="Courier New" w:cs="Courier New"/>
+        </w:rPr>
+        <w:t>Amount Received mode</w:t>
+      </w:r>
+      <w:r>
+        <w:rPr>
+          <w:rFonts w:ascii="Courier New" w:hAnsi="Courier New" w:cs="Courier New"/>
+        </w:rPr>
+        <w:tab/>
+      </w:r>
+      <w:r>
+        <w:rPr>
+          <w:rFonts w:ascii="Courier New" w:hAnsi="Courier New" w:cs="Courier New"/>
+        </w:rPr>
+        <w:tab/>
+        <w:t>- CASH</w:t>
+      </w:r>
+    </w:p>
+    <w:p>
+      <w:pPr>
+        <w:pStyle w:val="PlainText"/>
+        <w:rPr>
+          <w:rFonts w:ascii="Courier New" w:hAnsi="Courier New" w:cs="Courier New"/>
+        </w:rPr>
+      </w:pPr>
+    </w:p>
+    <w:p>
+      <w:pPr>
+        <w:pStyle w:val="PlainText"/>
+        <w:rPr>
+          <w:rFonts w:ascii="Courier New" w:hAnsi="Courier New" w:cs="Courier New"/>
+          <w:b/>
+        </w:rPr>
+      </w:pPr>
     </w:p>
     <w:p>
       <w:pPr>
